--- a/文档/G08测试用例.docx
+++ b/文档/G08测试用例.docx
@@ -638,7 +638,12 @@
           <w:ilvl w:val="0"/>
           <w:numId w:val="0"/>
         </w:numPr>
+        <w:tabs>
+          <w:tab w:val="left" w:pos="784"/>
+          <w:tab w:val="center" w:pos="4355"/>
+        </w:tabs>
         <w:ind w:left="432"/>
+        <w:jc w:val="left"/>
         <w:rPr>
           <w:rFonts w:ascii="宋体" w:eastAsia="宋体" w:hAnsi="宋体"/>
           <w:szCs w:val="32"/>
@@ -653,10 +658,24 @@
       <w:bookmarkStart w:id="6" w:name="_Toc134454041"/>
       <w:r>
         <w:rPr>
+          <w:rFonts w:ascii="宋体" w:eastAsia="宋体" w:hAnsi="宋体"/>
+          <w:szCs w:val="32"/>
+        </w:rPr>
+        <w:lastRenderedPageBreak/>
+        <w:tab/>
+      </w:r>
+      <w:r>
+        <w:rPr>
+          <w:rFonts w:ascii="宋体" w:eastAsia="宋体" w:hAnsi="宋体"/>
+          <w:szCs w:val="32"/>
+        </w:rPr>
+        <w:tab/>
+      </w:r>
+      <w:r>
+        <w:rPr>
           <w:rFonts w:ascii="宋体" w:eastAsia="宋体" w:hAnsi="宋体" w:hint="eastAsia"/>
           <w:szCs w:val="32"/>
         </w:rPr>
-        <w:lastRenderedPageBreak/>
         <w:t>目录</w:t>
       </w:r>
       <w:bookmarkEnd w:id="0"/>
@@ -1686,14 +1705,6 @@
     <w:p>
       <w:pPr>
         <w:pStyle w:val="12"/>
-        <w:numPr>
-          <w:ilvl w:val="0"/>
-          <w:numId w:val="0"/>
-        </w:numPr>
-        <w:jc w:val="both"/>
-        <w:rPr>
-          <w:rFonts w:hint="eastAsia"/>
-        </w:rPr>
       </w:pPr>
       <w:bookmarkStart w:id="13" w:name="_Toc134454043"/>
       <w:r>
@@ -17438,7 +17449,7 @@
           <w:p>
             <w:pPr>
               <w:rPr>
-                <w:rFonts w:ascii="宋体" w:hAnsi="宋体" w:hint="eastAsia"/>
+                <w:rFonts w:ascii="宋体" w:hAnsi="宋体"/>
                 <w:szCs w:val="24"/>
               </w:rPr>
             </w:pPr>
@@ -17466,7 +17477,7 @@
           <w:p>
             <w:pPr>
               <w:rPr>
-                <w:rFonts w:ascii="宋体" w:hAnsi="宋体" w:hint="eastAsia"/>
+                <w:rFonts w:ascii="宋体" w:hAnsi="宋体"/>
                 <w:szCs w:val="24"/>
               </w:rPr>
             </w:pPr>
@@ -17487,7 +17498,7 @@
           <w:p>
             <w:pPr>
               <w:rPr>
-                <w:rFonts w:ascii="宋体" w:hAnsi="宋体" w:hint="eastAsia"/>
+                <w:rFonts w:ascii="宋体" w:hAnsi="宋体"/>
                 <w:szCs w:val="24"/>
               </w:rPr>
             </w:pPr>
@@ -17507,7 +17518,7 @@
           <w:p>
             <w:pPr>
               <w:rPr>
-                <w:rFonts w:ascii="宋体" w:hAnsi="宋体" w:hint="eastAsia"/>
+                <w:rFonts w:ascii="宋体" w:hAnsi="宋体"/>
                 <w:szCs w:val="24"/>
               </w:rPr>
             </w:pPr>
@@ -17527,7 +17538,7 @@
           <w:p>
             <w:pPr>
               <w:rPr>
-                <w:rFonts w:ascii="宋体" w:hAnsi="宋体" w:hint="eastAsia"/>
+                <w:rFonts w:ascii="宋体" w:hAnsi="宋体"/>
                 <w:szCs w:val="24"/>
               </w:rPr>
             </w:pPr>
@@ -17547,7 +17558,7 @@
           <w:p>
             <w:pPr>
               <w:rPr>
-                <w:rFonts w:ascii="宋体" w:hAnsi="宋体" w:hint="eastAsia"/>
+                <w:rFonts w:ascii="宋体" w:hAnsi="宋体"/>
                 <w:szCs w:val="24"/>
               </w:rPr>
             </w:pPr>
@@ -17609,7 +17620,7 @@
           <w:p>
             <w:pPr>
               <w:rPr>
-                <w:rFonts w:ascii="宋体" w:hAnsi="宋体" w:hint="eastAsia"/>
+                <w:rFonts w:ascii="宋体" w:hAnsi="宋体"/>
                 <w:szCs w:val="24"/>
               </w:rPr>
             </w:pPr>
@@ -17629,7 +17640,7 @@
           <w:p>
             <w:pPr>
               <w:rPr>
-                <w:rFonts w:ascii="宋体" w:hAnsi="宋体" w:hint="eastAsia"/>
+                <w:rFonts w:ascii="宋体" w:hAnsi="宋体"/>
                 <w:szCs w:val="24"/>
               </w:rPr>
             </w:pPr>
@@ -17649,7 +17660,7 @@
           <w:p>
             <w:pPr>
               <w:rPr>
-                <w:rFonts w:ascii="宋体" w:hAnsi="宋体" w:hint="eastAsia"/>
+                <w:rFonts w:ascii="宋体" w:hAnsi="宋体"/>
                 <w:szCs w:val="24"/>
               </w:rPr>
             </w:pPr>
@@ -17669,7 +17680,7 @@
           <w:p>
             <w:pPr>
               <w:rPr>
-                <w:rFonts w:ascii="宋体" w:hAnsi="宋体" w:hint="eastAsia"/>
+                <w:rFonts w:ascii="宋体" w:hAnsi="宋体"/>
                 <w:szCs w:val="24"/>
               </w:rPr>
             </w:pPr>
@@ -17689,7 +17700,7 @@
           <w:p>
             <w:pPr>
               <w:rPr>
-                <w:rFonts w:ascii="宋体" w:hAnsi="宋体" w:hint="eastAsia"/>
+                <w:rFonts w:ascii="宋体" w:hAnsi="宋体"/>
                 <w:szCs w:val="24"/>
               </w:rPr>
             </w:pPr>
@@ -17709,7 +17720,7 @@
           <w:p>
             <w:pPr>
               <w:rPr>
-                <w:rFonts w:ascii="宋体" w:hAnsi="宋体" w:hint="eastAsia"/>
+                <w:rFonts w:ascii="宋体" w:hAnsi="宋体"/>
                 <w:szCs w:val="24"/>
               </w:rPr>
             </w:pPr>
@@ -17729,7 +17740,7 @@
           <w:p>
             <w:pPr>
               <w:rPr>
-                <w:rFonts w:ascii="宋体" w:hAnsi="宋体" w:hint="eastAsia"/>
+                <w:rFonts w:ascii="宋体" w:hAnsi="宋体"/>
                 <w:szCs w:val="24"/>
               </w:rPr>
             </w:pPr>
@@ -17749,7 +17760,7 @@
           <w:p>
             <w:pPr>
               <w:rPr>
-                <w:rFonts w:ascii="宋体" w:hAnsi="宋体" w:hint="eastAsia"/>
+                <w:rFonts w:ascii="宋体" w:hAnsi="宋体"/>
                 <w:szCs w:val="24"/>
               </w:rPr>
             </w:pPr>
@@ -17771,7 +17782,7 @@
           <w:p>
             <w:pPr>
               <w:rPr>
-                <w:rFonts w:ascii="宋体" w:hAnsi="宋体" w:hint="eastAsia"/>
+                <w:rFonts w:ascii="宋体" w:hAnsi="宋体"/>
                 <w:szCs w:val="24"/>
               </w:rPr>
             </w:pPr>
@@ -17791,7 +17802,7 @@
           <w:p>
             <w:pPr>
               <w:rPr>
-                <w:rFonts w:ascii="宋体" w:hAnsi="宋体" w:hint="eastAsia"/>
+                <w:rFonts w:ascii="宋体" w:hAnsi="宋体"/>
                 <w:szCs w:val="24"/>
               </w:rPr>
             </w:pPr>
@@ -17811,7 +17822,7 @@
           <w:p>
             <w:pPr>
               <w:rPr>
-                <w:rFonts w:ascii="宋体" w:hAnsi="宋体" w:hint="eastAsia"/>
+                <w:rFonts w:ascii="宋体" w:hAnsi="宋体"/>
                 <w:szCs w:val="24"/>
               </w:rPr>
             </w:pPr>
@@ -17831,7 +17842,7 @@
           <w:p>
             <w:pPr>
               <w:rPr>
-                <w:rFonts w:ascii="宋体" w:hAnsi="宋体" w:hint="eastAsia"/>
+                <w:rFonts w:ascii="宋体" w:hAnsi="宋体"/>
                 <w:szCs w:val="24"/>
               </w:rPr>
             </w:pPr>
@@ -17851,7 +17862,7 @@
           <w:p>
             <w:pPr>
               <w:rPr>
-                <w:rFonts w:ascii="宋体" w:hAnsi="宋体" w:hint="eastAsia"/>
+                <w:rFonts w:ascii="宋体" w:hAnsi="宋体"/>
                 <w:szCs w:val="24"/>
               </w:rPr>
             </w:pPr>
@@ -17871,7 +17882,7 @@
           <w:p>
             <w:pPr>
               <w:rPr>
-                <w:rFonts w:ascii="宋体" w:hAnsi="宋体" w:hint="eastAsia"/>
+                <w:rFonts w:ascii="宋体" w:hAnsi="宋体"/>
                 <w:szCs w:val="24"/>
               </w:rPr>
             </w:pPr>
@@ -17891,7 +17902,7 @@
           <w:p>
             <w:pPr>
               <w:rPr>
-                <w:rFonts w:ascii="宋体" w:hAnsi="宋体" w:hint="eastAsia"/>
+                <w:rFonts w:ascii="宋体" w:hAnsi="宋体"/>
                 <w:szCs w:val="24"/>
               </w:rPr>
             </w:pPr>
@@ -17911,7 +17922,7 @@
           <w:p>
             <w:pPr>
               <w:rPr>
-                <w:rFonts w:ascii="宋体" w:hAnsi="宋体" w:hint="eastAsia"/>
+                <w:rFonts w:ascii="宋体" w:hAnsi="宋体"/>
                 <w:szCs w:val="24"/>
               </w:rPr>
             </w:pPr>
@@ -17933,7 +17944,7 @@
           <w:p>
             <w:pPr>
               <w:rPr>
-                <w:rFonts w:ascii="宋体" w:hAnsi="宋体" w:hint="eastAsia"/>
+                <w:rFonts w:ascii="宋体" w:hAnsi="宋体"/>
                 <w:szCs w:val="24"/>
               </w:rPr>
             </w:pPr>
@@ -17953,7 +17964,7 @@
           <w:p>
             <w:pPr>
               <w:rPr>
-                <w:rFonts w:ascii="宋体" w:hAnsi="宋体" w:hint="eastAsia"/>
+                <w:rFonts w:ascii="宋体" w:hAnsi="宋体"/>
                 <w:szCs w:val="24"/>
               </w:rPr>
             </w:pPr>
@@ -17973,7 +17984,7 @@
           <w:p>
             <w:pPr>
               <w:rPr>
-                <w:rFonts w:ascii="宋体" w:hAnsi="宋体" w:hint="eastAsia"/>
+                <w:rFonts w:ascii="宋体" w:hAnsi="宋体"/>
                 <w:szCs w:val="24"/>
               </w:rPr>
             </w:pPr>
@@ -17993,7 +18004,7 @@
           <w:p>
             <w:pPr>
               <w:rPr>
-                <w:rFonts w:ascii="宋体" w:hAnsi="宋体" w:hint="eastAsia"/>
+                <w:rFonts w:ascii="宋体" w:hAnsi="宋体"/>
                 <w:szCs w:val="24"/>
               </w:rPr>
             </w:pPr>
@@ -18013,7 +18024,7 @@
           <w:p>
             <w:pPr>
               <w:rPr>
-                <w:rFonts w:ascii="宋体" w:hAnsi="宋体" w:hint="eastAsia"/>
+                <w:rFonts w:ascii="宋体" w:hAnsi="宋体"/>
                 <w:szCs w:val="24"/>
               </w:rPr>
             </w:pPr>
@@ -18033,7 +18044,7 @@
           <w:p>
             <w:pPr>
               <w:rPr>
-                <w:rFonts w:ascii="宋体" w:hAnsi="宋体" w:hint="eastAsia"/>
+                <w:rFonts w:ascii="宋体" w:hAnsi="宋体"/>
                 <w:szCs w:val="24"/>
               </w:rPr>
             </w:pPr>
@@ -18053,7 +18064,7 @@
           <w:p>
             <w:pPr>
               <w:rPr>
-                <w:rFonts w:ascii="宋体" w:hAnsi="宋体" w:hint="eastAsia"/>
+                <w:rFonts w:ascii="宋体" w:hAnsi="宋体"/>
                 <w:szCs w:val="24"/>
               </w:rPr>
             </w:pPr>
@@ -18073,7 +18084,7 @@
           <w:p>
             <w:pPr>
               <w:rPr>
-                <w:rFonts w:ascii="宋体" w:hAnsi="宋体" w:hint="eastAsia"/>
+                <w:rFonts w:ascii="宋体" w:hAnsi="宋体"/>
                 <w:szCs w:val="24"/>
               </w:rPr>
             </w:pPr>
@@ -18095,7 +18106,7 @@
           <w:p>
             <w:pPr>
               <w:rPr>
-                <w:rFonts w:ascii="宋体" w:hAnsi="宋体" w:hint="eastAsia"/>
+                <w:rFonts w:ascii="宋体" w:hAnsi="宋体"/>
                 <w:szCs w:val="24"/>
               </w:rPr>
             </w:pPr>
@@ -18123,7 +18134,7 @@
           <w:p>
             <w:pPr>
               <w:rPr>
-                <w:rFonts w:ascii="宋体" w:hAnsi="宋体" w:hint="eastAsia"/>
+                <w:rFonts w:ascii="宋体" w:hAnsi="宋体"/>
                 <w:szCs w:val="24"/>
               </w:rPr>
             </w:pPr>
@@ -18144,7 +18155,7 @@
           <w:p>
             <w:pPr>
               <w:rPr>
-                <w:rFonts w:ascii="宋体" w:hAnsi="宋体" w:hint="eastAsia"/>
+                <w:rFonts w:ascii="宋体" w:hAnsi="宋体"/>
                 <w:szCs w:val="24"/>
               </w:rPr>
             </w:pPr>
@@ -18164,7 +18175,7 @@
           <w:p>
             <w:pPr>
               <w:rPr>
-                <w:rFonts w:ascii="宋体" w:hAnsi="宋体" w:hint="eastAsia"/>
+                <w:rFonts w:ascii="宋体" w:hAnsi="宋体"/>
                 <w:szCs w:val="24"/>
               </w:rPr>
             </w:pPr>
@@ -18184,7 +18195,7 @@
           <w:p>
             <w:pPr>
               <w:rPr>
-                <w:rFonts w:ascii="宋体" w:hAnsi="宋体" w:hint="eastAsia"/>
+                <w:rFonts w:ascii="宋体" w:hAnsi="宋体"/>
                 <w:szCs w:val="24"/>
               </w:rPr>
             </w:pPr>
@@ -18204,7 +18215,7 @@
           <w:p>
             <w:pPr>
               <w:rPr>
-                <w:rFonts w:ascii="宋体" w:hAnsi="宋体" w:hint="eastAsia"/>
+                <w:rFonts w:ascii="宋体" w:hAnsi="宋体"/>
                 <w:szCs w:val="24"/>
               </w:rPr>
             </w:pPr>
@@ -18224,7 +18235,7 @@
           <w:p>
             <w:pPr>
               <w:rPr>
-                <w:rFonts w:ascii="宋体" w:hAnsi="宋体" w:hint="eastAsia"/>
+                <w:rFonts w:ascii="宋体" w:hAnsi="宋体"/>
                 <w:szCs w:val="24"/>
               </w:rPr>
             </w:pPr>
@@ -18244,7 +18255,7 @@
           <w:p>
             <w:pPr>
               <w:rPr>
-                <w:rFonts w:ascii="宋体" w:hAnsi="宋体" w:hint="eastAsia"/>
+                <w:rFonts w:ascii="宋体" w:hAnsi="宋体"/>
                 <w:szCs w:val="24"/>
               </w:rPr>
             </w:pPr>
@@ -18266,7 +18277,7 @@
           <w:p>
             <w:pPr>
               <w:rPr>
-                <w:rFonts w:ascii="宋体" w:hAnsi="宋体" w:hint="eastAsia"/>
+                <w:rFonts w:ascii="宋体" w:hAnsi="宋体"/>
                 <w:szCs w:val="24"/>
               </w:rPr>
             </w:pPr>
@@ -18286,7 +18297,7 @@
           <w:p>
             <w:pPr>
               <w:rPr>
-                <w:rFonts w:ascii="宋体" w:hAnsi="宋体" w:hint="eastAsia"/>
+                <w:rFonts w:ascii="宋体" w:hAnsi="宋体"/>
                 <w:szCs w:val="24"/>
               </w:rPr>
             </w:pPr>
@@ -18306,7 +18317,7 @@
           <w:p>
             <w:pPr>
               <w:rPr>
-                <w:rFonts w:ascii="宋体" w:hAnsi="宋体" w:hint="eastAsia"/>
+                <w:rFonts w:ascii="宋体" w:hAnsi="宋体"/>
                 <w:szCs w:val="24"/>
               </w:rPr>
             </w:pPr>
@@ -18326,7 +18337,7 @@
           <w:p>
             <w:pPr>
               <w:rPr>
-                <w:rFonts w:ascii="宋体" w:hAnsi="宋体" w:hint="eastAsia"/>
+                <w:rFonts w:ascii="宋体" w:hAnsi="宋体"/>
                 <w:szCs w:val="24"/>
               </w:rPr>
             </w:pPr>
@@ -18346,7 +18357,7 @@
           <w:p>
             <w:pPr>
               <w:rPr>
-                <w:rFonts w:ascii="宋体" w:hAnsi="宋体" w:hint="eastAsia"/>
+                <w:rFonts w:ascii="宋体" w:hAnsi="宋体"/>
                 <w:szCs w:val="24"/>
               </w:rPr>
             </w:pPr>
@@ -18366,7 +18377,7 @@
           <w:p>
             <w:pPr>
               <w:rPr>
-                <w:rFonts w:ascii="宋体" w:hAnsi="宋体" w:hint="eastAsia"/>
+                <w:rFonts w:ascii="宋体" w:hAnsi="宋体"/>
                 <w:szCs w:val="24"/>
               </w:rPr>
             </w:pPr>
@@ -18386,7 +18397,7 @@
           <w:p>
             <w:pPr>
               <w:rPr>
-                <w:rFonts w:ascii="宋体" w:hAnsi="宋体" w:hint="eastAsia"/>
+                <w:rFonts w:ascii="宋体" w:hAnsi="宋体"/>
                 <w:szCs w:val="24"/>
               </w:rPr>
             </w:pPr>
@@ -18406,7 +18417,7 @@
           <w:p>
             <w:pPr>
               <w:rPr>
-                <w:rFonts w:ascii="宋体" w:hAnsi="宋体" w:hint="eastAsia"/>
+                <w:rFonts w:ascii="宋体" w:hAnsi="宋体"/>
                 <w:szCs w:val="24"/>
               </w:rPr>
             </w:pPr>
@@ -18428,7 +18439,7 @@
           <w:p>
             <w:pPr>
               <w:rPr>
-                <w:rFonts w:ascii="宋体" w:hAnsi="宋体" w:hint="eastAsia"/>
+                <w:rFonts w:ascii="宋体" w:hAnsi="宋体"/>
                 <w:szCs w:val="24"/>
               </w:rPr>
             </w:pPr>
@@ -18448,7 +18459,7 @@
           <w:p>
             <w:pPr>
               <w:rPr>
-                <w:rFonts w:ascii="宋体" w:hAnsi="宋体" w:hint="eastAsia"/>
+                <w:rFonts w:ascii="宋体" w:hAnsi="宋体"/>
                 <w:szCs w:val="24"/>
               </w:rPr>
             </w:pPr>
@@ -18468,7 +18479,7 @@
           <w:p>
             <w:pPr>
               <w:rPr>
-                <w:rFonts w:ascii="宋体" w:hAnsi="宋体" w:hint="eastAsia"/>
+                <w:rFonts w:ascii="宋体" w:hAnsi="宋体"/>
                 <w:szCs w:val="24"/>
               </w:rPr>
             </w:pPr>
@@ -18488,7 +18499,7 @@
           <w:p>
             <w:pPr>
               <w:rPr>
-                <w:rFonts w:ascii="宋体" w:hAnsi="宋体" w:hint="eastAsia"/>
+                <w:rFonts w:ascii="宋体" w:hAnsi="宋体"/>
                 <w:szCs w:val="24"/>
               </w:rPr>
             </w:pPr>
@@ -18508,7 +18519,7 @@
           <w:p>
             <w:pPr>
               <w:rPr>
-                <w:rFonts w:ascii="宋体" w:hAnsi="宋体" w:hint="eastAsia"/>
+                <w:rFonts w:ascii="宋体" w:hAnsi="宋体"/>
                 <w:szCs w:val="24"/>
               </w:rPr>
             </w:pPr>
@@ -18528,7 +18539,7 @@
           <w:p>
             <w:pPr>
               <w:rPr>
-                <w:rFonts w:ascii="宋体" w:hAnsi="宋体" w:hint="eastAsia"/>
+                <w:rFonts w:ascii="宋体" w:hAnsi="宋体"/>
                 <w:szCs w:val="24"/>
               </w:rPr>
             </w:pPr>
@@ -18548,7 +18559,7 @@
           <w:p>
             <w:pPr>
               <w:rPr>
-                <w:rFonts w:ascii="宋体" w:hAnsi="宋体" w:hint="eastAsia"/>
+                <w:rFonts w:ascii="宋体" w:hAnsi="宋体"/>
                 <w:szCs w:val="24"/>
               </w:rPr>
             </w:pPr>
@@ -18568,7 +18579,7 @@
           <w:p>
             <w:pPr>
               <w:rPr>
-                <w:rFonts w:ascii="宋体" w:hAnsi="宋体" w:hint="eastAsia"/>
+                <w:rFonts w:ascii="宋体" w:hAnsi="宋体"/>
                 <w:szCs w:val="24"/>
               </w:rPr>
             </w:pPr>
@@ -18590,7 +18601,7 @@
           <w:p>
             <w:pPr>
               <w:rPr>
-                <w:rFonts w:ascii="宋体" w:hAnsi="宋体" w:hint="eastAsia"/>
+                <w:rFonts w:ascii="宋体" w:hAnsi="宋体"/>
                 <w:szCs w:val="24"/>
               </w:rPr>
             </w:pPr>
@@ -18610,7 +18621,7 @@
           <w:p>
             <w:pPr>
               <w:rPr>
-                <w:rFonts w:ascii="宋体" w:hAnsi="宋体" w:hint="eastAsia"/>
+                <w:rFonts w:ascii="宋体" w:hAnsi="宋体"/>
                 <w:szCs w:val="24"/>
               </w:rPr>
             </w:pPr>
@@ -18630,7 +18641,7 @@
           <w:p>
             <w:pPr>
               <w:rPr>
-                <w:rFonts w:ascii="宋体" w:hAnsi="宋体" w:hint="eastAsia"/>
+                <w:rFonts w:ascii="宋体" w:hAnsi="宋体"/>
                 <w:szCs w:val="24"/>
               </w:rPr>
             </w:pPr>
@@ -18650,7 +18661,7 @@
           <w:p>
             <w:pPr>
               <w:rPr>
-                <w:rFonts w:ascii="宋体" w:hAnsi="宋体" w:hint="eastAsia"/>
+                <w:rFonts w:ascii="宋体" w:hAnsi="宋体"/>
                 <w:szCs w:val="24"/>
               </w:rPr>
             </w:pPr>
@@ -18670,7 +18681,7 @@
           <w:p>
             <w:pPr>
               <w:rPr>
-                <w:rFonts w:ascii="宋体" w:hAnsi="宋体" w:hint="eastAsia"/>
+                <w:rFonts w:ascii="宋体" w:hAnsi="宋体"/>
                 <w:szCs w:val="24"/>
               </w:rPr>
             </w:pPr>
@@ -18690,7 +18701,7 @@
           <w:p>
             <w:pPr>
               <w:rPr>
-                <w:rFonts w:ascii="宋体" w:hAnsi="宋体" w:hint="eastAsia"/>
+                <w:rFonts w:ascii="宋体" w:hAnsi="宋体"/>
                 <w:szCs w:val="24"/>
               </w:rPr>
             </w:pPr>
@@ -18710,7 +18721,7 @@
           <w:p>
             <w:pPr>
               <w:rPr>
-                <w:rFonts w:ascii="宋体" w:hAnsi="宋体" w:hint="eastAsia"/>
+                <w:rFonts w:ascii="宋体" w:hAnsi="宋体"/>
                 <w:szCs w:val="24"/>
               </w:rPr>
             </w:pPr>
@@ -18730,7 +18741,7 @@
           <w:p>
             <w:pPr>
               <w:rPr>
-                <w:rFonts w:ascii="宋体" w:hAnsi="宋体" w:hint="eastAsia"/>
+                <w:rFonts w:ascii="宋体" w:hAnsi="宋体"/>
                 <w:szCs w:val="24"/>
               </w:rPr>
             </w:pPr>
@@ -18752,7 +18763,7 @@
           <w:p>
             <w:pPr>
               <w:rPr>
-                <w:rFonts w:ascii="宋体" w:hAnsi="宋体" w:hint="eastAsia"/>
+                <w:rFonts w:ascii="宋体" w:hAnsi="宋体"/>
                 <w:szCs w:val="24"/>
               </w:rPr>
             </w:pPr>
@@ -18772,7 +18783,7 @@
           <w:p>
             <w:pPr>
               <w:rPr>
-                <w:rFonts w:ascii="宋体" w:hAnsi="宋体" w:hint="eastAsia"/>
+                <w:rFonts w:ascii="宋体" w:hAnsi="宋体"/>
                 <w:szCs w:val="24"/>
               </w:rPr>
             </w:pPr>
@@ -18792,7 +18803,7 @@
           <w:p>
             <w:pPr>
               <w:rPr>
-                <w:rFonts w:ascii="宋体" w:hAnsi="宋体" w:hint="eastAsia"/>
+                <w:rFonts w:ascii="宋体" w:hAnsi="宋体"/>
                 <w:szCs w:val="24"/>
               </w:rPr>
             </w:pPr>
@@ -18812,7 +18823,7 @@
           <w:p>
             <w:pPr>
               <w:rPr>
-                <w:rFonts w:ascii="宋体" w:hAnsi="宋体" w:hint="eastAsia"/>
+                <w:rFonts w:ascii="宋体" w:hAnsi="宋体"/>
                 <w:szCs w:val="24"/>
               </w:rPr>
             </w:pPr>
@@ -18832,7 +18843,7 @@
           <w:p>
             <w:pPr>
               <w:rPr>
-                <w:rFonts w:ascii="宋体" w:hAnsi="宋体" w:hint="eastAsia"/>
+                <w:rFonts w:ascii="宋体" w:hAnsi="宋体"/>
                 <w:szCs w:val="24"/>
               </w:rPr>
             </w:pPr>
@@ -18852,7 +18863,7 @@
           <w:p>
             <w:pPr>
               <w:rPr>
-                <w:rFonts w:ascii="宋体" w:hAnsi="宋体" w:hint="eastAsia"/>
+                <w:rFonts w:ascii="宋体" w:hAnsi="宋体"/>
                 <w:szCs w:val="24"/>
               </w:rPr>
             </w:pPr>
@@ -18872,7 +18883,7 @@
           <w:p>
             <w:pPr>
               <w:rPr>
-                <w:rFonts w:ascii="宋体" w:hAnsi="宋体" w:hint="eastAsia"/>
+                <w:rFonts w:ascii="宋体" w:hAnsi="宋体"/>
                 <w:szCs w:val="24"/>
               </w:rPr>
             </w:pPr>
@@ -18892,7 +18903,7 @@
           <w:p>
             <w:pPr>
               <w:rPr>
-                <w:rFonts w:ascii="宋体" w:hAnsi="宋体" w:hint="eastAsia"/>
+                <w:rFonts w:ascii="宋体" w:hAnsi="宋体"/>
                 <w:szCs w:val="24"/>
               </w:rPr>
             </w:pPr>
@@ -18914,7 +18925,7 @@
           <w:p>
             <w:pPr>
               <w:rPr>
-                <w:rFonts w:ascii="宋体" w:hAnsi="宋体" w:hint="eastAsia"/>
+                <w:rFonts w:ascii="宋体" w:hAnsi="宋体"/>
                 <w:szCs w:val="24"/>
               </w:rPr>
             </w:pPr>
@@ -18935,7 +18946,7 @@
           <w:p>
             <w:pPr>
               <w:rPr>
-                <w:rFonts w:ascii="宋体" w:hAnsi="宋体" w:hint="eastAsia"/>
+                <w:rFonts w:ascii="宋体" w:hAnsi="宋体"/>
                 <w:szCs w:val="24"/>
               </w:rPr>
             </w:pPr>
@@ -18955,7 +18966,7 @@
           <w:p>
             <w:pPr>
               <w:rPr>
-                <w:rFonts w:ascii="宋体" w:hAnsi="宋体" w:hint="eastAsia"/>
+                <w:rFonts w:ascii="宋体" w:hAnsi="宋体"/>
                 <w:szCs w:val="24"/>
               </w:rPr>
             </w:pPr>
@@ -18975,7 +18986,7 @@
           <w:p>
             <w:pPr>
               <w:rPr>
-                <w:rFonts w:ascii="宋体" w:hAnsi="宋体" w:hint="eastAsia"/>
+                <w:rFonts w:ascii="宋体" w:hAnsi="宋体"/>
                 <w:szCs w:val="24"/>
               </w:rPr>
             </w:pPr>
@@ -18995,7 +19006,7 @@
           <w:p>
             <w:pPr>
               <w:rPr>
-                <w:rFonts w:ascii="宋体" w:hAnsi="宋体" w:hint="eastAsia"/>
+                <w:rFonts w:ascii="宋体" w:hAnsi="宋体"/>
                 <w:szCs w:val="24"/>
               </w:rPr>
             </w:pPr>
@@ -19015,7 +19026,7 @@
           <w:p>
             <w:pPr>
               <w:rPr>
-                <w:rFonts w:ascii="宋体" w:hAnsi="宋体" w:hint="eastAsia"/>
+                <w:rFonts w:ascii="宋体" w:hAnsi="宋体"/>
                 <w:szCs w:val="24"/>
               </w:rPr>
             </w:pPr>
@@ -19035,7 +19046,7 @@
           <w:p>
             <w:pPr>
               <w:rPr>
-                <w:rFonts w:ascii="宋体" w:hAnsi="宋体" w:hint="eastAsia"/>
+                <w:rFonts w:ascii="宋体" w:hAnsi="宋体"/>
                 <w:szCs w:val="24"/>
               </w:rPr>
             </w:pPr>
@@ -19055,7 +19066,7 @@
           <w:p>
             <w:pPr>
               <w:rPr>
-                <w:rFonts w:ascii="宋体" w:hAnsi="宋体" w:hint="eastAsia"/>
+                <w:rFonts w:ascii="宋体" w:hAnsi="宋体"/>
                 <w:szCs w:val="24"/>
               </w:rPr>
             </w:pPr>
@@ -19077,7 +19088,7 @@
           <w:p>
             <w:pPr>
               <w:rPr>
-                <w:rFonts w:ascii="宋体" w:hAnsi="宋体" w:hint="eastAsia"/>
+                <w:rFonts w:ascii="宋体" w:hAnsi="宋体"/>
                 <w:szCs w:val="24"/>
               </w:rPr>
             </w:pPr>
@@ -19097,7 +19108,7 @@
           <w:p>
             <w:pPr>
               <w:rPr>
-                <w:rFonts w:ascii="宋体" w:hAnsi="宋体" w:hint="eastAsia"/>
+                <w:rFonts w:ascii="宋体" w:hAnsi="宋体"/>
                 <w:szCs w:val="24"/>
               </w:rPr>
             </w:pPr>
@@ -19117,7 +19128,7 @@
           <w:p>
             <w:pPr>
               <w:rPr>
-                <w:rFonts w:ascii="宋体" w:hAnsi="宋体" w:hint="eastAsia"/>
+                <w:rFonts w:ascii="宋体" w:hAnsi="宋体"/>
                 <w:szCs w:val="24"/>
               </w:rPr>
             </w:pPr>
@@ -19137,7 +19148,7 @@
           <w:p>
             <w:pPr>
               <w:rPr>
-                <w:rFonts w:ascii="宋体" w:hAnsi="宋体" w:hint="eastAsia"/>
+                <w:rFonts w:ascii="宋体" w:hAnsi="宋体"/>
                 <w:szCs w:val="24"/>
               </w:rPr>
             </w:pPr>
@@ -19157,7 +19168,7 @@
           <w:p>
             <w:pPr>
               <w:rPr>
-                <w:rFonts w:ascii="宋体" w:hAnsi="宋体" w:hint="eastAsia"/>
+                <w:rFonts w:ascii="宋体" w:hAnsi="宋体"/>
                 <w:szCs w:val="24"/>
               </w:rPr>
             </w:pPr>
@@ -19177,7 +19188,7 @@
           <w:p>
             <w:pPr>
               <w:rPr>
-                <w:rFonts w:ascii="宋体" w:hAnsi="宋体" w:hint="eastAsia"/>
+                <w:rFonts w:ascii="宋体" w:hAnsi="宋体"/>
                 <w:szCs w:val="24"/>
               </w:rPr>
             </w:pPr>
@@ -19197,7 +19208,7 @@
           <w:p>
             <w:pPr>
               <w:rPr>
-                <w:rFonts w:ascii="宋体" w:hAnsi="宋体" w:hint="eastAsia"/>
+                <w:rFonts w:ascii="宋体" w:hAnsi="宋体"/>
                 <w:szCs w:val="24"/>
               </w:rPr>
             </w:pPr>
@@ -19217,7 +19228,7 @@
           <w:p>
             <w:pPr>
               <w:rPr>
-                <w:rFonts w:ascii="宋体" w:hAnsi="宋体" w:hint="eastAsia"/>
+                <w:rFonts w:ascii="宋体" w:hAnsi="宋体"/>
                 <w:szCs w:val="24"/>
               </w:rPr>
             </w:pPr>
@@ -19239,7 +19250,7 @@
           <w:p>
             <w:pPr>
               <w:rPr>
-                <w:rFonts w:ascii="宋体" w:hAnsi="宋体" w:hint="eastAsia"/>
+                <w:rFonts w:ascii="宋体" w:hAnsi="宋体"/>
                 <w:szCs w:val="24"/>
               </w:rPr>
             </w:pPr>
@@ -19259,7 +19270,7 @@
           <w:p>
             <w:pPr>
               <w:rPr>
-                <w:rFonts w:ascii="宋体" w:hAnsi="宋体" w:hint="eastAsia"/>
+                <w:rFonts w:ascii="宋体" w:hAnsi="宋体"/>
                 <w:szCs w:val="24"/>
               </w:rPr>
             </w:pPr>
@@ -19279,7 +19290,7 @@
           <w:p>
             <w:pPr>
               <w:rPr>
-                <w:rFonts w:ascii="宋体" w:hAnsi="宋体" w:hint="eastAsia"/>
+                <w:rFonts w:ascii="宋体" w:hAnsi="宋体"/>
                 <w:szCs w:val="24"/>
               </w:rPr>
             </w:pPr>
@@ -19308,7 +19319,7 @@
           <w:p>
             <w:pPr>
               <w:rPr>
-                <w:rFonts w:ascii="宋体" w:hAnsi="宋体" w:hint="eastAsia"/>
+                <w:rFonts w:ascii="宋体" w:hAnsi="宋体"/>
                 <w:szCs w:val="24"/>
               </w:rPr>
             </w:pPr>
@@ -19328,7 +19339,7 @@
           <w:p>
             <w:pPr>
               <w:rPr>
-                <w:rFonts w:ascii="宋体" w:hAnsi="宋体" w:hint="eastAsia"/>
+                <w:rFonts w:ascii="宋体" w:hAnsi="宋体"/>
                 <w:szCs w:val="24"/>
               </w:rPr>
             </w:pPr>
@@ -19348,7 +19359,7 @@
           <w:p>
             <w:pPr>
               <w:rPr>
-                <w:rFonts w:ascii="宋体" w:hAnsi="宋体" w:hint="eastAsia"/>
+                <w:rFonts w:ascii="宋体" w:hAnsi="宋体"/>
                 <w:szCs w:val="24"/>
               </w:rPr>
             </w:pPr>
@@ -19368,7 +19379,7 @@
           <w:p>
             <w:pPr>
               <w:rPr>
-                <w:rFonts w:ascii="宋体" w:hAnsi="宋体" w:hint="eastAsia"/>
+                <w:rFonts w:ascii="宋体" w:hAnsi="宋体"/>
                 <w:szCs w:val="24"/>
               </w:rPr>
             </w:pPr>
@@ -19388,7 +19399,7 @@
           <w:p>
             <w:pPr>
               <w:rPr>
-                <w:rFonts w:ascii="宋体" w:hAnsi="宋体" w:hint="eastAsia"/>
+                <w:rFonts w:ascii="宋体" w:hAnsi="宋体"/>
                 <w:szCs w:val="24"/>
               </w:rPr>
             </w:pPr>
@@ -19410,7 +19421,7 @@
           <w:p>
             <w:pPr>
               <w:rPr>
-                <w:rFonts w:ascii="宋体" w:hAnsi="宋体" w:hint="eastAsia"/>
+                <w:rFonts w:ascii="宋体" w:hAnsi="宋体"/>
                 <w:szCs w:val="24"/>
               </w:rPr>
             </w:pPr>
@@ -19430,7 +19441,7 @@
           <w:p>
             <w:pPr>
               <w:rPr>
-                <w:rFonts w:ascii="宋体" w:hAnsi="宋体" w:hint="eastAsia"/>
+                <w:rFonts w:ascii="宋体" w:hAnsi="宋体"/>
                 <w:szCs w:val="24"/>
               </w:rPr>
             </w:pPr>
@@ -19450,7 +19461,7 @@
           <w:p>
             <w:pPr>
               <w:rPr>
-                <w:rFonts w:ascii="宋体" w:hAnsi="宋体" w:hint="eastAsia"/>
+                <w:rFonts w:ascii="宋体" w:hAnsi="宋体"/>
                 <w:szCs w:val="24"/>
               </w:rPr>
             </w:pPr>
@@ -19479,7 +19490,7 @@
           <w:p>
             <w:pPr>
               <w:rPr>
-                <w:rFonts w:ascii="宋体" w:hAnsi="宋体" w:hint="eastAsia"/>
+                <w:rFonts w:ascii="宋体" w:hAnsi="宋体"/>
                 <w:szCs w:val="24"/>
               </w:rPr>
             </w:pPr>
@@ -19499,7 +19510,7 @@
           <w:p>
             <w:pPr>
               <w:rPr>
-                <w:rFonts w:ascii="宋体" w:hAnsi="宋体" w:hint="eastAsia"/>
+                <w:rFonts w:ascii="宋体" w:hAnsi="宋体"/>
                 <w:szCs w:val="24"/>
               </w:rPr>
             </w:pPr>
@@ -19519,7 +19530,7 @@
           <w:p>
             <w:pPr>
               <w:rPr>
-                <w:rFonts w:ascii="宋体" w:hAnsi="宋体" w:hint="eastAsia"/>
+                <w:rFonts w:ascii="宋体" w:hAnsi="宋体"/>
                 <w:szCs w:val="24"/>
               </w:rPr>
             </w:pPr>
@@ -19539,7 +19550,7 @@
           <w:p>
             <w:pPr>
               <w:rPr>
-                <w:rFonts w:ascii="宋体" w:hAnsi="宋体" w:hint="eastAsia"/>
+                <w:rFonts w:ascii="宋体" w:hAnsi="宋体"/>
                 <w:szCs w:val="24"/>
               </w:rPr>
             </w:pPr>
@@ -19559,7 +19570,7 @@
           <w:p>
             <w:pPr>
               <w:rPr>
-                <w:rFonts w:ascii="宋体" w:hAnsi="宋体" w:hint="eastAsia"/>
+                <w:rFonts w:ascii="宋体" w:hAnsi="宋体"/>
                 <w:szCs w:val="24"/>
               </w:rPr>
             </w:pPr>
@@ -19581,7 +19592,7 @@
           <w:p>
             <w:pPr>
               <w:rPr>
-                <w:rFonts w:ascii="宋体" w:hAnsi="宋体" w:hint="eastAsia"/>
+                <w:rFonts w:ascii="宋体" w:hAnsi="宋体"/>
                 <w:szCs w:val="24"/>
               </w:rPr>
             </w:pPr>
@@ -19601,7 +19612,7 @@
           <w:p>
             <w:pPr>
               <w:rPr>
-                <w:rFonts w:ascii="宋体" w:hAnsi="宋体" w:hint="eastAsia"/>
+                <w:rFonts w:ascii="宋体" w:hAnsi="宋体"/>
                 <w:szCs w:val="24"/>
               </w:rPr>
             </w:pPr>
@@ -19621,7 +19632,7 @@
           <w:p>
             <w:pPr>
               <w:rPr>
-                <w:rFonts w:ascii="宋体" w:hAnsi="宋体" w:hint="eastAsia"/>
+                <w:rFonts w:ascii="宋体" w:hAnsi="宋体"/>
                 <w:szCs w:val="24"/>
               </w:rPr>
             </w:pPr>
@@ -19641,7 +19652,7 @@
           <w:p>
             <w:pPr>
               <w:rPr>
-                <w:rFonts w:ascii="宋体" w:hAnsi="宋体" w:hint="eastAsia"/>
+                <w:rFonts w:ascii="宋体" w:hAnsi="宋体"/>
                 <w:szCs w:val="24"/>
               </w:rPr>
             </w:pPr>
@@ -19661,7 +19672,7 @@
           <w:p>
             <w:pPr>
               <w:rPr>
-                <w:rFonts w:ascii="宋体" w:hAnsi="宋体" w:hint="eastAsia"/>
+                <w:rFonts w:ascii="宋体" w:hAnsi="宋体"/>
                 <w:szCs w:val="24"/>
               </w:rPr>
             </w:pPr>
@@ -19697,7 +19708,7 @@
           <w:p>
             <w:pPr>
               <w:rPr>
-                <w:rFonts w:ascii="宋体" w:hAnsi="宋体" w:hint="eastAsia"/>
+                <w:rFonts w:ascii="宋体" w:hAnsi="宋体"/>
                 <w:szCs w:val="24"/>
               </w:rPr>
             </w:pPr>
@@ -19710,7 +19721,7 @@
           <w:p>
             <w:pPr>
               <w:rPr>
-                <w:rFonts w:ascii="宋体" w:hAnsi="宋体" w:hint="eastAsia"/>
+                <w:rFonts w:ascii="宋体" w:hAnsi="宋体"/>
                 <w:szCs w:val="24"/>
               </w:rPr>
             </w:pPr>
@@ -19730,7 +19741,7 @@
           <w:p>
             <w:pPr>
               <w:rPr>
-                <w:rFonts w:ascii="宋体" w:hAnsi="宋体" w:hint="eastAsia"/>
+                <w:rFonts w:ascii="宋体" w:hAnsi="宋体"/>
                 <w:szCs w:val="24"/>
               </w:rPr>
             </w:pPr>
@@ -19752,7 +19763,7 @@
           <w:p>
             <w:pPr>
               <w:rPr>
-                <w:rFonts w:ascii="宋体" w:hAnsi="宋体" w:hint="eastAsia"/>
+                <w:rFonts w:ascii="宋体" w:hAnsi="宋体"/>
                 <w:szCs w:val="24"/>
               </w:rPr>
             </w:pPr>
@@ -19765,7 +19776,7 @@
           <w:p>
             <w:pPr>
               <w:rPr>
-                <w:rFonts w:ascii="宋体" w:hAnsi="宋体" w:hint="eastAsia"/>
+                <w:rFonts w:ascii="宋体" w:hAnsi="宋体"/>
                 <w:szCs w:val="24"/>
               </w:rPr>
             </w:pPr>
@@ -19793,7 +19804,7 @@
           <w:p>
             <w:pPr>
               <w:rPr>
-                <w:rFonts w:ascii="宋体" w:hAnsi="宋体" w:hint="eastAsia"/>
+                <w:rFonts w:ascii="宋体" w:hAnsi="宋体"/>
                 <w:szCs w:val="24"/>
               </w:rPr>
             </w:pPr>
@@ -19822,7 +19833,7 @@
           <w:p>
             <w:pPr>
               <w:rPr>
-                <w:rFonts w:ascii="宋体" w:hAnsi="宋体" w:hint="eastAsia"/>
+                <w:rFonts w:ascii="宋体" w:hAnsi="宋体"/>
                 <w:szCs w:val="24"/>
               </w:rPr>
             </w:pPr>
@@ -19851,7 +19862,7 @@
           <w:p>
             <w:pPr>
               <w:rPr>
-                <w:rFonts w:ascii="宋体" w:hAnsi="宋体" w:hint="eastAsia"/>
+                <w:rFonts w:ascii="宋体" w:hAnsi="宋体"/>
                 <w:szCs w:val="24"/>
               </w:rPr>
             </w:pPr>
@@ -19873,7 +19884,7 @@
             <w:pPr>
               <w:jc w:val="center"/>
               <w:rPr>
-                <w:rFonts w:ascii="宋体" w:hAnsi="宋体" w:hint="eastAsia"/>
+                <w:rFonts w:ascii="宋体" w:hAnsi="宋体"/>
                 <w:szCs w:val="24"/>
               </w:rPr>
             </w:pPr>
@@ -19901,7 +19912,7 @@
           <w:p>
             <w:pPr>
               <w:rPr>
-                <w:rFonts w:ascii="宋体" w:hAnsi="宋体" w:hint="eastAsia"/>
+                <w:rFonts w:ascii="宋体" w:hAnsi="宋体"/>
                 <w:szCs w:val="24"/>
               </w:rPr>
             </w:pPr>
@@ -19930,7 +19941,7 @@
           <w:p>
             <w:pPr>
               <w:rPr>
-                <w:rFonts w:ascii="宋体" w:hAnsi="宋体" w:hint="eastAsia"/>
+                <w:rFonts w:ascii="宋体" w:hAnsi="宋体"/>
                 <w:szCs w:val="24"/>
               </w:rPr>
             </w:pPr>
@@ -19945,7 +19956,7 @@
           <w:p>
             <w:pPr>
               <w:rPr>
-                <w:rFonts w:ascii="宋体" w:hAnsi="宋体" w:hint="eastAsia"/>
+                <w:rFonts w:ascii="宋体" w:hAnsi="宋体"/>
                 <w:szCs w:val="24"/>
               </w:rPr>
             </w:pPr>
@@ -19965,7 +19976,7 @@
           <w:p>
             <w:pPr>
               <w:rPr>
-                <w:rFonts w:ascii="宋体" w:hAnsi="宋体" w:hint="eastAsia"/>
+                <w:rFonts w:ascii="宋体" w:hAnsi="宋体"/>
                 <w:szCs w:val="24"/>
               </w:rPr>
             </w:pPr>
@@ -19985,7 +19996,7 @@
           <w:p>
             <w:pPr>
               <w:rPr>
-                <w:rFonts w:ascii="宋体" w:hAnsi="宋体" w:hint="eastAsia"/>
+                <w:rFonts w:ascii="宋体" w:hAnsi="宋体"/>
                 <w:szCs w:val="24"/>
               </w:rPr>
             </w:pPr>
@@ -20005,7 +20016,7 @@
           <w:p>
             <w:pPr>
               <w:rPr>
-                <w:rFonts w:ascii="宋体" w:hAnsi="宋体" w:hint="eastAsia"/>
+                <w:rFonts w:ascii="宋体" w:hAnsi="宋体"/>
                 <w:szCs w:val="24"/>
               </w:rPr>
             </w:pPr>
@@ -20025,7 +20036,7 @@
           <w:p>
             <w:pPr>
               <w:rPr>
-                <w:rFonts w:ascii="宋体" w:hAnsi="宋体" w:hint="eastAsia"/>
+                <w:rFonts w:ascii="宋体" w:hAnsi="宋体"/>
                 <w:szCs w:val="24"/>
               </w:rPr>
             </w:pPr>
@@ -20046,7 +20057,7 @@
             <w:pPr>
               <w:jc w:val="center"/>
               <w:rPr>
-                <w:rFonts w:ascii="宋体" w:hAnsi="宋体" w:hint="eastAsia"/>
+                <w:rFonts w:ascii="宋体" w:hAnsi="宋体"/>
                 <w:szCs w:val="24"/>
               </w:rPr>
             </w:pPr>
@@ -20066,7 +20077,7 @@
           <w:p>
             <w:pPr>
               <w:rPr>
-                <w:rFonts w:ascii="宋体" w:hAnsi="宋体" w:hint="eastAsia"/>
+                <w:rFonts w:ascii="宋体" w:hAnsi="宋体"/>
                 <w:szCs w:val="24"/>
               </w:rPr>
             </w:pPr>
@@ -20086,7 +20097,7 @@
           <w:p>
             <w:pPr>
               <w:rPr>
-                <w:rFonts w:ascii="宋体" w:hAnsi="宋体" w:hint="eastAsia"/>
+                <w:rFonts w:ascii="宋体" w:hAnsi="宋体"/>
                 <w:szCs w:val="24"/>
               </w:rPr>
             </w:pPr>
@@ -20108,7 +20119,7 @@
           <w:p>
             <w:pPr>
               <w:rPr>
-                <w:rFonts w:ascii="宋体" w:hAnsi="宋体" w:hint="eastAsia"/>
+                <w:rFonts w:ascii="宋体" w:hAnsi="宋体"/>
                 <w:szCs w:val="24"/>
               </w:rPr>
             </w:pPr>
@@ -20128,7 +20139,7 @@
           <w:p>
             <w:pPr>
               <w:rPr>
-                <w:rFonts w:ascii="宋体" w:hAnsi="宋体" w:hint="eastAsia"/>
+                <w:rFonts w:ascii="宋体" w:hAnsi="宋体"/>
                 <w:szCs w:val="24"/>
               </w:rPr>
             </w:pPr>
@@ -20148,7 +20159,7 @@
           <w:p>
             <w:pPr>
               <w:rPr>
-                <w:rFonts w:ascii="宋体" w:hAnsi="宋体" w:hint="eastAsia"/>
+                <w:rFonts w:ascii="宋体" w:hAnsi="宋体"/>
                 <w:szCs w:val="24"/>
               </w:rPr>
             </w:pPr>
@@ -20168,7 +20179,7 @@
           <w:p>
             <w:pPr>
               <w:rPr>
-                <w:rFonts w:ascii="宋体" w:hAnsi="宋体" w:hint="eastAsia"/>
+                <w:rFonts w:ascii="宋体" w:hAnsi="宋体"/>
                 <w:szCs w:val="24"/>
               </w:rPr>
             </w:pPr>
@@ -20188,7 +20199,7 @@
           <w:p>
             <w:pPr>
               <w:rPr>
-                <w:rFonts w:ascii="宋体" w:hAnsi="宋体" w:hint="eastAsia"/>
+                <w:rFonts w:ascii="宋体" w:hAnsi="宋体"/>
                 <w:szCs w:val="24"/>
               </w:rPr>
             </w:pPr>
@@ -20209,7 +20220,7 @@
             <w:pPr>
               <w:jc w:val="center"/>
               <w:rPr>
-                <w:rFonts w:ascii="宋体" w:hAnsi="宋体" w:hint="eastAsia"/>
+                <w:rFonts w:ascii="宋体" w:hAnsi="宋体"/>
                 <w:szCs w:val="24"/>
               </w:rPr>
             </w:pPr>
@@ -20229,7 +20240,7 @@
           <w:p>
             <w:pPr>
               <w:rPr>
-                <w:rFonts w:ascii="宋体" w:hAnsi="宋体" w:hint="eastAsia"/>
+                <w:rFonts w:ascii="宋体" w:hAnsi="宋体"/>
                 <w:szCs w:val="24"/>
               </w:rPr>
             </w:pPr>
@@ -20249,7 +20260,7 @@
           <w:p>
             <w:pPr>
               <w:rPr>
-                <w:rFonts w:ascii="宋体" w:hAnsi="宋体" w:hint="eastAsia"/>
+                <w:rFonts w:ascii="宋体" w:hAnsi="宋体"/>
                 <w:szCs w:val="24"/>
               </w:rPr>
             </w:pPr>
@@ -20271,7 +20282,7 @@
           <w:p>
             <w:pPr>
               <w:rPr>
-                <w:rFonts w:ascii="宋体" w:hAnsi="宋体" w:hint="eastAsia"/>
+                <w:rFonts w:ascii="宋体" w:hAnsi="宋体"/>
                 <w:szCs w:val="24"/>
               </w:rPr>
             </w:pPr>
@@ -20299,7 +20310,7 @@
           <w:p>
             <w:pPr>
               <w:rPr>
-                <w:rFonts w:ascii="宋体" w:hAnsi="宋体" w:hint="eastAsia"/>
+                <w:rFonts w:ascii="宋体" w:hAnsi="宋体"/>
                 <w:szCs w:val="24"/>
               </w:rPr>
             </w:pPr>
@@ -20320,7 +20331,7 @@
           <w:p>
             <w:pPr>
               <w:rPr>
-                <w:rFonts w:ascii="宋体" w:hAnsi="宋体" w:hint="eastAsia"/>
+                <w:rFonts w:ascii="宋体" w:hAnsi="宋体"/>
                 <w:szCs w:val="24"/>
               </w:rPr>
             </w:pPr>
@@ -20348,7 +20359,7 @@
           <w:p>
             <w:pPr>
               <w:rPr>
-                <w:rFonts w:ascii="宋体" w:hAnsi="宋体" w:hint="eastAsia"/>
+                <w:rFonts w:ascii="宋体" w:hAnsi="宋体"/>
                 <w:szCs w:val="24"/>
               </w:rPr>
             </w:pPr>
@@ -20377,7 +20388,7 @@
           <w:p>
             <w:pPr>
               <w:rPr>
-                <w:rFonts w:ascii="宋体" w:hAnsi="宋体" w:hint="eastAsia"/>
+                <w:rFonts w:ascii="宋体" w:hAnsi="宋体"/>
                 <w:szCs w:val="24"/>
               </w:rPr>
             </w:pPr>
@@ -20399,7 +20410,7 @@
             <w:pPr>
               <w:jc w:val="center"/>
               <w:rPr>
-                <w:rFonts w:ascii="宋体" w:hAnsi="宋体" w:hint="eastAsia"/>
+                <w:rFonts w:ascii="宋体" w:hAnsi="宋体"/>
                 <w:szCs w:val="24"/>
               </w:rPr>
             </w:pPr>
@@ -20419,7 +20430,7 @@
           <w:p>
             <w:pPr>
               <w:rPr>
-                <w:rFonts w:ascii="宋体" w:hAnsi="宋体" w:hint="eastAsia"/>
+                <w:rFonts w:ascii="宋体" w:hAnsi="宋体"/>
                 <w:szCs w:val="24"/>
               </w:rPr>
             </w:pPr>
@@ -20439,7 +20450,7 @@
           <w:p>
             <w:pPr>
               <w:rPr>
-                <w:rFonts w:ascii="宋体" w:hAnsi="宋体" w:hint="eastAsia"/>
+                <w:rFonts w:ascii="宋体" w:hAnsi="宋体"/>
                 <w:szCs w:val="24"/>
               </w:rPr>
             </w:pPr>
@@ -20469,7 +20480,7 @@
           <w:p>
             <w:pPr>
               <w:rPr>
-                <w:rFonts w:ascii="宋体" w:hAnsi="宋体" w:hint="eastAsia"/>
+                <w:rFonts w:ascii="宋体" w:hAnsi="宋体"/>
                 <w:szCs w:val="24"/>
               </w:rPr>
             </w:pPr>
@@ -20490,7 +20501,7 @@
           <w:p>
             <w:pPr>
               <w:rPr>
-                <w:rFonts w:ascii="宋体" w:hAnsi="宋体" w:hint="eastAsia"/>
+                <w:rFonts w:ascii="宋体" w:hAnsi="宋体"/>
                 <w:szCs w:val="24"/>
               </w:rPr>
             </w:pPr>
@@ -20510,7 +20521,7 @@
           <w:p>
             <w:pPr>
               <w:rPr>
-                <w:rFonts w:ascii="宋体" w:hAnsi="宋体" w:hint="eastAsia"/>
+                <w:rFonts w:ascii="宋体" w:hAnsi="宋体"/>
                 <w:szCs w:val="24"/>
               </w:rPr>
             </w:pPr>
@@ -20530,7 +20541,7 @@
           <w:p>
             <w:pPr>
               <w:rPr>
-                <w:rFonts w:ascii="宋体" w:hAnsi="宋体" w:hint="eastAsia"/>
+                <w:rFonts w:ascii="宋体" w:hAnsi="宋体"/>
                 <w:szCs w:val="24"/>
               </w:rPr>
             </w:pPr>
@@ -20550,7 +20561,7 @@
           <w:p>
             <w:pPr>
               <w:rPr>
-                <w:rFonts w:ascii="宋体" w:hAnsi="宋体" w:hint="eastAsia"/>
+                <w:rFonts w:ascii="宋体" w:hAnsi="宋体"/>
                 <w:szCs w:val="24"/>
               </w:rPr>
             </w:pPr>
@@ -20571,7 +20582,7 @@
             <w:pPr>
               <w:jc w:val="center"/>
               <w:rPr>
-                <w:rFonts w:ascii="宋体" w:hAnsi="宋体" w:hint="eastAsia"/>
+                <w:rFonts w:ascii="宋体" w:hAnsi="宋体"/>
                 <w:szCs w:val="24"/>
               </w:rPr>
             </w:pPr>
@@ -20591,7 +20602,7 @@
           <w:p>
             <w:pPr>
               <w:rPr>
-                <w:rFonts w:ascii="宋体" w:hAnsi="宋体" w:hint="eastAsia"/>
+                <w:rFonts w:ascii="宋体" w:hAnsi="宋体"/>
                 <w:szCs w:val="24"/>
               </w:rPr>
             </w:pPr>
@@ -20611,7 +20622,7 @@
           <w:p>
             <w:pPr>
               <w:rPr>
-                <w:rFonts w:ascii="宋体" w:hAnsi="宋体" w:hint="eastAsia"/>
+                <w:rFonts w:ascii="宋体" w:hAnsi="宋体"/>
                 <w:szCs w:val="24"/>
               </w:rPr>
             </w:pPr>
@@ -20633,7 +20644,7 @@
           <w:p>
             <w:pPr>
               <w:rPr>
-                <w:rFonts w:ascii="宋体" w:hAnsi="宋体" w:hint="eastAsia"/>
+                <w:rFonts w:ascii="宋体" w:hAnsi="宋体"/>
                 <w:szCs w:val="24"/>
               </w:rPr>
             </w:pPr>
@@ -20653,7 +20664,7 @@
           <w:p>
             <w:pPr>
               <w:rPr>
-                <w:rFonts w:ascii="宋体" w:hAnsi="宋体" w:hint="eastAsia"/>
+                <w:rFonts w:ascii="宋体" w:hAnsi="宋体"/>
                 <w:szCs w:val="24"/>
               </w:rPr>
             </w:pPr>
@@ -20673,7 +20684,7 @@
           <w:p>
             <w:pPr>
               <w:rPr>
-                <w:rFonts w:ascii="宋体" w:hAnsi="宋体" w:hint="eastAsia"/>
+                <w:rFonts w:ascii="宋体" w:hAnsi="宋体"/>
                 <w:szCs w:val="24"/>
               </w:rPr>
             </w:pPr>
@@ -20693,7 +20704,7 @@
           <w:p>
             <w:pPr>
               <w:rPr>
-                <w:rFonts w:ascii="宋体" w:hAnsi="宋体" w:hint="eastAsia"/>
+                <w:rFonts w:ascii="宋体" w:hAnsi="宋体"/>
                 <w:szCs w:val="24"/>
               </w:rPr>
             </w:pPr>
@@ -20713,7 +20724,7 @@
           <w:p>
             <w:pPr>
               <w:rPr>
-                <w:rFonts w:ascii="宋体" w:hAnsi="宋体" w:hint="eastAsia"/>
+                <w:rFonts w:ascii="宋体" w:hAnsi="宋体"/>
                 <w:szCs w:val="24"/>
               </w:rPr>
             </w:pPr>
@@ -20734,7 +20745,7 @@
             <w:pPr>
               <w:jc w:val="center"/>
               <w:rPr>
-                <w:rFonts w:ascii="宋体" w:hAnsi="宋体" w:hint="eastAsia"/>
+                <w:rFonts w:ascii="宋体" w:hAnsi="宋体"/>
                 <w:szCs w:val="24"/>
               </w:rPr>
             </w:pPr>
@@ -20754,7 +20765,7 @@
           <w:p>
             <w:pPr>
               <w:rPr>
-                <w:rFonts w:ascii="宋体" w:hAnsi="宋体" w:hint="eastAsia"/>
+                <w:rFonts w:ascii="宋体" w:hAnsi="宋体"/>
                 <w:szCs w:val="24"/>
               </w:rPr>
             </w:pPr>
@@ -20774,7 +20785,7 @@
           <w:p>
             <w:pPr>
               <w:rPr>
-                <w:rFonts w:ascii="宋体" w:hAnsi="宋体" w:hint="eastAsia"/>
+                <w:rFonts w:ascii="宋体" w:hAnsi="宋体"/>
                 <w:szCs w:val="24"/>
               </w:rPr>
             </w:pPr>
@@ -20796,7 +20807,7 @@
           <w:p>
             <w:pPr>
               <w:rPr>
-                <w:rFonts w:ascii="宋体" w:hAnsi="宋体" w:hint="eastAsia"/>
+                <w:rFonts w:ascii="宋体" w:hAnsi="宋体"/>
                 <w:szCs w:val="24"/>
               </w:rPr>
             </w:pPr>
@@ -20809,7 +20820,7 @@
           <w:p>
             <w:pPr>
               <w:rPr>
-                <w:rFonts w:ascii="宋体" w:hAnsi="宋体" w:hint="eastAsia"/>
+                <w:rFonts w:ascii="宋体" w:hAnsi="宋体"/>
                 <w:szCs w:val="24"/>
               </w:rPr>
             </w:pPr>
@@ -20829,7 +20840,7 @@
           <w:p>
             <w:pPr>
               <w:rPr>
-                <w:rFonts w:ascii="宋体" w:hAnsi="宋体" w:hint="eastAsia"/>
+                <w:rFonts w:ascii="宋体" w:hAnsi="宋体"/>
                 <w:szCs w:val="24"/>
               </w:rPr>
             </w:pPr>
@@ -20849,7 +20860,7 @@
           <w:p>
             <w:pPr>
               <w:rPr>
-                <w:rFonts w:ascii="宋体" w:hAnsi="宋体" w:hint="eastAsia"/>
+                <w:rFonts w:ascii="宋体" w:hAnsi="宋体"/>
                 <w:szCs w:val="24"/>
               </w:rPr>
             </w:pPr>
@@ -20869,7 +20880,7 @@
           <w:p>
             <w:pPr>
               <w:rPr>
-                <w:rFonts w:ascii="宋体" w:hAnsi="宋体" w:hint="eastAsia"/>
+                <w:rFonts w:ascii="宋体" w:hAnsi="宋体"/>
                 <w:szCs w:val="24"/>
               </w:rPr>
             </w:pPr>
@@ -20899,7 +20910,7 @@
             <w:pPr>
               <w:jc w:val="center"/>
               <w:rPr>
-                <w:rFonts w:ascii="宋体" w:hAnsi="宋体" w:hint="eastAsia"/>
+                <w:rFonts w:ascii="宋体" w:hAnsi="宋体"/>
                 <w:szCs w:val="24"/>
               </w:rPr>
             </w:pPr>
@@ -20919,7 +20930,7 @@
           <w:p>
             <w:pPr>
               <w:rPr>
-                <w:rFonts w:ascii="宋体" w:hAnsi="宋体" w:hint="eastAsia"/>
+                <w:rFonts w:ascii="宋体" w:hAnsi="宋体"/>
                 <w:szCs w:val="24"/>
               </w:rPr>
             </w:pPr>
@@ -20939,7 +20950,7 @@
           <w:p>
             <w:pPr>
               <w:rPr>
-                <w:rFonts w:ascii="宋体" w:hAnsi="宋体" w:hint="eastAsia"/>
+                <w:rFonts w:ascii="宋体" w:hAnsi="宋体"/>
                 <w:szCs w:val="24"/>
               </w:rPr>
             </w:pPr>
@@ -20961,7 +20972,7 @@
           <w:p>
             <w:pPr>
               <w:rPr>
-                <w:rFonts w:ascii="宋体" w:hAnsi="宋体" w:hint="eastAsia"/>
+                <w:rFonts w:ascii="宋体" w:hAnsi="宋体"/>
                 <w:szCs w:val="24"/>
               </w:rPr>
             </w:pPr>
@@ -20989,7 +21000,7 @@
           <w:p>
             <w:pPr>
               <w:rPr>
-                <w:rFonts w:ascii="宋体" w:hAnsi="宋体" w:hint="eastAsia"/>
+                <w:rFonts w:ascii="宋体" w:hAnsi="宋体"/>
                 <w:szCs w:val="24"/>
               </w:rPr>
             </w:pPr>
@@ -21010,7 +21021,7 @@
           <w:p>
             <w:pPr>
               <w:rPr>
-                <w:rFonts w:ascii="宋体" w:hAnsi="宋体" w:hint="eastAsia"/>
+                <w:rFonts w:ascii="宋体" w:hAnsi="宋体"/>
                 <w:szCs w:val="24"/>
               </w:rPr>
             </w:pPr>
@@ -21030,7 +21041,7 @@
           <w:p>
             <w:pPr>
               <w:rPr>
-                <w:rFonts w:ascii="宋体" w:hAnsi="宋体" w:hint="eastAsia"/>
+                <w:rFonts w:ascii="宋体" w:hAnsi="宋体"/>
                 <w:szCs w:val="24"/>
               </w:rPr>
             </w:pPr>
@@ -21050,7 +21061,7 @@
           <w:p>
             <w:pPr>
               <w:rPr>
-                <w:rFonts w:ascii="宋体" w:hAnsi="宋体" w:hint="eastAsia"/>
+                <w:rFonts w:ascii="宋体" w:hAnsi="宋体"/>
                 <w:szCs w:val="24"/>
               </w:rPr>
             </w:pPr>
@@ -21071,7 +21082,7 @@
             <w:pPr>
               <w:jc w:val="center"/>
               <w:rPr>
-                <w:rFonts w:ascii="宋体" w:hAnsi="宋体" w:hint="eastAsia"/>
+                <w:rFonts w:ascii="宋体" w:hAnsi="宋体"/>
                 <w:szCs w:val="24"/>
               </w:rPr>
             </w:pPr>
@@ -21091,7 +21102,7 @@
           <w:p>
             <w:pPr>
               <w:rPr>
-                <w:rFonts w:ascii="宋体" w:hAnsi="宋体" w:hint="eastAsia"/>
+                <w:rFonts w:ascii="宋体" w:hAnsi="宋体"/>
                 <w:szCs w:val="24"/>
               </w:rPr>
             </w:pPr>
@@ -21111,7 +21122,7 @@
           <w:p>
             <w:pPr>
               <w:rPr>
-                <w:rFonts w:ascii="宋体" w:hAnsi="宋体" w:hint="eastAsia"/>
+                <w:rFonts w:ascii="宋体" w:hAnsi="宋体"/>
                 <w:szCs w:val="24"/>
               </w:rPr>
             </w:pPr>
@@ -21133,7 +21144,7 @@
           <w:p>
             <w:pPr>
               <w:rPr>
-                <w:rFonts w:ascii="宋体" w:hAnsi="宋体" w:hint="eastAsia"/>
+                <w:rFonts w:ascii="宋体" w:hAnsi="宋体"/>
                 <w:szCs w:val="24"/>
               </w:rPr>
             </w:pPr>
@@ -21153,7 +21164,7 @@
           <w:p>
             <w:pPr>
               <w:rPr>
-                <w:rFonts w:ascii="宋体" w:hAnsi="宋体" w:hint="eastAsia"/>
+                <w:rFonts w:ascii="宋体" w:hAnsi="宋体"/>
                 <w:szCs w:val="24"/>
               </w:rPr>
             </w:pPr>
@@ -21173,7 +21184,7 @@
           <w:p>
             <w:pPr>
               <w:rPr>
-                <w:rFonts w:ascii="宋体" w:hAnsi="宋体" w:hint="eastAsia"/>
+                <w:rFonts w:ascii="宋体" w:hAnsi="宋体"/>
                 <w:szCs w:val="24"/>
               </w:rPr>
             </w:pPr>
@@ -21193,7 +21204,7 @@
           <w:p>
             <w:pPr>
               <w:rPr>
-                <w:rFonts w:ascii="宋体" w:hAnsi="宋体" w:hint="eastAsia"/>
+                <w:rFonts w:ascii="宋体" w:hAnsi="宋体"/>
                 <w:szCs w:val="24"/>
               </w:rPr>
             </w:pPr>
@@ -21213,7 +21224,7 @@
           <w:p>
             <w:pPr>
               <w:rPr>
-                <w:rFonts w:ascii="宋体" w:hAnsi="宋体" w:hint="eastAsia"/>
+                <w:rFonts w:ascii="宋体" w:hAnsi="宋体"/>
                 <w:szCs w:val="24"/>
               </w:rPr>
             </w:pPr>
@@ -21234,7 +21245,7 @@
             <w:pPr>
               <w:jc w:val="center"/>
               <w:rPr>
-                <w:rFonts w:ascii="宋体" w:hAnsi="宋体" w:hint="eastAsia"/>
+                <w:rFonts w:ascii="宋体" w:hAnsi="宋体"/>
                 <w:szCs w:val="24"/>
               </w:rPr>
             </w:pPr>
@@ -21254,7 +21265,7 @@
           <w:p>
             <w:pPr>
               <w:rPr>
-                <w:rFonts w:ascii="宋体" w:hAnsi="宋体" w:hint="eastAsia"/>
+                <w:rFonts w:ascii="宋体" w:hAnsi="宋体"/>
                 <w:szCs w:val="24"/>
               </w:rPr>
             </w:pPr>
@@ -21274,7 +21285,7 @@
           <w:p>
             <w:pPr>
               <w:rPr>
-                <w:rFonts w:ascii="宋体" w:hAnsi="宋体" w:hint="eastAsia"/>
+                <w:rFonts w:ascii="宋体" w:hAnsi="宋体"/>
                 <w:szCs w:val="24"/>
               </w:rPr>
             </w:pPr>
@@ -21296,7 +21307,7 @@
           <w:p>
             <w:pPr>
               <w:rPr>
-                <w:rFonts w:ascii="宋体" w:hAnsi="宋体" w:hint="eastAsia"/>
+                <w:rFonts w:ascii="宋体" w:hAnsi="宋体"/>
                 <w:szCs w:val="24"/>
               </w:rPr>
             </w:pPr>
@@ -21316,7 +21327,7 @@
           <w:p>
             <w:pPr>
               <w:rPr>
-                <w:rFonts w:ascii="宋体" w:hAnsi="宋体" w:hint="eastAsia"/>
+                <w:rFonts w:ascii="宋体" w:hAnsi="宋体"/>
                 <w:szCs w:val="24"/>
               </w:rPr>
             </w:pPr>
@@ -21336,7 +21347,7 @@
           <w:p>
             <w:pPr>
               <w:rPr>
-                <w:rFonts w:ascii="宋体" w:hAnsi="宋体" w:hint="eastAsia"/>
+                <w:rFonts w:ascii="宋体" w:hAnsi="宋体"/>
                 <w:szCs w:val="24"/>
               </w:rPr>
             </w:pPr>
@@ -21356,7 +21367,7 @@
           <w:p>
             <w:pPr>
               <w:rPr>
-                <w:rFonts w:ascii="宋体" w:hAnsi="宋体" w:hint="eastAsia"/>
+                <w:rFonts w:ascii="宋体" w:hAnsi="宋体"/>
                 <w:szCs w:val="24"/>
               </w:rPr>
             </w:pPr>
@@ -21376,7 +21387,7 @@
           <w:p>
             <w:pPr>
               <w:rPr>
-                <w:rFonts w:ascii="宋体" w:hAnsi="宋体" w:hint="eastAsia"/>
+                <w:rFonts w:ascii="宋体" w:hAnsi="宋体"/>
                 <w:szCs w:val="24"/>
               </w:rPr>
             </w:pPr>
@@ -21397,7 +21408,7 @@
             <w:pPr>
               <w:jc w:val="center"/>
               <w:rPr>
-                <w:rFonts w:ascii="宋体" w:hAnsi="宋体" w:hint="eastAsia"/>
+                <w:rFonts w:ascii="宋体" w:hAnsi="宋体"/>
                 <w:szCs w:val="24"/>
               </w:rPr>
             </w:pPr>
@@ -21417,7 +21428,7 @@
           <w:p>
             <w:pPr>
               <w:rPr>
-                <w:rFonts w:ascii="宋体" w:hAnsi="宋体" w:hint="eastAsia"/>
+                <w:rFonts w:ascii="宋体" w:hAnsi="宋体"/>
                 <w:szCs w:val="24"/>
               </w:rPr>
             </w:pPr>
@@ -21437,7 +21448,7 @@
           <w:p>
             <w:pPr>
               <w:rPr>
-                <w:rFonts w:ascii="宋体" w:hAnsi="宋体" w:hint="eastAsia"/>
+                <w:rFonts w:ascii="宋体" w:hAnsi="宋体"/>
                 <w:szCs w:val="24"/>
               </w:rPr>
             </w:pPr>
@@ -21459,7 +21470,7 @@
           <w:p>
             <w:pPr>
               <w:rPr>
-                <w:rFonts w:ascii="宋体" w:hAnsi="宋体" w:hint="eastAsia"/>
+                <w:rFonts w:ascii="宋体" w:hAnsi="宋体"/>
                 <w:szCs w:val="24"/>
               </w:rPr>
             </w:pPr>
@@ -21479,7 +21490,7 @@
           <w:p>
             <w:pPr>
               <w:rPr>
-                <w:rFonts w:ascii="宋体" w:hAnsi="宋体" w:hint="eastAsia"/>
+                <w:rFonts w:ascii="宋体" w:hAnsi="宋体"/>
                 <w:szCs w:val="24"/>
               </w:rPr>
             </w:pPr>
@@ -21499,7 +21510,7 @@
           <w:p>
             <w:pPr>
               <w:rPr>
-                <w:rFonts w:ascii="宋体" w:hAnsi="宋体" w:hint="eastAsia"/>
+                <w:rFonts w:ascii="宋体" w:hAnsi="宋体"/>
                 <w:szCs w:val="24"/>
               </w:rPr>
             </w:pPr>
@@ -21519,7 +21530,7 @@
           <w:p>
             <w:pPr>
               <w:rPr>
-                <w:rFonts w:ascii="宋体" w:hAnsi="宋体" w:hint="eastAsia"/>
+                <w:rFonts w:ascii="宋体" w:hAnsi="宋体"/>
                 <w:szCs w:val="24"/>
               </w:rPr>
             </w:pPr>
@@ -21539,7 +21550,7 @@
           <w:p>
             <w:pPr>
               <w:rPr>
-                <w:rFonts w:ascii="宋体" w:hAnsi="宋体" w:hint="eastAsia"/>
+                <w:rFonts w:ascii="宋体" w:hAnsi="宋体"/>
                 <w:szCs w:val="24"/>
               </w:rPr>
             </w:pPr>
@@ -21560,7 +21571,7 @@
             <w:pPr>
               <w:jc w:val="center"/>
               <w:rPr>
-                <w:rFonts w:ascii="宋体" w:hAnsi="宋体" w:hint="eastAsia"/>
+                <w:rFonts w:ascii="宋体" w:hAnsi="宋体"/>
                 <w:szCs w:val="24"/>
               </w:rPr>
             </w:pPr>
@@ -21580,7 +21591,7 @@
           <w:p>
             <w:pPr>
               <w:rPr>
-                <w:rFonts w:ascii="宋体" w:hAnsi="宋体" w:hint="eastAsia"/>
+                <w:rFonts w:ascii="宋体" w:hAnsi="宋体"/>
                 <w:szCs w:val="24"/>
               </w:rPr>
             </w:pPr>
@@ -21600,7 +21611,7 @@
           <w:p>
             <w:pPr>
               <w:rPr>
-                <w:rFonts w:ascii="宋体" w:hAnsi="宋体" w:hint="eastAsia"/>
+                <w:rFonts w:ascii="宋体" w:hAnsi="宋体"/>
                 <w:szCs w:val="24"/>
               </w:rPr>
             </w:pPr>
@@ -21622,7 +21633,7 @@
           <w:p>
             <w:pPr>
               <w:rPr>
-                <w:rFonts w:ascii="宋体" w:hAnsi="宋体" w:hint="eastAsia"/>
+                <w:rFonts w:ascii="宋体" w:hAnsi="宋体"/>
                 <w:szCs w:val="24"/>
               </w:rPr>
             </w:pPr>
@@ -21642,7 +21653,7 @@
           <w:p>
             <w:pPr>
               <w:rPr>
-                <w:rFonts w:ascii="宋体" w:hAnsi="宋体" w:hint="eastAsia"/>
+                <w:rFonts w:ascii="宋体" w:hAnsi="宋体"/>
                 <w:szCs w:val="24"/>
               </w:rPr>
             </w:pPr>
@@ -21662,7 +21673,7 @@
           <w:p>
             <w:pPr>
               <w:rPr>
-                <w:rFonts w:ascii="宋体" w:hAnsi="宋体" w:hint="eastAsia"/>
+                <w:rFonts w:ascii="宋体" w:hAnsi="宋体"/>
                 <w:szCs w:val="24"/>
               </w:rPr>
             </w:pPr>
@@ -21690,7 +21701,7 @@
           <w:p>
             <w:pPr>
               <w:rPr>
-                <w:rFonts w:ascii="宋体" w:hAnsi="宋体" w:hint="eastAsia"/>
+                <w:rFonts w:ascii="宋体" w:hAnsi="宋体"/>
                 <w:szCs w:val="24"/>
               </w:rPr>
             </w:pPr>
@@ -21711,7 +21722,7 @@
           <w:p>
             <w:pPr>
               <w:rPr>
-                <w:rFonts w:ascii="宋体" w:hAnsi="宋体" w:hint="eastAsia"/>
+                <w:rFonts w:ascii="宋体" w:hAnsi="宋体"/>
                 <w:szCs w:val="24"/>
               </w:rPr>
             </w:pPr>
@@ -21732,7 +21743,7 @@
             <w:pPr>
               <w:jc w:val="center"/>
               <w:rPr>
-                <w:rFonts w:ascii="宋体" w:hAnsi="宋体" w:hint="eastAsia"/>
+                <w:rFonts w:ascii="宋体" w:hAnsi="宋体"/>
                 <w:szCs w:val="24"/>
               </w:rPr>
             </w:pPr>
@@ -21752,7 +21763,7 @@
           <w:p>
             <w:pPr>
               <w:rPr>
-                <w:rFonts w:ascii="宋体" w:hAnsi="宋体" w:hint="eastAsia"/>
+                <w:rFonts w:ascii="宋体" w:hAnsi="宋体"/>
                 <w:szCs w:val="24"/>
               </w:rPr>
             </w:pPr>
@@ -21772,7 +21783,7 @@
           <w:p>
             <w:pPr>
               <w:rPr>
-                <w:rFonts w:ascii="宋体" w:hAnsi="宋体" w:hint="eastAsia"/>
+                <w:rFonts w:ascii="宋体" w:hAnsi="宋体"/>
                 <w:szCs w:val="24"/>
               </w:rPr>
             </w:pPr>
@@ -21794,7 +21805,7 @@
           <w:p>
             <w:pPr>
               <w:rPr>
-                <w:rFonts w:ascii="宋体" w:hAnsi="宋体" w:hint="eastAsia"/>
+                <w:rFonts w:ascii="宋体" w:hAnsi="宋体"/>
                 <w:szCs w:val="24"/>
               </w:rPr>
             </w:pPr>
@@ -21814,7 +21825,7 @@
           <w:p>
             <w:pPr>
               <w:rPr>
-                <w:rFonts w:ascii="宋体" w:hAnsi="宋体" w:hint="eastAsia"/>
+                <w:rFonts w:ascii="宋体" w:hAnsi="宋体"/>
                 <w:szCs w:val="24"/>
               </w:rPr>
             </w:pPr>
@@ -21834,7 +21845,7 @@
           <w:p>
             <w:pPr>
               <w:rPr>
-                <w:rFonts w:ascii="宋体" w:hAnsi="宋体" w:hint="eastAsia"/>
+                <w:rFonts w:ascii="宋体" w:hAnsi="宋体"/>
                 <w:szCs w:val="24"/>
               </w:rPr>
             </w:pPr>
@@ -21854,7 +21865,7 @@
           <w:p>
             <w:pPr>
               <w:rPr>
-                <w:rFonts w:ascii="宋体" w:hAnsi="宋体" w:hint="eastAsia"/>
+                <w:rFonts w:ascii="宋体" w:hAnsi="宋体"/>
                 <w:szCs w:val="24"/>
               </w:rPr>
             </w:pPr>
@@ -21874,7 +21885,7 @@
           <w:p>
             <w:pPr>
               <w:rPr>
-                <w:rFonts w:ascii="宋体" w:hAnsi="宋体" w:hint="eastAsia"/>
+                <w:rFonts w:ascii="宋体" w:hAnsi="宋体"/>
                 <w:szCs w:val="24"/>
               </w:rPr>
             </w:pPr>
@@ -21895,7 +21906,7 @@
             <w:pPr>
               <w:jc w:val="center"/>
               <w:rPr>
-                <w:rFonts w:ascii="宋体" w:hAnsi="宋体" w:hint="eastAsia"/>
+                <w:rFonts w:ascii="宋体" w:hAnsi="宋体"/>
                 <w:szCs w:val="24"/>
               </w:rPr>
             </w:pPr>
@@ -21915,7 +21926,7 @@
           <w:p>
             <w:pPr>
               <w:rPr>
-                <w:rFonts w:ascii="宋体" w:hAnsi="宋体" w:hint="eastAsia"/>
+                <w:rFonts w:ascii="宋体" w:hAnsi="宋体"/>
                 <w:szCs w:val="24"/>
               </w:rPr>
             </w:pPr>
@@ -21935,7 +21946,7 @@
           <w:p>
             <w:pPr>
               <w:rPr>
-                <w:rFonts w:ascii="宋体" w:hAnsi="宋体" w:hint="eastAsia"/>
+                <w:rFonts w:ascii="宋体" w:hAnsi="宋体"/>
                 <w:szCs w:val="24"/>
               </w:rPr>
             </w:pPr>
@@ -21957,7 +21968,7 @@
           <w:p>
             <w:pPr>
               <w:rPr>
-                <w:rFonts w:ascii="宋体" w:hAnsi="宋体" w:hint="eastAsia"/>
+                <w:rFonts w:ascii="宋体" w:hAnsi="宋体"/>
                 <w:szCs w:val="24"/>
               </w:rPr>
             </w:pPr>
@@ -21977,7 +21988,7 @@
           <w:p>
             <w:pPr>
               <w:rPr>
-                <w:rFonts w:ascii="宋体" w:hAnsi="宋体" w:hint="eastAsia"/>
+                <w:rFonts w:ascii="宋体" w:hAnsi="宋体"/>
                 <w:szCs w:val="24"/>
               </w:rPr>
             </w:pPr>
@@ -21997,7 +22008,7 @@
           <w:p>
             <w:pPr>
               <w:rPr>
-                <w:rFonts w:ascii="宋体" w:hAnsi="宋体" w:hint="eastAsia"/>
+                <w:rFonts w:ascii="宋体" w:hAnsi="宋体"/>
                 <w:szCs w:val="24"/>
               </w:rPr>
             </w:pPr>
@@ -22017,7 +22028,7 @@
           <w:p>
             <w:pPr>
               <w:rPr>
-                <w:rFonts w:ascii="宋体" w:hAnsi="宋体" w:hint="eastAsia"/>
+                <w:rFonts w:ascii="宋体" w:hAnsi="宋体"/>
                 <w:szCs w:val="24"/>
               </w:rPr>
             </w:pPr>
@@ -22037,7 +22048,7 @@
           <w:p>
             <w:pPr>
               <w:rPr>
-                <w:rFonts w:ascii="宋体" w:hAnsi="宋体" w:hint="eastAsia"/>
+                <w:rFonts w:ascii="宋体" w:hAnsi="宋体"/>
                 <w:szCs w:val="24"/>
               </w:rPr>
             </w:pPr>
@@ -22058,7 +22069,7 @@
             <w:pPr>
               <w:jc w:val="center"/>
               <w:rPr>
-                <w:rFonts w:ascii="宋体" w:hAnsi="宋体" w:hint="eastAsia"/>
+                <w:rFonts w:ascii="宋体" w:hAnsi="宋体"/>
                 <w:szCs w:val="24"/>
               </w:rPr>
             </w:pPr>
@@ -22078,7 +22089,7 @@
           <w:p>
             <w:pPr>
               <w:rPr>
-                <w:rFonts w:ascii="宋体" w:hAnsi="宋体" w:hint="eastAsia"/>
+                <w:rFonts w:ascii="宋体" w:hAnsi="宋体"/>
                 <w:szCs w:val="24"/>
               </w:rPr>
             </w:pPr>
@@ -22098,7 +22109,7 @@
           <w:p>
             <w:pPr>
               <w:rPr>
-                <w:rFonts w:ascii="宋体" w:hAnsi="宋体" w:hint="eastAsia"/>
+                <w:rFonts w:ascii="宋体" w:hAnsi="宋体"/>
                 <w:szCs w:val="24"/>
               </w:rPr>
             </w:pPr>
@@ -22120,7 +22131,7 @@
           <w:p>
             <w:pPr>
               <w:rPr>
-                <w:rFonts w:ascii="宋体" w:hAnsi="宋体" w:hint="eastAsia"/>
+                <w:rFonts w:ascii="宋体" w:hAnsi="宋体"/>
                 <w:szCs w:val="24"/>
               </w:rPr>
             </w:pPr>
@@ -22140,7 +22151,7 @@
           <w:p>
             <w:pPr>
               <w:rPr>
-                <w:rFonts w:ascii="宋体" w:hAnsi="宋体" w:hint="eastAsia"/>
+                <w:rFonts w:ascii="宋体" w:hAnsi="宋体"/>
                 <w:szCs w:val="24"/>
               </w:rPr>
             </w:pPr>
@@ -22160,7 +22171,7 @@
           <w:p>
             <w:pPr>
               <w:rPr>
-                <w:rFonts w:ascii="宋体" w:hAnsi="宋体" w:hint="eastAsia"/>
+                <w:rFonts w:ascii="宋体" w:hAnsi="宋体"/>
                 <w:szCs w:val="24"/>
               </w:rPr>
             </w:pPr>
@@ -22180,7 +22191,7 @@
           <w:p>
             <w:pPr>
               <w:rPr>
-                <w:rFonts w:ascii="宋体" w:hAnsi="宋体" w:hint="eastAsia"/>
+                <w:rFonts w:ascii="宋体" w:hAnsi="宋体"/>
                 <w:szCs w:val="24"/>
               </w:rPr>
             </w:pPr>
@@ -22200,7 +22211,7 @@
           <w:p>
             <w:pPr>
               <w:rPr>
-                <w:rFonts w:ascii="宋体" w:hAnsi="宋体" w:hint="eastAsia"/>
+                <w:rFonts w:ascii="宋体" w:hAnsi="宋体"/>
                 <w:szCs w:val="24"/>
               </w:rPr>
             </w:pPr>
@@ -22221,7 +22232,7 @@
             <w:pPr>
               <w:jc w:val="center"/>
               <w:rPr>
-                <w:rFonts w:ascii="宋体" w:hAnsi="宋体" w:hint="eastAsia"/>
+                <w:rFonts w:ascii="宋体" w:hAnsi="宋体"/>
                 <w:szCs w:val="24"/>
               </w:rPr>
             </w:pPr>
@@ -22241,7 +22252,7 @@
           <w:p>
             <w:pPr>
               <w:rPr>
-                <w:rFonts w:ascii="宋体" w:hAnsi="宋体" w:hint="eastAsia"/>
+                <w:rFonts w:ascii="宋体" w:hAnsi="宋体"/>
                 <w:szCs w:val="24"/>
               </w:rPr>
             </w:pPr>
@@ -22261,7 +22272,7 @@
           <w:p>
             <w:pPr>
               <w:rPr>
-                <w:rFonts w:ascii="宋体" w:hAnsi="宋体" w:hint="eastAsia"/>
+                <w:rFonts w:ascii="宋体" w:hAnsi="宋体"/>
                 <w:szCs w:val="24"/>
               </w:rPr>
             </w:pPr>
@@ -22283,7 +22294,7 @@
           <w:p>
             <w:pPr>
               <w:rPr>
-                <w:rFonts w:ascii="宋体" w:hAnsi="宋体" w:hint="eastAsia"/>
+                <w:rFonts w:ascii="宋体" w:hAnsi="宋体"/>
                 <w:szCs w:val="24"/>
               </w:rPr>
             </w:pPr>
@@ -22311,7 +22322,7 @@
           <w:p>
             <w:pPr>
               <w:rPr>
-                <w:rFonts w:ascii="宋体" w:hAnsi="宋体" w:hint="eastAsia"/>
+                <w:rFonts w:ascii="宋体" w:hAnsi="宋体"/>
                 <w:szCs w:val="24"/>
               </w:rPr>
             </w:pPr>
@@ -22332,7 +22343,7 @@
           <w:p>
             <w:pPr>
               <w:rPr>
-                <w:rFonts w:ascii="宋体" w:hAnsi="宋体" w:hint="eastAsia"/>
+                <w:rFonts w:ascii="宋体" w:hAnsi="宋体"/>
                 <w:szCs w:val="24"/>
               </w:rPr>
             </w:pPr>
@@ -22360,7 +22371,7 @@
           <w:p>
             <w:pPr>
               <w:rPr>
-                <w:rFonts w:ascii="宋体" w:hAnsi="宋体" w:hint="eastAsia"/>
+                <w:rFonts w:ascii="宋体" w:hAnsi="宋体"/>
                 <w:szCs w:val="24"/>
               </w:rPr>
             </w:pPr>
@@ -22389,7 +22400,7 @@
           <w:p>
             <w:pPr>
               <w:rPr>
-                <w:rFonts w:ascii="宋体" w:hAnsi="宋体" w:hint="eastAsia"/>
+                <w:rFonts w:ascii="宋体" w:hAnsi="宋体"/>
                 <w:szCs w:val="24"/>
               </w:rPr>
             </w:pPr>
@@ -22420,7 +22431,7 @@
             <w:pPr>
               <w:jc w:val="center"/>
               <w:rPr>
-                <w:rFonts w:ascii="宋体" w:hAnsi="宋体" w:hint="eastAsia"/>
+                <w:rFonts w:ascii="宋体" w:hAnsi="宋体"/>
                 <w:szCs w:val="24"/>
               </w:rPr>
             </w:pPr>
@@ -22440,7 +22451,7 @@
           <w:p>
             <w:pPr>
               <w:rPr>
-                <w:rFonts w:ascii="宋体" w:hAnsi="宋体" w:hint="eastAsia"/>
+                <w:rFonts w:ascii="宋体" w:hAnsi="宋体"/>
                 <w:szCs w:val="24"/>
               </w:rPr>
             </w:pPr>
@@ -22460,7 +22471,7 @@
           <w:p>
             <w:pPr>
               <w:rPr>
-                <w:rFonts w:ascii="宋体" w:hAnsi="宋体" w:hint="eastAsia"/>
+                <w:rFonts w:ascii="宋体" w:hAnsi="宋体"/>
                 <w:szCs w:val="24"/>
               </w:rPr>
             </w:pPr>
@@ -22490,7 +22501,7 @@
           <w:p>
             <w:pPr>
               <w:rPr>
-                <w:rFonts w:ascii="宋体" w:hAnsi="宋体" w:hint="eastAsia"/>
+                <w:rFonts w:ascii="宋体" w:hAnsi="宋体"/>
                 <w:szCs w:val="24"/>
               </w:rPr>
             </w:pPr>
@@ -22511,7 +22522,7 @@
           <w:p>
             <w:pPr>
               <w:rPr>
-                <w:rFonts w:ascii="宋体" w:hAnsi="宋体" w:hint="eastAsia"/>
+                <w:rFonts w:ascii="宋体" w:hAnsi="宋体"/>
                 <w:szCs w:val="24"/>
               </w:rPr>
             </w:pPr>
@@ -22531,7 +22542,7 @@
           <w:p>
             <w:pPr>
               <w:rPr>
-                <w:rFonts w:ascii="宋体" w:hAnsi="宋体" w:hint="eastAsia"/>
+                <w:rFonts w:ascii="宋体" w:hAnsi="宋体"/>
                 <w:szCs w:val="24"/>
               </w:rPr>
             </w:pPr>
@@ -22551,7 +22562,7 @@
           <w:p>
             <w:pPr>
               <w:rPr>
-                <w:rFonts w:ascii="宋体" w:hAnsi="宋体" w:hint="eastAsia"/>
+                <w:rFonts w:ascii="宋体" w:hAnsi="宋体"/>
                 <w:szCs w:val="24"/>
               </w:rPr>
             </w:pPr>
@@ -22571,7 +22582,7 @@
           <w:p>
             <w:pPr>
               <w:rPr>
-                <w:rFonts w:ascii="宋体" w:hAnsi="宋体" w:hint="eastAsia"/>
+                <w:rFonts w:ascii="宋体" w:hAnsi="宋体"/>
                 <w:szCs w:val="24"/>
               </w:rPr>
             </w:pPr>
@@ -22601,7 +22612,7 @@
             <w:pPr>
               <w:jc w:val="center"/>
               <w:rPr>
-                <w:rFonts w:ascii="宋体" w:hAnsi="宋体" w:hint="eastAsia"/>
+                <w:rFonts w:ascii="宋体" w:hAnsi="宋体"/>
                 <w:szCs w:val="24"/>
               </w:rPr>
             </w:pPr>
@@ -22621,7 +22632,7 @@
           <w:p>
             <w:pPr>
               <w:rPr>
-                <w:rFonts w:ascii="宋体" w:hAnsi="宋体" w:hint="eastAsia"/>
+                <w:rFonts w:ascii="宋体" w:hAnsi="宋体"/>
                 <w:szCs w:val="24"/>
               </w:rPr>
             </w:pPr>
@@ -22641,7 +22652,7 @@
           <w:p>
             <w:pPr>
               <w:rPr>
-                <w:rFonts w:ascii="宋体" w:hAnsi="宋体" w:hint="eastAsia"/>
+                <w:rFonts w:ascii="宋体" w:hAnsi="宋体"/>
                 <w:szCs w:val="24"/>
               </w:rPr>
             </w:pPr>
@@ -22651,6 +22662,5436 @@
                 <w:szCs w:val="24"/>
               </w:rPr>
               <w:t>等价划分法</w:t>
+            </w:r>
+          </w:p>
+        </w:tc>
+      </w:tr>
+      <w:tr>
+        <w:tc>
+          <w:tcPr>
+            <w:tcW w:w="663" w:type="dxa"/>
+          </w:tcPr>
+          <w:p>
+            <w:pPr>
+              <w:rPr>
+                <w:rFonts w:hint="eastAsia"/>
+              </w:rPr>
+            </w:pPr>
+            <w:r>
+              <w:rPr>
+                <w:rFonts w:hint="eastAsia"/>
+              </w:rPr>
+              <w:t>用户查看版面</w:t>
+            </w:r>
+          </w:p>
+        </w:tc>
+        <w:tc>
+          <w:tcPr>
+            <w:tcW w:w="1176" w:type="dxa"/>
+          </w:tcPr>
+          <w:p>
+            <w:pPr>
+              <w:rPr>
+                <w:rFonts w:hint="eastAsia"/>
+              </w:rPr>
+            </w:pPr>
+            <w:r>
+              <w:rPr>
+                <w:rFonts w:hint="eastAsia"/>
+              </w:rPr>
+              <w:t>USR</w:t>
+            </w:r>
+            <w:r>
+              <w:t>-</w:t>
+            </w:r>
+            <w:r>
+              <w:rPr>
+                <w:rFonts w:hint="eastAsia"/>
+              </w:rPr>
+              <w:t>88</w:t>
+            </w:r>
+            <w:r>
+              <w:t>-01</w:t>
+            </w:r>
+          </w:p>
+        </w:tc>
+        <w:tc>
+          <w:tcPr>
+            <w:tcW w:w="1122" w:type="dxa"/>
+          </w:tcPr>
+          <w:p>
+            <w:pPr>
+              <w:rPr>
+                <w:rFonts w:hint="eastAsia"/>
+              </w:rPr>
+            </w:pPr>
+            <w:r>
+              <w:rPr>
+                <w:rFonts w:hint="eastAsia"/>
+              </w:rPr>
+              <w:t>用户点击特定板块入该页面，滑动页面查看板块版面</w:t>
+            </w:r>
+          </w:p>
+        </w:tc>
+        <w:tc>
+          <w:tcPr>
+            <w:tcW w:w="1292" w:type="dxa"/>
+          </w:tcPr>
+          <w:p>
+            <w:pPr>
+              <w:rPr>
+                <w:rFonts w:hint="eastAsia"/>
+              </w:rPr>
+            </w:pPr>
+            <w:r>
+              <w:rPr>
+                <w:rFonts w:hint="eastAsia"/>
+              </w:rPr>
+              <w:t>点击进入板块，滑动页面查看版面</w:t>
+            </w:r>
+          </w:p>
+        </w:tc>
+        <w:tc>
+          <w:tcPr>
+            <w:tcW w:w="1843" w:type="dxa"/>
+          </w:tcPr>
+          <w:p>
+            <w:pPr>
+              <w:rPr>
+                <w:rFonts w:hint="eastAsia"/>
+              </w:rPr>
+            </w:pPr>
+            <w:r>
+              <w:rPr>
+                <w:rFonts w:hint="eastAsia"/>
+              </w:rPr>
+              <w:t>无</w:t>
+            </w:r>
+          </w:p>
+        </w:tc>
+        <w:tc>
+          <w:tcPr>
+            <w:tcW w:w="1483" w:type="dxa"/>
+          </w:tcPr>
+          <w:p>
+            <w:pPr>
+              <w:jc w:val="center"/>
+              <w:rPr>
+                <w:rFonts w:hint="eastAsia"/>
+              </w:rPr>
+            </w:pPr>
+            <w:r>
+              <w:rPr>
+                <w:rFonts w:hint="eastAsia"/>
+              </w:rPr>
+              <w:t>显示板块版面</w:t>
+            </w:r>
+          </w:p>
+        </w:tc>
+        <w:tc>
+          <w:tcPr>
+            <w:tcW w:w="691" w:type="dxa"/>
+          </w:tcPr>
+          <w:p>
+            <w:pPr>
+              <w:rPr>
+                <w:rFonts w:hint="eastAsia"/>
+              </w:rPr>
+            </w:pPr>
+            <w:r>
+              <w:rPr>
+                <w:rFonts w:hint="eastAsia"/>
+              </w:rPr>
+              <w:t>Pass</w:t>
+            </w:r>
+          </w:p>
+        </w:tc>
+        <w:tc>
+          <w:tcPr>
+            <w:tcW w:w="661" w:type="dxa"/>
+          </w:tcPr>
+          <w:p>
+            <w:pPr>
+              <w:rPr>
+                <w:rFonts w:hint="eastAsia"/>
+              </w:rPr>
+            </w:pPr>
+            <w:r>
+              <w:rPr>
+                <w:rFonts w:hint="eastAsia"/>
+              </w:rPr>
+              <w:t>等价类划分法</w:t>
+            </w:r>
+          </w:p>
+        </w:tc>
+      </w:tr>
+      <w:tr>
+        <w:tc>
+          <w:tcPr>
+            <w:tcW w:w="663" w:type="dxa"/>
+          </w:tcPr>
+          <w:p>
+            <w:pPr>
+              <w:rPr>
+                <w:rFonts w:hint="eastAsia"/>
+              </w:rPr>
+            </w:pPr>
+            <w:r>
+              <w:rPr>
+                <w:rFonts w:hint="eastAsia"/>
+              </w:rPr>
+              <w:t>用户查</w:t>
+            </w:r>
+            <w:r>
+              <w:rPr>
+                <w:rFonts w:hint="eastAsia"/>
+              </w:rPr>
+              <w:lastRenderedPageBreak/>
+              <w:t>看帖子浏览历史</w:t>
+            </w:r>
+          </w:p>
+        </w:tc>
+        <w:tc>
+          <w:tcPr>
+            <w:tcW w:w="1176" w:type="dxa"/>
+          </w:tcPr>
+          <w:p>
+            <w:pPr>
+              <w:rPr>
+                <w:rFonts w:hint="eastAsia"/>
+              </w:rPr>
+            </w:pPr>
+            <w:r>
+              <w:rPr>
+                <w:rFonts w:hint="eastAsia"/>
+              </w:rPr>
+              <w:lastRenderedPageBreak/>
+              <w:t>U</w:t>
+            </w:r>
+            <w:r>
+              <w:t>SR-89-01</w:t>
+            </w:r>
+          </w:p>
+        </w:tc>
+        <w:tc>
+          <w:tcPr>
+            <w:tcW w:w="1122" w:type="dxa"/>
+          </w:tcPr>
+          <w:p>
+            <w:pPr>
+              <w:rPr>
+                <w:rFonts w:hint="eastAsia"/>
+              </w:rPr>
+            </w:pPr>
+            <w:r>
+              <w:rPr>
+                <w:rFonts w:ascii="宋体" w:hAnsi="宋体" w:hint="eastAsia"/>
+              </w:rPr>
+              <w:t>用户点击特定板块入</w:t>
+            </w:r>
+            <w:r>
+              <w:rPr>
+                <w:rFonts w:ascii="宋体" w:hAnsi="宋体" w:hint="eastAsia"/>
+              </w:rPr>
+              <w:lastRenderedPageBreak/>
+              <w:t>该页面，滑动页面查看</w:t>
+            </w:r>
+            <w:r>
+              <w:rPr>
+                <w:rFonts w:ascii="宋体" w:hAnsi="宋体" w:hint="eastAsia"/>
+                <w:color w:val="000000" w:themeColor="text1"/>
+              </w:rPr>
+              <w:t>帖子浏览记录</w:t>
+            </w:r>
+          </w:p>
+        </w:tc>
+        <w:tc>
+          <w:tcPr>
+            <w:tcW w:w="1292" w:type="dxa"/>
+          </w:tcPr>
+          <w:p>
+            <w:pPr>
+              <w:rPr>
+                <w:rFonts w:hint="eastAsia"/>
+              </w:rPr>
+            </w:pPr>
+            <w:r>
+              <w:rPr>
+                <w:rFonts w:hint="eastAsia"/>
+              </w:rPr>
+              <w:lastRenderedPageBreak/>
+              <w:t>点击进入板块，滑动页面查</w:t>
+            </w:r>
+            <w:r>
+              <w:rPr>
+                <w:rFonts w:hint="eastAsia"/>
+              </w:rPr>
+              <w:lastRenderedPageBreak/>
+              <w:t>看浏览记录</w:t>
+            </w:r>
+          </w:p>
+        </w:tc>
+        <w:tc>
+          <w:tcPr>
+            <w:tcW w:w="1843" w:type="dxa"/>
+          </w:tcPr>
+          <w:p>
+            <w:pPr>
+              <w:rPr>
+                <w:rFonts w:hint="eastAsia"/>
+              </w:rPr>
+            </w:pPr>
+            <w:r>
+              <w:rPr>
+                <w:rFonts w:hint="eastAsia"/>
+              </w:rPr>
+              <w:lastRenderedPageBreak/>
+              <w:t>无</w:t>
+            </w:r>
+          </w:p>
+        </w:tc>
+        <w:tc>
+          <w:tcPr>
+            <w:tcW w:w="1483" w:type="dxa"/>
+          </w:tcPr>
+          <w:p>
+            <w:pPr>
+              <w:jc w:val="center"/>
+              <w:rPr>
+                <w:rFonts w:hint="eastAsia"/>
+              </w:rPr>
+            </w:pPr>
+            <w:r>
+              <w:rPr>
+                <w:rFonts w:hint="eastAsia"/>
+              </w:rPr>
+              <w:t>显示浏览历史</w:t>
+            </w:r>
+          </w:p>
+        </w:tc>
+        <w:tc>
+          <w:tcPr>
+            <w:tcW w:w="691" w:type="dxa"/>
+          </w:tcPr>
+          <w:p>
+            <w:pPr>
+              <w:rPr>
+                <w:rFonts w:hint="eastAsia"/>
+              </w:rPr>
+            </w:pPr>
+            <w:r>
+              <w:rPr>
+                <w:rFonts w:hint="eastAsia"/>
+              </w:rPr>
+              <w:t>Pass</w:t>
+            </w:r>
+          </w:p>
+        </w:tc>
+        <w:tc>
+          <w:tcPr>
+            <w:tcW w:w="661" w:type="dxa"/>
+          </w:tcPr>
+          <w:p>
+            <w:pPr>
+              <w:rPr>
+                <w:rFonts w:hint="eastAsia"/>
+              </w:rPr>
+            </w:pPr>
+            <w:r>
+              <w:rPr>
+                <w:rFonts w:hint="eastAsia"/>
+              </w:rPr>
+              <w:t>等价类</w:t>
+            </w:r>
+            <w:r>
+              <w:rPr>
+                <w:rFonts w:hint="eastAsia"/>
+              </w:rPr>
+              <w:lastRenderedPageBreak/>
+              <w:t>划分法</w:t>
+            </w:r>
+          </w:p>
+        </w:tc>
+      </w:tr>
+      <w:tr>
+        <w:tc>
+          <w:tcPr>
+            <w:tcW w:w="663" w:type="dxa"/>
+          </w:tcPr>
+          <w:p>
+            <w:pPr>
+              <w:rPr>
+                <w:rFonts w:hint="eastAsia"/>
+              </w:rPr>
+            </w:pPr>
+            <w:r>
+              <w:rPr>
+                <w:rFonts w:hint="eastAsia"/>
+              </w:rPr>
+              <w:lastRenderedPageBreak/>
+              <w:t>用户按时间排序帖子</w:t>
+            </w:r>
+          </w:p>
+        </w:tc>
+        <w:tc>
+          <w:tcPr>
+            <w:tcW w:w="1176" w:type="dxa"/>
+          </w:tcPr>
+          <w:p>
+            <w:pPr>
+              <w:rPr>
+                <w:rFonts w:hint="eastAsia"/>
+              </w:rPr>
+            </w:pPr>
+            <w:r>
+              <w:rPr>
+                <w:rFonts w:hint="eastAsia"/>
+              </w:rPr>
+              <w:t>U</w:t>
+            </w:r>
+            <w:r>
+              <w:t>SR-</w:t>
+            </w:r>
+            <w:r>
+              <w:rPr>
+                <w:rFonts w:hint="eastAsia"/>
+              </w:rPr>
+              <w:t>90</w:t>
+            </w:r>
+            <w:r>
+              <w:t>-01</w:t>
+            </w:r>
+          </w:p>
+        </w:tc>
+        <w:tc>
+          <w:tcPr>
+            <w:tcW w:w="1122" w:type="dxa"/>
+            <w:vAlign w:val="center"/>
+          </w:tcPr>
+          <w:p>
+            <w:pPr>
+              <w:rPr>
+                <w:rFonts w:ascii="宋体" w:hAnsi="宋体" w:hint="eastAsia"/>
+              </w:rPr>
+            </w:pPr>
+            <w:r>
+              <w:rPr>
+                <w:rFonts w:ascii="宋体" w:hAnsi="宋体" w:hint="eastAsia"/>
+              </w:rPr>
+              <w:t>已登录用户进入帖子板块，想按时间排序帖子</w:t>
+            </w:r>
+          </w:p>
+        </w:tc>
+        <w:tc>
+          <w:tcPr>
+            <w:tcW w:w="1292" w:type="dxa"/>
+          </w:tcPr>
+          <w:p>
+            <w:pPr>
+              <w:rPr>
+                <w:rFonts w:hint="eastAsia"/>
+              </w:rPr>
+            </w:pPr>
+            <w:r>
+              <w:rPr>
+                <w:rFonts w:hint="eastAsia"/>
+              </w:rPr>
+              <w:t>点击进入板块，选择按时间排序</w:t>
+            </w:r>
+          </w:p>
+        </w:tc>
+        <w:tc>
+          <w:tcPr>
+            <w:tcW w:w="1843" w:type="dxa"/>
+          </w:tcPr>
+          <w:p>
+            <w:pPr>
+              <w:rPr>
+                <w:rFonts w:hint="eastAsia"/>
+              </w:rPr>
+            </w:pPr>
+            <w:r>
+              <w:rPr>
+                <w:rFonts w:hint="eastAsia"/>
+              </w:rPr>
+              <w:t>无</w:t>
+            </w:r>
+          </w:p>
+        </w:tc>
+        <w:tc>
+          <w:tcPr>
+            <w:tcW w:w="1483" w:type="dxa"/>
+          </w:tcPr>
+          <w:p>
+            <w:pPr>
+              <w:jc w:val="center"/>
+              <w:rPr>
+                <w:rFonts w:hint="eastAsia"/>
+              </w:rPr>
+            </w:pPr>
+            <w:r>
+              <w:rPr>
+                <w:rFonts w:hint="eastAsia"/>
+              </w:rPr>
+              <w:t>帖子按时间排序</w:t>
+            </w:r>
+          </w:p>
+        </w:tc>
+        <w:tc>
+          <w:tcPr>
+            <w:tcW w:w="691" w:type="dxa"/>
+          </w:tcPr>
+          <w:p>
+            <w:pPr>
+              <w:rPr>
+                <w:rFonts w:hint="eastAsia"/>
+              </w:rPr>
+            </w:pPr>
+            <w:r>
+              <w:rPr>
+                <w:rFonts w:hint="eastAsia"/>
+              </w:rPr>
+              <w:t>Pass</w:t>
+            </w:r>
+          </w:p>
+        </w:tc>
+        <w:tc>
+          <w:tcPr>
+            <w:tcW w:w="661" w:type="dxa"/>
+          </w:tcPr>
+          <w:p>
+            <w:pPr>
+              <w:rPr>
+                <w:rFonts w:hint="eastAsia"/>
+              </w:rPr>
+            </w:pPr>
+            <w:r>
+              <w:rPr>
+                <w:rFonts w:hint="eastAsia"/>
+              </w:rPr>
+              <w:t>等价类划分法</w:t>
+            </w:r>
+          </w:p>
+        </w:tc>
+      </w:tr>
+      <w:tr>
+        <w:tc>
+          <w:tcPr>
+            <w:tcW w:w="663" w:type="dxa"/>
+          </w:tcPr>
+          <w:p>
+            <w:pPr>
+              <w:rPr>
+                <w:rFonts w:hint="eastAsia"/>
+              </w:rPr>
+            </w:pPr>
+            <w:r>
+              <w:rPr>
+                <w:rFonts w:hint="eastAsia"/>
+              </w:rPr>
+              <w:t>用户按回复顺序排序帖子</w:t>
+            </w:r>
+          </w:p>
+        </w:tc>
+        <w:tc>
+          <w:tcPr>
+            <w:tcW w:w="1176" w:type="dxa"/>
+          </w:tcPr>
+          <w:p>
+            <w:pPr>
+              <w:rPr>
+                <w:rFonts w:hint="eastAsia"/>
+              </w:rPr>
+            </w:pPr>
+            <w:r>
+              <w:rPr>
+                <w:rFonts w:hint="eastAsia"/>
+              </w:rPr>
+              <w:t>U</w:t>
+            </w:r>
+            <w:r>
+              <w:t>SR-</w:t>
+            </w:r>
+            <w:r>
+              <w:rPr>
+                <w:rFonts w:hint="eastAsia"/>
+              </w:rPr>
+              <w:t>91</w:t>
+            </w:r>
+            <w:r>
+              <w:t>-01</w:t>
+            </w:r>
+          </w:p>
+        </w:tc>
+        <w:tc>
+          <w:tcPr>
+            <w:tcW w:w="1122" w:type="dxa"/>
+            <w:vAlign w:val="center"/>
+          </w:tcPr>
+          <w:p>
+            <w:pPr>
+              <w:rPr>
+                <w:rFonts w:ascii="宋体" w:hAnsi="宋体" w:hint="eastAsia"/>
+              </w:rPr>
+            </w:pPr>
+            <w:r>
+              <w:rPr>
+                <w:rFonts w:ascii="宋体" w:hAnsi="宋体" w:hint="eastAsia"/>
+              </w:rPr>
+              <w:t>已登录用户进入帖子板块，想按回复排序帖子</w:t>
+            </w:r>
+          </w:p>
+        </w:tc>
+        <w:tc>
+          <w:tcPr>
+            <w:tcW w:w="1292" w:type="dxa"/>
+          </w:tcPr>
+          <w:p>
+            <w:pPr>
+              <w:rPr>
+                <w:rFonts w:hint="eastAsia"/>
+              </w:rPr>
+            </w:pPr>
+            <w:r>
+              <w:rPr>
+                <w:rFonts w:hint="eastAsia"/>
+              </w:rPr>
+              <w:t>点击进入板块，选择按回复排序帖子</w:t>
+            </w:r>
+          </w:p>
+        </w:tc>
+        <w:tc>
+          <w:tcPr>
+            <w:tcW w:w="1843" w:type="dxa"/>
+          </w:tcPr>
+          <w:p>
+            <w:pPr>
+              <w:rPr>
+                <w:rFonts w:hint="eastAsia"/>
+              </w:rPr>
+            </w:pPr>
+            <w:r>
+              <w:rPr>
+                <w:rFonts w:hint="eastAsia"/>
+              </w:rPr>
+              <w:t>无</w:t>
+            </w:r>
+          </w:p>
+        </w:tc>
+        <w:tc>
+          <w:tcPr>
+            <w:tcW w:w="1483" w:type="dxa"/>
+          </w:tcPr>
+          <w:p>
+            <w:pPr>
+              <w:jc w:val="center"/>
+              <w:rPr>
+                <w:rFonts w:hint="eastAsia"/>
+              </w:rPr>
+            </w:pPr>
+            <w:r>
+              <w:rPr>
+                <w:rFonts w:hint="eastAsia"/>
+              </w:rPr>
+              <w:t>帖子按回复排序</w:t>
+            </w:r>
+          </w:p>
+        </w:tc>
+        <w:tc>
+          <w:tcPr>
+            <w:tcW w:w="691" w:type="dxa"/>
+          </w:tcPr>
+          <w:p>
+            <w:pPr>
+              <w:rPr>
+                <w:rFonts w:hint="eastAsia"/>
+              </w:rPr>
+            </w:pPr>
+            <w:r>
+              <w:rPr>
+                <w:rFonts w:hint="eastAsia"/>
+              </w:rPr>
+              <w:t>Pass</w:t>
+            </w:r>
+          </w:p>
+        </w:tc>
+        <w:tc>
+          <w:tcPr>
+            <w:tcW w:w="661" w:type="dxa"/>
+          </w:tcPr>
+          <w:p>
+            <w:pPr>
+              <w:rPr>
+                <w:rFonts w:hint="eastAsia"/>
+              </w:rPr>
+            </w:pPr>
+            <w:r>
+              <w:rPr>
+                <w:rFonts w:hint="eastAsia"/>
+              </w:rPr>
+              <w:t>等价类划分法</w:t>
+            </w:r>
+          </w:p>
+        </w:tc>
+      </w:tr>
+      <w:tr>
+        <w:tc>
+          <w:tcPr>
+            <w:tcW w:w="663" w:type="dxa"/>
+          </w:tcPr>
+          <w:p>
+            <w:pPr>
+              <w:rPr>
+                <w:rFonts w:hint="eastAsia"/>
+              </w:rPr>
+            </w:pPr>
+            <w:r>
+              <w:rPr>
+                <w:rFonts w:hint="eastAsia"/>
+              </w:rPr>
+              <w:t>用户按智能热度顺序排序帖子</w:t>
+            </w:r>
+          </w:p>
+        </w:tc>
+        <w:tc>
+          <w:tcPr>
+            <w:tcW w:w="1176" w:type="dxa"/>
+          </w:tcPr>
+          <w:p>
+            <w:pPr>
+              <w:rPr>
+                <w:rFonts w:hint="eastAsia"/>
+              </w:rPr>
+            </w:pPr>
+            <w:r>
+              <w:rPr>
+                <w:rFonts w:hint="eastAsia"/>
+              </w:rPr>
+              <w:t>U</w:t>
+            </w:r>
+            <w:r>
+              <w:t>SR-</w:t>
+            </w:r>
+            <w:r>
+              <w:rPr>
+                <w:rFonts w:hint="eastAsia"/>
+              </w:rPr>
+              <w:t>92</w:t>
+            </w:r>
+            <w:r>
+              <w:t>-01</w:t>
+            </w:r>
+          </w:p>
+        </w:tc>
+        <w:tc>
+          <w:tcPr>
+            <w:tcW w:w="1122" w:type="dxa"/>
+            <w:vAlign w:val="center"/>
+          </w:tcPr>
+          <w:p>
+            <w:pPr>
+              <w:rPr>
+                <w:rFonts w:ascii="宋体" w:hAnsi="宋体" w:hint="eastAsia"/>
+              </w:rPr>
+            </w:pPr>
+            <w:r>
+              <w:rPr>
+                <w:rFonts w:ascii="宋体" w:hAnsi="宋体" w:hint="eastAsia"/>
+              </w:rPr>
+              <w:t>已登录用户进入帖子板块，想按</w:t>
+            </w:r>
+            <w:r>
+              <w:rPr>
+                <w:rFonts w:ascii="宋体" w:hAnsi="宋体" w:hint="eastAsia"/>
+                <w:color w:val="000000" w:themeColor="text1"/>
+              </w:rPr>
+              <w:t>智能热度顺序</w:t>
+            </w:r>
+            <w:r>
+              <w:rPr>
+                <w:rFonts w:ascii="宋体" w:hAnsi="宋体" w:hint="eastAsia"/>
+              </w:rPr>
+              <w:t>排序帖子</w:t>
+            </w:r>
+          </w:p>
+        </w:tc>
+        <w:tc>
+          <w:tcPr>
+            <w:tcW w:w="1292" w:type="dxa"/>
+          </w:tcPr>
+          <w:p>
+            <w:pPr>
+              <w:rPr>
+                <w:rFonts w:hint="eastAsia"/>
+              </w:rPr>
+            </w:pPr>
+            <w:r>
+              <w:rPr>
+                <w:rFonts w:hint="eastAsia"/>
+              </w:rPr>
+              <w:t>点击进入板块，选择按智能热度排序帖子</w:t>
+            </w:r>
+          </w:p>
+        </w:tc>
+        <w:tc>
+          <w:tcPr>
+            <w:tcW w:w="1843" w:type="dxa"/>
+          </w:tcPr>
+          <w:p>
+            <w:pPr>
+              <w:rPr>
+                <w:rFonts w:hint="eastAsia"/>
+              </w:rPr>
+            </w:pPr>
+            <w:r>
+              <w:rPr>
+                <w:rFonts w:hint="eastAsia"/>
+              </w:rPr>
+              <w:t>无</w:t>
+            </w:r>
+          </w:p>
+        </w:tc>
+        <w:tc>
+          <w:tcPr>
+            <w:tcW w:w="1483" w:type="dxa"/>
+          </w:tcPr>
+          <w:p>
+            <w:pPr>
+              <w:jc w:val="center"/>
+              <w:rPr>
+                <w:rFonts w:hint="eastAsia"/>
+              </w:rPr>
+            </w:pPr>
+            <w:r>
+              <w:rPr>
+                <w:rFonts w:hint="eastAsia"/>
+              </w:rPr>
+              <w:t>帖子按智能热度排序</w:t>
+            </w:r>
+          </w:p>
+        </w:tc>
+        <w:tc>
+          <w:tcPr>
+            <w:tcW w:w="691" w:type="dxa"/>
+          </w:tcPr>
+          <w:p>
+            <w:pPr>
+              <w:rPr>
+                <w:rFonts w:hint="eastAsia"/>
+              </w:rPr>
+            </w:pPr>
+            <w:r>
+              <w:rPr>
+                <w:rFonts w:hint="eastAsia"/>
+              </w:rPr>
+              <w:t>Pass</w:t>
+            </w:r>
+          </w:p>
+        </w:tc>
+        <w:tc>
+          <w:tcPr>
+            <w:tcW w:w="661" w:type="dxa"/>
+          </w:tcPr>
+          <w:p>
+            <w:pPr>
+              <w:rPr>
+                <w:rFonts w:hint="eastAsia"/>
+              </w:rPr>
+            </w:pPr>
+            <w:r>
+              <w:rPr>
+                <w:rFonts w:hint="eastAsia"/>
+              </w:rPr>
+              <w:t>等价类划分法</w:t>
+            </w:r>
+          </w:p>
+        </w:tc>
+      </w:tr>
+      <w:tr>
+        <w:tc>
+          <w:tcPr>
+            <w:tcW w:w="663" w:type="dxa"/>
+          </w:tcPr>
+          <w:p>
+            <w:pPr>
+              <w:rPr>
+                <w:rFonts w:hint="eastAsia"/>
+              </w:rPr>
+            </w:pPr>
+            <w:r>
+              <w:rPr>
+                <w:rFonts w:hint="eastAsia"/>
+              </w:rPr>
+              <w:lastRenderedPageBreak/>
+              <w:t>用户在首页查看关注板块、用户的新帖子</w:t>
+            </w:r>
+          </w:p>
+        </w:tc>
+        <w:tc>
+          <w:tcPr>
+            <w:tcW w:w="1176" w:type="dxa"/>
+          </w:tcPr>
+          <w:p>
+            <w:pPr>
+              <w:rPr>
+                <w:rFonts w:hint="eastAsia"/>
+              </w:rPr>
+            </w:pPr>
+            <w:r>
+              <w:rPr>
+                <w:rFonts w:hint="eastAsia"/>
+              </w:rPr>
+              <w:t>U</w:t>
+            </w:r>
+            <w:r>
+              <w:t>SR-</w:t>
+            </w:r>
+            <w:r>
+              <w:rPr>
+                <w:rFonts w:hint="eastAsia"/>
+              </w:rPr>
+              <w:t>93</w:t>
+            </w:r>
+            <w:r>
+              <w:t>-01</w:t>
+            </w:r>
+          </w:p>
+        </w:tc>
+        <w:tc>
+          <w:tcPr>
+            <w:tcW w:w="1122" w:type="dxa"/>
+          </w:tcPr>
+          <w:p>
+            <w:r>
+              <w:rPr>
+                <w:rFonts w:hint="eastAsia"/>
+              </w:rPr>
+              <w:t>已登录用户进入帖子板块，想查看关注板块、用户的新帖子</w:t>
+            </w:r>
+          </w:p>
+          <w:p>
+            <w:pPr>
+              <w:rPr>
+                <w:rFonts w:ascii="宋体" w:hAnsi="宋体" w:hint="eastAsia"/>
+              </w:rPr>
+            </w:pPr>
+            <w:r>
+              <w:tab/>
+            </w:r>
+          </w:p>
+        </w:tc>
+        <w:tc>
+          <w:tcPr>
+            <w:tcW w:w="1292" w:type="dxa"/>
+          </w:tcPr>
+          <w:p>
+            <w:pPr>
+              <w:rPr>
+                <w:rFonts w:hint="eastAsia"/>
+              </w:rPr>
+            </w:pPr>
+            <w:r>
+              <w:rPr>
+                <w:rFonts w:hint="eastAsia"/>
+              </w:rPr>
+              <w:t>点击进入首页</w:t>
+            </w:r>
+          </w:p>
+        </w:tc>
+        <w:tc>
+          <w:tcPr>
+            <w:tcW w:w="1843" w:type="dxa"/>
+          </w:tcPr>
+          <w:p>
+            <w:pPr>
+              <w:rPr>
+                <w:rFonts w:hint="eastAsia"/>
+              </w:rPr>
+            </w:pPr>
+            <w:r>
+              <w:rPr>
+                <w:rFonts w:hint="eastAsia"/>
+              </w:rPr>
+              <w:t>无</w:t>
+            </w:r>
+          </w:p>
+        </w:tc>
+        <w:tc>
+          <w:tcPr>
+            <w:tcW w:w="1483" w:type="dxa"/>
+          </w:tcPr>
+          <w:p>
+            <w:pPr>
+              <w:jc w:val="center"/>
+              <w:rPr>
+                <w:rFonts w:hint="eastAsia"/>
+              </w:rPr>
+            </w:pPr>
+            <w:r>
+              <w:rPr>
+                <w:rFonts w:hint="eastAsia"/>
+              </w:rPr>
+              <w:t>显示关注板块，用户的新帖子</w:t>
+            </w:r>
+          </w:p>
+        </w:tc>
+        <w:tc>
+          <w:tcPr>
+            <w:tcW w:w="691" w:type="dxa"/>
+          </w:tcPr>
+          <w:p>
+            <w:pPr>
+              <w:rPr>
+                <w:rFonts w:hint="eastAsia"/>
+              </w:rPr>
+            </w:pPr>
+            <w:r>
+              <w:rPr>
+                <w:rFonts w:hint="eastAsia"/>
+              </w:rPr>
+              <w:t>Pass</w:t>
+            </w:r>
+          </w:p>
+        </w:tc>
+        <w:tc>
+          <w:tcPr>
+            <w:tcW w:w="661" w:type="dxa"/>
+          </w:tcPr>
+          <w:p>
+            <w:pPr>
+              <w:rPr>
+                <w:rFonts w:hint="eastAsia"/>
+              </w:rPr>
+            </w:pPr>
+            <w:r>
+              <w:rPr>
+                <w:rFonts w:hint="eastAsia"/>
+              </w:rPr>
+              <w:t>等价类划分法</w:t>
+            </w:r>
+          </w:p>
+        </w:tc>
+      </w:tr>
+      <w:tr>
+        <w:tc>
+          <w:tcPr>
+            <w:tcW w:w="663" w:type="dxa"/>
+          </w:tcPr>
+          <w:p>
+            <w:pPr>
+              <w:rPr>
+                <w:rFonts w:hint="eastAsia"/>
+              </w:rPr>
+            </w:pPr>
+            <w:r>
+              <w:rPr>
+                <w:rFonts w:hint="eastAsia"/>
+              </w:rPr>
+              <w:t>教师发布无内容长度、图片数量限制的贴子</w:t>
+            </w:r>
+          </w:p>
+        </w:tc>
+        <w:tc>
+          <w:tcPr>
+            <w:tcW w:w="1176" w:type="dxa"/>
+          </w:tcPr>
+          <w:p>
+            <w:pPr>
+              <w:rPr>
+                <w:rFonts w:hint="eastAsia"/>
+              </w:rPr>
+            </w:pPr>
+            <w:r>
+              <w:t>TCH-01-01</w:t>
+            </w:r>
+          </w:p>
+        </w:tc>
+        <w:tc>
+          <w:tcPr>
+            <w:tcW w:w="1122" w:type="dxa"/>
+            <w:vAlign w:val="center"/>
+          </w:tcPr>
+          <w:p>
+            <w:pPr>
+              <w:rPr>
+                <w:rFonts w:hint="eastAsia"/>
+              </w:rPr>
+            </w:pPr>
+            <w:r>
+              <w:rPr>
+                <w:rFonts w:ascii="宋体" w:hAnsi="宋体" w:hint="eastAsia"/>
+              </w:rPr>
+              <w:t>已登录教师用户进入帖子板块，点击“+”号选择无限制帖子发帖</w:t>
+            </w:r>
+          </w:p>
+        </w:tc>
+        <w:tc>
+          <w:tcPr>
+            <w:tcW w:w="1292" w:type="dxa"/>
+          </w:tcPr>
+          <w:p>
+            <w:pPr>
+              <w:rPr>
+                <w:rFonts w:hint="eastAsia"/>
+              </w:rPr>
+            </w:pPr>
+            <w:r>
+              <w:rPr>
+                <w:rFonts w:hint="eastAsia"/>
+              </w:rPr>
+              <w:t>教师点击“</w:t>
+            </w:r>
+            <w:r>
+              <w:rPr>
+                <w:rFonts w:hint="eastAsia"/>
+              </w:rPr>
+              <w:t>+</w:t>
+            </w:r>
+            <w:r>
+              <w:rPr>
+                <w:rFonts w:hint="eastAsia"/>
+              </w:rPr>
+              <w:t>”号，选择无限制帖子，发布帖子</w:t>
+            </w:r>
+          </w:p>
+        </w:tc>
+        <w:tc>
+          <w:tcPr>
+            <w:tcW w:w="1843" w:type="dxa"/>
+          </w:tcPr>
+          <w:p>
+            <w:pPr>
+              <w:rPr>
+                <w:rFonts w:hint="eastAsia"/>
+              </w:rPr>
+            </w:pPr>
+            <w:r>
+              <w:rPr>
+                <w:rFonts w:hint="eastAsia"/>
+              </w:rPr>
+              <w:t>无</w:t>
+            </w:r>
+          </w:p>
+        </w:tc>
+        <w:tc>
+          <w:tcPr>
+            <w:tcW w:w="1483" w:type="dxa"/>
+          </w:tcPr>
+          <w:p>
+            <w:pPr>
+              <w:jc w:val="center"/>
+              <w:rPr>
+                <w:rFonts w:hint="eastAsia"/>
+              </w:rPr>
+            </w:pPr>
+            <w:r>
+              <w:rPr>
+                <w:rFonts w:hint="eastAsia"/>
+              </w:rPr>
+              <w:t>发布成功</w:t>
+            </w:r>
+          </w:p>
+        </w:tc>
+        <w:tc>
+          <w:tcPr>
+            <w:tcW w:w="691" w:type="dxa"/>
+          </w:tcPr>
+          <w:p>
+            <w:pPr>
+              <w:rPr>
+                <w:rFonts w:hint="eastAsia"/>
+              </w:rPr>
+            </w:pPr>
+            <w:r>
+              <w:rPr>
+                <w:rFonts w:hint="eastAsia"/>
+              </w:rPr>
+              <w:t>Pass</w:t>
+            </w:r>
+          </w:p>
+        </w:tc>
+        <w:tc>
+          <w:tcPr>
+            <w:tcW w:w="661" w:type="dxa"/>
+          </w:tcPr>
+          <w:p>
+            <w:pPr>
+              <w:rPr>
+                <w:rFonts w:hint="eastAsia"/>
+              </w:rPr>
+            </w:pPr>
+            <w:r>
+              <w:rPr>
+                <w:rFonts w:hint="eastAsia"/>
+              </w:rPr>
+              <w:t>等价类划分法</w:t>
+            </w:r>
+          </w:p>
+        </w:tc>
+      </w:tr>
+      <w:tr>
+        <w:tc>
+          <w:tcPr>
+            <w:tcW w:w="663" w:type="dxa"/>
+          </w:tcPr>
+          <w:p>
+            <w:pPr>
+              <w:rPr>
+                <w:rFonts w:hint="eastAsia"/>
+              </w:rPr>
+            </w:pPr>
+            <w:r>
+              <w:rPr>
+                <w:rFonts w:hint="eastAsia"/>
+              </w:rPr>
+              <w:t>教师编辑帖</w:t>
+            </w:r>
+            <w:r>
+              <w:rPr>
+                <w:rFonts w:hint="eastAsia"/>
+              </w:rPr>
+              <w:lastRenderedPageBreak/>
+              <w:t>子</w:t>
+            </w:r>
+          </w:p>
+        </w:tc>
+        <w:tc>
+          <w:tcPr>
+            <w:tcW w:w="1176" w:type="dxa"/>
+          </w:tcPr>
+          <w:p>
+            <w:r>
+              <w:lastRenderedPageBreak/>
+              <w:t>TCH-0</w:t>
+            </w:r>
+            <w:r>
+              <w:rPr>
+                <w:rFonts w:hint="eastAsia"/>
+              </w:rPr>
+              <w:t>2</w:t>
+            </w:r>
+            <w:r>
+              <w:t>-01</w:t>
+            </w:r>
+          </w:p>
+        </w:tc>
+        <w:tc>
+          <w:tcPr>
+            <w:tcW w:w="1122" w:type="dxa"/>
+          </w:tcPr>
+          <w:p>
+            <w:pPr>
+              <w:rPr>
+                <w:rFonts w:ascii="宋体" w:hAnsi="宋体" w:hint="eastAsia"/>
+              </w:rPr>
+            </w:pPr>
+            <w:r>
+              <w:rPr>
+                <w:rFonts w:hint="eastAsia"/>
+              </w:rPr>
+              <w:t>已登录教师用户进入帖子板块，编辑</w:t>
+            </w:r>
+          </w:p>
+        </w:tc>
+        <w:tc>
+          <w:tcPr>
+            <w:tcW w:w="1292" w:type="dxa"/>
+          </w:tcPr>
+          <w:p>
+            <w:pPr>
+              <w:rPr>
+                <w:rFonts w:hint="eastAsia"/>
+              </w:rPr>
+            </w:pPr>
+            <w:r>
+              <w:rPr>
+                <w:rFonts w:hint="eastAsia"/>
+              </w:rPr>
+              <w:t>教师点击帖子，进行编辑</w:t>
+            </w:r>
+          </w:p>
+        </w:tc>
+        <w:tc>
+          <w:tcPr>
+            <w:tcW w:w="1843" w:type="dxa"/>
+          </w:tcPr>
+          <w:p>
+            <w:pPr>
+              <w:rPr>
+                <w:rFonts w:hint="eastAsia"/>
+              </w:rPr>
+            </w:pPr>
+            <w:r>
+              <w:rPr>
+                <w:rFonts w:hint="eastAsia"/>
+              </w:rPr>
+              <w:t>无</w:t>
+            </w:r>
+          </w:p>
+        </w:tc>
+        <w:tc>
+          <w:tcPr>
+            <w:tcW w:w="1483" w:type="dxa"/>
+          </w:tcPr>
+          <w:p>
+            <w:pPr>
+              <w:jc w:val="center"/>
+              <w:rPr>
+                <w:rFonts w:hint="eastAsia"/>
+              </w:rPr>
+            </w:pPr>
+            <w:r>
+              <w:rPr>
+                <w:rFonts w:hint="eastAsia"/>
+              </w:rPr>
+              <w:t>编辑成功</w:t>
+            </w:r>
+          </w:p>
+        </w:tc>
+        <w:tc>
+          <w:tcPr>
+            <w:tcW w:w="691" w:type="dxa"/>
+          </w:tcPr>
+          <w:p>
+            <w:pPr>
+              <w:rPr>
+                <w:rFonts w:hint="eastAsia"/>
+              </w:rPr>
+            </w:pPr>
+            <w:r>
+              <w:rPr>
+                <w:rFonts w:hint="eastAsia"/>
+              </w:rPr>
+              <w:t>Pass</w:t>
+            </w:r>
+          </w:p>
+        </w:tc>
+        <w:tc>
+          <w:tcPr>
+            <w:tcW w:w="661" w:type="dxa"/>
+          </w:tcPr>
+          <w:p>
+            <w:pPr>
+              <w:rPr>
+                <w:rFonts w:hint="eastAsia"/>
+              </w:rPr>
+            </w:pPr>
+            <w:r>
+              <w:rPr>
+                <w:rFonts w:hint="eastAsia"/>
+              </w:rPr>
+              <w:t>等价类划分</w:t>
+            </w:r>
+            <w:r>
+              <w:rPr>
+                <w:rFonts w:hint="eastAsia"/>
+              </w:rPr>
+              <w:lastRenderedPageBreak/>
+              <w:t>法</w:t>
+            </w:r>
+          </w:p>
+        </w:tc>
+      </w:tr>
+      <w:tr>
+        <w:tc>
+          <w:tcPr>
+            <w:tcW w:w="663" w:type="dxa"/>
+          </w:tcPr>
+          <w:p>
+            <w:pPr>
+              <w:rPr>
+                <w:rFonts w:hint="eastAsia"/>
+              </w:rPr>
+            </w:pPr>
+            <w:r>
+              <w:rPr>
+                <w:rFonts w:hint="eastAsia"/>
+              </w:rPr>
+              <w:lastRenderedPageBreak/>
+              <w:t>教师查询用户真实信息</w:t>
+            </w:r>
+          </w:p>
+        </w:tc>
+        <w:tc>
+          <w:tcPr>
+            <w:tcW w:w="1176" w:type="dxa"/>
+          </w:tcPr>
+          <w:p>
+            <w:r>
+              <w:t>TCH-0</w:t>
+            </w:r>
+            <w:r>
+              <w:rPr>
+                <w:rFonts w:hint="eastAsia"/>
+              </w:rPr>
+              <w:t>3</w:t>
+            </w:r>
+            <w:r>
+              <w:t>-01</w:t>
+            </w:r>
+          </w:p>
+        </w:tc>
+        <w:tc>
+          <w:tcPr>
+            <w:tcW w:w="1122" w:type="dxa"/>
+          </w:tcPr>
+          <w:p>
+            <w:pPr>
+              <w:rPr>
+                <w:rFonts w:hint="eastAsia"/>
+              </w:rPr>
+            </w:pPr>
+            <w:r>
+              <w:t xml:space="preserve">1. </w:t>
+            </w:r>
+            <w:r>
+              <w:t>教师登录系统</w:t>
+            </w:r>
+            <w:r>
+              <w:t xml:space="preserve">2. </w:t>
+            </w:r>
+            <w:r>
+              <w:t>进入查询用户信息的页面</w:t>
+            </w:r>
+            <w:r>
+              <w:t xml:space="preserve">3. </w:t>
+            </w:r>
+            <w:r>
+              <w:t>输入查询用户的用户名或</w:t>
+            </w:r>
+            <w:r>
+              <w:t xml:space="preserve">ID4. </w:t>
+            </w:r>
+            <w:r>
+              <w:t>系统检索用户信息</w:t>
+            </w:r>
+            <w:r>
+              <w:t xml:space="preserve">5. </w:t>
+            </w:r>
+            <w:r>
+              <w:t>系统显示查询到的用户真实信息</w:t>
+            </w:r>
+          </w:p>
+        </w:tc>
+        <w:tc>
+          <w:tcPr>
+            <w:tcW w:w="1292" w:type="dxa"/>
+          </w:tcPr>
+          <w:p>
+            <w:pPr>
+              <w:rPr>
+                <w:rFonts w:hint="eastAsia"/>
+              </w:rPr>
+            </w:pPr>
+            <w:r>
+              <w:rPr>
+                <w:rFonts w:hint="eastAsia"/>
+              </w:rPr>
+              <w:t>教师点击用户头像，查询用户真实信息</w:t>
+            </w:r>
+          </w:p>
+        </w:tc>
+        <w:tc>
+          <w:tcPr>
+            <w:tcW w:w="1843" w:type="dxa"/>
+          </w:tcPr>
+          <w:p>
+            <w:pPr>
+              <w:rPr>
+                <w:rFonts w:hint="eastAsia"/>
+              </w:rPr>
+            </w:pPr>
+            <w:r>
+              <w:rPr>
+                <w:rFonts w:hint="eastAsia"/>
+              </w:rPr>
+              <w:t>无</w:t>
+            </w:r>
+          </w:p>
+        </w:tc>
+        <w:tc>
+          <w:tcPr>
+            <w:tcW w:w="1483" w:type="dxa"/>
+          </w:tcPr>
+          <w:p>
+            <w:pPr>
+              <w:jc w:val="center"/>
+              <w:rPr>
+                <w:rFonts w:hint="eastAsia"/>
+              </w:rPr>
+            </w:pPr>
+            <w:r>
+              <w:rPr>
+                <w:rFonts w:hint="eastAsia"/>
+              </w:rPr>
+              <w:t>显示用户的真实信息</w:t>
+            </w:r>
+          </w:p>
+        </w:tc>
+        <w:tc>
+          <w:tcPr>
+            <w:tcW w:w="691" w:type="dxa"/>
+          </w:tcPr>
+          <w:p>
+            <w:pPr>
+              <w:rPr>
+                <w:rFonts w:hint="eastAsia"/>
+              </w:rPr>
+            </w:pPr>
+            <w:r>
+              <w:rPr>
+                <w:rFonts w:hint="eastAsia"/>
+              </w:rPr>
+              <w:t>Pass</w:t>
+            </w:r>
+          </w:p>
+        </w:tc>
+        <w:tc>
+          <w:tcPr>
+            <w:tcW w:w="661" w:type="dxa"/>
+          </w:tcPr>
+          <w:p>
+            <w:pPr>
+              <w:rPr>
+                <w:rFonts w:hint="eastAsia"/>
+              </w:rPr>
+            </w:pPr>
+            <w:r>
+              <w:rPr>
+                <w:rFonts w:hint="eastAsia"/>
+              </w:rPr>
+              <w:t>等价类划分法</w:t>
+            </w:r>
+          </w:p>
+        </w:tc>
+      </w:tr>
+      <w:tr>
+        <w:tc>
+          <w:tcPr>
+            <w:tcW w:w="663" w:type="dxa"/>
+          </w:tcPr>
+          <w:p>
+            <w:pPr>
+              <w:rPr>
+                <w:rFonts w:hint="eastAsia"/>
+              </w:rPr>
+            </w:pPr>
+            <w:r>
+              <w:rPr>
+                <w:rFonts w:hint="eastAsia"/>
+              </w:rPr>
+              <w:t>教师进入团队板块进行指导</w:t>
+            </w:r>
+          </w:p>
+        </w:tc>
+        <w:tc>
+          <w:tcPr>
+            <w:tcW w:w="1176" w:type="dxa"/>
+          </w:tcPr>
+          <w:p>
+            <w:r>
+              <w:t>TCH-0</w:t>
+            </w:r>
+            <w:r>
+              <w:rPr>
+                <w:rFonts w:hint="eastAsia"/>
+              </w:rPr>
+              <w:t>4</w:t>
+            </w:r>
+            <w:r>
+              <w:t>-01</w:t>
+            </w:r>
+          </w:p>
+        </w:tc>
+        <w:tc>
+          <w:tcPr>
+            <w:tcW w:w="1122" w:type="dxa"/>
+          </w:tcPr>
+          <w:p>
+            <w:r>
+              <w:rPr>
+                <w:rFonts w:hint="eastAsia"/>
+              </w:rPr>
+              <w:t>教师进入团队板块进行指导</w:t>
+            </w:r>
+          </w:p>
+        </w:tc>
+        <w:tc>
+          <w:tcPr>
+            <w:tcW w:w="1292" w:type="dxa"/>
+          </w:tcPr>
+          <w:p>
+            <w:pPr>
+              <w:rPr>
+                <w:rFonts w:hint="eastAsia"/>
+              </w:rPr>
+            </w:pPr>
+            <w:r>
+              <w:rPr>
+                <w:rFonts w:hint="eastAsia"/>
+              </w:rPr>
+              <w:t>教师点击进入团队板块</w:t>
+            </w:r>
+          </w:p>
+        </w:tc>
+        <w:tc>
+          <w:tcPr>
+            <w:tcW w:w="1843" w:type="dxa"/>
+          </w:tcPr>
+          <w:p>
+            <w:pPr>
+              <w:rPr>
+                <w:rFonts w:hint="eastAsia"/>
+              </w:rPr>
+            </w:pPr>
+            <w:r>
+              <w:rPr>
+                <w:rFonts w:hint="eastAsia"/>
+              </w:rPr>
+              <w:t>无</w:t>
+            </w:r>
+          </w:p>
+        </w:tc>
+        <w:tc>
+          <w:tcPr>
+            <w:tcW w:w="1483" w:type="dxa"/>
+          </w:tcPr>
+          <w:p>
+            <w:pPr>
+              <w:jc w:val="center"/>
+              <w:rPr>
+                <w:rFonts w:hint="eastAsia"/>
+              </w:rPr>
+            </w:pPr>
+            <w:r>
+              <w:rPr>
+                <w:rFonts w:hint="eastAsia"/>
+              </w:rPr>
+              <w:t>进入成功</w:t>
+            </w:r>
+          </w:p>
+        </w:tc>
+        <w:tc>
+          <w:tcPr>
+            <w:tcW w:w="691" w:type="dxa"/>
+          </w:tcPr>
+          <w:p>
+            <w:pPr>
+              <w:rPr>
+                <w:rFonts w:hint="eastAsia"/>
+              </w:rPr>
+            </w:pPr>
+            <w:r>
+              <w:rPr>
+                <w:rFonts w:hint="eastAsia"/>
+              </w:rPr>
+              <w:t>Pass</w:t>
+            </w:r>
+          </w:p>
+        </w:tc>
+        <w:tc>
+          <w:tcPr>
+            <w:tcW w:w="661" w:type="dxa"/>
+          </w:tcPr>
+          <w:p>
+            <w:pPr>
+              <w:rPr>
+                <w:rFonts w:hint="eastAsia"/>
+              </w:rPr>
+            </w:pPr>
+            <w:r>
+              <w:rPr>
+                <w:rFonts w:hint="eastAsia"/>
+              </w:rPr>
+              <w:t>等价类划分法</w:t>
+            </w:r>
+          </w:p>
+        </w:tc>
+      </w:tr>
+      <w:tr>
+        <w:tc>
+          <w:tcPr>
+            <w:tcW w:w="663" w:type="dxa"/>
+          </w:tcPr>
+          <w:p>
+            <w:pPr>
+              <w:rPr>
+                <w:rFonts w:hint="eastAsia"/>
+              </w:rPr>
+            </w:pPr>
+            <w:r>
+              <w:rPr>
+                <w:rFonts w:hint="eastAsia"/>
+              </w:rPr>
+              <w:t>管理员添加板块</w:t>
+            </w:r>
+          </w:p>
+        </w:tc>
+        <w:tc>
+          <w:tcPr>
+            <w:tcW w:w="1176" w:type="dxa"/>
+          </w:tcPr>
+          <w:p>
+            <w:r>
+              <w:t>MGR-01</w:t>
+            </w:r>
+            <w:r>
+              <w:rPr>
+                <w:rFonts w:hint="eastAsia"/>
+              </w:rPr>
+              <w:t>-01</w:t>
+            </w:r>
+          </w:p>
+        </w:tc>
+        <w:tc>
+          <w:tcPr>
+            <w:tcW w:w="1122" w:type="dxa"/>
+          </w:tcPr>
+          <w:p>
+            <w:pPr>
+              <w:rPr>
+                <w:rFonts w:hint="eastAsia"/>
+              </w:rPr>
+            </w:pPr>
+            <w:r>
+              <w:rPr>
+                <w:rFonts w:hint="eastAsia"/>
+              </w:rPr>
+              <w:t>管理员在网站后台添加新的板块</w:t>
+            </w:r>
+          </w:p>
+        </w:tc>
+        <w:tc>
+          <w:tcPr>
+            <w:tcW w:w="1292" w:type="dxa"/>
+          </w:tcPr>
+          <w:p>
+            <w:pPr>
+              <w:rPr>
+                <w:rFonts w:hint="eastAsia"/>
+              </w:rPr>
+            </w:pPr>
+            <w:r>
+              <w:rPr>
+                <w:rFonts w:hint="eastAsia"/>
+              </w:rPr>
+              <w:t>管理员点击添加新的板块</w:t>
+            </w:r>
+          </w:p>
+        </w:tc>
+        <w:tc>
+          <w:tcPr>
+            <w:tcW w:w="1843" w:type="dxa"/>
+          </w:tcPr>
+          <w:p>
+            <w:pPr>
+              <w:rPr>
+                <w:rFonts w:hint="eastAsia"/>
+              </w:rPr>
+            </w:pPr>
+            <w:r>
+              <w:rPr>
+                <w:rFonts w:hint="eastAsia"/>
+              </w:rPr>
+              <w:t>无</w:t>
+            </w:r>
+          </w:p>
+        </w:tc>
+        <w:tc>
+          <w:tcPr>
+            <w:tcW w:w="1483" w:type="dxa"/>
+          </w:tcPr>
+          <w:p>
+            <w:pPr>
+              <w:jc w:val="center"/>
+              <w:rPr>
+                <w:rFonts w:hint="eastAsia"/>
+              </w:rPr>
+            </w:pPr>
+            <w:r>
+              <w:rPr>
+                <w:rFonts w:hint="eastAsia"/>
+              </w:rPr>
+              <w:t>添加成功</w:t>
+            </w:r>
+          </w:p>
+        </w:tc>
+        <w:tc>
+          <w:tcPr>
+            <w:tcW w:w="691" w:type="dxa"/>
+          </w:tcPr>
+          <w:p>
+            <w:pPr>
+              <w:rPr>
+                <w:rFonts w:hint="eastAsia"/>
+              </w:rPr>
+            </w:pPr>
+            <w:r>
+              <w:rPr>
+                <w:rFonts w:hint="eastAsia"/>
+              </w:rPr>
+              <w:t>Pass</w:t>
+            </w:r>
+          </w:p>
+        </w:tc>
+        <w:tc>
+          <w:tcPr>
+            <w:tcW w:w="661" w:type="dxa"/>
+          </w:tcPr>
+          <w:p>
+            <w:pPr>
+              <w:rPr>
+                <w:rFonts w:hint="eastAsia"/>
+              </w:rPr>
+            </w:pPr>
+            <w:r>
+              <w:rPr>
+                <w:rFonts w:hint="eastAsia"/>
+              </w:rPr>
+              <w:t>等价类划分法</w:t>
+            </w:r>
+          </w:p>
+        </w:tc>
+      </w:tr>
+      <w:tr>
+        <w:tc>
+          <w:tcPr>
+            <w:tcW w:w="663" w:type="dxa"/>
+          </w:tcPr>
+          <w:p>
+            <w:pPr>
+              <w:rPr>
+                <w:rFonts w:hint="eastAsia"/>
+              </w:rPr>
+            </w:pPr>
+            <w:r>
+              <w:rPr>
+                <w:rFonts w:hint="eastAsia"/>
+              </w:rPr>
+              <w:t>管</w:t>
+            </w:r>
+            <w:r>
+              <w:rPr>
+                <w:rFonts w:hint="eastAsia"/>
+              </w:rPr>
+              <w:lastRenderedPageBreak/>
+              <w:t>理员删除板块</w:t>
+            </w:r>
+          </w:p>
+        </w:tc>
+        <w:tc>
+          <w:tcPr>
+            <w:tcW w:w="1176" w:type="dxa"/>
+          </w:tcPr>
+          <w:p>
+            <w:r>
+              <w:lastRenderedPageBreak/>
+              <w:t>MGR-0</w:t>
+            </w:r>
+            <w:r>
+              <w:rPr>
+                <w:rFonts w:hint="eastAsia"/>
+              </w:rPr>
+              <w:t>2-</w:t>
+            </w:r>
+            <w:r>
+              <w:rPr>
+                <w:rFonts w:hint="eastAsia"/>
+              </w:rPr>
+              <w:lastRenderedPageBreak/>
+              <w:t>01</w:t>
+            </w:r>
+          </w:p>
+        </w:tc>
+        <w:tc>
+          <w:tcPr>
+            <w:tcW w:w="1122" w:type="dxa"/>
+          </w:tcPr>
+          <w:p>
+            <w:pPr>
+              <w:rPr>
+                <w:rFonts w:hint="eastAsia"/>
+              </w:rPr>
+            </w:pPr>
+            <w:r>
+              <w:rPr>
+                <w:rFonts w:ascii="宋体" w:hAnsi="宋体" w:cs="宋体" w:hint="eastAsia"/>
+                <w:szCs w:val="24"/>
+              </w:rPr>
+              <w:lastRenderedPageBreak/>
+              <w:t>管理员</w:t>
+            </w:r>
+            <w:r>
+              <w:rPr>
+                <w:rFonts w:ascii="宋体" w:hAnsi="宋体" w:cs="宋体" w:hint="eastAsia"/>
+                <w:szCs w:val="24"/>
+              </w:rPr>
+              <w:lastRenderedPageBreak/>
+              <w:t>删除指定的论坛板块</w:t>
+            </w:r>
+          </w:p>
+        </w:tc>
+        <w:tc>
+          <w:tcPr>
+            <w:tcW w:w="1292" w:type="dxa"/>
+          </w:tcPr>
+          <w:p>
+            <w:pPr>
+              <w:rPr>
+                <w:rFonts w:hint="eastAsia"/>
+              </w:rPr>
+            </w:pPr>
+            <w:r>
+              <w:rPr>
+                <w:rFonts w:hint="eastAsia"/>
+              </w:rPr>
+              <w:lastRenderedPageBreak/>
+              <w:t>管理员点</w:t>
+            </w:r>
+            <w:r>
+              <w:rPr>
+                <w:rFonts w:hint="eastAsia"/>
+              </w:rPr>
+              <w:lastRenderedPageBreak/>
+              <w:t>击删除指定的板块</w:t>
+            </w:r>
+          </w:p>
+        </w:tc>
+        <w:tc>
+          <w:tcPr>
+            <w:tcW w:w="1843" w:type="dxa"/>
+          </w:tcPr>
+          <w:p>
+            <w:pPr>
+              <w:rPr>
+                <w:rFonts w:hint="eastAsia"/>
+              </w:rPr>
+            </w:pPr>
+            <w:r>
+              <w:rPr>
+                <w:rFonts w:hint="eastAsia"/>
+              </w:rPr>
+              <w:lastRenderedPageBreak/>
+              <w:t>无</w:t>
+            </w:r>
+          </w:p>
+        </w:tc>
+        <w:tc>
+          <w:tcPr>
+            <w:tcW w:w="1483" w:type="dxa"/>
+          </w:tcPr>
+          <w:p>
+            <w:pPr>
+              <w:jc w:val="center"/>
+              <w:rPr>
+                <w:rFonts w:hint="eastAsia"/>
+              </w:rPr>
+            </w:pPr>
+            <w:r>
+              <w:rPr>
+                <w:rFonts w:hint="eastAsia"/>
+              </w:rPr>
+              <w:t>删除成功</w:t>
+            </w:r>
+          </w:p>
+        </w:tc>
+        <w:tc>
+          <w:tcPr>
+            <w:tcW w:w="691" w:type="dxa"/>
+          </w:tcPr>
+          <w:p>
+            <w:pPr>
+              <w:rPr>
+                <w:rFonts w:hint="eastAsia"/>
+              </w:rPr>
+            </w:pPr>
+            <w:r>
+              <w:rPr>
+                <w:rFonts w:hint="eastAsia"/>
+              </w:rPr>
+              <w:t>Pass</w:t>
+            </w:r>
+          </w:p>
+        </w:tc>
+        <w:tc>
+          <w:tcPr>
+            <w:tcW w:w="661" w:type="dxa"/>
+          </w:tcPr>
+          <w:p>
+            <w:pPr>
+              <w:rPr>
+                <w:rFonts w:hint="eastAsia"/>
+              </w:rPr>
+            </w:pPr>
+            <w:r>
+              <w:rPr>
+                <w:rFonts w:hint="eastAsia"/>
+              </w:rPr>
+              <w:t>等</w:t>
+            </w:r>
+            <w:r>
+              <w:rPr>
+                <w:rFonts w:hint="eastAsia"/>
+              </w:rPr>
+              <w:lastRenderedPageBreak/>
+              <w:t>价类划分法</w:t>
+            </w:r>
+          </w:p>
+        </w:tc>
+      </w:tr>
+      <w:tr>
+        <w:tc>
+          <w:tcPr>
+            <w:tcW w:w="663" w:type="dxa"/>
+          </w:tcPr>
+          <w:p>
+            <w:pPr>
+              <w:rPr>
+                <w:rFonts w:hint="eastAsia"/>
+              </w:rPr>
+            </w:pPr>
+            <w:r>
+              <w:rPr>
+                <w:rFonts w:hint="eastAsia"/>
+              </w:rPr>
+              <w:lastRenderedPageBreak/>
+              <w:t>管理员修改板块</w:t>
+            </w:r>
+          </w:p>
+        </w:tc>
+        <w:tc>
+          <w:tcPr>
+            <w:tcW w:w="1176" w:type="dxa"/>
+          </w:tcPr>
+          <w:p>
+            <w:r>
+              <w:t>MGR-0</w:t>
+            </w:r>
+            <w:r>
+              <w:rPr>
+                <w:rFonts w:hint="eastAsia"/>
+              </w:rPr>
+              <w:t>3-01</w:t>
+            </w:r>
+          </w:p>
+        </w:tc>
+        <w:tc>
+          <w:tcPr>
+            <w:tcW w:w="1122" w:type="dxa"/>
+          </w:tcPr>
+          <w:p>
+            <w:pPr>
+              <w:rPr>
+                <w:rFonts w:ascii="宋体" w:hAnsi="宋体" w:cs="宋体" w:hint="eastAsia"/>
+                <w:szCs w:val="24"/>
+              </w:rPr>
+            </w:pPr>
+            <w:r>
+              <w:rPr>
+                <w:rFonts w:hint="eastAsia"/>
+              </w:rPr>
+              <w:t>管理员修改论坛板块</w:t>
+            </w:r>
+          </w:p>
+        </w:tc>
+        <w:tc>
+          <w:tcPr>
+            <w:tcW w:w="1292" w:type="dxa"/>
+          </w:tcPr>
+          <w:p>
+            <w:pPr>
+              <w:rPr>
+                <w:rFonts w:hint="eastAsia"/>
+              </w:rPr>
+            </w:pPr>
+            <w:r>
+              <w:rPr>
+                <w:rFonts w:hint="eastAsia"/>
+              </w:rPr>
+              <w:t>管理员点击修改指定的板块</w:t>
+            </w:r>
+          </w:p>
+        </w:tc>
+        <w:tc>
+          <w:tcPr>
+            <w:tcW w:w="1843" w:type="dxa"/>
+          </w:tcPr>
+          <w:p>
+            <w:pPr>
+              <w:rPr>
+                <w:rFonts w:hint="eastAsia"/>
+              </w:rPr>
+            </w:pPr>
+            <w:r>
+              <w:rPr>
+                <w:rFonts w:hint="eastAsia"/>
+              </w:rPr>
+              <w:t>无</w:t>
+            </w:r>
+          </w:p>
+        </w:tc>
+        <w:tc>
+          <w:tcPr>
+            <w:tcW w:w="1483" w:type="dxa"/>
+          </w:tcPr>
+          <w:p>
+            <w:pPr>
+              <w:jc w:val="center"/>
+              <w:rPr>
+                <w:rFonts w:hint="eastAsia"/>
+              </w:rPr>
+            </w:pPr>
+            <w:r>
+              <w:rPr>
+                <w:rFonts w:hint="eastAsia"/>
+              </w:rPr>
+              <w:t>修改成功</w:t>
+            </w:r>
+          </w:p>
+        </w:tc>
+        <w:tc>
+          <w:tcPr>
+            <w:tcW w:w="691" w:type="dxa"/>
+          </w:tcPr>
+          <w:p>
+            <w:pPr>
+              <w:rPr>
+                <w:rFonts w:hint="eastAsia"/>
+              </w:rPr>
+            </w:pPr>
+            <w:r>
+              <w:rPr>
+                <w:rFonts w:hint="eastAsia"/>
+              </w:rPr>
+              <w:t>Pass</w:t>
+            </w:r>
+          </w:p>
+        </w:tc>
+        <w:tc>
+          <w:tcPr>
+            <w:tcW w:w="661" w:type="dxa"/>
+          </w:tcPr>
+          <w:p>
+            <w:pPr>
+              <w:rPr>
+                <w:rFonts w:hint="eastAsia"/>
+              </w:rPr>
+            </w:pPr>
+            <w:r>
+              <w:rPr>
+                <w:rFonts w:hint="eastAsia"/>
+              </w:rPr>
+              <w:t>等价类划分法</w:t>
+            </w:r>
+          </w:p>
+        </w:tc>
+      </w:tr>
+      <w:tr>
+        <w:tc>
+          <w:tcPr>
+            <w:tcW w:w="663" w:type="dxa"/>
+          </w:tcPr>
+          <w:p>
+            <w:pPr>
+              <w:rPr>
+                <w:rFonts w:hint="eastAsia"/>
+              </w:rPr>
+            </w:pPr>
+            <w:r>
+              <w:rPr>
+                <w:rFonts w:hint="eastAsia"/>
+              </w:rPr>
+              <w:t>管理员删除帖子</w:t>
+            </w:r>
+          </w:p>
+        </w:tc>
+        <w:tc>
+          <w:tcPr>
+            <w:tcW w:w="1176" w:type="dxa"/>
+          </w:tcPr>
+          <w:p>
+            <w:r>
+              <w:t>MGR-0</w:t>
+            </w:r>
+            <w:r>
+              <w:rPr>
+                <w:rFonts w:hint="eastAsia"/>
+              </w:rPr>
+              <w:t>4-01</w:t>
+            </w:r>
+          </w:p>
+        </w:tc>
+        <w:tc>
+          <w:tcPr>
+            <w:tcW w:w="1122" w:type="dxa"/>
+          </w:tcPr>
+          <w:p>
+            <w:pPr>
+              <w:rPr>
+                <w:rFonts w:hint="eastAsia"/>
+              </w:rPr>
+            </w:pPr>
+            <w:r>
+              <w:rPr>
+                <w:rFonts w:hint="eastAsia"/>
+              </w:rPr>
+              <w:t>管理员删除帖子</w:t>
+            </w:r>
+          </w:p>
+        </w:tc>
+        <w:tc>
+          <w:tcPr>
+            <w:tcW w:w="1292" w:type="dxa"/>
+          </w:tcPr>
+          <w:p>
+            <w:pPr>
+              <w:rPr>
+                <w:rFonts w:hint="eastAsia"/>
+              </w:rPr>
+            </w:pPr>
+            <w:r>
+              <w:rPr>
+                <w:rFonts w:hint="eastAsia"/>
+              </w:rPr>
+              <w:t>管理员点击删除指定的帖子</w:t>
+            </w:r>
+          </w:p>
+        </w:tc>
+        <w:tc>
+          <w:tcPr>
+            <w:tcW w:w="1843" w:type="dxa"/>
+          </w:tcPr>
+          <w:p>
+            <w:pPr>
+              <w:rPr>
+                <w:rFonts w:hint="eastAsia"/>
+              </w:rPr>
+            </w:pPr>
+            <w:r>
+              <w:rPr>
+                <w:rFonts w:hint="eastAsia"/>
+              </w:rPr>
+              <w:t>无</w:t>
+            </w:r>
+          </w:p>
+        </w:tc>
+        <w:tc>
+          <w:tcPr>
+            <w:tcW w:w="1483" w:type="dxa"/>
+          </w:tcPr>
+          <w:p>
+            <w:pPr>
+              <w:jc w:val="center"/>
+              <w:rPr>
+                <w:rFonts w:hint="eastAsia"/>
+              </w:rPr>
+            </w:pPr>
+            <w:r>
+              <w:rPr>
+                <w:rFonts w:hint="eastAsia"/>
+              </w:rPr>
+              <w:t>删除成功</w:t>
+            </w:r>
+          </w:p>
+        </w:tc>
+        <w:tc>
+          <w:tcPr>
+            <w:tcW w:w="691" w:type="dxa"/>
+          </w:tcPr>
+          <w:p>
+            <w:pPr>
+              <w:rPr>
+                <w:rFonts w:hint="eastAsia"/>
+              </w:rPr>
+            </w:pPr>
+            <w:r>
+              <w:rPr>
+                <w:rFonts w:hint="eastAsia"/>
+              </w:rPr>
+              <w:t>Pass</w:t>
+            </w:r>
+          </w:p>
+        </w:tc>
+        <w:tc>
+          <w:tcPr>
+            <w:tcW w:w="661" w:type="dxa"/>
+          </w:tcPr>
+          <w:p>
+            <w:pPr>
+              <w:rPr>
+                <w:rFonts w:hint="eastAsia"/>
+              </w:rPr>
+            </w:pPr>
+            <w:r>
+              <w:rPr>
+                <w:rFonts w:hint="eastAsia"/>
+              </w:rPr>
+              <w:t>等价类划分法</w:t>
+            </w:r>
+          </w:p>
+        </w:tc>
+      </w:tr>
+      <w:tr>
+        <w:tc>
+          <w:tcPr>
+            <w:tcW w:w="663" w:type="dxa"/>
+          </w:tcPr>
+          <w:p>
+            <w:pPr>
+              <w:rPr>
+                <w:rFonts w:hint="eastAsia"/>
+              </w:rPr>
+            </w:pPr>
+            <w:r>
+              <w:rPr>
+                <w:rFonts w:hint="eastAsia"/>
+              </w:rPr>
+              <w:t>管理员发布全局通知</w:t>
+            </w:r>
+          </w:p>
+        </w:tc>
+        <w:tc>
+          <w:tcPr>
+            <w:tcW w:w="1176" w:type="dxa"/>
+          </w:tcPr>
+          <w:p>
+            <w:r>
+              <w:t>MGR-0</w:t>
+            </w:r>
+            <w:r>
+              <w:rPr>
+                <w:rFonts w:hint="eastAsia"/>
+              </w:rPr>
+              <w:t>5-01</w:t>
+            </w:r>
+          </w:p>
+        </w:tc>
+        <w:tc>
+          <w:tcPr>
+            <w:tcW w:w="1122" w:type="dxa"/>
+          </w:tcPr>
+          <w:p>
+            <w:pPr>
+              <w:rPr>
+                <w:rFonts w:hint="eastAsia"/>
+              </w:rPr>
+            </w:pPr>
+            <w:r>
+              <w:rPr>
+                <w:rFonts w:hint="eastAsia"/>
+              </w:rPr>
+              <w:t>管理员发布全局通知</w:t>
+            </w:r>
+          </w:p>
+        </w:tc>
+        <w:tc>
+          <w:tcPr>
+            <w:tcW w:w="1292" w:type="dxa"/>
+          </w:tcPr>
+          <w:p>
+            <w:pPr>
+              <w:rPr>
+                <w:rFonts w:hint="eastAsia"/>
+              </w:rPr>
+            </w:pPr>
+            <w:r>
+              <w:rPr>
+                <w:rFonts w:hint="eastAsia"/>
+              </w:rPr>
+              <w:t>管理员进入发布通知界面，输入信息，点击发布</w:t>
+            </w:r>
+          </w:p>
+        </w:tc>
+        <w:tc>
+          <w:tcPr>
+            <w:tcW w:w="1843" w:type="dxa"/>
+          </w:tcPr>
+          <w:p>
+            <w:pPr>
+              <w:rPr>
+                <w:rFonts w:hint="eastAsia"/>
+              </w:rPr>
+            </w:pPr>
+            <w:r>
+              <w:rPr>
+                <w:rFonts w:hint="eastAsia"/>
+              </w:rPr>
+              <w:t>“</w:t>
+            </w:r>
+            <w:r>
+              <w:t>A</w:t>
+            </w:r>
+            <w:r>
+              <w:rPr>
+                <w:rFonts w:hint="eastAsia"/>
+              </w:rPr>
+              <w:t>bc123</w:t>
+            </w:r>
+            <w:r>
+              <w:rPr>
+                <w:rFonts w:hint="eastAsia"/>
+              </w:rPr>
+              <w:t>“</w:t>
+            </w:r>
+          </w:p>
+        </w:tc>
+        <w:tc>
+          <w:tcPr>
+            <w:tcW w:w="1483" w:type="dxa"/>
+          </w:tcPr>
+          <w:p>
+            <w:pPr>
+              <w:jc w:val="center"/>
+              <w:rPr>
+                <w:rFonts w:hint="eastAsia"/>
+              </w:rPr>
+            </w:pPr>
+            <w:r>
+              <w:rPr>
+                <w:rFonts w:hint="eastAsia"/>
+              </w:rPr>
+              <w:t>发布成功</w:t>
+            </w:r>
+          </w:p>
+        </w:tc>
+        <w:tc>
+          <w:tcPr>
+            <w:tcW w:w="691" w:type="dxa"/>
+          </w:tcPr>
+          <w:p>
+            <w:pPr>
+              <w:rPr>
+                <w:rFonts w:hint="eastAsia"/>
+              </w:rPr>
+            </w:pPr>
+            <w:r>
+              <w:rPr>
+                <w:rFonts w:hint="eastAsia"/>
+              </w:rPr>
+              <w:t>Pass</w:t>
+            </w:r>
+          </w:p>
+        </w:tc>
+        <w:tc>
+          <w:tcPr>
+            <w:tcW w:w="661" w:type="dxa"/>
+          </w:tcPr>
+          <w:p>
+            <w:pPr>
+              <w:rPr>
+                <w:rFonts w:hint="eastAsia"/>
+              </w:rPr>
+            </w:pPr>
+            <w:r>
+              <w:rPr>
+                <w:rFonts w:hint="eastAsia"/>
+              </w:rPr>
+              <w:t>等价类划分法</w:t>
+            </w:r>
+          </w:p>
+        </w:tc>
+      </w:tr>
+      <w:tr>
+        <w:tc>
+          <w:tcPr>
+            <w:tcW w:w="663" w:type="dxa"/>
+          </w:tcPr>
+          <w:p>
+            <w:pPr>
+              <w:rPr>
+                <w:rFonts w:hint="eastAsia"/>
+              </w:rPr>
+            </w:pPr>
+          </w:p>
+        </w:tc>
+        <w:tc>
+          <w:tcPr>
+            <w:tcW w:w="1176" w:type="dxa"/>
+          </w:tcPr>
+          <w:p>
+            <w:r>
+              <w:t>MGR-0</w:t>
+            </w:r>
+            <w:r>
+              <w:rPr>
+                <w:rFonts w:hint="eastAsia"/>
+              </w:rPr>
+              <w:t>5-02</w:t>
+            </w:r>
+          </w:p>
+        </w:tc>
+        <w:tc>
+          <w:tcPr>
+            <w:tcW w:w="1122" w:type="dxa"/>
+          </w:tcPr>
+          <w:p>
+            <w:pPr>
+              <w:rPr>
+                <w:rFonts w:hint="eastAsia"/>
+              </w:rPr>
+            </w:pPr>
+            <w:r>
+              <w:rPr>
+                <w:rFonts w:hint="eastAsia"/>
+              </w:rPr>
+              <w:t>管理员发布全局通知</w:t>
+            </w:r>
+          </w:p>
+        </w:tc>
+        <w:tc>
+          <w:tcPr>
+            <w:tcW w:w="1292" w:type="dxa"/>
+          </w:tcPr>
+          <w:p>
+            <w:pPr>
+              <w:rPr>
+                <w:rFonts w:hint="eastAsia"/>
+              </w:rPr>
+            </w:pPr>
+            <w:r>
+              <w:rPr>
+                <w:rFonts w:hint="eastAsia"/>
+              </w:rPr>
+              <w:t>管理员进入发布通知界面，输入信息，点击发布</w:t>
+            </w:r>
+          </w:p>
+        </w:tc>
+        <w:tc>
+          <w:tcPr>
+            <w:tcW w:w="1843" w:type="dxa"/>
+          </w:tcPr>
+          <w:p>
+            <w:pPr>
+              <w:rPr>
+                <w:rFonts w:hint="eastAsia"/>
+              </w:rPr>
+            </w:pPr>
+            <w:r>
+              <w:rPr>
+                <w:rFonts w:hint="eastAsia"/>
+              </w:rPr>
+              <w:t>“”</w:t>
+            </w:r>
+          </w:p>
+        </w:tc>
+        <w:tc>
+          <w:tcPr>
+            <w:tcW w:w="1483" w:type="dxa"/>
+          </w:tcPr>
+          <w:p>
+            <w:pPr>
+              <w:jc w:val="center"/>
+              <w:rPr>
+                <w:rFonts w:hint="eastAsia"/>
+              </w:rPr>
+            </w:pPr>
+            <w:r>
+              <w:rPr>
+                <w:rFonts w:hint="eastAsia"/>
+              </w:rPr>
+              <w:t>发布失败</w:t>
+            </w:r>
+          </w:p>
+        </w:tc>
+        <w:tc>
+          <w:tcPr>
+            <w:tcW w:w="691" w:type="dxa"/>
+          </w:tcPr>
+          <w:p>
+            <w:pPr>
+              <w:rPr>
+                <w:rFonts w:hint="eastAsia"/>
+              </w:rPr>
+            </w:pPr>
+            <w:r>
+              <w:rPr>
+                <w:rFonts w:hint="eastAsia"/>
+              </w:rPr>
+              <w:t>Pass</w:t>
+            </w:r>
+          </w:p>
+        </w:tc>
+        <w:tc>
+          <w:tcPr>
+            <w:tcW w:w="661" w:type="dxa"/>
+          </w:tcPr>
+          <w:p>
+            <w:pPr>
+              <w:rPr>
+                <w:rFonts w:hint="eastAsia"/>
+              </w:rPr>
+            </w:pPr>
+            <w:r>
+              <w:rPr>
+                <w:rFonts w:hint="eastAsia"/>
+              </w:rPr>
+              <w:t>等价类划分法</w:t>
+            </w:r>
+          </w:p>
+        </w:tc>
+      </w:tr>
+      <w:tr>
+        <w:tc>
+          <w:tcPr>
+            <w:tcW w:w="663" w:type="dxa"/>
+          </w:tcPr>
+          <w:p>
+            <w:pPr>
+              <w:rPr>
+                <w:rFonts w:hint="eastAsia"/>
+              </w:rPr>
+            </w:pPr>
+            <w:r>
+              <w:rPr>
+                <w:rFonts w:hint="eastAsia"/>
+              </w:rPr>
+              <w:t>管理员发布</w:t>
+            </w:r>
+            <w:r>
+              <w:rPr>
+                <w:rFonts w:hint="eastAsia"/>
+              </w:rPr>
+              <w:lastRenderedPageBreak/>
+              <w:t>板块通知</w:t>
+            </w:r>
+          </w:p>
+        </w:tc>
+        <w:tc>
+          <w:tcPr>
+            <w:tcW w:w="1176" w:type="dxa"/>
+          </w:tcPr>
+          <w:p>
+            <w:r>
+              <w:lastRenderedPageBreak/>
+              <w:t>MGR-0</w:t>
+            </w:r>
+            <w:r>
+              <w:rPr>
+                <w:rFonts w:hint="eastAsia"/>
+              </w:rPr>
+              <w:t>6-01</w:t>
+            </w:r>
+          </w:p>
+        </w:tc>
+        <w:tc>
+          <w:tcPr>
+            <w:tcW w:w="1122" w:type="dxa"/>
+          </w:tcPr>
+          <w:p>
+            <w:pPr>
+              <w:rPr>
+                <w:rFonts w:hint="eastAsia"/>
+              </w:rPr>
+            </w:pPr>
+            <w:r>
+              <w:rPr>
+                <w:rFonts w:hint="eastAsia"/>
+              </w:rPr>
+              <w:t>管理员通过系统发布一条通知到特</w:t>
+            </w:r>
+            <w:r>
+              <w:rPr>
+                <w:rFonts w:hint="eastAsia"/>
+              </w:rPr>
+              <w:lastRenderedPageBreak/>
+              <w:t>定的板块中，以便向板块的成员提供信息或指示</w:t>
+            </w:r>
+          </w:p>
+        </w:tc>
+        <w:tc>
+          <w:tcPr>
+            <w:tcW w:w="1292" w:type="dxa"/>
+          </w:tcPr>
+          <w:p>
+            <w:pPr>
+              <w:rPr>
+                <w:rFonts w:hint="eastAsia"/>
+              </w:rPr>
+            </w:pPr>
+            <w:r>
+              <w:rPr>
+                <w:rFonts w:hint="eastAsia"/>
+              </w:rPr>
+              <w:lastRenderedPageBreak/>
+              <w:t>管理员进入发布通知界面，选择板块，输入</w:t>
+            </w:r>
+            <w:r>
+              <w:rPr>
+                <w:rFonts w:hint="eastAsia"/>
+              </w:rPr>
+              <w:lastRenderedPageBreak/>
+              <w:t>信息，点击发布</w:t>
+            </w:r>
+          </w:p>
+        </w:tc>
+        <w:tc>
+          <w:tcPr>
+            <w:tcW w:w="1843" w:type="dxa"/>
+          </w:tcPr>
+          <w:p>
+            <w:pPr>
+              <w:rPr>
+                <w:rFonts w:hint="eastAsia"/>
+              </w:rPr>
+            </w:pPr>
+            <w:r>
+              <w:rPr>
+                <w:rFonts w:hint="eastAsia"/>
+              </w:rPr>
+              <w:lastRenderedPageBreak/>
+              <w:t>“</w:t>
+            </w:r>
+            <w:r>
+              <w:t>A</w:t>
+            </w:r>
+            <w:r>
+              <w:rPr>
+                <w:rFonts w:hint="eastAsia"/>
+              </w:rPr>
+              <w:t>bc123</w:t>
+            </w:r>
+            <w:r>
+              <w:rPr>
+                <w:rFonts w:hint="eastAsia"/>
+              </w:rPr>
+              <w:t>“</w:t>
+            </w:r>
+          </w:p>
+        </w:tc>
+        <w:tc>
+          <w:tcPr>
+            <w:tcW w:w="1483" w:type="dxa"/>
+          </w:tcPr>
+          <w:p>
+            <w:pPr>
+              <w:jc w:val="center"/>
+              <w:rPr>
+                <w:rFonts w:hint="eastAsia"/>
+              </w:rPr>
+            </w:pPr>
+            <w:r>
+              <w:rPr>
+                <w:rFonts w:hint="eastAsia"/>
+              </w:rPr>
+              <w:t>发布成功</w:t>
+            </w:r>
+          </w:p>
+        </w:tc>
+        <w:tc>
+          <w:tcPr>
+            <w:tcW w:w="691" w:type="dxa"/>
+          </w:tcPr>
+          <w:p>
+            <w:pPr>
+              <w:rPr>
+                <w:rFonts w:hint="eastAsia"/>
+              </w:rPr>
+            </w:pPr>
+            <w:r>
+              <w:rPr>
+                <w:rFonts w:hint="eastAsia"/>
+              </w:rPr>
+              <w:t>Pass</w:t>
+            </w:r>
+          </w:p>
+        </w:tc>
+        <w:tc>
+          <w:tcPr>
+            <w:tcW w:w="661" w:type="dxa"/>
+          </w:tcPr>
+          <w:p>
+            <w:pPr>
+              <w:rPr>
+                <w:rFonts w:hint="eastAsia"/>
+              </w:rPr>
+            </w:pPr>
+            <w:r>
+              <w:rPr>
+                <w:rFonts w:hint="eastAsia"/>
+              </w:rPr>
+              <w:t>等价类划分</w:t>
+            </w:r>
+            <w:r>
+              <w:rPr>
+                <w:rFonts w:hint="eastAsia"/>
+              </w:rPr>
+              <w:lastRenderedPageBreak/>
+              <w:t>法</w:t>
+            </w:r>
+          </w:p>
+        </w:tc>
+      </w:tr>
+      <w:tr>
+        <w:tc>
+          <w:tcPr>
+            <w:tcW w:w="663" w:type="dxa"/>
+          </w:tcPr>
+          <w:p>
+            <w:pPr>
+              <w:rPr>
+                <w:rFonts w:hint="eastAsia"/>
+              </w:rPr>
+            </w:pPr>
+          </w:p>
+        </w:tc>
+        <w:tc>
+          <w:tcPr>
+            <w:tcW w:w="1176" w:type="dxa"/>
+          </w:tcPr>
+          <w:p>
+            <w:r>
+              <w:t>MGR-0</w:t>
+            </w:r>
+            <w:r>
+              <w:rPr>
+                <w:rFonts w:hint="eastAsia"/>
+              </w:rPr>
+              <w:t>6-02</w:t>
+            </w:r>
+          </w:p>
+        </w:tc>
+        <w:tc>
+          <w:tcPr>
+            <w:tcW w:w="1122" w:type="dxa"/>
+          </w:tcPr>
+          <w:p>
+            <w:pPr>
+              <w:rPr>
+                <w:rFonts w:hint="eastAsia"/>
+              </w:rPr>
+            </w:pPr>
+            <w:r>
+              <w:rPr>
+                <w:rFonts w:hint="eastAsia"/>
+              </w:rPr>
+              <w:t>管理员通过系统发布一条通知到特定的板块中，以便向板块的成员提供信息或指示</w:t>
+            </w:r>
+          </w:p>
+        </w:tc>
+        <w:tc>
+          <w:tcPr>
+            <w:tcW w:w="1292" w:type="dxa"/>
+          </w:tcPr>
+          <w:p>
+            <w:pPr>
+              <w:rPr>
+                <w:rFonts w:hint="eastAsia"/>
+              </w:rPr>
+            </w:pPr>
+            <w:r>
+              <w:rPr>
+                <w:rFonts w:hint="eastAsia"/>
+              </w:rPr>
+              <w:t>管理员进入发布通知界面，选择板块，输入信息，点击发布</w:t>
+            </w:r>
+          </w:p>
+        </w:tc>
+        <w:tc>
+          <w:tcPr>
+            <w:tcW w:w="1843" w:type="dxa"/>
+          </w:tcPr>
+          <w:p>
+            <w:pPr>
+              <w:rPr>
+                <w:rFonts w:hint="eastAsia"/>
+              </w:rPr>
+            </w:pPr>
+            <w:r>
+              <w:rPr>
+                <w:rFonts w:hint="eastAsia"/>
+              </w:rPr>
+              <w:t>“”</w:t>
+            </w:r>
+          </w:p>
+        </w:tc>
+        <w:tc>
+          <w:tcPr>
+            <w:tcW w:w="1483" w:type="dxa"/>
+          </w:tcPr>
+          <w:p>
+            <w:pPr>
+              <w:jc w:val="center"/>
+              <w:rPr>
+                <w:rFonts w:hint="eastAsia"/>
+              </w:rPr>
+            </w:pPr>
+            <w:r>
+              <w:rPr>
+                <w:rFonts w:hint="eastAsia"/>
+              </w:rPr>
+              <w:t>发布失败</w:t>
+            </w:r>
+          </w:p>
+        </w:tc>
+        <w:tc>
+          <w:tcPr>
+            <w:tcW w:w="691" w:type="dxa"/>
+          </w:tcPr>
+          <w:p>
+            <w:pPr>
+              <w:rPr>
+                <w:rFonts w:hint="eastAsia"/>
+              </w:rPr>
+            </w:pPr>
+            <w:r>
+              <w:rPr>
+                <w:rFonts w:hint="eastAsia"/>
+              </w:rPr>
+              <w:t>Pass</w:t>
+            </w:r>
+          </w:p>
+        </w:tc>
+        <w:tc>
+          <w:tcPr>
+            <w:tcW w:w="661" w:type="dxa"/>
+          </w:tcPr>
+          <w:p>
+            <w:pPr>
+              <w:rPr>
+                <w:rFonts w:hint="eastAsia"/>
+              </w:rPr>
+            </w:pPr>
+            <w:r>
+              <w:rPr>
+                <w:rFonts w:hint="eastAsia"/>
+              </w:rPr>
+              <w:t>等价类划分法</w:t>
+            </w:r>
+          </w:p>
+        </w:tc>
+      </w:tr>
+      <w:tr>
+        <w:tc>
+          <w:tcPr>
+            <w:tcW w:w="663" w:type="dxa"/>
+          </w:tcPr>
+          <w:p>
+            <w:pPr>
+              <w:rPr>
+                <w:rFonts w:hint="eastAsia"/>
+              </w:rPr>
+            </w:pPr>
+            <w:r>
+              <w:rPr>
+                <w:rFonts w:hint="eastAsia"/>
+              </w:rPr>
+              <w:t>管理员在论坛板块中置顶帖子</w:t>
+            </w:r>
+          </w:p>
+        </w:tc>
+        <w:tc>
+          <w:tcPr>
+            <w:tcW w:w="1176" w:type="dxa"/>
+          </w:tcPr>
+          <w:p>
+            <w:r>
+              <w:t>MGR-0</w:t>
+            </w:r>
+            <w:r>
+              <w:rPr>
+                <w:rFonts w:hint="eastAsia"/>
+              </w:rPr>
+              <w:t>7-01</w:t>
+            </w:r>
+          </w:p>
+        </w:tc>
+        <w:tc>
+          <w:tcPr>
+            <w:tcW w:w="1122" w:type="dxa"/>
+          </w:tcPr>
+          <w:p>
+            <w:pPr>
+              <w:rPr>
+                <w:rFonts w:hint="eastAsia"/>
+              </w:rPr>
+            </w:pPr>
+            <w:r>
+              <w:rPr>
+                <w:rFonts w:hint="eastAsia"/>
+              </w:rPr>
+              <w:t>管理员在论坛板块中置顶帖子</w:t>
+            </w:r>
+          </w:p>
+        </w:tc>
+        <w:tc>
+          <w:tcPr>
+            <w:tcW w:w="1292" w:type="dxa"/>
+          </w:tcPr>
+          <w:p>
+            <w:pPr>
+              <w:rPr>
+                <w:rFonts w:hint="eastAsia"/>
+              </w:rPr>
+            </w:pPr>
+            <w:r>
+              <w:rPr>
+                <w:rFonts w:hint="eastAsia"/>
+              </w:rPr>
+              <w:t>管理原点击置顶按钮，置顶帖子</w:t>
+            </w:r>
+          </w:p>
+        </w:tc>
+        <w:tc>
+          <w:tcPr>
+            <w:tcW w:w="1843" w:type="dxa"/>
+          </w:tcPr>
+          <w:p>
+            <w:pPr>
+              <w:rPr>
+                <w:rFonts w:hint="eastAsia"/>
+              </w:rPr>
+            </w:pPr>
+            <w:r>
+              <w:rPr>
+                <w:rFonts w:hint="eastAsia"/>
+              </w:rPr>
+              <w:t>无</w:t>
+            </w:r>
+          </w:p>
+        </w:tc>
+        <w:tc>
+          <w:tcPr>
+            <w:tcW w:w="1483" w:type="dxa"/>
+          </w:tcPr>
+          <w:p>
+            <w:pPr>
+              <w:jc w:val="center"/>
+              <w:rPr>
+                <w:rFonts w:hint="eastAsia"/>
+              </w:rPr>
+            </w:pPr>
+            <w:r>
+              <w:rPr>
+                <w:rFonts w:hint="eastAsia"/>
+              </w:rPr>
+              <w:t>帖子置顶成功</w:t>
+            </w:r>
+          </w:p>
+        </w:tc>
+        <w:tc>
+          <w:tcPr>
+            <w:tcW w:w="691" w:type="dxa"/>
+          </w:tcPr>
+          <w:p>
+            <w:pPr>
+              <w:rPr>
+                <w:rFonts w:hint="eastAsia"/>
+              </w:rPr>
+            </w:pPr>
+            <w:r>
+              <w:rPr>
+                <w:rFonts w:hint="eastAsia"/>
+              </w:rPr>
+              <w:t>Pass</w:t>
+            </w:r>
+          </w:p>
+        </w:tc>
+        <w:tc>
+          <w:tcPr>
+            <w:tcW w:w="661" w:type="dxa"/>
+          </w:tcPr>
+          <w:p>
+            <w:pPr>
+              <w:rPr>
+                <w:rFonts w:hint="eastAsia"/>
+              </w:rPr>
+            </w:pPr>
+            <w:r>
+              <w:rPr>
+                <w:rFonts w:hint="eastAsia"/>
+              </w:rPr>
+              <w:t>等价类划分法</w:t>
+            </w:r>
+          </w:p>
+        </w:tc>
+      </w:tr>
+      <w:tr>
+        <w:tc>
+          <w:tcPr>
+            <w:tcW w:w="663" w:type="dxa"/>
+          </w:tcPr>
+          <w:p>
+            <w:pPr>
+              <w:rPr>
+                <w:rFonts w:hint="eastAsia"/>
+              </w:rPr>
+            </w:pPr>
+            <w:r>
+              <w:rPr>
+                <w:rFonts w:hint="eastAsia"/>
+              </w:rPr>
+              <w:t>管理员封禁用户</w:t>
+            </w:r>
+          </w:p>
+        </w:tc>
+        <w:tc>
+          <w:tcPr>
+            <w:tcW w:w="1176" w:type="dxa"/>
+          </w:tcPr>
+          <w:p>
+            <w:r>
+              <w:t>MGR-0</w:t>
+            </w:r>
+            <w:r>
+              <w:rPr>
+                <w:rFonts w:hint="eastAsia"/>
+              </w:rPr>
+              <w:t>8-01</w:t>
+            </w:r>
+          </w:p>
+        </w:tc>
+        <w:tc>
+          <w:tcPr>
+            <w:tcW w:w="1122" w:type="dxa"/>
+          </w:tcPr>
+          <w:p>
+            <w:pPr>
+              <w:rPr>
+                <w:rFonts w:hint="eastAsia"/>
+              </w:rPr>
+            </w:pPr>
+            <w:r>
+              <w:rPr>
+                <w:rFonts w:hint="eastAsia"/>
+              </w:rPr>
+              <w:t>管理员封禁某个用户账号</w:t>
+            </w:r>
+          </w:p>
+        </w:tc>
+        <w:tc>
+          <w:tcPr>
+            <w:tcW w:w="1292" w:type="dxa"/>
+          </w:tcPr>
+          <w:p>
+            <w:pPr>
+              <w:rPr>
+                <w:rFonts w:hint="eastAsia"/>
+              </w:rPr>
+            </w:pPr>
+            <w:r>
+              <w:rPr>
+                <w:rFonts w:hint="eastAsia"/>
+              </w:rPr>
+              <w:t>管理员进入用户主页，点击封禁按钮，将用户封禁</w:t>
+            </w:r>
+          </w:p>
+        </w:tc>
+        <w:tc>
+          <w:tcPr>
+            <w:tcW w:w="1843" w:type="dxa"/>
+          </w:tcPr>
+          <w:p>
+            <w:pPr>
+              <w:rPr>
+                <w:rFonts w:hint="eastAsia"/>
+              </w:rPr>
+            </w:pPr>
+            <w:r>
+              <w:rPr>
+                <w:rFonts w:hint="eastAsia"/>
+              </w:rPr>
+              <w:t>无</w:t>
+            </w:r>
+          </w:p>
+        </w:tc>
+        <w:tc>
+          <w:tcPr>
+            <w:tcW w:w="1483" w:type="dxa"/>
+          </w:tcPr>
+          <w:p>
+            <w:pPr>
+              <w:jc w:val="center"/>
+              <w:rPr>
+                <w:rFonts w:hint="eastAsia"/>
+              </w:rPr>
+            </w:pPr>
+            <w:r>
+              <w:rPr>
+                <w:rFonts w:hint="eastAsia"/>
+              </w:rPr>
+              <w:t>封禁成功</w:t>
+            </w:r>
+          </w:p>
+        </w:tc>
+        <w:tc>
+          <w:tcPr>
+            <w:tcW w:w="691" w:type="dxa"/>
+          </w:tcPr>
+          <w:p>
+            <w:pPr>
+              <w:rPr>
+                <w:rFonts w:hint="eastAsia"/>
+              </w:rPr>
+            </w:pPr>
+            <w:r>
+              <w:rPr>
+                <w:rFonts w:hint="eastAsia"/>
+              </w:rPr>
+              <w:t>Pass</w:t>
+            </w:r>
+          </w:p>
+        </w:tc>
+        <w:tc>
+          <w:tcPr>
+            <w:tcW w:w="661" w:type="dxa"/>
+          </w:tcPr>
+          <w:p>
+            <w:pPr>
+              <w:rPr>
+                <w:rFonts w:hint="eastAsia"/>
+              </w:rPr>
+            </w:pPr>
+            <w:r>
+              <w:rPr>
+                <w:rFonts w:hint="eastAsia"/>
+              </w:rPr>
+              <w:t>等价类划分法</w:t>
+            </w:r>
+          </w:p>
+        </w:tc>
+      </w:tr>
+      <w:tr>
+        <w:tc>
+          <w:tcPr>
+            <w:tcW w:w="663" w:type="dxa"/>
+          </w:tcPr>
+          <w:p>
+            <w:pPr>
+              <w:rPr>
+                <w:rFonts w:hint="eastAsia"/>
+              </w:rPr>
+            </w:pPr>
+            <w:r>
+              <w:rPr>
+                <w:rFonts w:hint="eastAsia"/>
+              </w:rPr>
+              <w:t>管</w:t>
+            </w:r>
+            <w:r>
+              <w:rPr>
+                <w:rFonts w:hint="eastAsia"/>
+              </w:rPr>
+              <w:lastRenderedPageBreak/>
+              <w:t>理员解封用户</w:t>
+            </w:r>
+          </w:p>
+        </w:tc>
+        <w:tc>
+          <w:tcPr>
+            <w:tcW w:w="1176" w:type="dxa"/>
+          </w:tcPr>
+          <w:p>
+            <w:r>
+              <w:lastRenderedPageBreak/>
+              <w:t>MGR-0</w:t>
+            </w:r>
+            <w:r>
+              <w:rPr>
+                <w:rFonts w:hint="eastAsia"/>
+              </w:rPr>
+              <w:t>9-</w:t>
+            </w:r>
+            <w:r>
+              <w:rPr>
+                <w:rFonts w:hint="eastAsia"/>
+              </w:rPr>
+              <w:lastRenderedPageBreak/>
+              <w:t>01</w:t>
+            </w:r>
+          </w:p>
+        </w:tc>
+        <w:tc>
+          <w:tcPr>
+            <w:tcW w:w="1122" w:type="dxa"/>
+          </w:tcPr>
+          <w:p>
+            <w:pPr>
+              <w:rPr>
+                <w:rFonts w:hint="eastAsia"/>
+              </w:rPr>
+            </w:pPr>
+            <w:r>
+              <w:rPr>
+                <w:rFonts w:hint="eastAsia"/>
+              </w:rPr>
+              <w:lastRenderedPageBreak/>
+              <w:t>管理员</w:t>
+            </w:r>
+            <w:r>
+              <w:rPr>
+                <w:rFonts w:hint="eastAsia"/>
+              </w:rPr>
+              <w:lastRenderedPageBreak/>
+              <w:t>解封</w:t>
+            </w:r>
+            <w:r>
+              <w:rPr>
+                <w:rFonts w:hint="eastAsia"/>
+              </w:rPr>
+              <w:t>某个用户账号</w:t>
+            </w:r>
+          </w:p>
+        </w:tc>
+        <w:tc>
+          <w:tcPr>
+            <w:tcW w:w="1292" w:type="dxa"/>
+          </w:tcPr>
+          <w:p>
+            <w:pPr>
+              <w:rPr>
+                <w:rFonts w:hint="eastAsia"/>
+              </w:rPr>
+            </w:pPr>
+            <w:r>
+              <w:rPr>
+                <w:rFonts w:hint="eastAsia"/>
+              </w:rPr>
+              <w:lastRenderedPageBreak/>
+              <w:t>管理员点</w:t>
+            </w:r>
+            <w:r>
+              <w:rPr>
+                <w:rFonts w:hint="eastAsia"/>
+              </w:rPr>
+              <w:lastRenderedPageBreak/>
+              <w:t>击解封按钮，将用户解封</w:t>
+            </w:r>
+          </w:p>
+        </w:tc>
+        <w:tc>
+          <w:tcPr>
+            <w:tcW w:w="1843" w:type="dxa"/>
+          </w:tcPr>
+          <w:p>
+            <w:pPr>
+              <w:rPr>
+                <w:rFonts w:hint="eastAsia"/>
+              </w:rPr>
+            </w:pPr>
+            <w:r>
+              <w:rPr>
+                <w:rFonts w:hint="eastAsia"/>
+              </w:rPr>
+              <w:lastRenderedPageBreak/>
+              <w:t>无</w:t>
+            </w:r>
+          </w:p>
+        </w:tc>
+        <w:tc>
+          <w:tcPr>
+            <w:tcW w:w="1483" w:type="dxa"/>
+          </w:tcPr>
+          <w:p>
+            <w:pPr>
+              <w:jc w:val="center"/>
+              <w:rPr>
+                <w:rFonts w:hint="eastAsia"/>
+              </w:rPr>
+            </w:pPr>
+            <w:r>
+              <w:rPr>
+                <w:rFonts w:hint="eastAsia"/>
+              </w:rPr>
+              <w:t>解封成功</w:t>
+            </w:r>
+          </w:p>
+        </w:tc>
+        <w:tc>
+          <w:tcPr>
+            <w:tcW w:w="691" w:type="dxa"/>
+          </w:tcPr>
+          <w:p>
+            <w:pPr>
+              <w:rPr>
+                <w:rFonts w:hint="eastAsia"/>
+              </w:rPr>
+            </w:pPr>
+            <w:r>
+              <w:rPr>
+                <w:rFonts w:hint="eastAsia"/>
+              </w:rPr>
+              <w:t>Pass</w:t>
+            </w:r>
+          </w:p>
+        </w:tc>
+        <w:tc>
+          <w:tcPr>
+            <w:tcW w:w="661" w:type="dxa"/>
+          </w:tcPr>
+          <w:p>
+            <w:pPr>
+              <w:rPr>
+                <w:rFonts w:hint="eastAsia"/>
+              </w:rPr>
+            </w:pPr>
+            <w:r>
+              <w:rPr>
+                <w:rFonts w:hint="eastAsia"/>
+              </w:rPr>
+              <w:t>等</w:t>
+            </w:r>
+            <w:r>
+              <w:rPr>
+                <w:rFonts w:hint="eastAsia"/>
+              </w:rPr>
+              <w:lastRenderedPageBreak/>
+              <w:t>价类划分法</w:t>
+            </w:r>
+          </w:p>
+        </w:tc>
+      </w:tr>
+      <w:tr>
+        <w:tc>
+          <w:tcPr>
+            <w:tcW w:w="663" w:type="dxa"/>
+          </w:tcPr>
+          <w:p>
+            <w:pPr>
+              <w:rPr>
+                <w:rFonts w:hint="eastAsia"/>
+              </w:rPr>
+            </w:pPr>
+            <w:r>
+              <w:rPr>
+                <w:rFonts w:hint="eastAsia"/>
+              </w:rPr>
+              <w:lastRenderedPageBreak/>
+              <w:t>管理员给板块添加版面</w:t>
+            </w:r>
+          </w:p>
+        </w:tc>
+        <w:tc>
+          <w:tcPr>
+            <w:tcW w:w="1176" w:type="dxa"/>
+          </w:tcPr>
+          <w:p>
+            <w:r>
+              <w:t>MGR-</w:t>
+            </w:r>
+            <w:r>
+              <w:rPr>
+                <w:rFonts w:hint="eastAsia"/>
+              </w:rPr>
+              <w:t>10-01</w:t>
+            </w:r>
+          </w:p>
+        </w:tc>
+        <w:tc>
+          <w:tcPr>
+            <w:tcW w:w="1122" w:type="dxa"/>
+          </w:tcPr>
+          <w:p>
+            <w:r>
+              <w:rPr>
+                <w:rFonts w:hint="eastAsia"/>
+              </w:rPr>
+              <w:t>已登录管理员用户进入首页，想给板块添加版面</w:t>
+            </w:r>
+          </w:p>
+          <w:p>
+            <w:pPr>
+              <w:rPr>
+                <w:rFonts w:hint="eastAsia"/>
+              </w:rPr>
+            </w:pPr>
+          </w:p>
+        </w:tc>
+        <w:tc>
+          <w:tcPr>
+            <w:tcW w:w="1292" w:type="dxa"/>
+          </w:tcPr>
+          <w:p>
+            <w:pPr>
+              <w:rPr>
+                <w:rFonts w:hint="eastAsia"/>
+              </w:rPr>
+            </w:pPr>
+            <w:r>
+              <w:rPr>
+                <w:rFonts w:hint="eastAsia"/>
+              </w:rPr>
+              <w:t>管理员点击进入板块，点击添加版面</w:t>
+            </w:r>
+          </w:p>
+        </w:tc>
+        <w:tc>
+          <w:tcPr>
+            <w:tcW w:w="1843" w:type="dxa"/>
+          </w:tcPr>
+          <w:p>
+            <w:pPr>
+              <w:rPr>
+                <w:rFonts w:hint="eastAsia"/>
+              </w:rPr>
+            </w:pPr>
+            <w:r>
+              <w:rPr>
+                <w:rFonts w:hint="eastAsia"/>
+              </w:rPr>
+              <w:t>无</w:t>
+            </w:r>
+          </w:p>
+        </w:tc>
+        <w:tc>
+          <w:tcPr>
+            <w:tcW w:w="1483" w:type="dxa"/>
+          </w:tcPr>
+          <w:p>
+            <w:pPr>
+              <w:jc w:val="center"/>
+              <w:rPr>
+                <w:rFonts w:hint="eastAsia"/>
+              </w:rPr>
+            </w:pPr>
+            <w:r>
+              <w:rPr>
+                <w:rFonts w:hint="eastAsia"/>
+              </w:rPr>
+              <w:t>添加成功</w:t>
+            </w:r>
+          </w:p>
+        </w:tc>
+        <w:tc>
+          <w:tcPr>
+            <w:tcW w:w="691" w:type="dxa"/>
+          </w:tcPr>
+          <w:p>
+            <w:pPr>
+              <w:rPr>
+                <w:rFonts w:hint="eastAsia"/>
+              </w:rPr>
+            </w:pPr>
+            <w:r>
+              <w:rPr>
+                <w:rFonts w:hint="eastAsia"/>
+              </w:rPr>
+              <w:t>Pass</w:t>
+            </w:r>
+          </w:p>
+        </w:tc>
+        <w:tc>
+          <w:tcPr>
+            <w:tcW w:w="661" w:type="dxa"/>
+          </w:tcPr>
+          <w:p>
+            <w:pPr>
+              <w:rPr>
+                <w:rFonts w:hint="eastAsia"/>
+              </w:rPr>
+            </w:pPr>
+            <w:r>
+              <w:rPr>
+                <w:rFonts w:hint="eastAsia"/>
+              </w:rPr>
+              <w:t>等价类划分法</w:t>
+            </w:r>
+          </w:p>
+        </w:tc>
+      </w:tr>
+      <w:tr>
+        <w:tc>
+          <w:tcPr>
+            <w:tcW w:w="663" w:type="dxa"/>
+          </w:tcPr>
+          <w:p>
+            <w:pPr>
+              <w:rPr>
+                <w:rFonts w:hint="eastAsia"/>
+              </w:rPr>
+            </w:pPr>
+            <w:r>
+              <w:rPr>
+                <w:rFonts w:hint="eastAsia"/>
+              </w:rPr>
+              <w:t>管理员编辑自己的帖子</w:t>
+            </w:r>
+          </w:p>
+        </w:tc>
+        <w:tc>
+          <w:tcPr>
+            <w:tcW w:w="1176" w:type="dxa"/>
+          </w:tcPr>
+          <w:p>
+            <w:r>
+              <w:t>MGR-</w:t>
+            </w:r>
+            <w:r>
+              <w:rPr>
+                <w:rFonts w:hint="eastAsia"/>
+              </w:rPr>
+              <w:t>11-01</w:t>
+            </w:r>
+          </w:p>
+        </w:tc>
+        <w:tc>
+          <w:tcPr>
+            <w:tcW w:w="1122" w:type="dxa"/>
+          </w:tcPr>
+          <w:p>
+            <w:pPr>
+              <w:rPr>
+                <w:rFonts w:hint="eastAsia"/>
+              </w:rPr>
+            </w:pPr>
+            <w:r>
+              <w:rPr>
+                <w:rFonts w:hint="eastAsia"/>
+              </w:rPr>
+              <w:t>已登录管理员用户进入帖子板块，想编辑自己的帖子</w:t>
+            </w:r>
+          </w:p>
+        </w:tc>
+        <w:tc>
+          <w:tcPr>
+            <w:tcW w:w="1292" w:type="dxa"/>
+          </w:tcPr>
+          <w:p>
+            <w:pPr>
+              <w:rPr>
+                <w:rFonts w:hint="eastAsia"/>
+              </w:rPr>
+            </w:pPr>
+            <w:r>
+              <w:rPr>
+                <w:rFonts w:hint="eastAsia"/>
+              </w:rPr>
+              <w:t>管理员点击帖子，对帖子进行编辑</w:t>
+            </w:r>
+          </w:p>
+        </w:tc>
+        <w:tc>
+          <w:tcPr>
+            <w:tcW w:w="1843" w:type="dxa"/>
+          </w:tcPr>
+          <w:p>
+            <w:pPr>
+              <w:rPr>
+                <w:rFonts w:hint="eastAsia"/>
+              </w:rPr>
+            </w:pPr>
+            <w:r>
+              <w:rPr>
+                <w:rFonts w:hint="eastAsia"/>
+              </w:rPr>
+              <w:t>无</w:t>
+            </w:r>
+          </w:p>
+        </w:tc>
+        <w:tc>
+          <w:tcPr>
+            <w:tcW w:w="1483" w:type="dxa"/>
+          </w:tcPr>
+          <w:p>
+            <w:pPr>
+              <w:jc w:val="center"/>
+              <w:rPr>
+                <w:rFonts w:hint="eastAsia"/>
+              </w:rPr>
+            </w:pPr>
+            <w:r>
+              <w:rPr>
+                <w:rFonts w:hint="eastAsia"/>
+              </w:rPr>
+              <w:t>编辑成功</w:t>
+            </w:r>
+          </w:p>
+        </w:tc>
+        <w:tc>
+          <w:tcPr>
+            <w:tcW w:w="691" w:type="dxa"/>
+          </w:tcPr>
+          <w:p>
+            <w:pPr>
+              <w:rPr>
+                <w:rFonts w:hint="eastAsia"/>
+              </w:rPr>
+            </w:pPr>
+            <w:r>
+              <w:rPr>
+                <w:rFonts w:hint="eastAsia"/>
+              </w:rPr>
+              <w:t>Pass</w:t>
+            </w:r>
+          </w:p>
+        </w:tc>
+        <w:tc>
+          <w:tcPr>
+            <w:tcW w:w="661" w:type="dxa"/>
+          </w:tcPr>
+          <w:p>
+            <w:pPr>
+              <w:rPr>
+                <w:rFonts w:hint="eastAsia"/>
+              </w:rPr>
+            </w:pPr>
+            <w:r>
+              <w:rPr>
+                <w:rFonts w:hint="eastAsia"/>
+              </w:rPr>
+              <w:t>等价类划分法</w:t>
+            </w:r>
+          </w:p>
+        </w:tc>
+      </w:tr>
+      <w:tr>
+        <w:tc>
+          <w:tcPr>
+            <w:tcW w:w="663" w:type="dxa"/>
+          </w:tcPr>
+          <w:p>
+            <w:pPr>
+              <w:rPr>
+                <w:rFonts w:hint="eastAsia"/>
+              </w:rPr>
+            </w:pPr>
+            <w:r>
+              <w:rPr>
+                <w:rFonts w:hint="eastAsia"/>
+              </w:rPr>
+              <w:t>管理员编辑其他用户的帖子</w:t>
+            </w:r>
+          </w:p>
+        </w:tc>
+        <w:tc>
+          <w:tcPr>
+            <w:tcW w:w="1176" w:type="dxa"/>
+          </w:tcPr>
+          <w:p>
+            <w:r>
+              <w:t>MGR-</w:t>
+            </w:r>
+            <w:r>
+              <w:rPr>
+                <w:rFonts w:hint="eastAsia"/>
+              </w:rPr>
+              <w:t>11-01</w:t>
+            </w:r>
+          </w:p>
+        </w:tc>
+        <w:tc>
+          <w:tcPr>
+            <w:tcW w:w="1122" w:type="dxa"/>
+            <w:vAlign w:val="center"/>
+          </w:tcPr>
+          <w:p>
+            <w:pPr>
+              <w:rPr>
+                <w:rFonts w:hint="eastAsia"/>
+              </w:rPr>
+            </w:pPr>
+            <w:r>
+              <w:rPr>
+                <w:rFonts w:ascii="宋体" w:hAnsi="宋体" w:hint="eastAsia"/>
+              </w:rPr>
+              <w:t>已登录管理员用户进入帖子板块，想</w:t>
+            </w:r>
+            <w:r>
+              <w:rPr>
+                <w:rFonts w:ascii="宋体" w:hAnsi="宋体" w:hint="eastAsia"/>
+                <w:color w:val="000000" w:themeColor="text1"/>
+              </w:rPr>
+              <w:t>编辑其他用户的帖子</w:t>
+            </w:r>
+          </w:p>
+        </w:tc>
+        <w:tc>
+          <w:tcPr>
+            <w:tcW w:w="1292" w:type="dxa"/>
+          </w:tcPr>
+          <w:p>
+            <w:pPr>
+              <w:rPr>
+                <w:rFonts w:hint="eastAsia"/>
+              </w:rPr>
+            </w:pPr>
+            <w:r>
+              <w:rPr>
+                <w:rFonts w:hint="eastAsia"/>
+              </w:rPr>
+              <w:t>管理员点击帖子，对帖子进行编辑</w:t>
+            </w:r>
+          </w:p>
+        </w:tc>
+        <w:tc>
+          <w:tcPr>
+            <w:tcW w:w="1843" w:type="dxa"/>
+          </w:tcPr>
+          <w:p>
+            <w:pPr>
+              <w:rPr>
+                <w:rFonts w:hint="eastAsia"/>
+              </w:rPr>
+            </w:pPr>
+            <w:r>
+              <w:rPr>
+                <w:rFonts w:hint="eastAsia"/>
+              </w:rPr>
+              <w:t>无</w:t>
+            </w:r>
+          </w:p>
+        </w:tc>
+        <w:tc>
+          <w:tcPr>
+            <w:tcW w:w="1483" w:type="dxa"/>
+          </w:tcPr>
+          <w:p>
+            <w:pPr>
+              <w:jc w:val="center"/>
+              <w:rPr>
+                <w:rFonts w:hint="eastAsia"/>
+              </w:rPr>
+            </w:pPr>
+            <w:r>
+              <w:rPr>
+                <w:rFonts w:hint="eastAsia"/>
+              </w:rPr>
+              <w:t>编辑成功</w:t>
+            </w:r>
+          </w:p>
+        </w:tc>
+        <w:tc>
+          <w:tcPr>
+            <w:tcW w:w="691" w:type="dxa"/>
+          </w:tcPr>
+          <w:p>
+            <w:pPr>
+              <w:rPr>
+                <w:rFonts w:hint="eastAsia"/>
+              </w:rPr>
+            </w:pPr>
+            <w:r>
+              <w:rPr>
+                <w:rFonts w:hint="eastAsia"/>
+              </w:rPr>
+              <w:t>Pass</w:t>
+            </w:r>
+          </w:p>
+        </w:tc>
+        <w:tc>
+          <w:tcPr>
+            <w:tcW w:w="661" w:type="dxa"/>
+          </w:tcPr>
+          <w:p>
+            <w:pPr>
+              <w:rPr>
+                <w:rFonts w:hint="eastAsia"/>
+              </w:rPr>
+            </w:pPr>
+            <w:r>
+              <w:rPr>
+                <w:rFonts w:hint="eastAsia"/>
+              </w:rPr>
+              <w:t>等价类划分法</w:t>
+            </w:r>
+          </w:p>
+        </w:tc>
+      </w:tr>
+      <w:tr>
+        <w:tc>
+          <w:tcPr>
+            <w:tcW w:w="663" w:type="dxa"/>
+          </w:tcPr>
+          <w:p>
+            <w:pPr>
+              <w:rPr>
+                <w:rFonts w:hint="eastAsia"/>
+              </w:rPr>
+            </w:pPr>
+            <w:r>
+              <w:rPr>
+                <w:rFonts w:hint="eastAsia"/>
+              </w:rPr>
+              <w:t>管理</w:t>
+            </w:r>
+            <w:r>
+              <w:rPr>
+                <w:rFonts w:hint="eastAsia"/>
+              </w:rPr>
+              <w:lastRenderedPageBreak/>
+              <w:t>员移动帖子的版面</w:t>
+            </w:r>
+          </w:p>
+        </w:tc>
+        <w:tc>
+          <w:tcPr>
+            <w:tcW w:w="1176" w:type="dxa"/>
+          </w:tcPr>
+          <w:p>
+            <w:r>
+              <w:lastRenderedPageBreak/>
+              <w:t>MGR-</w:t>
+            </w:r>
+            <w:r>
+              <w:rPr>
+                <w:rFonts w:hint="eastAsia"/>
+              </w:rPr>
+              <w:t>12-01</w:t>
+            </w:r>
+          </w:p>
+        </w:tc>
+        <w:tc>
+          <w:tcPr>
+            <w:tcW w:w="1122" w:type="dxa"/>
+          </w:tcPr>
+          <w:p>
+            <w:pPr>
+              <w:rPr>
+                <w:rFonts w:ascii="宋体" w:hAnsi="宋体" w:hint="eastAsia"/>
+              </w:rPr>
+            </w:pPr>
+            <w:r>
+              <w:rPr>
+                <w:rFonts w:hint="eastAsia"/>
+              </w:rPr>
+              <w:t>已登录管理员</w:t>
+            </w:r>
+            <w:r>
+              <w:rPr>
+                <w:rFonts w:hint="eastAsia"/>
+              </w:rPr>
+              <w:lastRenderedPageBreak/>
+              <w:t>用户进入帖子板块，想移动帖子的版面</w:t>
+            </w:r>
+          </w:p>
+        </w:tc>
+        <w:tc>
+          <w:tcPr>
+            <w:tcW w:w="1292" w:type="dxa"/>
+          </w:tcPr>
+          <w:p>
+            <w:pPr>
+              <w:rPr>
+                <w:rFonts w:hint="eastAsia"/>
+              </w:rPr>
+            </w:pPr>
+            <w:r>
+              <w:rPr>
+                <w:rFonts w:hint="eastAsia"/>
+              </w:rPr>
+              <w:lastRenderedPageBreak/>
+              <w:t>管理员点击进入帖</w:t>
+            </w:r>
+            <w:r>
+              <w:rPr>
+                <w:rFonts w:hint="eastAsia"/>
+              </w:rPr>
+              <w:lastRenderedPageBreak/>
+              <w:t>子，移动帖子版面</w:t>
+            </w:r>
+          </w:p>
+        </w:tc>
+        <w:tc>
+          <w:tcPr>
+            <w:tcW w:w="1843" w:type="dxa"/>
+          </w:tcPr>
+          <w:p>
+            <w:pPr>
+              <w:rPr>
+                <w:rFonts w:hint="eastAsia"/>
+              </w:rPr>
+            </w:pPr>
+            <w:r>
+              <w:rPr>
+                <w:rFonts w:hint="eastAsia"/>
+              </w:rPr>
+              <w:lastRenderedPageBreak/>
+              <w:t>无</w:t>
+            </w:r>
+          </w:p>
+        </w:tc>
+        <w:tc>
+          <w:tcPr>
+            <w:tcW w:w="1483" w:type="dxa"/>
+          </w:tcPr>
+          <w:p>
+            <w:pPr>
+              <w:jc w:val="center"/>
+              <w:rPr>
+                <w:rFonts w:hint="eastAsia"/>
+              </w:rPr>
+            </w:pPr>
+            <w:r>
+              <w:rPr>
+                <w:rFonts w:hint="eastAsia"/>
+              </w:rPr>
+              <w:t>移动成功</w:t>
+            </w:r>
+          </w:p>
+        </w:tc>
+        <w:tc>
+          <w:tcPr>
+            <w:tcW w:w="691" w:type="dxa"/>
+          </w:tcPr>
+          <w:p>
+            <w:pPr>
+              <w:rPr>
+                <w:rFonts w:hint="eastAsia"/>
+              </w:rPr>
+            </w:pPr>
+            <w:r>
+              <w:rPr>
+                <w:rFonts w:hint="eastAsia"/>
+              </w:rPr>
+              <w:t>Pass</w:t>
+            </w:r>
+          </w:p>
+        </w:tc>
+        <w:tc>
+          <w:tcPr>
+            <w:tcW w:w="661" w:type="dxa"/>
+          </w:tcPr>
+          <w:p>
+            <w:pPr>
+              <w:rPr>
+                <w:rFonts w:hint="eastAsia"/>
+              </w:rPr>
+            </w:pPr>
+            <w:r>
+              <w:rPr>
+                <w:rFonts w:hint="eastAsia"/>
+              </w:rPr>
+              <w:t>等价</w:t>
+            </w:r>
+            <w:r>
+              <w:rPr>
+                <w:rFonts w:hint="eastAsia"/>
+              </w:rPr>
+              <w:lastRenderedPageBreak/>
+              <w:t>类划分法</w:t>
+            </w:r>
+          </w:p>
+        </w:tc>
+      </w:tr>
+      <w:tr>
+        <w:tc>
+          <w:tcPr>
+            <w:tcW w:w="663" w:type="dxa"/>
+          </w:tcPr>
+          <w:p>
+            <w:pPr>
+              <w:rPr>
+                <w:rFonts w:hint="eastAsia"/>
+              </w:rPr>
+            </w:pPr>
+            <w:r>
+              <w:rPr>
+                <w:rFonts w:hint="eastAsia"/>
+              </w:rPr>
+              <w:lastRenderedPageBreak/>
+              <w:t>管理员给帖子设置精品</w:t>
+            </w:r>
+          </w:p>
+        </w:tc>
+        <w:tc>
+          <w:tcPr>
+            <w:tcW w:w="1176" w:type="dxa"/>
+          </w:tcPr>
+          <w:p>
+            <w:r>
+              <w:t>MGR-</w:t>
+            </w:r>
+            <w:r>
+              <w:rPr>
+                <w:rFonts w:hint="eastAsia"/>
+              </w:rPr>
+              <w:t>13-01</w:t>
+            </w:r>
+          </w:p>
+        </w:tc>
+        <w:tc>
+          <w:tcPr>
+            <w:tcW w:w="1122" w:type="dxa"/>
+          </w:tcPr>
+          <w:p>
+            <w:pPr>
+              <w:rPr>
+                <w:rFonts w:hint="eastAsia"/>
+              </w:rPr>
+            </w:pPr>
+            <w:r>
+              <w:rPr>
+                <w:rFonts w:hint="eastAsia"/>
+              </w:rPr>
+              <w:t>已登录用户进入帖子板块，给帖子设置精品</w:t>
+            </w:r>
+          </w:p>
+        </w:tc>
+        <w:tc>
+          <w:tcPr>
+            <w:tcW w:w="1292" w:type="dxa"/>
+          </w:tcPr>
+          <w:p>
+            <w:pPr>
+              <w:rPr>
+                <w:rFonts w:hint="eastAsia"/>
+              </w:rPr>
+            </w:pPr>
+            <w:r>
+              <w:rPr>
+                <w:rFonts w:hint="eastAsia"/>
+              </w:rPr>
+              <w:t>管理员进入帖子，点击设置精品按钮给帖子设置精品</w:t>
+            </w:r>
+          </w:p>
+        </w:tc>
+        <w:tc>
+          <w:tcPr>
+            <w:tcW w:w="1843" w:type="dxa"/>
+          </w:tcPr>
+          <w:p>
+            <w:pPr>
+              <w:rPr>
+                <w:rFonts w:hint="eastAsia"/>
+              </w:rPr>
+            </w:pPr>
+            <w:r>
+              <w:rPr>
+                <w:rFonts w:hint="eastAsia"/>
+              </w:rPr>
+              <w:t>无</w:t>
+            </w:r>
+          </w:p>
+        </w:tc>
+        <w:tc>
+          <w:tcPr>
+            <w:tcW w:w="1483" w:type="dxa"/>
+          </w:tcPr>
+          <w:p>
+            <w:pPr>
+              <w:jc w:val="center"/>
+              <w:rPr>
+                <w:rFonts w:hint="eastAsia"/>
+              </w:rPr>
+            </w:pPr>
+            <w:r>
+              <w:rPr>
+                <w:rFonts w:hint="eastAsia"/>
+              </w:rPr>
+              <w:t>设置精品成功</w:t>
+            </w:r>
+          </w:p>
+        </w:tc>
+        <w:tc>
+          <w:tcPr>
+            <w:tcW w:w="691" w:type="dxa"/>
+          </w:tcPr>
+          <w:p>
+            <w:pPr>
+              <w:rPr>
+                <w:rFonts w:hint="eastAsia"/>
+              </w:rPr>
+            </w:pPr>
+            <w:r>
+              <w:rPr>
+                <w:rFonts w:hint="eastAsia"/>
+              </w:rPr>
+              <w:t>Pass</w:t>
+            </w:r>
+          </w:p>
+        </w:tc>
+        <w:tc>
+          <w:tcPr>
+            <w:tcW w:w="661" w:type="dxa"/>
+          </w:tcPr>
+          <w:p>
+            <w:pPr>
+              <w:rPr>
+                <w:rFonts w:hint="eastAsia"/>
+              </w:rPr>
+            </w:pPr>
+            <w:r>
+              <w:rPr>
+                <w:rFonts w:hint="eastAsia"/>
+              </w:rPr>
+              <w:t>等价类划分法</w:t>
+            </w:r>
+          </w:p>
+        </w:tc>
+      </w:tr>
+      <w:tr>
+        <w:tc>
+          <w:tcPr>
+            <w:tcW w:w="663" w:type="dxa"/>
+          </w:tcPr>
+          <w:p>
+            <w:pPr>
+              <w:rPr>
+                <w:rFonts w:hint="eastAsia"/>
+              </w:rPr>
+            </w:pPr>
+            <w:r>
+              <w:rPr>
+                <w:rFonts w:hint="eastAsia"/>
+              </w:rPr>
+              <w:t>管理员解散群聊</w:t>
+            </w:r>
+          </w:p>
+        </w:tc>
+        <w:tc>
+          <w:tcPr>
+            <w:tcW w:w="1176" w:type="dxa"/>
+          </w:tcPr>
+          <w:p>
+            <w:r>
+              <w:t>MGR-</w:t>
+            </w:r>
+            <w:r>
+              <w:rPr>
+                <w:rFonts w:hint="eastAsia"/>
+              </w:rPr>
+              <w:t>14-01</w:t>
+            </w:r>
+          </w:p>
+        </w:tc>
+        <w:tc>
+          <w:tcPr>
+            <w:tcW w:w="1122" w:type="dxa"/>
+          </w:tcPr>
+          <w:p>
+            <w:r>
+              <w:rPr>
+                <w:rFonts w:hint="eastAsia"/>
+              </w:rPr>
+              <w:t>已登录用户进入首页，想解散群聊</w:t>
+            </w:r>
+          </w:p>
+          <w:p>
+            <w:pPr>
+              <w:rPr>
+                <w:rFonts w:hint="eastAsia"/>
+              </w:rPr>
+            </w:pPr>
+            <w:r>
+              <w:tab/>
+            </w:r>
+          </w:p>
+        </w:tc>
+        <w:tc>
+          <w:tcPr>
+            <w:tcW w:w="1292" w:type="dxa"/>
+          </w:tcPr>
+          <w:p>
+            <w:pPr>
+              <w:rPr>
+                <w:rFonts w:hint="eastAsia"/>
+              </w:rPr>
+            </w:pPr>
+            <w:r>
+              <w:rPr>
+                <w:rFonts w:hint="eastAsia"/>
+              </w:rPr>
+              <w:t>管理员进入群聊，点击解散按钮解散群聊</w:t>
+            </w:r>
+          </w:p>
+        </w:tc>
+        <w:tc>
+          <w:tcPr>
+            <w:tcW w:w="1843" w:type="dxa"/>
+          </w:tcPr>
+          <w:p>
+            <w:pPr>
+              <w:rPr>
+                <w:rFonts w:hint="eastAsia"/>
+              </w:rPr>
+            </w:pPr>
+            <w:r>
+              <w:rPr>
+                <w:rFonts w:hint="eastAsia"/>
+              </w:rPr>
+              <w:t>无</w:t>
+            </w:r>
+          </w:p>
+        </w:tc>
+        <w:tc>
+          <w:tcPr>
+            <w:tcW w:w="1483" w:type="dxa"/>
+          </w:tcPr>
+          <w:p>
+            <w:pPr>
+              <w:jc w:val="center"/>
+              <w:rPr>
+                <w:rFonts w:hint="eastAsia"/>
+              </w:rPr>
+            </w:pPr>
+            <w:r>
+              <w:rPr>
+                <w:rFonts w:hint="eastAsia"/>
+              </w:rPr>
+              <w:t>解散成功</w:t>
+            </w:r>
+          </w:p>
+        </w:tc>
+        <w:tc>
+          <w:tcPr>
+            <w:tcW w:w="691" w:type="dxa"/>
+          </w:tcPr>
+          <w:p>
+            <w:pPr>
+              <w:rPr>
+                <w:rFonts w:hint="eastAsia"/>
+              </w:rPr>
+            </w:pPr>
+            <w:r>
+              <w:rPr>
+                <w:rFonts w:hint="eastAsia"/>
+              </w:rPr>
+              <w:t>Pass</w:t>
+            </w:r>
+          </w:p>
+        </w:tc>
+        <w:tc>
+          <w:tcPr>
+            <w:tcW w:w="661" w:type="dxa"/>
+          </w:tcPr>
+          <w:p>
+            <w:pPr>
+              <w:rPr>
+                <w:rFonts w:hint="eastAsia"/>
+              </w:rPr>
+            </w:pPr>
+            <w:r>
+              <w:rPr>
+                <w:rFonts w:hint="eastAsia"/>
+              </w:rPr>
+              <w:t>等价类划分法</w:t>
+            </w:r>
+          </w:p>
+        </w:tc>
+      </w:tr>
+      <w:tr>
+        <w:tc>
+          <w:tcPr>
+            <w:tcW w:w="663" w:type="dxa"/>
+          </w:tcPr>
+          <w:p>
+            <w:pPr>
+              <w:rPr>
+                <w:rFonts w:hint="eastAsia"/>
+              </w:rPr>
+            </w:pPr>
+            <w:r>
+              <w:rPr>
+                <w:rFonts w:hint="eastAsia"/>
+              </w:rPr>
+              <w:t>游客注册</w:t>
+            </w:r>
+          </w:p>
+        </w:tc>
+        <w:tc>
+          <w:tcPr>
+            <w:tcW w:w="1176" w:type="dxa"/>
+          </w:tcPr>
+          <w:p>
+            <w:r>
+              <w:rPr>
+                <w:rFonts w:hint="eastAsia"/>
+              </w:rPr>
+              <w:t>T</w:t>
+            </w:r>
+            <w:r>
+              <w:t>UR</w:t>
+            </w:r>
+            <w:r>
+              <w:rPr>
+                <w:rFonts w:hint="eastAsia"/>
+              </w:rPr>
+              <w:t>-01-01</w:t>
+            </w:r>
+          </w:p>
+        </w:tc>
+        <w:tc>
+          <w:tcPr>
+            <w:tcW w:w="1122" w:type="dxa"/>
+          </w:tcPr>
+          <w:p>
+            <w:pPr>
+              <w:rPr>
+                <w:rFonts w:hint="eastAsia"/>
+              </w:rPr>
+            </w:pPr>
+            <w:r>
+              <w:rPr>
+                <w:rFonts w:hint="eastAsia"/>
+              </w:rPr>
+              <w:t>游客进行用户注册，成为系统注册用户</w:t>
+            </w:r>
+          </w:p>
+        </w:tc>
+        <w:tc>
+          <w:tcPr>
+            <w:tcW w:w="1292" w:type="dxa"/>
+          </w:tcPr>
+          <w:p>
+            <w:pPr>
+              <w:rPr>
+                <w:rFonts w:hint="eastAsia"/>
+              </w:rPr>
+            </w:pPr>
+            <w:r>
+              <w:rPr>
+                <w:rFonts w:hint="eastAsia"/>
+              </w:rPr>
+              <w:t>游客输入学号</w:t>
+            </w:r>
+            <w:r>
+              <w:rPr>
+                <w:rFonts w:hint="eastAsia"/>
+              </w:rPr>
+              <w:t>/</w:t>
+            </w:r>
+            <w:r>
+              <w:rPr>
+                <w:rFonts w:hint="eastAsia"/>
+              </w:rPr>
+              <w:t>工号、密码、确认密码</w:t>
+            </w:r>
+          </w:p>
+        </w:tc>
+        <w:tc>
+          <w:tcPr>
+            <w:tcW w:w="1843" w:type="dxa"/>
+          </w:tcPr>
+          <w:p>
+            <w:r>
+              <w:t>1.</w:t>
+            </w:r>
+            <w:r>
+              <w:tab/>
+            </w:r>
+            <w:r>
+              <w:t>输入学号</w:t>
+            </w:r>
+            <w:r>
+              <w:t>32005284</w:t>
+            </w:r>
+          </w:p>
+          <w:p>
+            <w:r>
+              <w:t>2.</w:t>
+            </w:r>
+            <w:r>
+              <w:tab/>
+            </w:r>
+            <w:r>
+              <w:t>输入密码</w:t>
+            </w:r>
+            <w:r>
+              <w:t>123456</w:t>
+            </w:r>
+          </w:p>
+          <w:p>
+            <w:pPr>
+              <w:rPr>
+                <w:rFonts w:hint="eastAsia"/>
+              </w:rPr>
+            </w:pPr>
+            <w:r>
+              <w:t>3.</w:t>
+            </w:r>
+            <w:r>
+              <w:tab/>
+            </w:r>
+            <w:r>
+              <w:t>输入确认密码</w:t>
+            </w:r>
+            <w:r>
+              <w:t>123456</w:t>
+            </w:r>
+          </w:p>
+        </w:tc>
+        <w:tc>
+          <w:tcPr>
+            <w:tcW w:w="1483" w:type="dxa"/>
+          </w:tcPr>
+          <w:p>
+            <w:pPr>
+              <w:jc w:val="center"/>
+              <w:rPr>
+                <w:rFonts w:hint="eastAsia"/>
+              </w:rPr>
+            </w:pPr>
+            <w:r>
+              <w:rPr>
+                <w:rFonts w:hint="eastAsia"/>
+              </w:rPr>
+              <w:t>进入身份认证界面</w:t>
+            </w:r>
+          </w:p>
+        </w:tc>
+        <w:tc>
+          <w:tcPr>
+            <w:tcW w:w="691" w:type="dxa"/>
+          </w:tcPr>
+          <w:p>
+            <w:pPr>
+              <w:rPr>
+                <w:rFonts w:hint="eastAsia"/>
+              </w:rPr>
+            </w:pPr>
+            <w:r>
+              <w:rPr>
+                <w:rFonts w:hint="eastAsia"/>
+              </w:rPr>
+              <w:t>Pass</w:t>
+            </w:r>
+          </w:p>
+        </w:tc>
+        <w:tc>
+          <w:tcPr>
+            <w:tcW w:w="661" w:type="dxa"/>
+          </w:tcPr>
+          <w:p>
+            <w:pPr>
+              <w:rPr>
+                <w:rFonts w:hint="eastAsia"/>
+              </w:rPr>
+            </w:pPr>
+            <w:r>
+              <w:rPr>
+                <w:rFonts w:hint="eastAsia"/>
+              </w:rPr>
+              <w:t>等价类划分法</w:t>
+            </w:r>
+          </w:p>
+        </w:tc>
+      </w:tr>
+      <w:tr>
+        <w:tc>
+          <w:tcPr>
+            <w:tcW w:w="663" w:type="dxa"/>
+          </w:tcPr>
+          <w:p>
+            <w:pPr>
+              <w:rPr>
+                <w:rFonts w:hint="eastAsia"/>
+              </w:rPr>
+            </w:pPr>
+          </w:p>
+        </w:tc>
+        <w:tc>
+          <w:tcPr>
+            <w:tcW w:w="1176" w:type="dxa"/>
+          </w:tcPr>
+          <w:p>
+            <w:pPr>
+              <w:rPr>
+                <w:rFonts w:hint="eastAsia"/>
+              </w:rPr>
+            </w:pPr>
+            <w:r>
+              <w:rPr>
+                <w:rFonts w:hint="eastAsia"/>
+              </w:rPr>
+              <w:t>T</w:t>
+            </w:r>
+            <w:r>
+              <w:t>UR</w:t>
+            </w:r>
+            <w:r>
+              <w:rPr>
+                <w:rFonts w:hint="eastAsia"/>
+              </w:rPr>
+              <w:t>-01-02</w:t>
+            </w:r>
+          </w:p>
+        </w:tc>
+        <w:tc>
+          <w:tcPr>
+            <w:tcW w:w="1122" w:type="dxa"/>
+          </w:tcPr>
+          <w:p>
+            <w:pPr>
+              <w:rPr>
+                <w:rFonts w:hint="eastAsia"/>
+              </w:rPr>
+            </w:pPr>
+            <w:r>
+              <w:rPr>
+                <w:rFonts w:hint="eastAsia"/>
+              </w:rPr>
+              <w:t>游客进行用户注册，成为系统注册用户</w:t>
+            </w:r>
+          </w:p>
+        </w:tc>
+        <w:tc>
+          <w:tcPr>
+            <w:tcW w:w="1292" w:type="dxa"/>
+          </w:tcPr>
+          <w:p>
+            <w:pPr>
+              <w:rPr>
+                <w:rFonts w:hint="eastAsia"/>
+              </w:rPr>
+            </w:pPr>
+            <w:r>
+              <w:rPr>
+                <w:rFonts w:hint="eastAsia"/>
+              </w:rPr>
+              <w:t>游客输入学号</w:t>
+            </w:r>
+            <w:r>
+              <w:rPr>
+                <w:rFonts w:hint="eastAsia"/>
+              </w:rPr>
+              <w:t>/</w:t>
+            </w:r>
+            <w:r>
+              <w:rPr>
+                <w:rFonts w:hint="eastAsia"/>
+              </w:rPr>
+              <w:t>工号、密码、确认密码</w:t>
+            </w:r>
+          </w:p>
+        </w:tc>
+        <w:tc>
+          <w:tcPr>
+            <w:tcW w:w="1843" w:type="dxa"/>
+          </w:tcPr>
+          <w:p>
+            <w:r>
+              <w:t>1.</w:t>
+            </w:r>
+            <w:r>
+              <w:tab/>
+            </w:r>
+            <w:r>
+              <w:t>输入学号</w:t>
+            </w:r>
+            <w:r>
+              <w:t>1</w:t>
+            </w:r>
+          </w:p>
+          <w:p>
+            <w:r>
+              <w:t>2.</w:t>
+            </w:r>
+            <w:r>
+              <w:tab/>
+            </w:r>
+            <w:r>
+              <w:t>输入密码</w:t>
+            </w:r>
+            <w:r>
+              <w:t>123456</w:t>
+            </w:r>
+          </w:p>
+          <w:p>
+            <w:r>
+              <w:t>3.</w:t>
+            </w:r>
+            <w:r>
+              <w:tab/>
+            </w:r>
+            <w:r>
+              <w:t>输入确认密码</w:t>
+            </w:r>
+            <w:r>
+              <w:t>123456</w:t>
+            </w:r>
+          </w:p>
+          <w:p/>
+          <w:p/>
+        </w:tc>
+        <w:tc>
+          <w:tcPr>
+            <w:tcW w:w="1483" w:type="dxa"/>
+          </w:tcPr>
+          <w:p>
+            <w:pPr>
+              <w:jc w:val="center"/>
+              <w:rPr>
+                <w:rFonts w:hint="eastAsia"/>
+              </w:rPr>
+            </w:pPr>
+            <w:r>
+              <w:rPr>
+                <w:rFonts w:hint="eastAsia"/>
+              </w:rPr>
+              <w:t>显示“不存在的学号</w:t>
+            </w:r>
+            <w:r>
+              <w:rPr>
+                <w:rFonts w:hint="eastAsia"/>
+              </w:rPr>
+              <w:t>/</w:t>
+            </w:r>
+            <w:r>
+              <w:rPr>
+                <w:rFonts w:hint="eastAsia"/>
+              </w:rPr>
+              <w:t>工号”</w:t>
+            </w:r>
+          </w:p>
+        </w:tc>
+        <w:tc>
+          <w:tcPr>
+            <w:tcW w:w="691" w:type="dxa"/>
+          </w:tcPr>
+          <w:p>
+            <w:pPr>
+              <w:rPr>
+                <w:rFonts w:hint="eastAsia"/>
+              </w:rPr>
+            </w:pPr>
+            <w:r>
+              <w:rPr>
+                <w:rFonts w:hint="eastAsia"/>
+              </w:rPr>
+              <w:t>Pass</w:t>
+            </w:r>
+          </w:p>
+        </w:tc>
+        <w:tc>
+          <w:tcPr>
+            <w:tcW w:w="661" w:type="dxa"/>
+          </w:tcPr>
+          <w:p>
+            <w:pPr>
+              <w:rPr>
+                <w:rFonts w:hint="eastAsia"/>
+              </w:rPr>
+            </w:pPr>
+            <w:r>
+              <w:rPr>
+                <w:rFonts w:hint="eastAsia"/>
+              </w:rPr>
+              <w:t>等价类划分法</w:t>
+            </w:r>
+          </w:p>
+        </w:tc>
+      </w:tr>
+      <w:tr>
+        <w:tc>
+          <w:tcPr>
+            <w:tcW w:w="663" w:type="dxa"/>
+          </w:tcPr>
+          <w:p>
+            <w:pPr>
+              <w:rPr>
+                <w:rFonts w:hint="eastAsia"/>
+              </w:rPr>
+            </w:pPr>
+          </w:p>
+        </w:tc>
+        <w:tc>
+          <w:tcPr>
+            <w:tcW w:w="1176" w:type="dxa"/>
+          </w:tcPr>
+          <w:p>
+            <w:pPr>
+              <w:rPr>
+                <w:rFonts w:hint="eastAsia"/>
+              </w:rPr>
+            </w:pPr>
+            <w:r>
+              <w:rPr>
+                <w:rFonts w:hint="eastAsia"/>
+              </w:rPr>
+              <w:t>T</w:t>
+            </w:r>
+            <w:r>
+              <w:t>UR</w:t>
+            </w:r>
+            <w:r>
+              <w:rPr>
+                <w:rFonts w:hint="eastAsia"/>
+              </w:rPr>
+              <w:t>-01-03</w:t>
+            </w:r>
+          </w:p>
+        </w:tc>
+        <w:tc>
+          <w:tcPr>
+            <w:tcW w:w="1122" w:type="dxa"/>
+          </w:tcPr>
+          <w:p>
+            <w:pPr>
+              <w:rPr>
+                <w:rFonts w:hint="eastAsia"/>
+              </w:rPr>
+            </w:pPr>
+            <w:r>
+              <w:rPr>
+                <w:rFonts w:hint="eastAsia"/>
+              </w:rPr>
+              <w:t>游客进行用户</w:t>
+            </w:r>
+            <w:r>
+              <w:rPr>
+                <w:rFonts w:hint="eastAsia"/>
+              </w:rPr>
+              <w:lastRenderedPageBreak/>
+              <w:t>注册，成为系统注册用户</w:t>
+            </w:r>
+          </w:p>
+        </w:tc>
+        <w:tc>
+          <w:tcPr>
+            <w:tcW w:w="1292" w:type="dxa"/>
+          </w:tcPr>
+          <w:p>
+            <w:pPr>
+              <w:rPr>
+                <w:rFonts w:hint="eastAsia"/>
+              </w:rPr>
+            </w:pPr>
+            <w:r>
+              <w:rPr>
+                <w:rFonts w:hint="eastAsia"/>
+              </w:rPr>
+              <w:lastRenderedPageBreak/>
+              <w:t>游客输入学号</w:t>
+            </w:r>
+            <w:r>
+              <w:rPr>
+                <w:rFonts w:hint="eastAsia"/>
+              </w:rPr>
+              <w:t>/</w:t>
+            </w:r>
+            <w:r>
+              <w:rPr>
+                <w:rFonts w:hint="eastAsia"/>
+              </w:rPr>
+              <w:t>工</w:t>
+            </w:r>
+            <w:r>
+              <w:rPr>
+                <w:rFonts w:hint="eastAsia"/>
+              </w:rPr>
+              <w:lastRenderedPageBreak/>
+              <w:t>号、密码、确认密码</w:t>
+            </w:r>
+          </w:p>
+        </w:tc>
+        <w:tc>
+          <w:tcPr>
+            <w:tcW w:w="1843" w:type="dxa"/>
+          </w:tcPr>
+          <w:p>
+            <w:r>
+              <w:lastRenderedPageBreak/>
+              <w:t>1.</w:t>
+            </w:r>
+            <w:r>
+              <w:tab/>
+            </w:r>
+            <w:r>
+              <w:t>输入学号</w:t>
+            </w:r>
+            <w:r>
+              <w:t>32005284</w:t>
+            </w:r>
+          </w:p>
+          <w:p>
+            <w:r>
+              <w:lastRenderedPageBreak/>
+              <w:t>2.</w:t>
+            </w:r>
+            <w:r>
+              <w:tab/>
+            </w:r>
+            <w:r>
+              <w:t>输入密码</w:t>
+            </w:r>
+            <w:r>
+              <w:t>123</w:t>
+            </w:r>
+          </w:p>
+          <w:p>
+            <w:r>
+              <w:t>3.</w:t>
+            </w:r>
+            <w:r>
+              <w:tab/>
+            </w:r>
+            <w:r>
+              <w:t>输入确认密码</w:t>
+            </w:r>
+            <w:r>
+              <w:t>123456</w:t>
+            </w:r>
+          </w:p>
+        </w:tc>
+        <w:tc>
+          <w:tcPr>
+            <w:tcW w:w="1483" w:type="dxa"/>
+          </w:tcPr>
+          <w:p>
+            <w:pPr>
+              <w:jc w:val="center"/>
+              <w:rPr>
+                <w:rFonts w:hint="eastAsia"/>
+              </w:rPr>
+            </w:pPr>
+            <w:r>
+              <w:rPr>
+                <w:rFonts w:hint="eastAsia"/>
+              </w:rPr>
+              <w:lastRenderedPageBreak/>
+              <w:t>显示“两次输入密码不</w:t>
+            </w:r>
+            <w:r>
+              <w:rPr>
+                <w:rFonts w:hint="eastAsia"/>
+              </w:rPr>
+              <w:lastRenderedPageBreak/>
+              <w:t>一致”</w:t>
+            </w:r>
+          </w:p>
+        </w:tc>
+        <w:tc>
+          <w:tcPr>
+            <w:tcW w:w="691" w:type="dxa"/>
+          </w:tcPr>
+          <w:p>
+            <w:pPr>
+              <w:rPr>
+                <w:rFonts w:hint="eastAsia"/>
+              </w:rPr>
+            </w:pPr>
+            <w:r>
+              <w:rPr>
+                <w:rFonts w:hint="eastAsia"/>
+              </w:rPr>
+              <w:lastRenderedPageBreak/>
+              <w:t>Pass</w:t>
+            </w:r>
+          </w:p>
+        </w:tc>
+        <w:tc>
+          <w:tcPr>
+            <w:tcW w:w="661" w:type="dxa"/>
+          </w:tcPr>
+          <w:p>
+            <w:pPr>
+              <w:rPr>
+                <w:rFonts w:hint="eastAsia"/>
+              </w:rPr>
+            </w:pPr>
+            <w:r>
+              <w:rPr>
+                <w:rFonts w:hint="eastAsia"/>
+              </w:rPr>
+              <w:t>等价</w:t>
+            </w:r>
+            <w:r>
+              <w:rPr>
+                <w:rFonts w:hint="eastAsia"/>
+              </w:rPr>
+              <w:lastRenderedPageBreak/>
+              <w:t>类划分法</w:t>
+            </w:r>
+          </w:p>
+        </w:tc>
+      </w:tr>
+      <w:tr>
+        <w:tc>
+          <w:tcPr>
+            <w:tcW w:w="663" w:type="dxa"/>
+          </w:tcPr>
+          <w:p>
+            <w:pPr>
+              <w:rPr>
+                <w:rFonts w:hint="eastAsia"/>
+              </w:rPr>
+            </w:pPr>
+          </w:p>
+        </w:tc>
+        <w:tc>
+          <w:tcPr>
+            <w:tcW w:w="1176" w:type="dxa"/>
+          </w:tcPr>
+          <w:p>
+            <w:pPr>
+              <w:rPr>
+                <w:rFonts w:hint="eastAsia"/>
+              </w:rPr>
+            </w:pPr>
+            <w:r>
+              <w:rPr>
+                <w:rFonts w:hint="eastAsia"/>
+              </w:rPr>
+              <w:t>T</w:t>
+            </w:r>
+            <w:r>
+              <w:t>UR</w:t>
+            </w:r>
+            <w:r>
+              <w:rPr>
+                <w:rFonts w:hint="eastAsia"/>
+              </w:rPr>
+              <w:t>-01-04</w:t>
+            </w:r>
+          </w:p>
+        </w:tc>
+        <w:tc>
+          <w:tcPr>
+            <w:tcW w:w="1122" w:type="dxa"/>
+          </w:tcPr>
+          <w:p>
+            <w:pPr>
+              <w:rPr>
+                <w:rFonts w:hint="eastAsia"/>
+              </w:rPr>
+            </w:pPr>
+            <w:r>
+              <w:rPr>
+                <w:rFonts w:hint="eastAsia"/>
+              </w:rPr>
+              <w:t>游客进行用户注册，成为系统注册用户</w:t>
+            </w:r>
+          </w:p>
+        </w:tc>
+        <w:tc>
+          <w:tcPr>
+            <w:tcW w:w="1292" w:type="dxa"/>
+          </w:tcPr>
+          <w:p>
+            <w:pPr>
+              <w:rPr>
+                <w:rFonts w:hint="eastAsia"/>
+              </w:rPr>
+            </w:pPr>
+            <w:r>
+              <w:rPr>
+                <w:rFonts w:hint="eastAsia"/>
+              </w:rPr>
+              <w:t>游客输入学号</w:t>
+            </w:r>
+            <w:r>
+              <w:rPr>
+                <w:rFonts w:hint="eastAsia"/>
+              </w:rPr>
+              <w:t>/</w:t>
+            </w:r>
+            <w:r>
+              <w:rPr>
+                <w:rFonts w:hint="eastAsia"/>
+              </w:rPr>
+              <w:t>工号、密码、确认密码</w:t>
+            </w:r>
+          </w:p>
+        </w:tc>
+        <w:tc>
+          <w:tcPr>
+            <w:tcW w:w="1843" w:type="dxa"/>
+          </w:tcPr>
+          <w:p>
+            <w:r>
+              <w:t>1.</w:t>
+            </w:r>
+            <w:r>
+              <w:tab/>
+            </w:r>
+            <w:r>
+              <w:t>输入学号</w:t>
+            </w:r>
+            <w:r>
+              <w:t>32005284</w:t>
+            </w:r>
+          </w:p>
+          <w:p>
+            <w:r>
+              <w:t>2.</w:t>
+            </w:r>
+            <w:r>
+              <w:tab/>
+            </w:r>
+            <w:r>
+              <w:t>输入密码</w:t>
+            </w:r>
+            <w:r>
+              <w:t>123456789111111</w:t>
+            </w:r>
+          </w:p>
+          <w:p>
+            <w:r>
+              <w:t>3.</w:t>
+            </w:r>
+            <w:r>
+              <w:tab/>
+            </w:r>
+            <w:r>
+              <w:t>输入确认密码</w:t>
+            </w:r>
+            <w:r>
+              <w:t>123456789111111</w:t>
+            </w:r>
+          </w:p>
+        </w:tc>
+        <w:tc>
+          <w:tcPr>
+            <w:tcW w:w="1483" w:type="dxa"/>
+          </w:tcPr>
+          <w:p>
+            <w:pPr>
+              <w:jc w:val="center"/>
+              <w:rPr>
+                <w:rFonts w:hint="eastAsia"/>
+              </w:rPr>
+            </w:pPr>
+            <w:r>
+              <w:rPr>
+                <w:rFonts w:hint="eastAsia"/>
+              </w:rPr>
+              <w:t>显示“密码不能超过</w:t>
+            </w:r>
+            <w:r>
+              <w:t>15</w:t>
+            </w:r>
+            <w:r>
+              <w:rPr>
+                <w:rFonts w:hint="eastAsia"/>
+              </w:rPr>
+              <w:t>位“</w:t>
+            </w:r>
+          </w:p>
+        </w:tc>
+        <w:tc>
+          <w:tcPr>
+            <w:tcW w:w="691" w:type="dxa"/>
+          </w:tcPr>
+          <w:p>
+            <w:pPr>
+              <w:rPr>
+                <w:rFonts w:hint="eastAsia"/>
+              </w:rPr>
+            </w:pPr>
+            <w:r>
+              <w:rPr>
+                <w:rFonts w:hint="eastAsia"/>
+              </w:rPr>
+              <w:t>Pass</w:t>
+            </w:r>
+          </w:p>
+        </w:tc>
+        <w:tc>
+          <w:tcPr>
+            <w:tcW w:w="661" w:type="dxa"/>
+          </w:tcPr>
+          <w:p>
+            <w:pPr>
+              <w:rPr>
+                <w:rFonts w:hint="eastAsia"/>
+              </w:rPr>
+            </w:pPr>
+            <w:r>
+              <w:rPr>
+                <w:rFonts w:hint="eastAsia"/>
+              </w:rPr>
+              <w:t>等价类划分法</w:t>
+            </w:r>
+          </w:p>
+        </w:tc>
+      </w:tr>
+      <w:tr>
+        <w:tc>
+          <w:tcPr>
+            <w:tcW w:w="663" w:type="dxa"/>
+          </w:tcPr>
+          <w:p>
+            <w:pPr>
+              <w:rPr>
+                <w:rFonts w:hint="eastAsia"/>
+              </w:rPr>
+            </w:pPr>
+            <w:r>
+              <w:rPr>
+                <w:rFonts w:hint="eastAsia"/>
+              </w:rPr>
+              <w:t>游客浏览帖子</w:t>
+            </w:r>
+          </w:p>
+        </w:tc>
+        <w:tc>
+          <w:tcPr>
+            <w:tcW w:w="1176" w:type="dxa"/>
+          </w:tcPr>
+          <w:p>
+            <w:pPr>
+              <w:rPr>
+                <w:rFonts w:hint="eastAsia"/>
+              </w:rPr>
+            </w:pPr>
+            <w:r>
+              <w:rPr>
+                <w:rFonts w:hint="eastAsia"/>
+              </w:rPr>
+              <w:t>T</w:t>
+            </w:r>
+            <w:r>
+              <w:t>UR</w:t>
+            </w:r>
+            <w:r>
+              <w:rPr>
+                <w:rFonts w:hint="eastAsia"/>
+              </w:rPr>
+              <w:t>-02-01</w:t>
+            </w:r>
+          </w:p>
+        </w:tc>
+        <w:tc>
+          <w:tcPr>
+            <w:tcW w:w="1122" w:type="dxa"/>
+          </w:tcPr>
+          <w:p>
+            <w:r>
+              <w:rPr>
+                <w:rFonts w:hint="eastAsia"/>
+              </w:rPr>
+              <w:t>游客浏览系统中的帖子内容</w:t>
+            </w:r>
+          </w:p>
+          <w:p>
+            <w:pPr>
+              <w:rPr>
+                <w:rFonts w:hint="eastAsia"/>
+              </w:rPr>
+            </w:pPr>
+            <w:r>
+              <w:tab/>
+            </w:r>
+          </w:p>
+        </w:tc>
+        <w:tc>
+          <w:tcPr>
+            <w:tcW w:w="1292" w:type="dxa"/>
+          </w:tcPr>
+          <w:p>
+            <w:pPr>
+              <w:rPr>
+                <w:rFonts w:hint="eastAsia"/>
+              </w:rPr>
+            </w:pPr>
+            <w:r>
+              <w:rPr>
+                <w:rFonts w:hint="eastAsia"/>
+              </w:rPr>
+              <w:t>游客点击帖子</w:t>
+            </w:r>
+          </w:p>
+        </w:tc>
+        <w:tc>
+          <w:tcPr>
+            <w:tcW w:w="1843" w:type="dxa"/>
+          </w:tcPr>
+          <w:p>
+            <w:r>
+              <w:rPr>
+                <w:rFonts w:hint="eastAsia"/>
+              </w:rPr>
+              <w:t>无</w:t>
+            </w:r>
+          </w:p>
+        </w:tc>
+        <w:tc>
+          <w:tcPr>
+            <w:tcW w:w="1483" w:type="dxa"/>
+          </w:tcPr>
+          <w:p>
+            <w:pPr>
+              <w:jc w:val="center"/>
+              <w:rPr>
+                <w:rFonts w:hint="eastAsia"/>
+              </w:rPr>
+            </w:pPr>
+            <w:r>
+              <w:rPr>
+                <w:rFonts w:hint="eastAsia"/>
+              </w:rPr>
+              <w:t>显示帖子内容</w:t>
+            </w:r>
+          </w:p>
+        </w:tc>
+        <w:tc>
+          <w:tcPr>
+            <w:tcW w:w="691" w:type="dxa"/>
+          </w:tcPr>
+          <w:p>
+            <w:pPr>
+              <w:rPr>
+                <w:rFonts w:hint="eastAsia"/>
+              </w:rPr>
+            </w:pPr>
+            <w:r>
+              <w:rPr>
+                <w:rFonts w:hint="eastAsia"/>
+              </w:rPr>
+              <w:t>Pass</w:t>
+            </w:r>
+          </w:p>
+        </w:tc>
+        <w:tc>
+          <w:tcPr>
+            <w:tcW w:w="661" w:type="dxa"/>
+          </w:tcPr>
+          <w:p>
+            <w:pPr>
+              <w:rPr>
+                <w:rFonts w:hint="eastAsia"/>
+              </w:rPr>
+            </w:pPr>
+            <w:r>
+              <w:rPr>
+                <w:rFonts w:hint="eastAsia"/>
+              </w:rPr>
+              <w:t>等价类划分法</w:t>
+            </w:r>
+          </w:p>
+        </w:tc>
+      </w:tr>
+      <w:tr>
+        <w:tc>
+          <w:tcPr>
+            <w:tcW w:w="663" w:type="dxa"/>
+          </w:tcPr>
+          <w:p>
+            <w:pPr>
+              <w:rPr>
+                <w:rFonts w:hint="eastAsia"/>
+              </w:rPr>
+            </w:pPr>
+            <w:r>
+              <w:rPr>
+                <w:rFonts w:hint="eastAsia"/>
+              </w:rPr>
+              <w:t>游客浏览资源</w:t>
+            </w:r>
+          </w:p>
+        </w:tc>
+        <w:tc>
+          <w:tcPr>
+            <w:tcW w:w="1176" w:type="dxa"/>
+          </w:tcPr>
+          <w:p>
+            <w:pPr>
+              <w:rPr>
+                <w:rFonts w:hint="eastAsia"/>
+              </w:rPr>
+            </w:pPr>
+            <w:r>
+              <w:rPr>
+                <w:rFonts w:hint="eastAsia"/>
+              </w:rPr>
+              <w:t>T</w:t>
+            </w:r>
+            <w:r>
+              <w:t>UR</w:t>
+            </w:r>
+            <w:r>
+              <w:rPr>
+                <w:rFonts w:hint="eastAsia"/>
+              </w:rPr>
+              <w:t>-03-01</w:t>
+            </w:r>
+          </w:p>
+        </w:tc>
+        <w:tc>
+          <w:tcPr>
+            <w:tcW w:w="1122" w:type="dxa"/>
+          </w:tcPr>
+          <w:p>
+            <w:pPr>
+              <w:rPr>
+                <w:rFonts w:hint="eastAsia"/>
+              </w:rPr>
+            </w:pPr>
+            <w:r>
+              <w:rPr>
+                <w:rFonts w:hint="eastAsia"/>
+              </w:rPr>
+              <w:t>游客浏览资源</w:t>
+            </w:r>
+          </w:p>
+        </w:tc>
+        <w:tc>
+          <w:tcPr>
+            <w:tcW w:w="1292" w:type="dxa"/>
+          </w:tcPr>
+          <w:p>
+            <w:pPr>
+              <w:rPr>
+                <w:rFonts w:hint="eastAsia"/>
+              </w:rPr>
+            </w:pPr>
+            <w:r>
+              <w:rPr>
+                <w:rFonts w:hint="eastAsia"/>
+              </w:rPr>
+              <w:t>游客点击资源</w:t>
+            </w:r>
+          </w:p>
+        </w:tc>
+        <w:tc>
+          <w:tcPr>
+            <w:tcW w:w="1843" w:type="dxa"/>
+          </w:tcPr>
+          <w:p>
+            <w:pPr>
+              <w:rPr>
+                <w:rFonts w:hint="eastAsia"/>
+              </w:rPr>
+            </w:pPr>
+            <w:r>
+              <w:rPr>
+                <w:rFonts w:hint="eastAsia"/>
+              </w:rPr>
+              <w:t>无</w:t>
+            </w:r>
+          </w:p>
+        </w:tc>
+        <w:tc>
+          <w:tcPr>
+            <w:tcW w:w="1483" w:type="dxa"/>
+          </w:tcPr>
+          <w:p>
+            <w:pPr>
+              <w:jc w:val="center"/>
+              <w:rPr>
+                <w:rFonts w:hint="eastAsia"/>
+              </w:rPr>
+            </w:pPr>
+            <w:r>
+              <w:rPr>
+                <w:rFonts w:hint="eastAsia"/>
+              </w:rPr>
+              <w:t>显示资源内容</w:t>
+            </w:r>
+          </w:p>
+        </w:tc>
+        <w:tc>
+          <w:tcPr>
+            <w:tcW w:w="691" w:type="dxa"/>
+          </w:tcPr>
+          <w:p>
+            <w:pPr>
+              <w:rPr>
+                <w:rFonts w:hint="eastAsia"/>
+              </w:rPr>
+            </w:pPr>
+            <w:r>
+              <w:rPr>
+                <w:rFonts w:hint="eastAsia"/>
+              </w:rPr>
+              <w:t>Pass</w:t>
+            </w:r>
+          </w:p>
+        </w:tc>
+        <w:tc>
+          <w:tcPr>
+            <w:tcW w:w="661" w:type="dxa"/>
+          </w:tcPr>
+          <w:p>
+            <w:pPr>
+              <w:rPr>
+                <w:rFonts w:hint="eastAsia"/>
+              </w:rPr>
+            </w:pPr>
+            <w:r>
+              <w:rPr>
+                <w:rFonts w:hint="eastAsia"/>
+              </w:rPr>
+              <w:t>等价类划分法</w:t>
             </w:r>
           </w:p>
         </w:tc>
@@ -22680,20 +28121,6 @@
     </w:p>
     <w:p>
       <w:pPr>
-        <w:rPr>
-          <w:rFonts w:ascii="宋体" w:hAnsi="宋体"/>
-          <w:szCs w:val="24"/>
-        </w:rPr>
-      </w:pPr>
-    </w:p>
-    <w:p>
-      <w:pPr>
-        <w:pStyle w:val="12"/>
-        <w:numPr>
-          <w:ilvl w:val="0"/>
-          <w:numId w:val="0"/>
-        </w:numPr>
-        <w:jc w:val="both"/>
         <w:rPr>
           <w:rFonts w:hint="eastAsia"/>
         </w:rPr>
@@ -22992,7 +28419,7 @@
       <w:rPr>
         <w:rFonts w:hint="eastAsia"/>
       </w:rPr>
-      <w:t>项目章程</w:t>
+      <w:t>测试用例</w:t>
     </w:r>
     <w:r>
       <w:rPr>
@@ -23015,7 +28442,7 @@
   <w:abstractNum w:abstractNumId="0" w15:restartNumberingAfterBreak="0">
     <w:nsid w:val="FFFFFF7C"/>
     <w:multiLevelType w:val="singleLevel"/>
-    <w:tmpl w:val="A89E669C"/>
+    <w:tmpl w:val="C29A2ABC"/>
     <w:lvl w:ilvl="0">
       <w:start w:val="1"/>
       <w:numFmt w:val="decimal"/>
@@ -23032,7 +28459,7 @@
   <w:abstractNum w:abstractNumId="1" w15:restartNumberingAfterBreak="0">
     <w:nsid w:val="FFFFFF7D"/>
     <w:multiLevelType w:val="singleLevel"/>
-    <w:tmpl w:val="F84C24F4"/>
+    <w:tmpl w:val="957E8A56"/>
     <w:lvl w:ilvl="0">
       <w:start w:val="1"/>
       <w:numFmt w:val="decimal"/>
@@ -23049,7 +28476,7 @@
   <w:abstractNum w:abstractNumId="2" w15:restartNumberingAfterBreak="0">
     <w:nsid w:val="FFFFFF7E"/>
     <w:multiLevelType w:val="singleLevel"/>
-    <w:tmpl w:val="788E6AFC"/>
+    <w:tmpl w:val="60A29422"/>
     <w:lvl w:ilvl="0">
       <w:start w:val="1"/>
       <w:numFmt w:val="decimal"/>
@@ -23066,7 +28493,7 @@
   <w:abstractNum w:abstractNumId="3" w15:restartNumberingAfterBreak="0">
     <w:nsid w:val="FFFFFF7F"/>
     <w:multiLevelType w:val="singleLevel"/>
-    <w:tmpl w:val="B4EC7810"/>
+    <w:tmpl w:val="16262DD4"/>
     <w:lvl w:ilvl="0">
       <w:start w:val="1"/>
       <w:numFmt w:val="decimal"/>
@@ -23083,7 +28510,7 @@
   <w:abstractNum w:abstractNumId="4" w15:restartNumberingAfterBreak="0">
     <w:nsid w:val="FFFFFF80"/>
     <w:multiLevelType w:val="singleLevel"/>
-    <w:tmpl w:val="DF3828DA"/>
+    <w:tmpl w:val="AE2C7CFC"/>
     <w:lvl w:ilvl="0">
       <w:start w:val="1"/>
       <w:numFmt w:val="bullet"/>
@@ -23103,7 +28530,7 @@
   <w:abstractNum w:abstractNumId="5" w15:restartNumberingAfterBreak="0">
     <w:nsid w:val="FFFFFF81"/>
     <w:multiLevelType w:val="singleLevel"/>
-    <w:tmpl w:val="EC4CAB48"/>
+    <w:tmpl w:val="413C0A22"/>
     <w:lvl w:ilvl="0">
       <w:start w:val="1"/>
       <w:numFmt w:val="bullet"/>
@@ -23123,7 +28550,7 @@
   <w:abstractNum w:abstractNumId="6" w15:restartNumberingAfterBreak="0">
     <w:nsid w:val="FFFFFF82"/>
     <w:multiLevelType w:val="singleLevel"/>
-    <w:tmpl w:val="29EEFB84"/>
+    <w:tmpl w:val="85DE099A"/>
     <w:lvl w:ilvl="0">
       <w:start w:val="1"/>
       <w:numFmt w:val="bullet"/>
@@ -23143,7 +28570,7 @@
   <w:abstractNum w:abstractNumId="7" w15:restartNumberingAfterBreak="0">
     <w:nsid w:val="FFFFFF83"/>
     <w:multiLevelType w:val="singleLevel"/>
-    <w:tmpl w:val="5DD41682"/>
+    <w:tmpl w:val="83C8F2CA"/>
     <w:lvl w:ilvl="0">
       <w:start w:val="1"/>
       <w:numFmt w:val="bullet"/>
@@ -23163,7 +28590,7 @@
   <w:abstractNum w:abstractNumId="8" w15:restartNumberingAfterBreak="0">
     <w:nsid w:val="FFFFFF88"/>
     <w:multiLevelType w:val="singleLevel"/>
-    <w:tmpl w:val="D5107B9A"/>
+    <w:tmpl w:val="5AD2BCA6"/>
     <w:lvl w:ilvl="0">
       <w:start w:val="1"/>
       <w:numFmt w:val="decimal"/>
@@ -23180,7 +28607,7 @@
   <w:abstractNum w:abstractNumId="9" w15:restartNumberingAfterBreak="0">
     <w:nsid w:val="FFFFFF89"/>
     <w:multiLevelType w:val="singleLevel"/>
-    <w:tmpl w:val="127431D4"/>
+    <w:tmpl w:val="5F72EED2"/>
     <w:lvl w:ilvl="0">
       <w:start w:val="1"/>
       <w:numFmt w:val="bullet"/>
@@ -29310,6 +34737,126 @@
     <w:abstractNumId w:val="3"/>
   </w:num>
   <w:num w:numId="220" w16cid:durableId="1044864298">
+    <w:abstractNumId w:val="8"/>
+  </w:num>
+  <w:num w:numId="221" w16cid:durableId="1528054988">
+    <w:abstractNumId w:val="4"/>
+  </w:num>
+  <w:num w:numId="222" w16cid:durableId="1597056569">
+    <w:abstractNumId w:val="5"/>
+  </w:num>
+  <w:num w:numId="223" w16cid:durableId="1843543375">
+    <w:abstractNumId w:val="6"/>
+  </w:num>
+  <w:num w:numId="224" w16cid:durableId="212273766">
+    <w:abstractNumId w:val="7"/>
+  </w:num>
+  <w:num w:numId="225" w16cid:durableId="53505578">
+    <w:abstractNumId w:val="9"/>
+  </w:num>
+  <w:num w:numId="226" w16cid:durableId="490608607">
+    <w:abstractNumId w:val="0"/>
+  </w:num>
+  <w:num w:numId="227" w16cid:durableId="1624310606">
+    <w:abstractNumId w:val="1"/>
+  </w:num>
+  <w:num w:numId="228" w16cid:durableId="242111591">
+    <w:abstractNumId w:val="2"/>
+  </w:num>
+  <w:num w:numId="229" w16cid:durableId="2106490528">
+    <w:abstractNumId w:val="3"/>
+  </w:num>
+  <w:num w:numId="230" w16cid:durableId="518586939">
+    <w:abstractNumId w:val="8"/>
+  </w:num>
+  <w:num w:numId="231" w16cid:durableId="1419864601">
+    <w:abstractNumId w:val="4"/>
+  </w:num>
+  <w:num w:numId="232" w16cid:durableId="796987696">
+    <w:abstractNumId w:val="5"/>
+  </w:num>
+  <w:num w:numId="233" w16cid:durableId="1734694353">
+    <w:abstractNumId w:val="6"/>
+  </w:num>
+  <w:num w:numId="234" w16cid:durableId="99108971">
+    <w:abstractNumId w:val="7"/>
+  </w:num>
+  <w:num w:numId="235" w16cid:durableId="307786550">
+    <w:abstractNumId w:val="9"/>
+  </w:num>
+  <w:num w:numId="236" w16cid:durableId="207618910">
+    <w:abstractNumId w:val="0"/>
+  </w:num>
+  <w:num w:numId="237" w16cid:durableId="1138381120">
+    <w:abstractNumId w:val="1"/>
+  </w:num>
+  <w:num w:numId="238" w16cid:durableId="405610419">
+    <w:abstractNumId w:val="2"/>
+  </w:num>
+  <w:num w:numId="239" w16cid:durableId="1778135218">
+    <w:abstractNumId w:val="3"/>
+  </w:num>
+  <w:num w:numId="240" w16cid:durableId="213977978">
+    <w:abstractNumId w:val="8"/>
+  </w:num>
+  <w:num w:numId="241" w16cid:durableId="814226554">
+    <w:abstractNumId w:val="4"/>
+  </w:num>
+  <w:num w:numId="242" w16cid:durableId="189033115">
+    <w:abstractNumId w:val="5"/>
+  </w:num>
+  <w:num w:numId="243" w16cid:durableId="2040742556">
+    <w:abstractNumId w:val="6"/>
+  </w:num>
+  <w:num w:numId="244" w16cid:durableId="2057199900">
+    <w:abstractNumId w:val="7"/>
+  </w:num>
+  <w:num w:numId="245" w16cid:durableId="396365165">
+    <w:abstractNumId w:val="9"/>
+  </w:num>
+  <w:num w:numId="246" w16cid:durableId="1521120356">
+    <w:abstractNumId w:val="0"/>
+  </w:num>
+  <w:num w:numId="247" w16cid:durableId="1413625826">
+    <w:abstractNumId w:val="1"/>
+  </w:num>
+  <w:num w:numId="248" w16cid:durableId="616260523">
+    <w:abstractNumId w:val="2"/>
+  </w:num>
+  <w:num w:numId="249" w16cid:durableId="102268571">
+    <w:abstractNumId w:val="3"/>
+  </w:num>
+  <w:num w:numId="250" w16cid:durableId="1870021571">
+    <w:abstractNumId w:val="8"/>
+  </w:num>
+  <w:num w:numId="251" w16cid:durableId="1604338917">
+    <w:abstractNumId w:val="4"/>
+  </w:num>
+  <w:num w:numId="252" w16cid:durableId="1580017987">
+    <w:abstractNumId w:val="5"/>
+  </w:num>
+  <w:num w:numId="253" w16cid:durableId="1838616434">
+    <w:abstractNumId w:val="6"/>
+  </w:num>
+  <w:num w:numId="254" w16cid:durableId="964384127">
+    <w:abstractNumId w:val="7"/>
+  </w:num>
+  <w:num w:numId="255" w16cid:durableId="404114541">
+    <w:abstractNumId w:val="9"/>
+  </w:num>
+  <w:num w:numId="256" w16cid:durableId="950474078">
+    <w:abstractNumId w:val="0"/>
+  </w:num>
+  <w:num w:numId="257" w16cid:durableId="296106172">
+    <w:abstractNumId w:val="1"/>
+  </w:num>
+  <w:num w:numId="258" w16cid:durableId="397096967">
+    <w:abstractNumId w:val="2"/>
+  </w:num>
+  <w:num w:numId="259" w16cid:durableId="59333361">
+    <w:abstractNumId w:val="3"/>
+  </w:num>
+  <w:num w:numId="260" w16cid:durableId="1186597605">
     <w:abstractNumId w:val="8"/>
   </w:num>
   <w:numIdMacAtCleanup w:val="2"/>

--- a/文档/G08测试用例.docx
+++ b/文档/G08测试用例.docx
@@ -1199,7 +1199,7 @@
                 <w:sz w:val="21"/>
                 <w:szCs w:val="24"/>
               </w:rPr>
-              <w:t>1</w:t>
+              <w:t>2</w:t>
             </w:r>
           </w:p>
         </w:tc>
@@ -1514,7 +1514,7 @@
           <w:p>
             <w:pPr>
               <w:rPr>
-                <w:rFonts w:ascii="宋体" w:hAnsi="宋体"/>
+                <w:rFonts w:ascii="宋体" w:hAnsi="宋体" w:hint="eastAsia"/>
                 <w:sz w:val="21"/>
                 <w:szCs w:val="24"/>
               </w:rPr>
@@ -1670,6 +1670,174 @@
                 <w:szCs w:val="24"/>
               </w:rPr>
               <w:t>初稿</w:t>
+            </w:r>
+          </w:p>
+        </w:tc>
+      </w:tr>
+      <w:tr>
+        <w:tc>
+          <w:tcPr>
+            <w:tcW w:w="1568" w:type="dxa"/>
+          </w:tcPr>
+          <w:p>
+            <w:pPr>
+              <w:rPr>
+                <w:rFonts w:ascii="宋体" w:hAnsi="宋体"/>
+                <w:sz w:val="21"/>
+                <w:szCs w:val="24"/>
+              </w:rPr>
+            </w:pPr>
+            <w:r>
+              <w:rPr>
+                <w:rFonts w:ascii="宋体" w:hAnsi="宋体"/>
+                <w:sz w:val="21"/>
+                <w:szCs w:val="24"/>
+              </w:rPr>
+              <w:t>V0.0.</w:t>
+            </w:r>
+            <w:r>
+              <w:rPr>
+                <w:rFonts w:ascii="宋体" w:hAnsi="宋体"/>
+                <w:sz w:val="21"/>
+                <w:szCs w:val="24"/>
+              </w:rPr>
+              <w:t>2</w:t>
+            </w:r>
+          </w:p>
+        </w:tc>
+        <w:tc>
+          <w:tcPr>
+            <w:tcW w:w="1121" w:type="dxa"/>
+          </w:tcPr>
+          <w:p>
+            <w:pPr>
+              <w:rPr>
+                <w:rFonts w:ascii="宋体" w:hAnsi="宋体" w:hint="eastAsia"/>
+                <w:sz w:val="21"/>
+                <w:szCs w:val="24"/>
+              </w:rPr>
+            </w:pPr>
+            <w:r>
+              <w:rPr>
+                <w:rFonts w:ascii="宋体" w:hAnsi="宋体" w:hint="eastAsia"/>
+                <w:sz w:val="21"/>
+                <w:szCs w:val="24"/>
+              </w:rPr>
+              <w:t>陶俊豪</w:t>
+            </w:r>
+          </w:p>
+        </w:tc>
+        <w:tc>
+          <w:tcPr>
+            <w:tcW w:w="1842" w:type="dxa"/>
+          </w:tcPr>
+          <w:p>
+            <w:pPr>
+              <w:rPr>
+                <w:rFonts w:ascii="宋体" w:hAnsi="宋体" w:hint="eastAsia"/>
+                <w:sz w:val="21"/>
+                <w:szCs w:val="24"/>
+              </w:rPr>
+            </w:pPr>
+            <w:r>
+              <w:rPr>
+                <w:rFonts w:ascii="宋体" w:hAnsi="宋体" w:hint="eastAsia"/>
+                <w:sz w:val="21"/>
+                <w:szCs w:val="24"/>
+              </w:rPr>
+              <w:t>李洋洋、文萧寒、陶俊豪、吴涛、林振扬</w:t>
+            </w:r>
+          </w:p>
+        </w:tc>
+        <w:tc>
+          <w:tcPr>
+            <w:tcW w:w="2316" w:type="dxa"/>
+          </w:tcPr>
+          <w:p>
+            <w:pPr>
+              <w:rPr>
+                <w:rFonts w:ascii="宋体" w:hAnsi="宋体" w:hint="eastAsia"/>
+                <w:sz w:val="21"/>
+                <w:szCs w:val="24"/>
+              </w:rPr>
+            </w:pPr>
+            <w:r>
+              <w:rPr>
+                <w:rFonts w:ascii="宋体" w:hAnsi="宋体" w:hint="eastAsia"/>
+                <w:sz w:val="21"/>
+                <w:szCs w:val="24"/>
+              </w:rPr>
+              <w:t>2</w:t>
+            </w:r>
+            <w:r>
+              <w:rPr>
+                <w:rFonts w:ascii="宋体" w:hAnsi="宋体"/>
+                <w:sz w:val="21"/>
+                <w:szCs w:val="24"/>
+              </w:rPr>
+              <w:t>023.</w:t>
+            </w:r>
+            <w:r>
+              <w:rPr>
+                <w:rFonts w:ascii="宋体" w:hAnsi="宋体"/>
+                <w:sz w:val="21"/>
+                <w:szCs w:val="24"/>
+              </w:rPr>
+              <w:t>4</w:t>
+            </w:r>
+            <w:r>
+              <w:rPr>
+                <w:rFonts w:ascii="宋体" w:hAnsi="宋体"/>
+                <w:sz w:val="21"/>
+                <w:szCs w:val="24"/>
+              </w:rPr>
+              <w:t>.</w:t>
+            </w:r>
+            <w:r>
+              <w:rPr>
+                <w:rFonts w:ascii="宋体" w:hAnsi="宋体"/>
+                <w:sz w:val="21"/>
+                <w:szCs w:val="24"/>
+              </w:rPr>
+              <w:t>30</w:t>
+            </w:r>
+            <w:r>
+              <w:rPr>
+                <w:rFonts w:ascii="宋体" w:hAnsi="宋体"/>
+                <w:sz w:val="21"/>
+                <w:szCs w:val="24"/>
+              </w:rPr>
+              <w:t>-2023.</w:t>
+            </w:r>
+            <w:r>
+              <w:rPr>
+                <w:rFonts w:ascii="宋体" w:hAnsi="宋体"/>
+                <w:sz w:val="21"/>
+                <w:szCs w:val="24"/>
+              </w:rPr>
+              <w:t>5.9</w:t>
+            </w:r>
+          </w:p>
+        </w:tc>
+        <w:tc>
+          <w:tcPr>
+            <w:tcW w:w="1341" w:type="dxa"/>
+          </w:tcPr>
+          <w:p>
+            <w:pPr>
+              <w:rPr>
+                <w:rFonts w:ascii="宋体" w:hAnsi="宋体" w:hint="eastAsia"/>
+                <w:sz w:val="21"/>
+                <w:szCs w:val="24"/>
+              </w:rPr>
+            </w:pPr>
+            <w:r>
+              <w:rPr>
+                <w:rFonts w:ascii="宋体" w:hAnsi="宋体" w:hint="eastAsia"/>
+                <w:sz w:val="21"/>
+                <w:szCs w:val="24"/>
+              </w:rPr>
+              <w:t>修改、新增测试用例</w:t>
             </w:r>
           </w:p>
         </w:tc>
@@ -22672,136 +22840,103 @@
             <w:tcW w:w="663" w:type="dxa"/>
           </w:tcPr>
           <w:p>
-            <w:pPr>
+            <w:r>
               <w:rPr>
                 <w:rFonts w:hint="eastAsia"/>
               </w:rPr>
-            </w:pPr>
+              <w:t>用户查看版面</w:t>
+            </w:r>
+          </w:p>
+        </w:tc>
+        <w:tc>
+          <w:tcPr>
+            <w:tcW w:w="1176" w:type="dxa"/>
+          </w:tcPr>
+          <w:p>
             <w:r>
               <w:rPr>
                 <w:rFonts w:hint="eastAsia"/>
               </w:rPr>
-              <w:t>用户查看版面</w:t>
-            </w:r>
-          </w:p>
-        </w:tc>
-        <w:tc>
-          <w:tcPr>
-            <w:tcW w:w="1176" w:type="dxa"/>
-          </w:tcPr>
-          <w:p>
-            <w:pPr>
+              <w:t>USR</w:t>
+            </w:r>
+            <w:r>
+              <w:t>-</w:t>
+            </w:r>
+            <w:r>
               <w:rPr>
                 <w:rFonts w:hint="eastAsia"/>
               </w:rPr>
-            </w:pPr>
+              <w:t>88</w:t>
+            </w:r>
+            <w:r>
+              <w:t>-01</w:t>
+            </w:r>
+          </w:p>
+        </w:tc>
+        <w:tc>
+          <w:tcPr>
+            <w:tcW w:w="1122" w:type="dxa"/>
+          </w:tcPr>
+          <w:p>
             <w:r>
               <w:rPr>
                 <w:rFonts w:hint="eastAsia"/>
               </w:rPr>
-              <w:t>USR</w:t>
-            </w:r>
-            <w:r>
-              <w:t>-</w:t>
-            </w:r>
+              <w:t>用户点击特定板块入该页面，滑动页面查看板块版面</w:t>
+            </w:r>
+          </w:p>
+        </w:tc>
+        <w:tc>
+          <w:tcPr>
+            <w:tcW w:w="1292" w:type="dxa"/>
+          </w:tcPr>
+          <w:p>
             <w:r>
               <w:rPr>
                 <w:rFonts w:hint="eastAsia"/>
               </w:rPr>
-              <w:t>88</w:t>
-            </w:r>
-            <w:r>
-              <w:t>-01</w:t>
-            </w:r>
-          </w:p>
-        </w:tc>
-        <w:tc>
-          <w:tcPr>
-            <w:tcW w:w="1122" w:type="dxa"/>
-          </w:tcPr>
-          <w:p>
-            <w:pPr>
+              <w:t>点击进入板块，滑动页面查看版面</w:t>
+            </w:r>
+          </w:p>
+        </w:tc>
+        <w:tc>
+          <w:tcPr>
+            <w:tcW w:w="1843" w:type="dxa"/>
+          </w:tcPr>
+          <w:p>
+            <w:r>
               <w:rPr>
                 <w:rFonts w:hint="eastAsia"/>
               </w:rPr>
+              <w:t>无</w:t>
+            </w:r>
+          </w:p>
+        </w:tc>
+        <w:tc>
+          <w:tcPr>
+            <w:tcW w:w="1483" w:type="dxa"/>
+          </w:tcPr>
+          <w:p>
+            <w:pPr>
+              <w:jc w:val="center"/>
             </w:pPr>
             <w:r>
               <w:rPr>
                 <w:rFonts w:hint="eastAsia"/>
               </w:rPr>
-              <w:t>用户点击特定板块入该页面，滑动页面查看板块版面</w:t>
-            </w:r>
-          </w:p>
-        </w:tc>
-        <w:tc>
-          <w:tcPr>
-            <w:tcW w:w="1292" w:type="dxa"/>
-          </w:tcPr>
-          <w:p>
-            <w:pPr>
+              <w:t>显示板块版面</w:t>
+            </w:r>
+          </w:p>
+        </w:tc>
+        <w:tc>
+          <w:tcPr>
+            <w:tcW w:w="691" w:type="dxa"/>
+          </w:tcPr>
+          <w:p>
+            <w:r>
               <w:rPr>
                 <w:rFonts w:hint="eastAsia"/>
               </w:rPr>
-            </w:pPr>
-            <w:r>
-              <w:rPr>
-                <w:rFonts w:hint="eastAsia"/>
-              </w:rPr>
-              <w:t>点击进入板块，滑动页面查看版面</w:t>
-            </w:r>
-          </w:p>
-        </w:tc>
-        <w:tc>
-          <w:tcPr>
-            <w:tcW w:w="1843" w:type="dxa"/>
-          </w:tcPr>
-          <w:p>
-            <w:pPr>
-              <w:rPr>
-                <w:rFonts w:hint="eastAsia"/>
-              </w:rPr>
-            </w:pPr>
-            <w:r>
-              <w:rPr>
-                <w:rFonts w:hint="eastAsia"/>
-              </w:rPr>
-              <w:t>无</w:t>
-            </w:r>
-          </w:p>
-        </w:tc>
-        <w:tc>
-          <w:tcPr>
-            <w:tcW w:w="1483" w:type="dxa"/>
-          </w:tcPr>
-          <w:p>
-            <w:pPr>
-              <w:jc w:val="center"/>
-              <w:rPr>
-                <w:rFonts w:hint="eastAsia"/>
-              </w:rPr>
-            </w:pPr>
-            <w:r>
-              <w:rPr>
-                <w:rFonts w:hint="eastAsia"/>
-              </w:rPr>
-              <w:t>显示板块版面</w:t>
-            </w:r>
-          </w:p>
-        </w:tc>
-        <w:tc>
-          <w:tcPr>
-            <w:tcW w:w="691" w:type="dxa"/>
-          </w:tcPr>
-          <w:p>
-            <w:pPr>
-              <w:rPr>
-                <w:rFonts w:hint="eastAsia"/>
-              </w:rPr>
-            </w:pPr>
-            <w:r>
-              <w:rPr>
-                <w:rFonts w:hint="eastAsia"/>
-              </w:rPr>
               <w:t>Pass</w:t>
             </w:r>
           </w:p>
@@ -22811,11 +22946,6 @@
             <w:tcW w:w="661" w:type="dxa"/>
           </w:tcPr>
           <w:p>
-            <w:pPr>
-              <w:rPr>
-                <w:rFonts w:hint="eastAsia"/>
-              </w:rPr>
-            </w:pPr>
             <w:r>
               <w:rPr>
                 <w:rFonts w:hint="eastAsia"/>
@@ -22831,11 +22961,6 @@
             <w:tcW w:w="663" w:type="dxa"/>
           </w:tcPr>
           <w:p>
-            <w:pPr>
-              <w:rPr>
-                <w:rFonts w:hint="eastAsia"/>
-              </w:rPr>
-            </w:pPr>
             <w:r>
               <w:rPr>
                 <w:rFonts w:hint="eastAsia"/>
@@ -22856,11 +22981,6 @@
             <w:tcW w:w="1176" w:type="dxa"/>
           </w:tcPr>
           <w:p>
-            <w:pPr>
-              <w:rPr>
-                <w:rFonts w:hint="eastAsia"/>
-              </w:rPr>
-            </w:pPr>
             <w:r>
               <w:rPr>
                 <w:rFonts w:hint="eastAsia"/>
@@ -22878,11 +22998,6 @@
             <w:tcW w:w="1122" w:type="dxa"/>
           </w:tcPr>
           <w:p>
-            <w:pPr>
-              <w:rPr>
-                <w:rFonts w:hint="eastAsia"/>
-              </w:rPr>
-            </w:pPr>
             <w:r>
               <w:rPr>
                 <w:rFonts w:ascii="宋体" w:hAnsi="宋体" w:hint="eastAsia"/>
@@ -22910,11 +23025,6 @@
             <w:tcW w:w="1292" w:type="dxa"/>
           </w:tcPr>
           <w:p>
-            <w:pPr>
-              <w:rPr>
-                <w:rFonts w:hint="eastAsia"/>
-              </w:rPr>
-            </w:pPr>
             <w:r>
               <w:rPr>
                 <w:rFonts w:hint="eastAsia"/>
@@ -22936,11 +23046,6 @@
             <w:tcW w:w="1843" w:type="dxa"/>
           </w:tcPr>
           <w:p>
-            <w:pPr>
-              <w:rPr>
-                <w:rFonts w:hint="eastAsia"/>
-              </w:rPr>
-            </w:pPr>
             <w:r>
               <w:rPr>
                 <w:rFonts w:hint="eastAsia"/>
@@ -22957,32 +23062,24 @@
           <w:p>
             <w:pPr>
               <w:jc w:val="center"/>
+            </w:pPr>
+            <w:r>
               <w:rPr>
                 <w:rFonts w:hint="eastAsia"/>
               </w:rPr>
-            </w:pPr>
+              <w:t>显示浏览历史</w:t>
+            </w:r>
+          </w:p>
+        </w:tc>
+        <w:tc>
+          <w:tcPr>
+            <w:tcW w:w="691" w:type="dxa"/>
+          </w:tcPr>
+          <w:p>
             <w:r>
               <w:rPr>
                 <w:rFonts w:hint="eastAsia"/>
               </w:rPr>
-              <w:t>显示浏览历史</w:t>
-            </w:r>
-          </w:p>
-        </w:tc>
-        <w:tc>
-          <w:tcPr>
-            <w:tcW w:w="691" w:type="dxa"/>
-          </w:tcPr>
-          <w:p>
-            <w:pPr>
-              <w:rPr>
-                <w:rFonts w:hint="eastAsia"/>
-              </w:rPr>
-            </w:pPr>
-            <w:r>
-              <w:rPr>
-                <w:rFonts w:hint="eastAsia"/>
-              </w:rPr>
               <w:t>Pass</w:t>
             </w:r>
           </w:p>
@@ -22992,11 +23089,6 @@
             <w:tcW w:w="661" w:type="dxa"/>
           </w:tcPr>
           <w:p>
-            <w:pPr>
-              <w:rPr>
-                <w:rFonts w:hint="eastAsia"/>
-              </w:rPr>
-            </w:pPr>
             <w:r>
               <w:rPr>
                 <w:rFonts w:hint="eastAsia"/>
@@ -23019,11 +23111,6 @@
             <w:tcW w:w="663" w:type="dxa"/>
           </w:tcPr>
           <w:p>
-            <w:pPr>
-              <w:rPr>
-                <w:rFonts w:hint="eastAsia"/>
-              </w:rPr>
-            </w:pPr>
             <w:r>
               <w:rPr>
                 <w:rFonts w:hint="eastAsia"/>
@@ -23038,11 +23125,6 @@
             <w:tcW w:w="1176" w:type="dxa"/>
           </w:tcPr>
           <w:p>
-            <w:pPr>
-              <w:rPr>
-                <w:rFonts w:hint="eastAsia"/>
-              </w:rPr>
-            </w:pPr>
             <w:r>
               <w:rPr>
                 <w:rFonts w:hint="eastAsia"/>
@@ -23071,7 +23153,7 @@
           <w:p>
             <w:pPr>
               <w:rPr>
-                <w:rFonts w:ascii="宋体" w:hAnsi="宋体" w:hint="eastAsia"/>
+                <w:rFonts w:ascii="宋体" w:hAnsi="宋体"/>
               </w:rPr>
             </w:pPr>
             <w:r>
@@ -23087,70 +23169,52 @@
             <w:tcW w:w="1292" w:type="dxa"/>
           </w:tcPr>
           <w:p>
-            <w:pPr>
+            <w:r>
               <w:rPr>
                 <w:rFonts w:hint="eastAsia"/>
               </w:rPr>
-            </w:pPr>
+              <w:t>点击进入板块，选择按时间排序</w:t>
+            </w:r>
+          </w:p>
+        </w:tc>
+        <w:tc>
+          <w:tcPr>
+            <w:tcW w:w="1843" w:type="dxa"/>
+          </w:tcPr>
+          <w:p>
             <w:r>
               <w:rPr>
                 <w:rFonts w:hint="eastAsia"/>
               </w:rPr>
-              <w:t>点击进入板块，选择按时间排序</w:t>
-            </w:r>
-          </w:p>
-        </w:tc>
-        <w:tc>
-          <w:tcPr>
-            <w:tcW w:w="1843" w:type="dxa"/>
-          </w:tcPr>
-          <w:p>
-            <w:pPr>
+              <w:t>无</w:t>
+            </w:r>
+          </w:p>
+        </w:tc>
+        <w:tc>
+          <w:tcPr>
+            <w:tcW w:w="1483" w:type="dxa"/>
+          </w:tcPr>
+          <w:p>
+            <w:pPr>
+              <w:jc w:val="center"/>
+            </w:pPr>
+            <w:r>
               <w:rPr>
                 <w:rFonts w:hint="eastAsia"/>
               </w:rPr>
-            </w:pPr>
+              <w:t>帖子按时间排序</w:t>
+            </w:r>
+          </w:p>
+        </w:tc>
+        <w:tc>
+          <w:tcPr>
+            <w:tcW w:w="691" w:type="dxa"/>
+          </w:tcPr>
+          <w:p>
             <w:r>
               <w:rPr>
                 <w:rFonts w:hint="eastAsia"/>
               </w:rPr>
-              <w:t>无</w:t>
-            </w:r>
-          </w:p>
-        </w:tc>
-        <w:tc>
-          <w:tcPr>
-            <w:tcW w:w="1483" w:type="dxa"/>
-          </w:tcPr>
-          <w:p>
-            <w:pPr>
-              <w:jc w:val="center"/>
-              <w:rPr>
-                <w:rFonts w:hint="eastAsia"/>
-              </w:rPr>
-            </w:pPr>
-            <w:r>
-              <w:rPr>
-                <w:rFonts w:hint="eastAsia"/>
-              </w:rPr>
-              <w:t>帖子按时间排序</w:t>
-            </w:r>
-          </w:p>
-        </w:tc>
-        <w:tc>
-          <w:tcPr>
-            <w:tcW w:w="691" w:type="dxa"/>
-          </w:tcPr>
-          <w:p>
-            <w:pPr>
-              <w:rPr>
-                <w:rFonts w:hint="eastAsia"/>
-              </w:rPr>
-            </w:pPr>
-            <w:r>
-              <w:rPr>
-                <w:rFonts w:hint="eastAsia"/>
-              </w:rPr>
               <w:t>Pass</w:t>
             </w:r>
           </w:p>
@@ -23160,11 +23224,6 @@
             <w:tcW w:w="661" w:type="dxa"/>
           </w:tcPr>
           <w:p>
-            <w:pPr>
-              <w:rPr>
-                <w:rFonts w:hint="eastAsia"/>
-              </w:rPr>
-            </w:pPr>
             <w:r>
               <w:rPr>
                 <w:rFonts w:hint="eastAsia"/>
@@ -23180,15 +23239,10 @@
             <w:tcW w:w="663" w:type="dxa"/>
           </w:tcPr>
           <w:p>
-            <w:pPr>
+            <w:r>
               <w:rPr>
                 <w:rFonts w:hint="eastAsia"/>
               </w:rPr>
-            </w:pPr>
-            <w:r>
-              <w:rPr>
-                <w:rFonts w:hint="eastAsia"/>
-              </w:rPr>
               <w:t>用户按回复顺序排序帖子</w:t>
             </w:r>
           </w:p>
@@ -23198,11 +23252,6 @@
             <w:tcW w:w="1176" w:type="dxa"/>
           </w:tcPr>
           <w:p>
-            <w:pPr>
-              <w:rPr>
-                <w:rFonts w:hint="eastAsia"/>
-              </w:rPr>
-            </w:pPr>
             <w:r>
               <w:rPr>
                 <w:rFonts w:hint="eastAsia"/>
@@ -23231,7 +23280,7 @@
           <w:p>
             <w:pPr>
               <w:rPr>
-                <w:rFonts w:ascii="宋体" w:hAnsi="宋体" w:hint="eastAsia"/>
+                <w:rFonts w:ascii="宋体" w:hAnsi="宋体"/>
               </w:rPr>
             </w:pPr>
             <w:r>
@@ -23247,70 +23296,52 @@
             <w:tcW w:w="1292" w:type="dxa"/>
           </w:tcPr>
           <w:p>
-            <w:pPr>
+            <w:r>
               <w:rPr>
                 <w:rFonts w:hint="eastAsia"/>
               </w:rPr>
-            </w:pPr>
+              <w:t>点击进入板块，选择按回复排序帖子</w:t>
+            </w:r>
+          </w:p>
+        </w:tc>
+        <w:tc>
+          <w:tcPr>
+            <w:tcW w:w="1843" w:type="dxa"/>
+          </w:tcPr>
+          <w:p>
             <w:r>
               <w:rPr>
                 <w:rFonts w:hint="eastAsia"/>
               </w:rPr>
-              <w:t>点击进入板块，选择按回复排序帖子</w:t>
-            </w:r>
-          </w:p>
-        </w:tc>
-        <w:tc>
-          <w:tcPr>
-            <w:tcW w:w="1843" w:type="dxa"/>
-          </w:tcPr>
-          <w:p>
-            <w:pPr>
+              <w:t>无</w:t>
+            </w:r>
+          </w:p>
+        </w:tc>
+        <w:tc>
+          <w:tcPr>
+            <w:tcW w:w="1483" w:type="dxa"/>
+          </w:tcPr>
+          <w:p>
+            <w:pPr>
+              <w:jc w:val="center"/>
+            </w:pPr>
+            <w:r>
               <w:rPr>
                 <w:rFonts w:hint="eastAsia"/>
               </w:rPr>
-            </w:pPr>
+              <w:t>帖子按回复排序</w:t>
+            </w:r>
+          </w:p>
+        </w:tc>
+        <w:tc>
+          <w:tcPr>
+            <w:tcW w:w="691" w:type="dxa"/>
+          </w:tcPr>
+          <w:p>
             <w:r>
               <w:rPr>
                 <w:rFonts w:hint="eastAsia"/>
               </w:rPr>
-              <w:t>无</w:t>
-            </w:r>
-          </w:p>
-        </w:tc>
-        <w:tc>
-          <w:tcPr>
-            <w:tcW w:w="1483" w:type="dxa"/>
-          </w:tcPr>
-          <w:p>
-            <w:pPr>
-              <w:jc w:val="center"/>
-              <w:rPr>
-                <w:rFonts w:hint="eastAsia"/>
-              </w:rPr>
-            </w:pPr>
-            <w:r>
-              <w:rPr>
-                <w:rFonts w:hint="eastAsia"/>
-              </w:rPr>
-              <w:t>帖子按回复排序</w:t>
-            </w:r>
-          </w:p>
-        </w:tc>
-        <w:tc>
-          <w:tcPr>
-            <w:tcW w:w="691" w:type="dxa"/>
-          </w:tcPr>
-          <w:p>
-            <w:pPr>
-              <w:rPr>
-                <w:rFonts w:hint="eastAsia"/>
-              </w:rPr>
-            </w:pPr>
-            <w:r>
-              <w:rPr>
-                <w:rFonts w:hint="eastAsia"/>
-              </w:rPr>
               <w:t>Pass</w:t>
             </w:r>
           </w:p>
@@ -23320,11 +23351,6 @@
             <w:tcW w:w="661" w:type="dxa"/>
           </w:tcPr>
           <w:p>
-            <w:pPr>
-              <w:rPr>
-                <w:rFonts w:hint="eastAsia"/>
-              </w:rPr>
-            </w:pPr>
             <w:r>
               <w:rPr>
                 <w:rFonts w:hint="eastAsia"/>
@@ -23340,15 +23366,10 @@
             <w:tcW w:w="663" w:type="dxa"/>
           </w:tcPr>
           <w:p>
-            <w:pPr>
+            <w:r>
               <w:rPr>
                 <w:rFonts w:hint="eastAsia"/>
               </w:rPr>
-            </w:pPr>
-            <w:r>
-              <w:rPr>
-                <w:rFonts w:hint="eastAsia"/>
-              </w:rPr>
               <w:t>用户按智能热度顺序排序帖子</w:t>
             </w:r>
           </w:p>
@@ -23358,11 +23379,6 @@
             <w:tcW w:w="1176" w:type="dxa"/>
           </w:tcPr>
           <w:p>
-            <w:pPr>
-              <w:rPr>
-                <w:rFonts w:hint="eastAsia"/>
-              </w:rPr>
-            </w:pPr>
             <w:r>
               <w:rPr>
                 <w:rFonts w:hint="eastAsia"/>
@@ -23391,7 +23407,7 @@
           <w:p>
             <w:pPr>
               <w:rPr>
-                <w:rFonts w:ascii="宋体" w:hAnsi="宋体" w:hint="eastAsia"/>
+                <w:rFonts w:ascii="宋体" w:hAnsi="宋体"/>
               </w:rPr>
             </w:pPr>
             <w:r>
@@ -23420,70 +23436,52 @@
             <w:tcW w:w="1292" w:type="dxa"/>
           </w:tcPr>
           <w:p>
-            <w:pPr>
+            <w:r>
               <w:rPr>
                 <w:rFonts w:hint="eastAsia"/>
               </w:rPr>
-            </w:pPr>
+              <w:t>点击进入板块，选择按智能热度排序帖子</w:t>
+            </w:r>
+          </w:p>
+        </w:tc>
+        <w:tc>
+          <w:tcPr>
+            <w:tcW w:w="1843" w:type="dxa"/>
+          </w:tcPr>
+          <w:p>
             <w:r>
               <w:rPr>
                 <w:rFonts w:hint="eastAsia"/>
               </w:rPr>
-              <w:t>点击进入板块，选择按智能热度排序帖子</w:t>
-            </w:r>
-          </w:p>
-        </w:tc>
-        <w:tc>
-          <w:tcPr>
-            <w:tcW w:w="1843" w:type="dxa"/>
-          </w:tcPr>
-          <w:p>
-            <w:pPr>
+              <w:t>无</w:t>
+            </w:r>
+          </w:p>
+        </w:tc>
+        <w:tc>
+          <w:tcPr>
+            <w:tcW w:w="1483" w:type="dxa"/>
+          </w:tcPr>
+          <w:p>
+            <w:pPr>
+              <w:jc w:val="center"/>
+            </w:pPr>
+            <w:r>
               <w:rPr>
                 <w:rFonts w:hint="eastAsia"/>
               </w:rPr>
-            </w:pPr>
+              <w:t>帖子按智能热度排序</w:t>
+            </w:r>
+          </w:p>
+        </w:tc>
+        <w:tc>
+          <w:tcPr>
+            <w:tcW w:w="691" w:type="dxa"/>
+          </w:tcPr>
+          <w:p>
             <w:r>
               <w:rPr>
                 <w:rFonts w:hint="eastAsia"/>
               </w:rPr>
-              <w:t>无</w:t>
-            </w:r>
-          </w:p>
-        </w:tc>
-        <w:tc>
-          <w:tcPr>
-            <w:tcW w:w="1483" w:type="dxa"/>
-          </w:tcPr>
-          <w:p>
-            <w:pPr>
-              <w:jc w:val="center"/>
-              <w:rPr>
-                <w:rFonts w:hint="eastAsia"/>
-              </w:rPr>
-            </w:pPr>
-            <w:r>
-              <w:rPr>
-                <w:rFonts w:hint="eastAsia"/>
-              </w:rPr>
-              <w:t>帖子按智能热度排序</w:t>
-            </w:r>
-          </w:p>
-        </w:tc>
-        <w:tc>
-          <w:tcPr>
-            <w:tcW w:w="691" w:type="dxa"/>
-          </w:tcPr>
-          <w:p>
-            <w:pPr>
-              <w:rPr>
-                <w:rFonts w:hint="eastAsia"/>
-              </w:rPr>
-            </w:pPr>
-            <w:r>
-              <w:rPr>
-                <w:rFonts w:hint="eastAsia"/>
-              </w:rPr>
               <w:t>Pass</w:t>
             </w:r>
           </w:p>
@@ -23493,11 +23491,6 @@
             <w:tcW w:w="661" w:type="dxa"/>
           </w:tcPr>
           <w:p>
-            <w:pPr>
-              <w:rPr>
-                <w:rFonts w:hint="eastAsia"/>
-              </w:rPr>
-            </w:pPr>
             <w:r>
               <w:rPr>
                 <w:rFonts w:hint="eastAsia"/>
@@ -23513,11 +23506,6 @@
             <w:tcW w:w="663" w:type="dxa"/>
           </w:tcPr>
           <w:p>
-            <w:pPr>
-              <w:rPr>
-                <w:rFonts w:hint="eastAsia"/>
-              </w:rPr>
-            </w:pPr>
             <w:r>
               <w:rPr>
                 <w:rFonts w:hint="eastAsia"/>
@@ -23532,123 +23520,100 @@
             <w:tcW w:w="1176" w:type="dxa"/>
           </w:tcPr>
           <w:p>
-            <w:pPr>
+            <w:r>
               <w:rPr>
                 <w:rFonts w:hint="eastAsia"/>
               </w:rPr>
-            </w:pPr>
+              <w:t>U</w:t>
+            </w:r>
+            <w:r>
+              <w:t>SR-</w:t>
+            </w:r>
             <w:r>
               <w:rPr>
                 <w:rFonts w:hint="eastAsia"/>
               </w:rPr>
-              <w:t>U</w:t>
-            </w:r>
-            <w:r>
-              <w:t>SR-</w:t>
-            </w:r>
+              <w:t>93</w:t>
+            </w:r>
+            <w:r>
+              <w:t>-01</w:t>
+            </w:r>
+          </w:p>
+        </w:tc>
+        <w:tc>
+          <w:tcPr>
+            <w:tcW w:w="1122" w:type="dxa"/>
+          </w:tcPr>
+          <w:p>
             <w:r>
               <w:rPr>
                 <w:rFonts w:hint="eastAsia"/>
               </w:rPr>
-              <w:t>93</w:t>
-            </w:r>
-            <w:r>
-              <w:t>-01</w:t>
-            </w:r>
-          </w:p>
-        </w:tc>
-        <w:tc>
-          <w:tcPr>
-            <w:tcW w:w="1122" w:type="dxa"/>
+              <w:t>已登录用户进入帖子板块，想查看关注板块、用户的新帖子</w:t>
+            </w:r>
+          </w:p>
+          <w:p>
+            <w:pPr>
+              <w:rPr>
+                <w:rFonts w:ascii="宋体" w:hAnsi="宋体"/>
+              </w:rPr>
+            </w:pPr>
+            <w:r>
+              <w:tab/>
+            </w:r>
+          </w:p>
+        </w:tc>
+        <w:tc>
+          <w:tcPr>
+            <w:tcW w:w="1292" w:type="dxa"/>
           </w:tcPr>
           <w:p>
             <w:r>
               <w:rPr>
                 <w:rFonts w:hint="eastAsia"/>
               </w:rPr>
-              <w:t>已登录用户进入帖子板块，想查看关注板块、用户的新帖子</w:t>
-            </w:r>
-          </w:p>
-          <w:p>
-            <w:pPr>
-              <w:rPr>
-                <w:rFonts w:ascii="宋体" w:hAnsi="宋体" w:hint="eastAsia"/>
-              </w:rPr>
-            </w:pPr>
-            <w:r>
-              <w:tab/>
-            </w:r>
-          </w:p>
-        </w:tc>
-        <w:tc>
-          <w:tcPr>
-            <w:tcW w:w="1292" w:type="dxa"/>
-          </w:tcPr>
-          <w:p>
-            <w:pPr>
+              <w:t>点击进入首页</w:t>
+            </w:r>
+          </w:p>
+        </w:tc>
+        <w:tc>
+          <w:tcPr>
+            <w:tcW w:w="1843" w:type="dxa"/>
+          </w:tcPr>
+          <w:p>
+            <w:r>
               <w:rPr>
                 <w:rFonts w:hint="eastAsia"/>
               </w:rPr>
+              <w:t>无</w:t>
+            </w:r>
+          </w:p>
+        </w:tc>
+        <w:tc>
+          <w:tcPr>
+            <w:tcW w:w="1483" w:type="dxa"/>
+          </w:tcPr>
+          <w:p>
+            <w:pPr>
+              <w:jc w:val="center"/>
             </w:pPr>
             <w:r>
               <w:rPr>
                 <w:rFonts w:hint="eastAsia"/>
               </w:rPr>
-              <w:t>点击进入首页</w:t>
-            </w:r>
-          </w:p>
-        </w:tc>
-        <w:tc>
-          <w:tcPr>
-            <w:tcW w:w="1843" w:type="dxa"/>
-          </w:tcPr>
-          <w:p>
-            <w:pPr>
+              <w:t>显示关注板块，用户的新帖子</w:t>
+            </w:r>
+          </w:p>
+        </w:tc>
+        <w:tc>
+          <w:tcPr>
+            <w:tcW w:w="691" w:type="dxa"/>
+          </w:tcPr>
+          <w:p>
+            <w:r>
               <w:rPr>
                 <w:rFonts w:hint="eastAsia"/>
               </w:rPr>
-            </w:pPr>
-            <w:r>
-              <w:rPr>
-                <w:rFonts w:hint="eastAsia"/>
-              </w:rPr>
-              <w:t>无</w:t>
-            </w:r>
-          </w:p>
-        </w:tc>
-        <w:tc>
-          <w:tcPr>
-            <w:tcW w:w="1483" w:type="dxa"/>
-          </w:tcPr>
-          <w:p>
-            <w:pPr>
-              <w:jc w:val="center"/>
-              <w:rPr>
-                <w:rFonts w:hint="eastAsia"/>
-              </w:rPr>
-            </w:pPr>
-            <w:r>
-              <w:rPr>
-                <w:rFonts w:hint="eastAsia"/>
-              </w:rPr>
-              <w:t>显示关注板块，用户的新帖子</w:t>
-            </w:r>
-          </w:p>
-        </w:tc>
-        <w:tc>
-          <w:tcPr>
-            <w:tcW w:w="691" w:type="dxa"/>
-          </w:tcPr>
-          <w:p>
-            <w:pPr>
-              <w:rPr>
-                <w:rFonts w:hint="eastAsia"/>
-              </w:rPr>
-            </w:pPr>
-            <w:r>
-              <w:rPr>
-                <w:rFonts w:hint="eastAsia"/>
-              </w:rPr>
               <w:t>Pass</w:t>
             </w:r>
           </w:p>
@@ -23658,11 +23623,6 @@
             <w:tcW w:w="661" w:type="dxa"/>
           </w:tcPr>
           <w:p>
-            <w:pPr>
-              <w:rPr>
-                <w:rFonts w:hint="eastAsia"/>
-              </w:rPr>
-            </w:pPr>
             <w:r>
               <w:rPr>
                 <w:rFonts w:hint="eastAsia"/>
@@ -23678,15 +23638,10 @@
             <w:tcW w:w="663" w:type="dxa"/>
           </w:tcPr>
           <w:p>
-            <w:pPr>
+            <w:r>
               <w:rPr>
                 <w:rFonts w:hint="eastAsia"/>
               </w:rPr>
-            </w:pPr>
-            <w:r>
-              <w:rPr>
-                <w:rFonts w:hint="eastAsia"/>
-              </w:rPr>
               <w:t>教师发布无内容长度、图片数量限制的贴子</w:t>
             </w:r>
           </w:p>
@@ -23696,11 +23651,6 @@
             <w:tcW w:w="1176" w:type="dxa"/>
           </w:tcPr>
           <w:p>
-            <w:pPr>
-              <w:rPr>
-                <w:rFonts w:hint="eastAsia"/>
-              </w:rPr>
-            </w:pPr>
             <w:r>
               <w:t>TCH-01-01</w:t>
             </w:r>
@@ -23712,100 +23662,77 @@
             <w:vAlign w:val="center"/>
           </w:tcPr>
           <w:p>
-            <w:pPr>
+            <w:r>
+              <w:rPr>
+                <w:rFonts w:ascii="宋体" w:hAnsi="宋体" w:hint="eastAsia"/>
+              </w:rPr>
+              <w:t>已登录教师用户进入帖子板块，点击“+”号选择无限制帖子发帖</w:t>
+            </w:r>
+          </w:p>
+        </w:tc>
+        <w:tc>
+          <w:tcPr>
+            <w:tcW w:w="1292" w:type="dxa"/>
+          </w:tcPr>
+          <w:p>
+            <w:r>
               <w:rPr>
                 <w:rFonts w:hint="eastAsia"/>
               </w:rPr>
-            </w:pPr>
-            <w:r>
-              <w:rPr>
-                <w:rFonts w:ascii="宋体" w:hAnsi="宋体" w:hint="eastAsia"/>
-              </w:rPr>
-              <w:t>已登录教师用户进入帖子板块，点击“+”号选择无限制帖子发帖</w:t>
-            </w:r>
-          </w:p>
-        </w:tc>
-        <w:tc>
-          <w:tcPr>
-            <w:tcW w:w="1292" w:type="dxa"/>
-          </w:tcPr>
-          <w:p>
-            <w:pPr>
+              <w:t>教师点击“</w:t>
+            </w:r>
+            <w:r>
               <w:rPr>
                 <w:rFonts w:hint="eastAsia"/>
               </w:rPr>
-            </w:pPr>
+              <w:t>+</w:t>
+            </w:r>
             <w:r>
               <w:rPr>
                 <w:rFonts w:hint="eastAsia"/>
               </w:rPr>
-              <w:t>教师点击“</w:t>
-            </w:r>
+              <w:t>”号，选择无限制帖子，发布帖子</w:t>
+            </w:r>
+          </w:p>
+        </w:tc>
+        <w:tc>
+          <w:tcPr>
+            <w:tcW w:w="1843" w:type="dxa"/>
+          </w:tcPr>
+          <w:p>
             <w:r>
               <w:rPr>
                 <w:rFonts w:hint="eastAsia"/>
               </w:rPr>
-              <w:t>+</w:t>
-            </w:r>
+              <w:t>无</w:t>
+            </w:r>
+          </w:p>
+        </w:tc>
+        <w:tc>
+          <w:tcPr>
+            <w:tcW w:w="1483" w:type="dxa"/>
+          </w:tcPr>
+          <w:p>
+            <w:pPr>
+              <w:jc w:val="center"/>
+            </w:pPr>
             <w:r>
               <w:rPr>
                 <w:rFonts w:hint="eastAsia"/>
               </w:rPr>
-              <w:t>”号，选择无限制帖子，发布帖子</w:t>
-            </w:r>
-          </w:p>
-        </w:tc>
-        <w:tc>
-          <w:tcPr>
-            <w:tcW w:w="1843" w:type="dxa"/>
-          </w:tcPr>
-          <w:p>
-            <w:pPr>
+              <w:t>发布成功</w:t>
+            </w:r>
+          </w:p>
+        </w:tc>
+        <w:tc>
+          <w:tcPr>
+            <w:tcW w:w="691" w:type="dxa"/>
+          </w:tcPr>
+          <w:p>
+            <w:r>
               <w:rPr>
                 <w:rFonts w:hint="eastAsia"/>
               </w:rPr>
-            </w:pPr>
-            <w:r>
-              <w:rPr>
-                <w:rFonts w:hint="eastAsia"/>
-              </w:rPr>
-              <w:t>无</w:t>
-            </w:r>
-          </w:p>
-        </w:tc>
-        <w:tc>
-          <w:tcPr>
-            <w:tcW w:w="1483" w:type="dxa"/>
-          </w:tcPr>
-          <w:p>
-            <w:pPr>
-              <w:jc w:val="center"/>
-              <w:rPr>
-                <w:rFonts w:hint="eastAsia"/>
-              </w:rPr>
-            </w:pPr>
-            <w:r>
-              <w:rPr>
-                <w:rFonts w:hint="eastAsia"/>
-              </w:rPr>
-              <w:t>发布成功</w:t>
-            </w:r>
-          </w:p>
-        </w:tc>
-        <w:tc>
-          <w:tcPr>
-            <w:tcW w:w="691" w:type="dxa"/>
-          </w:tcPr>
-          <w:p>
-            <w:pPr>
-              <w:rPr>
-                <w:rFonts w:hint="eastAsia"/>
-              </w:rPr>
-            </w:pPr>
-            <w:r>
-              <w:rPr>
-                <w:rFonts w:hint="eastAsia"/>
-              </w:rPr>
               <w:t>Pass</w:t>
             </w:r>
           </w:p>
@@ -23815,11 +23742,6 @@
             <w:tcW w:w="661" w:type="dxa"/>
           </w:tcPr>
           <w:p>
-            <w:pPr>
-              <w:rPr>
-                <w:rFonts w:hint="eastAsia"/>
-              </w:rPr>
-            </w:pPr>
             <w:r>
               <w:rPr>
                 <w:rFonts w:hint="eastAsia"/>
@@ -23835,11 +23757,6 @@
             <w:tcW w:w="663" w:type="dxa"/>
           </w:tcPr>
           <w:p>
-            <w:pPr>
-              <w:rPr>
-                <w:rFonts w:hint="eastAsia"/>
-              </w:rPr>
-            </w:pPr>
             <w:r>
               <w:rPr>
                 <w:rFonts w:hint="eastAsia"/>
@@ -23882,7 +23799,7 @@
           <w:p>
             <w:pPr>
               <w:rPr>
-                <w:rFonts w:ascii="宋体" w:hAnsi="宋体" w:hint="eastAsia"/>
+                <w:rFonts w:ascii="宋体" w:hAnsi="宋体"/>
               </w:rPr>
             </w:pPr>
             <w:r>
@@ -23898,70 +23815,52 @@
             <w:tcW w:w="1292" w:type="dxa"/>
           </w:tcPr>
           <w:p>
-            <w:pPr>
+            <w:r>
               <w:rPr>
                 <w:rFonts w:hint="eastAsia"/>
               </w:rPr>
-            </w:pPr>
+              <w:t>教师点击帖子，进行编辑</w:t>
+            </w:r>
+          </w:p>
+        </w:tc>
+        <w:tc>
+          <w:tcPr>
+            <w:tcW w:w="1843" w:type="dxa"/>
+          </w:tcPr>
+          <w:p>
             <w:r>
               <w:rPr>
                 <w:rFonts w:hint="eastAsia"/>
               </w:rPr>
-              <w:t>教师点击帖子，进行编辑</w:t>
-            </w:r>
-          </w:p>
-        </w:tc>
-        <w:tc>
-          <w:tcPr>
-            <w:tcW w:w="1843" w:type="dxa"/>
-          </w:tcPr>
-          <w:p>
-            <w:pPr>
+              <w:t>无</w:t>
+            </w:r>
+          </w:p>
+        </w:tc>
+        <w:tc>
+          <w:tcPr>
+            <w:tcW w:w="1483" w:type="dxa"/>
+          </w:tcPr>
+          <w:p>
+            <w:pPr>
+              <w:jc w:val="center"/>
+            </w:pPr>
+            <w:r>
               <w:rPr>
                 <w:rFonts w:hint="eastAsia"/>
               </w:rPr>
-            </w:pPr>
+              <w:t>编辑成功</w:t>
+            </w:r>
+          </w:p>
+        </w:tc>
+        <w:tc>
+          <w:tcPr>
+            <w:tcW w:w="691" w:type="dxa"/>
+          </w:tcPr>
+          <w:p>
             <w:r>
               <w:rPr>
                 <w:rFonts w:hint="eastAsia"/>
               </w:rPr>
-              <w:t>无</w:t>
-            </w:r>
-          </w:p>
-        </w:tc>
-        <w:tc>
-          <w:tcPr>
-            <w:tcW w:w="1483" w:type="dxa"/>
-          </w:tcPr>
-          <w:p>
-            <w:pPr>
-              <w:jc w:val="center"/>
-              <w:rPr>
-                <w:rFonts w:hint="eastAsia"/>
-              </w:rPr>
-            </w:pPr>
-            <w:r>
-              <w:rPr>
-                <w:rFonts w:hint="eastAsia"/>
-              </w:rPr>
-              <w:t>编辑成功</w:t>
-            </w:r>
-          </w:p>
-        </w:tc>
-        <w:tc>
-          <w:tcPr>
-            <w:tcW w:w="691" w:type="dxa"/>
-          </w:tcPr>
-          <w:p>
-            <w:pPr>
-              <w:rPr>
-                <w:rFonts w:hint="eastAsia"/>
-              </w:rPr>
-            </w:pPr>
-            <w:r>
-              <w:rPr>
-                <w:rFonts w:hint="eastAsia"/>
-              </w:rPr>
               <w:t>Pass</w:t>
             </w:r>
           </w:p>
@@ -23971,11 +23870,6 @@
             <w:tcW w:w="661" w:type="dxa"/>
           </w:tcPr>
           <w:p>
-            <w:pPr>
-              <w:rPr>
-                <w:rFonts w:hint="eastAsia"/>
-              </w:rPr>
-            </w:pPr>
             <w:r>
               <w:rPr>
                 <w:rFonts w:hint="eastAsia"/>
@@ -23998,11 +23892,6 @@
             <w:tcW w:w="663" w:type="dxa"/>
           </w:tcPr>
           <w:p>
-            <w:pPr>
-              <w:rPr>
-                <w:rFonts w:hint="eastAsia"/>
-              </w:rPr>
-            </w:pPr>
             <w:r>
               <w:rPr>
                 <w:rFonts w:hint="eastAsia"/>
@@ -24036,112 +23925,89 @@
             <w:tcW w:w="1122" w:type="dxa"/>
           </w:tcPr>
           <w:p>
-            <w:pPr>
+            <w:r>
+              <w:t xml:space="preserve">1. </w:t>
+            </w:r>
+            <w:r>
+              <w:t>教师登录系统</w:t>
+            </w:r>
+            <w:r>
+              <w:t xml:space="preserve">2. </w:t>
+            </w:r>
+            <w:r>
+              <w:t>进入查询用户信息的页面</w:t>
+            </w:r>
+            <w:r>
+              <w:t xml:space="preserve">3. </w:t>
+            </w:r>
+            <w:r>
+              <w:t>输入查询用户的用户名或</w:t>
+            </w:r>
+            <w:r>
+              <w:t xml:space="preserve">ID4. </w:t>
+            </w:r>
+            <w:r>
+              <w:t>系统检索用户信息</w:t>
+            </w:r>
+            <w:r>
+              <w:t xml:space="preserve">5. </w:t>
+            </w:r>
+            <w:r>
+              <w:t>系统显示查询到的用户真实信息</w:t>
+            </w:r>
+          </w:p>
+        </w:tc>
+        <w:tc>
+          <w:tcPr>
+            <w:tcW w:w="1292" w:type="dxa"/>
+          </w:tcPr>
+          <w:p>
+            <w:r>
               <w:rPr>
                 <w:rFonts w:hint="eastAsia"/>
               </w:rPr>
-            </w:pPr>
-            <w:r>
-              <w:t xml:space="preserve">1. </w:t>
-            </w:r>
-            <w:r>
-              <w:t>教师登录系统</w:t>
-            </w:r>
-            <w:r>
-              <w:t xml:space="preserve">2. </w:t>
-            </w:r>
-            <w:r>
-              <w:t>进入查询用户信息的页面</w:t>
-            </w:r>
-            <w:r>
-              <w:t xml:space="preserve">3. </w:t>
-            </w:r>
-            <w:r>
-              <w:t>输入查询用户的用户名或</w:t>
-            </w:r>
-            <w:r>
-              <w:t xml:space="preserve">ID4. </w:t>
-            </w:r>
-            <w:r>
-              <w:t>系统检索用户信息</w:t>
-            </w:r>
-            <w:r>
-              <w:t xml:space="preserve">5. </w:t>
-            </w:r>
-            <w:r>
-              <w:t>系统显示查询到的用户真实信息</w:t>
-            </w:r>
-          </w:p>
-        </w:tc>
-        <w:tc>
-          <w:tcPr>
-            <w:tcW w:w="1292" w:type="dxa"/>
-          </w:tcPr>
-          <w:p>
-            <w:pPr>
+              <w:t>教师点击用户头像，查询用户真实信息</w:t>
+            </w:r>
+          </w:p>
+        </w:tc>
+        <w:tc>
+          <w:tcPr>
+            <w:tcW w:w="1843" w:type="dxa"/>
+          </w:tcPr>
+          <w:p>
+            <w:r>
               <w:rPr>
                 <w:rFonts w:hint="eastAsia"/>
               </w:rPr>
+              <w:t>无</w:t>
+            </w:r>
+          </w:p>
+        </w:tc>
+        <w:tc>
+          <w:tcPr>
+            <w:tcW w:w="1483" w:type="dxa"/>
+          </w:tcPr>
+          <w:p>
+            <w:pPr>
+              <w:jc w:val="center"/>
             </w:pPr>
             <w:r>
               <w:rPr>
                 <w:rFonts w:hint="eastAsia"/>
               </w:rPr>
-              <w:t>教师点击用户头像，查询用户真实信息</w:t>
-            </w:r>
-          </w:p>
-        </w:tc>
-        <w:tc>
-          <w:tcPr>
-            <w:tcW w:w="1843" w:type="dxa"/>
-          </w:tcPr>
-          <w:p>
-            <w:pPr>
+              <w:t>显示用户的真实信息</w:t>
+            </w:r>
+          </w:p>
+        </w:tc>
+        <w:tc>
+          <w:tcPr>
+            <w:tcW w:w="691" w:type="dxa"/>
+          </w:tcPr>
+          <w:p>
+            <w:r>
               <w:rPr>
                 <w:rFonts w:hint="eastAsia"/>
               </w:rPr>
-            </w:pPr>
-            <w:r>
-              <w:rPr>
-                <w:rFonts w:hint="eastAsia"/>
-              </w:rPr>
-              <w:t>无</w:t>
-            </w:r>
-          </w:p>
-        </w:tc>
-        <w:tc>
-          <w:tcPr>
-            <w:tcW w:w="1483" w:type="dxa"/>
-          </w:tcPr>
-          <w:p>
-            <w:pPr>
-              <w:jc w:val="center"/>
-              <w:rPr>
-                <w:rFonts w:hint="eastAsia"/>
-              </w:rPr>
-            </w:pPr>
-            <w:r>
-              <w:rPr>
-                <w:rFonts w:hint="eastAsia"/>
-              </w:rPr>
-              <w:t>显示用户的真实信息</w:t>
-            </w:r>
-          </w:p>
-        </w:tc>
-        <w:tc>
-          <w:tcPr>
-            <w:tcW w:w="691" w:type="dxa"/>
-          </w:tcPr>
-          <w:p>
-            <w:pPr>
-              <w:rPr>
-                <w:rFonts w:hint="eastAsia"/>
-              </w:rPr>
-            </w:pPr>
-            <w:r>
-              <w:rPr>
-                <w:rFonts w:hint="eastAsia"/>
-              </w:rPr>
               <w:t>Pass</w:t>
             </w:r>
           </w:p>
@@ -24151,11 +24017,6 @@
             <w:tcW w:w="661" w:type="dxa"/>
           </w:tcPr>
           <w:p>
-            <w:pPr>
-              <w:rPr>
-                <w:rFonts w:hint="eastAsia"/>
-              </w:rPr>
-            </w:pPr>
             <w:r>
               <w:rPr>
                 <w:rFonts w:hint="eastAsia"/>
@@ -24171,120 +24032,97 @@
             <w:tcW w:w="663" w:type="dxa"/>
           </w:tcPr>
           <w:p>
-            <w:pPr>
+            <w:r>
               <w:rPr>
                 <w:rFonts w:hint="eastAsia"/>
               </w:rPr>
-            </w:pPr>
+              <w:t>教师进入团队板块进行指导</w:t>
+            </w:r>
+          </w:p>
+        </w:tc>
+        <w:tc>
+          <w:tcPr>
+            <w:tcW w:w="1176" w:type="dxa"/>
+          </w:tcPr>
+          <w:p>
+            <w:r>
+              <w:t>TCH-0</w:t>
+            </w:r>
             <w:r>
               <w:rPr>
                 <w:rFonts w:hint="eastAsia"/>
               </w:rPr>
+              <w:t>4</w:t>
+            </w:r>
+            <w:r>
+              <w:t>-01</w:t>
+            </w:r>
+          </w:p>
+        </w:tc>
+        <w:tc>
+          <w:tcPr>
+            <w:tcW w:w="1122" w:type="dxa"/>
+          </w:tcPr>
+          <w:p>
+            <w:r>
+              <w:rPr>
+                <w:rFonts w:hint="eastAsia"/>
+              </w:rPr>
               <w:t>教师进入团队板块进行指导</w:t>
             </w:r>
           </w:p>
         </w:tc>
         <w:tc>
           <w:tcPr>
-            <w:tcW w:w="1176" w:type="dxa"/>
-          </w:tcPr>
-          <w:p>
-            <w:r>
-              <w:t>TCH-0</w:t>
-            </w:r>
+            <w:tcW w:w="1292" w:type="dxa"/>
+          </w:tcPr>
+          <w:p>
             <w:r>
               <w:rPr>
                 <w:rFonts w:hint="eastAsia"/>
               </w:rPr>
-              <w:t>4</w:t>
-            </w:r>
-            <w:r>
-              <w:t>-01</w:t>
-            </w:r>
-          </w:p>
-        </w:tc>
-        <w:tc>
-          <w:tcPr>
-            <w:tcW w:w="1122" w:type="dxa"/>
+              <w:t>教师点击进入团队板块</w:t>
+            </w:r>
+          </w:p>
+        </w:tc>
+        <w:tc>
+          <w:tcPr>
+            <w:tcW w:w="1843" w:type="dxa"/>
           </w:tcPr>
           <w:p>
             <w:r>
               <w:rPr>
                 <w:rFonts w:hint="eastAsia"/>
               </w:rPr>
-              <w:t>教师进入团队板块进行指导</w:t>
-            </w:r>
-          </w:p>
-        </w:tc>
-        <w:tc>
-          <w:tcPr>
-            <w:tcW w:w="1292" w:type="dxa"/>
-          </w:tcPr>
-          <w:p>
-            <w:pPr>
+              <w:t>无</w:t>
+            </w:r>
+          </w:p>
+        </w:tc>
+        <w:tc>
+          <w:tcPr>
+            <w:tcW w:w="1483" w:type="dxa"/>
+          </w:tcPr>
+          <w:p>
+            <w:pPr>
+              <w:jc w:val="center"/>
+            </w:pPr>
+            <w:r>
               <w:rPr>
                 <w:rFonts w:hint="eastAsia"/>
               </w:rPr>
-            </w:pPr>
+              <w:t>进入成功</w:t>
+            </w:r>
+          </w:p>
+        </w:tc>
+        <w:tc>
+          <w:tcPr>
+            <w:tcW w:w="691" w:type="dxa"/>
+          </w:tcPr>
+          <w:p>
             <w:r>
               <w:rPr>
                 <w:rFonts w:hint="eastAsia"/>
               </w:rPr>
-              <w:t>教师点击进入团队板块</w:t>
-            </w:r>
-          </w:p>
-        </w:tc>
-        <w:tc>
-          <w:tcPr>
-            <w:tcW w:w="1843" w:type="dxa"/>
-          </w:tcPr>
-          <w:p>
-            <w:pPr>
-              <w:rPr>
-                <w:rFonts w:hint="eastAsia"/>
-              </w:rPr>
-            </w:pPr>
-            <w:r>
-              <w:rPr>
-                <w:rFonts w:hint="eastAsia"/>
-              </w:rPr>
-              <w:t>无</w:t>
-            </w:r>
-          </w:p>
-        </w:tc>
-        <w:tc>
-          <w:tcPr>
-            <w:tcW w:w="1483" w:type="dxa"/>
-          </w:tcPr>
-          <w:p>
-            <w:pPr>
-              <w:jc w:val="center"/>
-              <w:rPr>
-                <w:rFonts w:hint="eastAsia"/>
-              </w:rPr>
-            </w:pPr>
-            <w:r>
-              <w:rPr>
-                <w:rFonts w:hint="eastAsia"/>
-              </w:rPr>
-              <w:t>进入成功</w:t>
-            </w:r>
-          </w:p>
-        </w:tc>
-        <w:tc>
-          <w:tcPr>
-            <w:tcW w:w="691" w:type="dxa"/>
-          </w:tcPr>
-          <w:p>
-            <w:pPr>
-              <w:rPr>
-                <w:rFonts w:hint="eastAsia"/>
-              </w:rPr>
-            </w:pPr>
-            <w:r>
-              <w:rPr>
-                <w:rFonts w:hint="eastAsia"/>
-              </w:rPr>
               <w:t>Pass</w:t>
             </w:r>
           </w:p>
@@ -24294,11 +24132,6 @@
             <w:tcW w:w="661" w:type="dxa"/>
           </w:tcPr>
           <w:p>
-            <w:pPr>
-              <w:rPr>
-                <w:rFonts w:hint="eastAsia"/>
-              </w:rPr>
-            </w:pPr>
             <w:r>
               <w:rPr>
                 <w:rFonts w:hint="eastAsia"/>
@@ -24314,122 +24147,94 @@
             <w:tcW w:w="663" w:type="dxa"/>
           </w:tcPr>
           <w:p>
-            <w:pPr>
+            <w:r>
               <w:rPr>
                 <w:rFonts w:hint="eastAsia"/>
               </w:rPr>
-            </w:pPr>
+              <w:t>管理员添加板块</w:t>
+            </w:r>
+          </w:p>
+        </w:tc>
+        <w:tc>
+          <w:tcPr>
+            <w:tcW w:w="1176" w:type="dxa"/>
+          </w:tcPr>
+          <w:p>
+            <w:r>
+              <w:t>MGR-01</w:t>
+            </w:r>
             <w:r>
               <w:rPr>
                 <w:rFonts w:hint="eastAsia"/>
               </w:rPr>
-              <w:t>管理员添加板块</w:t>
-            </w:r>
-          </w:p>
-        </w:tc>
-        <w:tc>
-          <w:tcPr>
-            <w:tcW w:w="1176" w:type="dxa"/>
-          </w:tcPr>
-          <w:p>
-            <w:r>
-              <w:t>MGR-01</w:t>
-            </w:r>
+              <w:t>-01</w:t>
+            </w:r>
+          </w:p>
+        </w:tc>
+        <w:tc>
+          <w:tcPr>
+            <w:tcW w:w="1122" w:type="dxa"/>
+          </w:tcPr>
+          <w:p>
             <w:r>
               <w:rPr>
                 <w:rFonts w:hint="eastAsia"/>
               </w:rPr>
-              <w:t>-01</w:t>
-            </w:r>
-          </w:p>
-        </w:tc>
-        <w:tc>
-          <w:tcPr>
-            <w:tcW w:w="1122" w:type="dxa"/>
-          </w:tcPr>
-          <w:p>
-            <w:pPr>
+              <w:t>管理员在网站后台添加新的板块</w:t>
+            </w:r>
+          </w:p>
+        </w:tc>
+        <w:tc>
+          <w:tcPr>
+            <w:tcW w:w="1292" w:type="dxa"/>
+          </w:tcPr>
+          <w:p>
+            <w:r>
               <w:rPr>
                 <w:rFonts w:hint="eastAsia"/>
               </w:rPr>
-            </w:pPr>
+              <w:t>管理员点击添加新的板块</w:t>
+            </w:r>
+          </w:p>
+        </w:tc>
+        <w:tc>
+          <w:tcPr>
+            <w:tcW w:w="1843" w:type="dxa"/>
+          </w:tcPr>
+          <w:p>
             <w:r>
               <w:rPr>
                 <w:rFonts w:hint="eastAsia"/>
               </w:rPr>
-              <w:t>管理员在网站后台添加新的板块</w:t>
-            </w:r>
-          </w:p>
-        </w:tc>
-        <w:tc>
-          <w:tcPr>
-            <w:tcW w:w="1292" w:type="dxa"/>
-          </w:tcPr>
-          <w:p>
-            <w:pPr>
+              <w:t>无</w:t>
+            </w:r>
+          </w:p>
+        </w:tc>
+        <w:tc>
+          <w:tcPr>
+            <w:tcW w:w="1483" w:type="dxa"/>
+          </w:tcPr>
+          <w:p>
+            <w:pPr>
+              <w:jc w:val="center"/>
+            </w:pPr>
+            <w:r>
               <w:rPr>
                 <w:rFonts w:hint="eastAsia"/>
               </w:rPr>
-            </w:pPr>
+              <w:t>添加成功</w:t>
+            </w:r>
+          </w:p>
+        </w:tc>
+        <w:tc>
+          <w:tcPr>
+            <w:tcW w:w="691" w:type="dxa"/>
+          </w:tcPr>
+          <w:p>
             <w:r>
               <w:rPr>
                 <w:rFonts w:hint="eastAsia"/>
               </w:rPr>
-              <w:t>管理员点击添加新的板块</w:t>
-            </w:r>
-          </w:p>
-        </w:tc>
-        <w:tc>
-          <w:tcPr>
-            <w:tcW w:w="1843" w:type="dxa"/>
-          </w:tcPr>
-          <w:p>
-            <w:pPr>
-              <w:rPr>
-                <w:rFonts w:hint="eastAsia"/>
-              </w:rPr>
-            </w:pPr>
-            <w:r>
-              <w:rPr>
-                <w:rFonts w:hint="eastAsia"/>
-              </w:rPr>
-              <w:t>无</w:t>
-            </w:r>
-          </w:p>
-        </w:tc>
-        <w:tc>
-          <w:tcPr>
-            <w:tcW w:w="1483" w:type="dxa"/>
-          </w:tcPr>
-          <w:p>
-            <w:pPr>
-              <w:jc w:val="center"/>
-              <w:rPr>
-                <w:rFonts w:hint="eastAsia"/>
-              </w:rPr>
-            </w:pPr>
-            <w:r>
-              <w:rPr>
-                <w:rFonts w:hint="eastAsia"/>
-              </w:rPr>
-              <w:t>添加成功</w:t>
-            </w:r>
-          </w:p>
-        </w:tc>
-        <w:tc>
-          <w:tcPr>
-            <w:tcW w:w="691" w:type="dxa"/>
-          </w:tcPr>
-          <w:p>
-            <w:pPr>
-              <w:rPr>
-                <w:rFonts w:hint="eastAsia"/>
-              </w:rPr>
-            </w:pPr>
-            <w:r>
-              <w:rPr>
-                <w:rFonts w:hint="eastAsia"/>
-              </w:rPr>
               <w:t>Pass</w:t>
             </w:r>
           </w:p>
@@ -24439,11 +24244,6 @@
             <w:tcW w:w="661" w:type="dxa"/>
           </w:tcPr>
           <w:p>
-            <w:pPr>
-              <w:rPr>
-                <w:rFonts w:hint="eastAsia"/>
-              </w:rPr>
-            </w:pPr>
             <w:r>
               <w:rPr>
                 <w:rFonts w:hint="eastAsia"/>
@@ -24459,11 +24259,6 @@
             <w:tcW w:w="663" w:type="dxa"/>
           </w:tcPr>
           <w:p>
-            <w:pPr>
-              <w:rPr>
-                <w:rFonts w:hint="eastAsia"/>
-              </w:rPr>
-            </w:pPr>
             <w:r>
               <w:rPr>
                 <w:rFonts w:hint="eastAsia"/>
@@ -24508,11 +24303,6 @@
             <w:tcW w:w="1122" w:type="dxa"/>
           </w:tcPr>
           <w:p>
-            <w:pPr>
-              <w:rPr>
-                <w:rFonts w:hint="eastAsia"/>
-              </w:rPr>
-            </w:pPr>
             <w:r>
               <w:rPr>
                 <w:rFonts w:ascii="宋体" w:hAnsi="宋体" w:cs="宋体" w:hint="eastAsia"/>
@@ -24536,11 +24326,6 @@
             <w:tcW w:w="1292" w:type="dxa"/>
           </w:tcPr>
           <w:p>
-            <w:pPr>
-              <w:rPr>
-                <w:rFonts w:hint="eastAsia"/>
-              </w:rPr>
-            </w:pPr>
             <w:r>
               <w:rPr>
                 <w:rFonts w:hint="eastAsia"/>
@@ -24562,11 +24347,6 @@
             <w:tcW w:w="1843" w:type="dxa"/>
           </w:tcPr>
           <w:p>
-            <w:pPr>
-              <w:rPr>
-                <w:rFonts w:hint="eastAsia"/>
-              </w:rPr>
-            </w:pPr>
             <w:r>
               <w:rPr>
                 <w:rFonts w:hint="eastAsia"/>
@@ -24583,32 +24363,24 @@
           <w:p>
             <w:pPr>
               <w:jc w:val="center"/>
+            </w:pPr>
+            <w:r>
               <w:rPr>
                 <w:rFonts w:hint="eastAsia"/>
               </w:rPr>
-            </w:pPr>
+              <w:t>删除成功</w:t>
+            </w:r>
+          </w:p>
+        </w:tc>
+        <w:tc>
+          <w:tcPr>
+            <w:tcW w:w="691" w:type="dxa"/>
+          </w:tcPr>
+          <w:p>
             <w:r>
               <w:rPr>
                 <w:rFonts w:hint="eastAsia"/>
               </w:rPr>
-              <w:t>删除成功</w:t>
-            </w:r>
-          </w:p>
-        </w:tc>
-        <w:tc>
-          <w:tcPr>
-            <w:tcW w:w="691" w:type="dxa"/>
-          </w:tcPr>
-          <w:p>
-            <w:pPr>
-              <w:rPr>
-                <w:rFonts w:hint="eastAsia"/>
-              </w:rPr>
-            </w:pPr>
-            <w:r>
-              <w:rPr>
-                <w:rFonts w:hint="eastAsia"/>
-              </w:rPr>
               <w:t>Pass</w:t>
             </w:r>
           </w:p>
@@ -24618,11 +24390,6 @@
             <w:tcW w:w="661" w:type="dxa"/>
           </w:tcPr>
           <w:p>
-            <w:pPr>
-              <w:rPr>
-                <w:rFonts w:hint="eastAsia"/>
-              </w:rPr>
-            </w:pPr>
             <w:r>
               <w:rPr>
                 <w:rFonts w:hint="eastAsia"/>
@@ -24645,11 +24412,6 @@
             <w:tcW w:w="663" w:type="dxa"/>
           </w:tcPr>
           <w:p>
-            <w:pPr>
-              <w:rPr>
-                <w:rFonts w:hint="eastAsia"/>
-              </w:rPr>
-            </w:pPr>
             <w:r>
               <w:rPr>
                 <w:rFonts w:hint="eastAsia"/>
@@ -24682,7 +24444,7 @@
           <w:p>
             <w:pPr>
               <w:rPr>
-                <w:rFonts w:ascii="宋体" w:hAnsi="宋体" w:cs="宋体" w:hint="eastAsia"/>
+                <w:rFonts w:ascii="宋体" w:hAnsi="宋体" w:cs="宋体"/>
                 <w:szCs w:val="24"/>
               </w:rPr>
             </w:pPr>
@@ -24699,70 +24461,52 @@
             <w:tcW w:w="1292" w:type="dxa"/>
           </w:tcPr>
           <w:p>
-            <w:pPr>
+            <w:r>
               <w:rPr>
                 <w:rFonts w:hint="eastAsia"/>
               </w:rPr>
-            </w:pPr>
+              <w:t>管理员点击修改指定的板块</w:t>
+            </w:r>
+          </w:p>
+        </w:tc>
+        <w:tc>
+          <w:tcPr>
+            <w:tcW w:w="1843" w:type="dxa"/>
+          </w:tcPr>
+          <w:p>
             <w:r>
               <w:rPr>
                 <w:rFonts w:hint="eastAsia"/>
               </w:rPr>
-              <w:t>管理员点击修改指定的板块</w:t>
-            </w:r>
-          </w:p>
-        </w:tc>
-        <w:tc>
-          <w:tcPr>
-            <w:tcW w:w="1843" w:type="dxa"/>
-          </w:tcPr>
-          <w:p>
-            <w:pPr>
+              <w:t>无</w:t>
+            </w:r>
+          </w:p>
+        </w:tc>
+        <w:tc>
+          <w:tcPr>
+            <w:tcW w:w="1483" w:type="dxa"/>
+          </w:tcPr>
+          <w:p>
+            <w:pPr>
+              <w:jc w:val="center"/>
+            </w:pPr>
+            <w:r>
               <w:rPr>
                 <w:rFonts w:hint="eastAsia"/>
               </w:rPr>
-            </w:pPr>
+              <w:t>修改成功</w:t>
+            </w:r>
+          </w:p>
+        </w:tc>
+        <w:tc>
+          <w:tcPr>
+            <w:tcW w:w="691" w:type="dxa"/>
+          </w:tcPr>
+          <w:p>
             <w:r>
               <w:rPr>
                 <w:rFonts w:hint="eastAsia"/>
               </w:rPr>
-              <w:t>无</w:t>
-            </w:r>
-          </w:p>
-        </w:tc>
-        <w:tc>
-          <w:tcPr>
-            <w:tcW w:w="1483" w:type="dxa"/>
-          </w:tcPr>
-          <w:p>
-            <w:pPr>
-              <w:jc w:val="center"/>
-              <w:rPr>
-                <w:rFonts w:hint="eastAsia"/>
-              </w:rPr>
-            </w:pPr>
-            <w:r>
-              <w:rPr>
-                <w:rFonts w:hint="eastAsia"/>
-              </w:rPr>
-              <w:t>修改成功</w:t>
-            </w:r>
-          </w:p>
-        </w:tc>
-        <w:tc>
-          <w:tcPr>
-            <w:tcW w:w="691" w:type="dxa"/>
-          </w:tcPr>
-          <w:p>
-            <w:pPr>
-              <w:rPr>
-                <w:rFonts w:hint="eastAsia"/>
-              </w:rPr>
-            </w:pPr>
-            <w:r>
-              <w:rPr>
-                <w:rFonts w:hint="eastAsia"/>
-              </w:rPr>
               <w:t>Pass</w:t>
             </w:r>
           </w:p>
@@ -24772,11 +24516,6 @@
             <w:tcW w:w="661" w:type="dxa"/>
           </w:tcPr>
           <w:p>
-            <w:pPr>
-              <w:rPr>
-                <w:rFonts w:hint="eastAsia"/>
-              </w:rPr>
-            </w:pPr>
             <w:r>
               <w:rPr>
                 <w:rFonts w:hint="eastAsia"/>
@@ -24792,122 +24531,94 @@
             <w:tcW w:w="663" w:type="dxa"/>
           </w:tcPr>
           <w:p>
-            <w:pPr>
+            <w:r>
               <w:rPr>
                 <w:rFonts w:hint="eastAsia"/>
               </w:rPr>
-            </w:pPr>
+              <w:t>管理员删除帖子</w:t>
+            </w:r>
+          </w:p>
+        </w:tc>
+        <w:tc>
+          <w:tcPr>
+            <w:tcW w:w="1176" w:type="dxa"/>
+          </w:tcPr>
+          <w:p>
+            <w:r>
+              <w:t>MGR-0</w:t>
+            </w:r>
             <w:r>
               <w:rPr>
                 <w:rFonts w:hint="eastAsia"/>
               </w:rPr>
+              <w:t>4-01</w:t>
+            </w:r>
+          </w:p>
+        </w:tc>
+        <w:tc>
+          <w:tcPr>
+            <w:tcW w:w="1122" w:type="dxa"/>
+          </w:tcPr>
+          <w:p>
+            <w:r>
+              <w:rPr>
+                <w:rFonts w:hint="eastAsia"/>
+              </w:rPr>
               <w:t>管理员删除帖子</w:t>
             </w:r>
           </w:p>
         </w:tc>
         <w:tc>
           <w:tcPr>
-            <w:tcW w:w="1176" w:type="dxa"/>
-          </w:tcPr>
-          <w:p>
-            <w:r>
-              <w:t>MGR-0</w:t>
-            </w:r>
+            <w:tcW w:w="1292" w:type="dxa"/>
+          </w:tcPr>
+          <w:p>
             <w:r>
               <w:rPr>
                 <w:rFonts w:hint="eastAsia"/>
               </w:rPr>
-              <w:t>4-01</w:t>
-            </w:r>
-          </w:p>
-        </w:tc>
-        <w:tc>
-          <w:tcPr>
-            <w:tcW w:w="1122" w:type="dxa"/>
-          </w:tcPr>
-          <w:p>
-            <w:pPr>
+              <w:t>管理员点击删除指定的帖子</w:t>
+            </w:r>
+          </w:p>
+        </w:tc>
+        <w:tc>
+          <w:tcPr>
+            <w:tcW w:w="1843" w:type="dxa"/>
+          </w:tcPr>
+          <w:p>
+            <w:r>
               <w:rPr>
                 <w:rFonts w:hint="eastAsia"/>
               </w:rPr>
+              <w:t>无</w:t>
+            </w:r>
+          </w:p>
+        </w:tc>
+        <w:tc>
+          <w:tcPr>
+            <w:tcW w:w="1483" w:type="dxa"/>
+          </w:tcPr>
+          <w:p>
+            <w:pPr>
+              <w:jc w:val="center"/>
             </w:pPr>
             <w:r>
               <w:rPr>
                 <w:rFonts w:hint="eastAsia"/>
               </w:rPr>
-              <w:t>管理员删除帖子</w:t>
-            </w:r>
-          </w:p>
-        </w:tc>
-        <w:tc>
-          <w:tcPr>
-            <w:tcW w:w="1292" w:type="dxa"/>
-          </w:tcPr>
-          <w:p>
-            <w:pPr>
+              <w:t>删除成功</w:t>
+            </w:r>
+          </w:p>
+        </w:tc>
+        <w:tc>
+          <w:tcPr>
+            <w:tcW w:w="691" w:type="dxa"/>
+          </w:tcPr>
+          <w:p>
+            <w:r>
               <w:rPr>
                 <w:rFonts w:hint="eastAsia"/>
               </w:rPr>
-            </w:pPr>
-            <w:r>
-              <w:rPr>
-                <w:rFonts w:hint="eastAsia"/>
-              </w:rPr>
-              <w:t>管理员点击删除指定的帖子</w:t>
-            </w:r>
-          </w:p>
-        </w:tc>
-        <w:tc>
-          <w:tcPr>
-            <w:tcW w:w="1843" w:type="dxa"/>
-          </w:tcPr>
-          <w:p>
-            <w:pPr>
-              <w:rPr>
-                <w:rFonts w:hint="eastAsia"/>
-              </w:rPr>
-            </w:pPr>
-            <w:r>
-              <w:rPr>
-                <w:rFonts w:hint="eastAsia"/>
-              </w:rPr>
-              <w:t>无</w:t>
-            </w:r>
-          </w:p>
-        </w:tc>
-        <w:tc>
-          <w:tcPr>
-            <w:tcW w:w="1483" w:type="dxa"/>
-          </w:tcPr>
-          <w:p>
-            <w:pPr>
-              <w:jc w:val="center"/>
-              <w:rPr>
-                <w:rFonts w:hint="eastAsia"/>
-              </w:rPr>
-            </w:pPr>
-            <w:r>
-              <w:rPr>
-                <w:rFonts w:hint="eastAsia"/>
-              </w:rPr>
-              <w:t>删除成功</w:t>
-            </w:r>
-          </w:p>
-        </w:tc>
-        <w:tc>
-          <w:tcPr>
-            <w:tcW w:w="691" w:type="dxa"/>
-          </w:tcPr>
-          <w:p>
-            <w:pPr>
-              <w:rPr>
-                <w:rFonts w:hint="eastAsia"/>
-              </w:rPr>
-            </w:pPr>
-            <w:r>
-              <w:rPr>
-                <w:rFonts w:hint="eastAsia"/>
-              </w:rPr>
               <w:t>Pass</w:t>
             </w:r>
           </w:p>
@@ -24917,11 +24628,6 @@
             <w:tcW w:w="661" w:type="dxa"/>
           </w:tcPr>
           <w:p>
-            <w:pPr>
-              <w:rPr>
-                <w:rFonts w:hint="eastAsia"/>
-              </w:rPr>
-            </w:pPr>
             <w:r>
               <w:rPr>
                 <w:rFonts w:hint="eastAsia"/>
@@ -24937,137 +24643,109 @@
             <w:tcW w:w="663" w:type="dxa"/>
           </w:tcPr>
           <w:p>
-            <w:pPr>
+            <w:r>
               <w:rPr>
                 <w:rFonts w:hint="eastAsia"/>
               </w:rPr>
-            </w:pPr>
+              <w:t>管理员发布全局通知</w:t>
+            </w:r>
+          </w:p>
+        </w:tc>
+        <w:tc>
+          <w:tcPr>
+            <w:tcW w:w="1176" w:type="dxa"/>
+          </w:tcPr>
+          <w:p>
+            <w:r>
+              <w:t>MGR-0</w:t>
+            </w:r>
             <w:r>
               <w:rPr>
                 <w:rFonts w:hint="eastAsia"/>
               </w:rPr>
+              <w:t>5-01</w:t>
+            </w:r>
+          </w:p>
+        </w:tc>
+        <w:tc>
+          <w:tcPr>
+            <w:tcW w:w="1122" w:type="dxa"/>
+          </w:tcPr>
+          <w:p>
+            <w:r>
+              <w:rPr>
+                <w:rFonts w:hint="eastAsia"/>
+              </w:rPr>
               <w:t>管理员发布全局通知</w:t>
             </w:r>
           </w:p>
         </w:tc>
         <w:tc>
           <w:tcPr>
-            <w:tcW w:w="1176" w:type="dxa"/>
-          </w:tcPr>
-          <w:p>
-            <w:r>
-              <w:t>MGR-0</w:t>
-            </w:r>
+            <w:tcW w:w="1292" w:type="dxa"/>
+          </w:tcPr>
+          <w:p>
             <w:r>
               <w:rPr>
                 <w:rFonts w:hint="eastAsia"/>
               </w:rPr>
-              <w:t>5-01</w:t>
-            </w:r>
-          </w:p>
-        </w:tc>
-        <w:tc>
-          <w:tcPr>
-            <w:tcW w:w="1122" w:type="dxa"/>
-          </w:tcPr>
-          <w:p>
-            <w:pPr>
+              <w:t>管理员进入发布通知界面，输入信息，点击发布</w:t>
+            </w:r>
+          </w:p>
+        </w:tc>
+        <w:tc>
+          <w:tcPr>
+            <w:tcW w:w="1843" w:type="dxa"/>
+          </w:tcPr>
+          <w:p>
+            <w:r>
               <w:rPr>
                 <w:rFonts w:hint="eastAsia"/>
               </w:rPr>
-            </w:pPr>
+              <w:t>“</w:t>
+            </w:r>
+            <w:r>
+              <w:t>A</w:t>
+            </w:r>
             <w:r>
               <w:rPr>
                 <w:rFonts w:hint="eastAsia"/>
               </w:rPr>
-              <w:t>管理员发布全局通知</w:t>
-            </w:r>
-          </w:p>
-        </w:tc>
-        <w:tc>
-          <w:tcPr>
-            <w:tcW w:w="1292" w:type="dxa"/>
-          </w:tcPr>
-          <w:p>
-            <w:pPr>
+              <w:t>bc123</w:t>
+            </w:r>
+            <w:r>
               <w:rPr>
                 <w:rFonts w:hint="eastAsia"/>
               </w:rPr>
+              <w:t>“</w:t>
+            </w:r>
+          </w:p>
+        </w:tc>
+        <w:tc>
+          <w:tcPr>
+            <w:tcW w:w="1483" w:type="dxa"/>
+          </w:tcPr>
+          <w:p>
+            <w:pPr>
+              <w:jc w:val="center"/>
             </w:pPr>
             <w:r>
               <w:rPr>
                 <w:rFonts w:hint="eastAsia"/>
               </w:rPr>
-              <w:t>管理员进入发布通知界面，输入信息，点击发布</w:t>
-            </w:r>
-          </w:p>
-        </w:tc>
-        <w:tc>
-          <w:tcPr>
-            <w:tcW w:w="1843" w:type="dxa"/>
-          </w:tcPr>
-          <w:p>
-            <w:pPr>
+              <w:t>发布成功</w:t>
+            </w:r>
+          </w:p>
+        </w:tc>
+        <w:tc>
+          <w:tcPr>
+            <w:tcW w:w="691" w:type="dxa"/>
+          </w:tcPr>
+          <w:p>
+            <w:r>
               <w:rPr>
                 <w:rFonts w:hint="eastAsia"/>
               </w:rPr>
-            </w:pPr>
-            <w:r>
-              <w:rPr>
-                <w:rFonts w:hint="eastAsia"/>
-              </w:rPr>
-              <w:t>“</w:t>
-            </w:r>
-            <w:r>
-              <w:t>A</w:t>
-            </w:r>
-            <w:r>
-              <w:rPr>
-                <w:rFonts w:hint="eastAsia"/>
-              </w:rPr>
-              <w:t>bc123</w:t>
-            </w:r>
-            <w:r>
-              <w:rPr>
-                <w:rFonts w:hint="eastAsia"/>
-              </w:rPr>
-              <w:t>“</w:t>
-            </w:r>
-          </w:p>
-        </w:tc>
-        <w:tc>
-          <w:tcPr>
-            <w:tcW w:w="1483" w:type="dxa"/>
-          </w:tcPr>
-          <w:p>
-            <w:pPr>
-              <w:jc w:val="center"/>
-              <w:rPr>
-                <w:rFonts w:hint="eastAsia"/>
-              </w:rPr>
-            </w:pPr>
-            <w:r>
-              <w:rPr>
-                <w:rFonts w:hint="eastAsia"/>
-              </w:rPr>
-              <w:t>发布成功</w:t>
-            </w:r>
-          </w:p>
-        </w:tc>
-        <w:tc>
-          <w:tcPr>
-            <w:tcW w:w="691" w:type="dxa"/>
-          </w:tcPr>
-          <w:p>
-            <w:pPr>
-              <w:rPr>
-                <w:rFonts w:hint="eastAsia"/>
-              </w:rPr>
-            </w:pPr>
-            <w:r>
-              <w:rPr>
-                <w:rFonts w:hint="eastAsia"/>
-              </w:rPr>
               <w:t>Pass</w:t>
             </w:r>
           </w:p>
@@ -25077,11 +24755,6 @@
             <w:tcW w:w="661" w:type="dxa"/>
           </w:tcPr>
           <w:p>
-            <w:pPr>
-              <w:rPr>
-                <w:rFonts w:hint="eastAsia"/>
-              </w:rPr>
-            </w:pPr>
             <w:r>
               <w:rPr>
                 <w:rFonts w:hint="eastAsia"/>
@@ -25096,117 +24769,88 @@
           <w:tcPr>
             <w:tcW w:w="663" w:type="dxa"/>
           </w:tcPr>
-          <w:p>
-            <w:pPr>
+          <w:p/>
+        </w:tc>
+        <w:tc>
+          <w:tcPr>
+            <w:tcW w:w="1176" w:type="dxa"/>
+          </w:tcPr>
+          <w:p>
+            <w:r>
+              <w:t>MGR-0</w:t>
+            </w:r>
+            <w:r>
               <w:rPr>
                 <w:rFonts w:hint="eastAsia"/>
               </w:rPr>
-            </w:pPr>
-          </w:p>
-        </w:tc>
-        <w:tc>
-          <w:tcPr>
-            <w:tcW w:w="1176" w:type="dxa"/>
-          </w:tcPr>
-          <w:p>
-            <w:r>
-              <w:t>MGR-0</w:t>
-            </w:r>
+              <w:t>5-02</w:t>
+            </w:r>
+          </w:p>
+        </w:tc>
+        <w:tc>
+          <w:tcPr>
+            <w:tcW w:w="1122" w:type="dxa"/>
+          </w:tcPr>
+          <w:p>
             <w:r>
               <w:rPr>
                 <w:rFonts w:hint="eastAsia"/>
               </w:rPr>
-              <w:t>5-02</w:t>
-            </w:r>
-          </w:p>
-        </w:tc>
-        <w:tc>
-          <w:tcPr>
-            <w:tcW w:w="1122" w:type="dxa"/>
-          </w:tcPr>
-          <w:p>
-            <w:pPr>
+              <w:t>管理员发布全局通知</w:t>
+            </w:r>
+          </w:p>
+        </w:tc>
+        <w:tc>
+          <w:tcPr>
+            <w:tcW w:w="1292" w:type="dxa"/>
+          </w:tcPr>
+          <w:p>
+            <w:r>
               <w:rPr>
                 <w:rFonts w:hint="eastAsia"/>
               </w:rPr>
-            </w:pPr>
+              <w:t>管理员进入发布通知界面，输入信息，点击发布</w:t>
+            </w:r>
+          </w:p>
+        </w:tc>
+        <w:tc>
+          <w:tcPr>
+            <w:tcW w:w="1843" w:type="dxa"/>
+          </w:tcPr>
+          <w:p>
             <w:r>
               <w:rPr>
                 <w:rFonts w:hint="eastAsia"/>
               </w:rPr>
-              <w:t>管理员发布全局通知</w:t>
-            </w:r>
-          </w:p>
-        </w:tc>
-        <w:tc>
-          <w:tcPr>
-            <w:tcW w:w="1292" w:type="dxa"/>
-          </w:tcPr>
-          <w:p>
-            <w:pPr>
+              <w:t>“”</w:t>
+            </w:r>
+          </w:p>
+        </w:tc>
+        <w:tc>
+          <w:tcPr>
+            <w:tcW w:w="1483" w:type="dxa"/>
+          </w:tcPr>
+          <w:p>
+            <w:pPr>
+              <w:jc w:val="center"/>
+            </w:pPr>
+            <w:r>
               <w:rPr>
                 <w:rFonts w:hint="eastAsia"/>
               </w:rPr>
-            </w:pPr>
+              <w:t>发布失败</w:t>
+            </w:r>
+          </w:p>
+        </w:tc>
+        <w:tc>
+          <w:tcPr>
+            <w:tcW w:w="691" w:type="dxa"/>
+          </w:tcPr>
+          <w:p>
             <w:r>
               <w:rPr>
                 <w:rFonts w:hint="eastAsia"/>
               </w:rPr>
-              <w:t>管理员进入发布通知界面，输入信息，点击发布</w:t>
-            </w:r>
-          </w:p>
-        </w:tc>
-        <w:tc>
-          <w:tcPr>
-            <w:tcW w:w="1843" w:type="dxa"/>
-          </w:tcPr>
-          <w:p>
-            <w:pPr>
-              <w:rPr>
-                <w:rFonts w:hint="eastAsia"/>
-              </w:rPr>
-            </w:pPr>
-            <w:r>
-              <w:rPr>
-                <w:rFonts w:hint="eastAsia"/>
-              </w:rPr>
-              <w:t>“”</w:t>
-            </w:r>
-          </w:p>
-        </w:tc>
-        <w:tc>
-          <w:tcPr>
-            <w:tcW w:w="1483" w:type="dxa"/>
-          </w:tcPr>
-          <w:p>
-            <w:pPr>
-              <w:jc w:val="center"/>
-              <w:rPr>
-                <w:rFonts w:hint="eastAsia"/>
-              </w:rPr>
-            </w:pPr>
-            <w:r>
-              <w:rPr>
-                <w:rFonts w:hint="eastAsia"/>
-              </w:rPr>
-              <w:t>发布失败</w:t>
-            </w:r>
-          </w:p>
-        </w:tc>
-        <w:tc>
-          <w:tcPr>
-            <w:tcW w:w="691" w:type="dxa"/>
-          </w:tcPr>
-          <w:p>
-            <w:pPr>
-              <w:rPr>
-                <w:rFonts w:hint="eastAsia"/>
-              </w:rPr>
-            </w:pPr>
-            <w:r>
-              <w:rPr>
-                <w:rFonts w:hint="eastAsia"/>
-              </w:rPr>
               <w:t>Pass</w:t>
             </w:r>
           </w:p>
@@ -25216,11 +24860,6 @@
             <w:tcW w:w="661" w:type="dxa"/>
           </w:tcPr>
           <w:p>
-            <w:pPr>
-              <w:rPr>
-                <w:rFonts w:hint="eastAsia"/>
-              </w:rPr>
-            </w:pPr>
             <w:r>
               <w:rPr>
                 <w:rFonts w:hint="eastAsia"/>
@@ -25236,11 +24875,6 @@
             <w:tcW w:w="663" w:type="dxa"/>
           </w:tcPr>
           <w:p>
-            <w:pPr>
-              <w:rPr>
-                <w:rFonts w:hint="eastAsia"/>
-              </w:rPr>
-            </w:pPr>
             <w:r>
               <w:rPr>
                 <w:rFonts w:hint="eastAsia"/>
@@ -25278,11 +24912,6 @@
             <w:tcW w:w="1122" w:type="dxa"/>
           </w:tcPr>
           <w:p>
-            <w:pPr>
-              <w:rPr>
-                <w:rFonts w:hint="eastAsia"/>
-              </w:rPr>
-            </w:pPr>
             <w:r>
               <w:rPr>
                 <w:rFonts w:hint="eastAsia"/>
@@ -25303,11 +24932,6 @@
             <w:tcW w:w="1292" w:type="dxa"/>
           </w:tcPr>
           <w:p>
-            <w:pPr>
-              <w:rPr>
-                <w:rFonts w:hint="eastAsia"/>
-              </w:rPr>
-            </w:pPr>
             <w:r>
               <w:rPr>
                 <w:rFonts w:hint="eastAsia"/>
@@ -25329,11 +24953,6 @@
             <w:tcW w:w="1843" w:type="dxa"/>
           </w:tcPr>
           <w:p>
-            <w:pPr>
-              <w:rPr>
-                <w:rFonts w:hint="eastAsia"/>
-              </w:rPr>
-            </w:pPr>
             <w:r>
               <w:rPr>
                 <w:rFonts w:hint="eastAsia"/>
@@ -25365,32 +24984,24 @@
           <w:p>
             <w:pPr>
               <w:jc w:val="center"/>
+            </w:pPr>
+            <w:r>
               <w:rPr>
                 <w:rFonts w:hint="eastAsia"/>
               </w:rPr>
-            </w:pPr>
+              <w:t>发布成功</w:t>
+            </w:r>
+          </w:p>
+        </w:tc>
+        <w:tc>
+          <w:tcPr>
+            <w:tcW w:w="691" w:type="dxa"/>
+          </w:tcPr>
+          <w:p>
             <w:r>
               <w:rPr>
                 <w:rFonts w:hint="eastAsia"/>
               </w:rPr>
-              <w:t>发布成功</w:t>
-            </w:r>
-          </w:p>
-        </w:tc>
-        <w:tc>
-          <w:tcPr>
-            <w:tcW w:w="691" w:type="dxa"/>
-          </w:tcPr>
-          <w:p>
-            <w:pPr>
-              <w:rPr>
-                <w:rFonts w:hint="eastAsia"/>
-              </w:rPr>
-            </w:pPr>
-            <w:r>
-              <w:rPr>
-                <w:rFonts w:hint="eastAsia"/>
-              </w:rPr>
               <w:t>Pass</w:t>
             </w:r>
           </w:p>
@@ -25400,11 +25011,6 @@
             <w:tcW w:w="661" w:type="dxa"/>
           </w:tcPr>
           <w:p>
-            <w:pPr>
-              <w:rPr>
-                <w:rFonts w:hint="eastAsia"/>
-              </w:rPr>
-            </w:pPr>
             <w:r>
               <w:rPr>
                 <w:rFonts w:hint="eastAsia"/>
@@ -25426,117 +25032,88 @@
           <w:tcPr>
             <w:tcW w:w="663" w:type="dxa"/>
           </w:tcPr>
-          <w:p>
-            <w:pPr>
+          <w:p/>
+        </w:tc>
+        <w:tc>
+          <w:tcPr>
+            <w:tcW w:w="1176" w:type="dxa"/>
+          </w:tcPr>
+          <w:p>
+            <w:r>
+              <w:t>MGR-0</w:t>
+            </w:r>
+            <w:r>
               <w:rPr>
                 <w:rFonts w:hint="eastAsia"/>
               </w:rPr>
-            </w:pPr>
-          </w:p>
-        </w:tc>
-        <w:tc>
-          <w:tcPr>
-            <w:tcW w:w="1176" w:type="dxa"/>
-          </w:tcPr>
-          <w:p>
-            <w:r>
-              <w:t>MGR-0</w:t>
-            </w:r>
+              <w:t>6-02</w:t>
+            </w:r>
+          </w:p>
+        </w:tc>
+        <w:tc>
+          <w:tcPr>
+            <w:tcW w:w="1122" w:type="dxa"/>
+          </w:tcPr>
+          <w:p>
             <w:r>
               <w:rPr>
                 <w:rFonts w:hint="eastAsia"/>
               </w:rPr>
-              <w:t>6-02</w:t>
-            </w:r>
-          </w:p>
-        </w:tc>
-        <w:tc>
-          <w:tcPr>
-            <w:tcW w:w="1122" w:type="dxa"/>
-          </w:tcPr>
-          <w:p>
-            <w:pPr>
+              <w:t>管理员通过系统发布一条通知到特定的板块中，以便向板块的成员提供信息或指示</w:t>
+            </w:r>
+          </w:p>
+        </w:tc>
+        <w:tc>
+          <w:tcPr>
+            <w:tcW w:w="1292" w:type="dxa"/>
+          </w:tcPr>
+          <w:p>
+            <w:r>
               <w:rPr>
                 <w:rFonts w:hint="eastAsia"/>
               </w:rPr>
-            </w:pPr>
+              <w:t>管理员进入发布通知界面，选择板块，输入信息，点击发布</w:t>
+            </w:r>
+          </w:p>
+        </w:tc>
+        <w:tc>
+          <w:tcPr>
+            <w:tcW w:w="1843" w:type="dxa"/>
+          </w:tcPr>
+          <w:p>
             <w:r>
               <w:rPr>
                 <w:rFonts w:hint="eastAsia"/>
               </w:rPr>
-              <w:t>管理员通过系统发布一条通知到特定的板块中，以便向板块的成员提供信息或指示</w:t>
-            </w:r>
-          </w:p>
-        </w:tc>
-        <w:tc>
-          <w:tcPr>
-            <w:tcW w:w="1292" w:type="dxa"/>
-          </w:tcPr>
-          <w:p>
-            <w:pPr>
+              <w:t>“”</w:t>
+            </w:r>
+          </w:p>
+        </w:tc>
+        <w:tc>
+          <w:tcPr>
+            <w:tcW w:w="1483" w:type="dxa"/>
+          </w:tcPr>
+          <w:p>
+            <w:pPr>
+              <w:jc w:val="center"/>
+            </w:pPr>
+            <w:r>
               <w:rPr>
                 <w:rFonts w:hint="eastAsia"/>
               </w:rPr>
-            </w:pPr>
+              <w:t>发布失败</w:t>
+            </w:r>
+          </w:p>
+        </w:tc>
+        <w:tc>
+          <w:tcPr>
+            <w:tcW w:w="691" w:type="dxa"/>
+          </w:tcPr>
+          <w:p>
             <w:r>
               <w:rPr>
                 <w:rFonts w:hint="eastAsia"/>
               </w:rPr>
-              <w:t>管理员进入发布通知界面，选择板块，输入信息，点击发布</w:t>
-            </w:r>
-          </w:p>
-        </w:tc>
-        <w:tc>
-          <w:tcPr>
-            <w:tcW w:w="1843" w:type="dxa"/>
-          </w:tcPr>
-          <w:p>
-            <w:pPr>
-              <w:rPr>
-                <w:rFonts w:hint="eastAsia"/>
-              </w:rPr>
-            </w:pPr>
-            <w:r>
-              <w:rPr>
-                <w:rFonts w:hint="eastAsia"/>
-              </w:rPr>
-              <w:t>“”</w:t>
-            </w:r>
-          </w:p>
-        </w:tc>
-        <w:tc>
-          <w:tcPr>
-            <w:tcW w:w="1483" w:type="dxa"/>
-          </w:tcPr>
-          <w:p>
-            <w:pPr>
-              <w:jc w:val="center"/>
-              <w:rPr>
-                <w:rFonts w:hint="eastAsia"/>
-              </w:rPr>
-            </w:pPr>
-            <w:r>
-              <w:rPr>
-                <w:rFonts w:hint="eastAsia"/>
-              </w:rPr>
-              <w:t>发布失败</w:t>
-            </w:r>
-          </w:p>
-        </w:tc>
-        <w:tc>
-          <w:tcPr>
-            <w:tcW w:w="691" w:type="dxa"/>
-          </w:tcPr>
-          <w:p>
-            <w:pPr>
-              <w:rPr>
-                <w:rFonts w:hint="eastAsia"/>
-              </w:rPr>
-            </w:pPr>
-            <w:r>
-              <w:rPr>
-                <w:rFonts w:hint="eastAsia"/>
-              </w:rPr>
               <w:t>Pass</w:t>
             </w:r>
           </w:p>
@@ -25546,11 +25123,6 @@
             <w:tcW w:w="661" w:type="dxa"/>
           </w:tcPr>
           <w:p>
-            <w:pPr>
-              <w:rPr>
-                <w:rFonts w:hint="eastAsia"/>
-              </w:rPr>
-            </w:pPr>
             <w:r>
               <w:rPr>
                 <w:rFonts w:hint="eastAsia"/>
@@ -25566,122 +25138,94 @@
             <w:tcW w:w="663" w:type="dxa"/>
           </w:tcPr>
           <w:p>
-            <w:pPr>
+            <w:r>
               <w:rPr>
                 <w:rFonts w:hint="eastAsia"/>
               </w:rPr>
-            </w:pPr>
+              <w:t>管理员在论坛板块中置顶帖子</w:t>
+            </w:r>
+          </w:p>
+        </w:tc>
+        <w:tc>
+          <w:tcPr>
+            <w:tcW w:w="1176" w:type="dxa"/>
+          </w:tcPr>
+          <w:p>
+            <w:r>
+              <w:t>MGR-0</w:t>
+            </w:r>
             <w:r>
               <w:rPr>
                 <w:rFonts w:hint="eastAsia"/>
               </w:rPr>
+              <w:t>7-01</w:t>
+            </w:r>
+          </w:p>
+        </w:tc>
+        <w:tc>
+          <w:tcPr>
+            <w:tcW w:w="1122" w:type="dxa"/>
+          </w:tcPr>
+          <w:p>
+            <w:r>
+              <w:rPr>
+                <w:rFonts w:hint="eastAsia"/>
+              </w:rPr>
               <w:t>管理员在论坛板块中置顶帖子</w:t>
             </w:r>
           </w:p>
         </w:tc>
         <w:tc>
           <w:tcPr>
-            <w:tcW w:w="1176" w:type="dxa"/>
-          </w:tcPr>
-          <w:p>
-            <w:r>
-              <w:t>MGR-0</w:t>
-            </w:r>
+            <w:tcW w:w="1292" w:type="dxa"/>
+          </w:tcPr>
+          <w:p>
             <w:r>
               <w:rPr>
                 <w:rFonts w:hint="eastAsia"/>
               </w:rPr>
-              <w:t>7-01</w:t>
-            </w:r>
-          </w:p>
-        </w:tc>
-        <w:tc>
-          <w:tcPr>
-            <w:tcW w:w="1122" w:type="dxa"/>
-          </w:tcPr>
-          <w:p>
-            <w:pPr>
+              <w:t>管理原点击置顶按钮，置顶帖子</w:t>
+            </w:r>
+          </w:p>
+        </w:tc>
+        <w:tc>
+          <w:tcPr>
+            <w:tcW w:w="1843" w:type="dxa"/>
+          </w:tcPr>
+          <w:p>
+            <w:r>
               <w:rPr>
                 <w:rFonts w:hint="eastAsia"/>
               </w:rPr>
+              <w:t>无</w:t>
+            </w:r>
+          </w:p>
+        </w:tc>
+        <w:tc>
+          <w:tcPr>
+            <w:tcW w:w="1483" w:type="dxa"/>
+          </w:tcPr>
+          <w:p>
+            <w:pPr>
+              <w:jc w:val="center"/>
             </w:pPr>
             <w:r>
               <w:rPr>
                 <w:rFonts w:hint="eastAsia"/>
               </w:rPr>
-              <w:t>管理员在论坛板块中置顶帖子</w:t>
-            </w:r>
-          </w:p>
-        </w:tc>
-        <w:tc>
-          <w:tcPr>
-            <w:tcW w:w="1292" w:type="dxa"/>
-          </w:tcPr>
-          <w:p>
-            <w:pPr>
+              <w:t>帖子置顶成功</w:t>
+            </w:r>
+          </w:p>
+        </w:tc>
+        <w:tc>
+          <w:tcPr>
+            <w:tcW w:w="691" w:type="dxa"/>
+          </w:tcPr>
+          <w:p>
+            <w:r>
               <w:rPr>
                 <w:rFonts w:hint="eastAsia"/>
               </w:rPr>
-            </w:pPr>
-            <w:r>
-              <w:rPr>
-                <w:rFonts w:hint="eastAsia"/>
-              </w:rPr>
-              <w:t>管理原点击置顶按钮，置顶帖子</w:t>
-            </w:r>
-          </w:p>
-        </w:tc>
-        <w:tc>
-          <w:tcPr>
-            <w:tcW w:w="1843" w:type="dxa"/>
-          </w:tcPr>
-          <w:p>
-            <w:pPr>
-              <w:rPr>
-                <w:rFonts w:hint="eastAsia"/>
-              </w:rPr>
-            </w:pPr>
-            <w:r>
-              <w:rPr>
-                <w:rFonts w:hint="eastAsia"/>
-              </w:rPr>
-              <w:t>无</w:t>
-            </w:r>
-          </w:p>
-        </w:tc>
-        <w:tc>
-          <w:tcPr>
-            <w:tcW w:w="1483" w:type="dxa"/>
-          </w:tcPr>
-          <w:p>
-            <w:pPr>
-              <w:jc w:val="center"/>
-              <w:rPr>
-                <w:rFonts w:hint="eastAsia"/>
-              </w:rPr>
-            </w:pPr>
-            <w:r>
-              <w:rPr>
-                <w:rFonts w:hint="eastAsia"/>
-              </w:rPr>
-              <w:t>帖子置顶成功</w:t>
-            </w:r>
-          </w:p>
-        </w:tc>
-        <w:tc>
-          <w:tcPr>
-            <w:tcW w:w="691" w:type="dxa"/>
-          </w:tcPr>
-          <w:p>
-            <w:pPr>
-              <w:rPr>
-                <w:rFonts w:hint="eastAsia"/>
-              </w:rPr>
-            </w:pPr>
-            <w:r>
-              <w:rPr>
-                <w:rFonts w:hint="eastAsia"/>
-              </w:rPr>
               <w:t>Pass</w:t>
             </w:r>
           </w:p>
@@ -25691,11 +25235,6 @@
             <w:tcW w:w="661" w:type="dxa"/>
           </w:tcPr>
           <w:p>
-            <w:pPr>
-              <w:rPr>
-                <w:rFonts w:hint="eastAsia"/>
-              </w:rPr>
-            </w:pPr>
             <w:r>
               <w:rPr>
                 <w:rFonts w:hint="eastAsia"/>
@@ -25711,122 +25250,94 @@
             <w:tcW w:w="663" w:type="dxa"/>
           </w:tcPr>
           <w:p>
-            <w:pPr>
+            <w:r>
               <w:rPr>
                 <w:rFonts w:hint="eastAsia"/>
               </w:rPr>
-            </w:pPr>
+              <w:t>管理员封禁用户</w:t>
+            </w:r>
+          </w:p>
+        </w:tc>
+        <w:tc>
+          <w:tcPr>
+            <w:tcW w:w="1176" w:type="dxa"/>
+          </w:tcPr>
+          <w:p>
+            <w:r>
+              <w:t>MGR-0</w:t>
+            </w:r>
             <w:r>
               <w:rPr>
                 <w:rFonts w:hint="eastAsia"/>
               </w:rPr>
-              <w:t>管理员封禁用户</w:t>
-            </w:r>
-          </w:p>
-        </w:tc>
-        <w:tc>
-          <w:tcPr>
-            <w:tcW w:w="1176" w:type="dxa"/>
-          </w:tcPr>
-          <w:p>
-            <w:r>
-              <w:t>MGR-0</w:t>
-            </w:r>
+              <w:t>8-01</w:t>
+            </w:r>
+          </w:p>
+        </w:tc>
+        <w:tc>
+          <w:tcPr>
+            <w:tcW w:w="1122" w:type="dxa"/>
+          </w:tcPr>
+          <w:p>
             <w:r>
               <w:rPr>
                 <w:rFonts w:hint="eastAsia"/>
               </w:rPr>
-              <w:t>8-01</w:t>
-            </w:r>
-          </w:p>
-        </w:tc>
-        <w:tc>
-          <w:tcPr>
-            <w:tcW w:w="1122" w:type="dxa"/>
-          </w:tcPr>
-          <w:p>
-            <w:pPr>
+              <w:t>管理员封禁某个用户账号</w:t>
+            </w:r>
+          </w:p>
+        </w:tc>
+        <w:tc>
+          <w:tcPr>
+            <w:tcW w:w="1292" w:type="dxa"/>
+          </w:tcPr>
+          <w:p>
+            <w:r>
               <w:rPr>
                 <w:rFonts w:hint="eastAsia"/>
               </w:rPr>
-            </w:pPr>
+              <w:t>管理员进入用户主页，点击封禁按钮，将用户封禁</w:t>
+            </w:r>
+          </w:p>
+        </w:tc>
+        <w:tc>
+          <w:tcPr>
+            <w:tcW w:w="1843" w:type="dxa"/>
+          </w:tcPr>
+          <w:p>
             <w:r>
               <w:rPr>
                 <w:rFonts w:hint="eastAsia"/>
               </w:rPr>
-              <w:t>管理员封禁某个用户账号</w:t>
-            </w:r>
-          </w:p>
-        </w:tc>
-        <w:tc>
-          <w:tcPr>
-            <w:tcW w:w="1292" w:type="dxa"/>
-          </w:tcPr>
-          <w:p>
-            <w:pPr>
+              <w:t>无</w:t>
+            </w:r>
+          </w:p>
+        </w:tc>
+        <w:tc>
+          <w:tcPr>
+            <w:tcW w:w="1483" w:type="dxa"/>
+          </w:tcPr>
+          <w:p>
+            <w:pPr>
+              <w:jc w:val="center"/>
+            </w:pPr>
+            <w:r>
               <w:rPr>
                 <w:rFonts w:hint="eastAsia"/>
               </w:rPr>
-            </w:pPr>
+              <w:t>封禁成功</w:t>
+            </w:r>
+          </w:p>
+        </w:tc>
+        <w:tc>
+          <w:tcPr>
+            <w:tcW w:w="691" w:type="dxa"/>
+          </w:tcPr>
+          <w:p>
             <w:r>
               <w:rPr>
                 <w:rFonts w:hint="eastAsia"/>
               </w:rPr>
-              <w:t>管理员进入用户主页，点击封禁按钮，将用户封禁</w:t>
-            </w:r>
-          </w:p>
-        </w:tc>
-        <w:tc>
-          <w:tcPr>
-            <w:tcW w:w="1843" w:type="dxa"/>
-          </w:tcPr>
-          <w:p>
-            <w:pPr>
-              <w:rPr>
-                <w:rFonts w:hint="eastAsia"/>
-              </w:rPr>
-            </w:pPr>
-            <w:r>
-              <w:rPr>
-                <w:rFonts w:hint="eastAsia"/>
-              </w:rPr>
-              <w:t>无</w:t>
-            </w:r>
-          </w:p>
-        </w:tc>
-        <w:tc>
-          <w:tcPr>
-            <w:tcW w:w="1483" w:type="dxa"/>
-          </w:tcPr>
-          <w:p>
-            <w:pPr>
-              <w:jc w:val="center"/>
-              <w:rPr>
-                <w:rFonts w:hint="eastAsia"/>
-              </w:rPr>
-            </w:pPr>
-            <w:r>
-              <w:rPr>
-                <w:rFonts w:hint="eastAsia"/>
-              </w:rPr>
-              <w:t>封禁成功</w:t>
-            </w:r>
-          </w:p>
-        </w:tc>
-        <w:tc>
-          <w:tcPr>
-            <w:tcW w:w="691" w:type="dxa"/>
-          </w:tcPr>
-          <w:p>
-            <w:pPr>
-              <w:rPr>
-                <w:rFonts w:hint="eastAsia"/>
-              </w:rPr>
-            </w:pPr>
-            <w:r>
-              <w:rPr>
-                <w:rFonts w:hint="eastAsia"/>
-              </w:rPr>
               <w:t>Pass</w:t>
             </w:r>
           </w:p>
@@ -25836,11 +25347,6 @@
             <w:tcW w:w="661" w:type="dxa"/>
           </w:tcPr>
           <w:p>
-            <w:pPr>
-              <w:rPr>
-                <w:rFonts w:hint="eastAsia"/>
-              </w:rPr>
-            </w:pPr>
             <w:r>
               <w:rPr>
                 <w:rFonts w:hint="eastAsia"/>
@@ -25856,11 +25362,6 @@
             <w:tcW w:w="663" w:type="dxa"/>
           </w:tcPr>
           <w:p>
-            <w:pPr>
-              <w:rPr>
-                <w:rFonts w:hint="eastAsia"/>
-              </w:rPr>
-            </w:pPr>
             <w:r>
               <w:rPr>
                 <w:rFonts w:hint="eastAsia"/>
@@ -25905,11 +25406,6 @@
             <w:tcW w:w="1122" w:type="dxa"/>
           </w:tcPr>
           <w:p>
-            <w:pPr>
-              <w:rPr>
-                <w:rFonts w:hint="eastAsia"/>
-              </w:rPr>
-            </w:pPr>
             <w:r>
               <w:rPr>
                 <w:rFonts w:hint="eastAsia"/>
@@ -25937,11 +25433,6 @@
             <w:tcW w:w="1292" w:type="dxa"/>
           </w:tcPr>
           <w:p>
-            <w:pPr>
-              <w:rPr>
-                <w:rFonts w:hint="eastAsia"/>
-              </w:rPr>
-            </w:pPr>
             <w:r>
               <w:rPr>
                 <w:rFonts w:hint="eastAsia"/>
@@ -25963,11 +25454,6 @@
             <w:tcW w:w="1843" w:type="dxa"/>
           </w:tcPr>
           <w:p>
-            <w:pPr>
-              <w:rPr>
-                <w:rFonts w:hint="eastAsia"/>
-              </w:rPr>
-            </w:pPr>
             <w:r>
               <w:rPr>
                 <w:rFonts w:hint="eastAsia"/>
@@ -25984,32 +25470,24 @@
           <w:p>
             <w:pPr>
               <w:jc w:val="center"/>
+            </w:pPr>
+            <w:r>
               <w:rPr>
                 <w:rFonts w:hint="eastAsia"/>
               </w:rPr>
-            </w:pPr>
+              <w:t>解封成功</w:t>
+            </w:r>
+          </w:p>
+        </w:tc>
+        <w:tc>
+          <w:tcPr>
+            <w:tcW w:w="691" w:type="dxa"/>
+          </w:tcPr>
+          <w:p>
             <w:r>
               <w:rPr>
                 <w:rFonts w:hint="eastAsia"/>
               </w:rPr>
-              <w:t>解封成功</w:t>
-            </w:r>
-          </w:p>
-        </w:tc>
-        <w:tc>
-          <w:tcPr>
-            <w:tcW w:w="691" w:type="dxa"/>
-          </w:tcPr>
-          <w:p>
-            <w:pPr>
-              <w:rPr>
-                <w:rFonts w:hint="eastAsia"/>
-              </w:rPr>
-            </w:pPr>
-            <w:r>
-              <w:rPr>
-                <w:rFonts w:hint="eastAsia"/>
-              </w:rPr>
               <w:t>Pass</w:t>
             </w:r>
           </w:p>
@@ -26019,11 +25497,6 @@
             <w:tcW w:w="661" w:type="dxa"/>
           </w:tcPr>
           <w:p>
-            <w:pPr>
-              <w:rPr>
-                <w:rFonts w:hint="eastAsia"/>
-              </w:rPr>
-            </w:pPr>
             <w:r>
               <w:rPr>
                 <w:rFonts w:hint="eastAsia"/>
@@ -26046,11 +25519,6 @@
             <w:tcW w:w="663" w:type="dxa"/>
           </w:tcPr>
           <w:p>
-            <w:pPr>
-              <w:rPr>
-                <w:rFonts w:hint="eastAsia"/>
-              </w:rPr>
-            </w:pPr>
             <w:r>
               <w:rPr>
                 <w:rFonts w:hint="eastAsia"/>
@@ -26088,83 +25556,59 @@
               <w:t>已登录管理员用户进入首页，想给板块添加版面</w:t>
             </w:r>
           </w:p>
-          <w:p>
-            <w:pPr>
+          <w:p/>
+        </w:tc>
+        <w:tc>
+          <w:tcPr>
+            <w:tcW w:w="1292" w:type="dxa"/>
+          </w:tcPr>
+          <w:p>
+            <w:r>
               <w:rPr>
                 <w:rFonts w:hint="eastAsia"/>
               </w:rPr>
-            </w:pPr>
-          </w:p>
-        </w:tc>
-        <w:tc>
-          <w:tcPr>
-            <w:tcW w:w="1292" w:type="dxa"/>
-          </w:tcPr>
-          <w:p>
-            <w:pPr>
+              <w:t>管理员点击进入板块，点击添加版面</w:t>
+            </w:r>
+          </w:p>
+        </w:tc>
+        <w:tc>
+          <w:tcPr>
+            <w:tcW w:w="1843" w:type="dxa"/>
+          </w:tcPr>
+          <w:p>
+            <w:r>
               <w:rPr>
                 <w:rFonts w:hint="eastAsia"/>
               </w:rPr>
+              <w:t>无</w:t>
+            </w:r>
+          </w:p>
+        </w:tc>
+        <w:tc>
+          <w:tcPr>
+            <w:tcW w:w="1483" w:type="dxa"/>
+          </w:tcPr>
+          <w:p>
+            <w:pPr>
+              <w:jc w:val="center"/>
             </w:pPr>
             <w:r>
               <w:rPr>
                 <w:rFonts w:hint="eastAsia"/>
               </w:rPr>
-              <w:t>管理员点击进入板块，点击添加版面</w:t>
-            </w:r>
-          </w:p>
-        </w:tc>
-        <w:tc>
-          <w:tcPr>
-            <w:tcW w:w="1843" w:type="dxa"/>
-          </w:tcPr>
-          <w:p>
-            <w:pPr>
+              <w:t>添加成功</w:t>
+            </w:r>
+          </w:p>
+        </w:tc>
+        <w:tc>
+          <w:tcPr>
+            <w:tcW w:w="691" w:type="dxa"/>
+          </w:tcPr>
+          <w:p>
+            <w:r>
               <w:rPr>
                 <w:rFonts w:hint="eastAsia"/>
               </w:rPr>
-            </w:pPr>
-            <w:r>
-              <w:rPr>
-                <w:rFonts w:hint="eastAsia"/>
-              </w:rPr>
-              <w:t>无</w:t>
-            </w:r>
-          </w:p>
-        </w:tc>
-        <w:tc>
-          <w:tcPr>
-            <w:tcW w:w="1483" w:type="dxa"/>
-          </w:tcPr>
-          <w:p>
-            <w:pPr>
-              <w:jc w:val="center"/>
-              <w:rPr>
-                <w:rFonts w:hint="eastAsia"/>
-              </w:rPr>
-            </w:pPr>
-            <w:r>
-              <w:rPr>
-                <w:rFonts w:hint="eastAsia"/>
-              </w:rPr>
-              <w:t>添加成功</w:t>
-            </w:r>
-          </w:p>
-        </w:tc>
-        <w:tc>
-          <w:tcPr>
-            <w:tcW w:w="691" w:type="dxa"/>
-          </w:tcPr>
-          <w:p>
-            <w:pPr>
-              <w:rPr>
-                <w:rFonts w:hint="eastAsia"/>
-              </w:rPr>
-            </w:pPr>
-            <w:r>
-              <w:rPr>
-                <w:rFonts w:hint="eastAsia"/>
-              </w:rPr>
               <w:t>Pass</w:t>
             </w:r>
           </w:p>
@@ -26174,11 +25618,6 @@
             <w:tcW w:w="661" w:type="dxa"/>
           </w:tcPr>
           <w:p>
-            <w:pPr>
-              <w:rPr>
-                <w:rFonts w:hint="eastAsia"/>
-              </w:rPr>
-            </w:pPr>
             <w:r>
               <w:rPr>
                 <w:rFonts w:hint="eastAsia"/>
@@ -26194,122 +25633,94 @@
             <w:tcW w:w="663" w:type="dxa"/>
           </w:tcPr>
           <w:p>
-            <w:pPr>
+            <w:r>
               <w:rPr>
                 <w:rFonts w:hint="eastAsia"/>
               </w:rPr>
-            </w:pPr>
+              <w:t>管理员编辑自己的帖子</w:t>
+            </w:r>
+          </w:p>
+        </w:tc>
+        <w:tc>
+          <w:tcPr>
+            <w:tcW w:w="1176" w:type="dxa"/>
+          </w:tcPr>
+          <w:p>
+            <w:r>
+              <w:t>MGR-</w:t>
+            </w:r>
             <w:r>
               <w:rPr>
                 <w:rFonts w:hint="eastAsia"/>
               </w:rPr>
-              <w:t>管理员编辑自己的帖子</w:t>
-            </w:r>
-          </w:p>
-        </w:tc>
-        <w:tc>
-          <w:tcPr>
-            <w:tcW w:w="1176" w:type="dxa"/>
-          </w:tcPr>
-          <w:p>
-            <w:r>
-              <w:t>MGR-</w:t>
-            </w:r>
+              <w:t>11-01</w:t>
+            </w:r>
+          </w:p>
+        </w:tc>
+        <w:tc>
+          <w:tcPr>
+            <w:tcW w:w="1122" w:type="dxa"/>
+          </w:tcPr>
+          <w:p>
             <w:r>
               <w:rPr>
                 <w:rFonts w:hint="eastAsia"/>
               </w:rPr>
-              <w:t>11-01</w:t>
-            </w:r>
-          </w:p>
-        </w:tc>
-        <w:tc>
-          <w:tcPr>
-            <w:tcW w:w="1122" w:type="dxa"/>
-          </w:tcPr>
-          <w:p>
-            <w:pPr>
+              <w:t>已登录管理员用户进入帖子板块，想编辑自己的帖子</w:t>
+            </w:r>
+          </w:p>
+        </w:tc>
+        <w:tc>
+          <w:tcPr>
+            <w:tcW w:w="1292" w:type="dxa"/>
+          </w:tcPr>
+          <w:p>
+            <w:r>
               <w:rPr>
                 <w:rFonts w:hint="eastAsia"/>
               </w:rPr>
-            </w:pPr>
+              <w:t>管理员点击帖子，对帖子进行编辑</w:t>
+            </w:r>
+          </w:p>
+        </w:tc>
+        <w:tc>
+          <w:tcPr>
+            <w:tcW w:w="1843" w:type="dxa"/>
+          </w:tcPr>
+          <w:p>
             <w:r>
               <w:rPr>
                 <w:rFonts w:hint="eastAsia"/>
               </w:rPr>
-              <w:t>已登录管理员用户进入帖子板块，想编辑自己的帖子</w:t>
-            </w:r>
-          </w:p>
-        </w:tc>
-        <w:tc>
-          <w:tcPr>
-            <w:tcW w:w="1292" w:type="dxa"/>
-          </w:tcPr>
-          <w:p>
-            <w:pPr>
+              <w:t>无</w:t>
+            </w:r>
+          </w:p>
+        </w:tc>
+        <w:tc>
+          <w:tcPr>
+            <w:tcW w:w="1483" w:type="dxa"/>
+          </w:tcPr>
+          <w:p>
+            <w:pPr>
+              <w:jc w:val="center"/>
+            </w:pPr>
+            <w:r>
               <w:rPr>
                 <w:rFonts w:hint="eastAsia"/>
               </w:rPr>
-            </w:pPr>
+              <w:t>编辑成功</w:t>
+            </w:r>
+          </w:p>
+        </w:tc>
+        <w:tc>
+          <w:tcPr>
+            <w:tcW w:w="691" w:type="dxa"/>
+          </w:tcPr>
+          <w:p>
             <w:r>
               <w:rPr>
                 <w:rFonts w:hint="eastAsia"/>
               </w:rPr>
-              <w:t>管理员点击帖子，对帖子进行编辑</w:t>
-            </w:r>
-          </w:p>
-        </w:tc>
-        <w:tc>
-          <w:tcPr>
-            <w:tcW w:w="1843" w:type="dxa"/>
-          </w:tcPr>
-          <w:p>
-            <w:pPr>
-              <w:rPr>
-                <w:rFonts w:hint="eastAsia"/>
-              </w:rPr>
-            </w:pPr>
-            <w:r>
-              <w:rPr>
-                <w:rFonts w:hint="eastAsia"/>
-              </w:rPr>
-              <w:t>无</w:t>
-            </w:r>
-          </w:p>
-        </w:tc>
-        <w:tc>
-          <w:tcPr>
-            <w:tcW w:w="1483" w:type="dxa"/>
-          </w:tcPr>
-          <w:p>
-            <w:pPr>
-              <w:jc w:val="center"/>
-              <w:rPr>
-                <w:rFonts w:hint="eastAsia"/>
-              </w:rPr>
-            </w:pPr>
-            <w:r>
-              <w:rPr>
-                <w:rFonts w:hint="eastAsia"/>
-              </w:rPr>
-              <w:t>编辑成功</w:t>
-            </w:r>
-          </w:p>
-        </w:tc>
-        <w:tc>
-          <w:tcPr>
-            <w:tcW w:w="691" w:type="dxa"/>
-          </w:tcPr>
-          <w:p>
-            <w:pPr>
-              <w:rPr>
-                <w:rFonts w:hint="eastAsia"/>
-              </w:rPr>
-            </w:pPr>
-            <w:r>
-              <w:rPr>
-                <w:rFonts w:hint="eastAsia"/>
-              </w:rPr>
               <w:t>Pass</w:t>
             </w:r>
           </w:p>
@@ -26319,11 +25730,6 @@
             <w:tcW w:w="661" w:type="dxa"/>
           </w:tcPr>
           <w:p>
-            <w:pPr>
-              <w:rPr>
-                <w:rFonts w:hint="eastAsia"/>
-              </w:rPr>
-            </w:pPr>
             <w:r>
               <w:rPr>
                 <w:rFonts w:hint="eastAsia"/>
@@ -26339,11 +25745,6 @@
             <w:tcW w:w="663" w:type="dxa"/>
           </w:tcPr>
           <w:p>
-            <w:pPr>
-              <w:rPr>
-                <w:rFonts w:hint="eastAsia"/>
-              </w:rPr>
-            </w:pPr>
             <w:r>
               <w:rPr>
                 <w:rFonts w:hint="eastAsia"/>
@@ -26374,95 +25775,72 @@
             <w:vAlign w:val="center"/>
           </w:tcPr>
           <w:p>
-            <w:pPr>
+            <w:r>
+              <w:rPr>
+                <w:rFonts w:ascii="宋体" w:hAnsi="宋体" w:hint="eastAsia"/>
+              </w:rPr>
+              <w:t>已登录管理员用户进入帖子板块，想</w:t>
+            </w:r>
+            <w:r>
+              <w:rPr>
+                <w:rFonts w:ascii="宋体" w:hAnsi="宋体" w:hint="eastAsia"/>
+                <w:color w:val="000000" w:themeColor="text1"/>
+              </w:rPr>
+              <w:t>编辑其他用户的帖子</w:t>
+            </w:r>
+          </w:p>
+        </w:tc>
+        <w:tc>
+          <w:tcPr>
+            <w:tcW w:w="1292" w:type="dxa"/>
+          </w:tcPr>
+          <w:p>
+            <w:r>
               <w:rPr>
                 <w:rFonts w:hint="eastAsia"/>
               </w:rPr>
-            </w:pPr>
-            <w:r>
-              <w:rPr>
-                <w:rFonts w:ascii="宋体" w:hAnsi="宋体" w:hint="eastAsia"/>
-              </w:rPr>
-              <w:t>已登录管理员用户进入帖子板块，想</w:t>
-            </w:r>
-            <w:r>
-              <w:rPr>
-                <w:rFonts w:ascii="宋体" w:hAnsi="宋体" w:hint="eastAsia"/>
-                <w:color w:val="000000" w:themeColor="text1"/>
-              </w:rPr>
-              <w:t>编辑其他用户的帖子</w:t>
-            </w:r>
-          </w:p>
-        </w:tc>
-        <w:tc>
-          <w:tcPr>
-            <w:tcW w:w="1292" w:type="dxa"/>
-          </w:tcPr>
-          <w:p>
-            <w:pPr>
+              <w:t>管理员点击帖子，对帖子进行编辑</w:t>
+            </w:r>
+          </w:p>
+        </w:tc>
+        <w:tc>
+          <w:tcPr>
+            <w:tcW w:w="1843" w:type="dxa"/>
+          </w:tcPr>
+          <w:p>
+            <w:r>
               <w:rPr>
                 <w:rFonts w:hint="eastAsia"/>
               </w:rPr>
+              <w:t>无</w:t>
+            </w:r>
+          </w:p>
+        </w:tc>
+        <w:tc>
+          <w:tcPr>
+            <w:tcW w:w="1483" w:type="dxa"/>
+          </w:tcPr>
+          <w:p>
+            <w:pPr>
+              <w:jc w:val="center"/>
             </w:pPr>
             <w:r>
               <w:rPr>
                 <w:rFonts w:hint="eastAsia"/>
               </w:rPr>
-              <w:t>管理员点击帖子，对帖子进行编辑</w:t>
-            </w:r>
-          </w:p>
-        </w:tc>
-        <w:tc>
-          <w:tcPr>
-            <w:tcW w:w="1843" w:type="dxa"/>
-          </w:tcPr>
-          <w:p>
-            <w:pPr>
+              <w:t>编辑成功</w:t>
+            </w:r>
+          </w:p>
+        </w:tc>
+        <w:tc>
+          <w:tcPr>
+            <w:tcW w:w="691" w:type="dxa"/>
+          </w:tcPr>
+          <w:p>
+            <w:r>
               <w:rPr>
                 <w:rFonts w:hint="eastAsia"/>
               </w:rPr>
-            </w:pPr>
-            <w:r>
-              <w:rPr>
-                <w:rFonts w:hint="eastAsia"/>
-              </w:rPr>
-              <w:t>无</w:t>
-            </w:r>
-          </w:p>
-        </w:tc>
-        <w:tc>
-          <w:tcPr>
-            <w:tcW w:w="1483" w:type="dxa"/>
-          </w:tcPr>
-          <w:p>
-            <w:pPr>
-              <w:jc w:val="center"/>
-              <w:rPr>
-                <w:rFonts w:hint="eastAsia"/>
-              </w:rPr>
-            </w:pPr>
-            <w:r>
-              <w:rPr>
-                <w:rFonts w:hint="eastAsia"/>
-              </w:rPr>
-              <w:t>编辑成功</w:t>
-            </w:r>
-          </w:p>
-        </w:tc>
-        <w:tc>
-          <w:tcPr>
-            <w:tcW w:w="691" w:type="dxa"/>
-          </w:tcPr>
-          <w:p>
-            <w:pPr>
-              <w:rPr>
-                <w:rFonts w:hint="eastAsia"/>
-              </w:rPr>
-            </w:pPr>
-            <w:r>
-              <w:rPr>
-                <w:rFonts w:hint="eastAsia"/>
-              </w:rPr>
               <w:t>Pass</w:t>
             </w:r>
           </w:p>
@@ -26472,11 +25850,6 @@
             <w:tcW w:w="661" w:type="dxa"/>
           </w:tcPr>
           <w:p>
-            <w:pPr>
-              <w:rPr>
-                <w:rFonts w:hint="eastAsia"/>
-              </w:rPr>
-            </w:pPr>
             <w:r>
               <w:rPr>
                 <w:rFonts w:hint="eastAsia"/>
@@ -26492,11 +25865,6 @@
             <w:tcW w:w="663" w:type="dxa"/>
           </w:tcPr>
           <w:p>
-            <w:pPr>
-              <w:rPr>
-                <w:rFonts w:hint="eastAsia"/>
-              </w:rPr>
-            </w:pPr>
             <w:r>
               <w:rPr>
                 <w:rFonts w:hint="eastAsia"/>
@@ -26536,7 +25904,7 @@
           <w:p>
             <w:pPr>
               <w:rPr>
-                <w:rFonts w:ascii="宋体" w:hAnsi="宋体" w:hint="eastAsia"/>
+                <w:rFonts w:ascii="宋体" w:hAnsi="宋体"/>
               </w:rPr>
             </w:pPr>
             <w:r>
@@ -26559,11 +25927,6 @@
             <w:tcW w:w="1292" w:type="dxa"/>
           </w:tcPr>
           <w:p>
-            <w:pPr>
-              <w:rPr>
-                <w:rFonts w:hint="eastAsia"/>
-              </w:rPr>
-            </w:pPr>
             <w:r>
               <w:rPr>
                 <w:rFonts w:hint="eastAsia"/>
@@ -26585,11 +25948,6 @@
             <w:tcW w:w="1843" w:type="dxa"/>
           </w:tcPr>
           <w:p>
-            <w:pPr>
-              <w:rPr>
-                <w:rFonts w:hint="eastAsia"/>
-              </w:rPr>
-            </w:pPr>
             <w:r>
               <w:rPr>
                 <w:rFonts w:hint="eastAsia"/>
@@ -26606,32 +25964,24 @@
           <w:p>
             <w:pPr>
               <w:jc w:val="center"/>
+            </w:pPr>
+            <w:r>
               <w:rPr>
                 <w:rFonts w:hint="eastAsia"/>
               </w:rPr>
-            </w:pPr>
+              <w:t>移动成功</w:t>
+            </w:r>
+          </w:p>
+        </w:tc>
+        <w:tc>
+          <w:tcPr>
+            <w:tcW w:w="691" w:type="dxa"/>
+          </w:tcPr>
+          <w:p>
             <w:r>
               <w:rPr>
                 <w:rFonts w:hint="eastAsia"/>
               </w:rPr>
-              <w:t>移动成功</w:t>
-            </w:r>
-          </w:p>
-        </w:tc>
-        <w:tc>
-          <w:tcPr>
-            <w:tcW w:w="691" w:type="dxa"/>
-          </w:tcPr>
-          <w:p>
-            <w:pPr>
-              <w:rPr>
-                <w:rFonts w:hint="eastAsia"/>
-              </w:rPr>
-            </w:pPr>
-            <w:r>
-              <w:rPr>
-                <w:rFonts w:hint="eastAsia"/>
-              </w:rPr>
               <w:t>Pass</w:t>
             </w:r>
           </w:p>
@@ -26641,11 +25991,6 @@
             <w:tcW w:w="661" w:type="dxa"/>
           </w:tcPr>
           <w:p>
-            <w:pPr>
-              <w:rPr>
-                <w:rFonts w:hint="eastAsia"/>
-              </w:rPr>
-            </w:pPr>
             <w:r>
               <w:rPr>
                 <w:rFonts w:hint="eastAsia"/>
@@ -26668,11 +26013,6 @@
             <w:tcW w:w="663" w:type="dxa"/>
           </w:tcPr>
           <w:p>
-            <w:pPr>
-              <w:rPr>
-                <w:rFonts w:hint="eastAsia"/>
-              </w:rPr>
-            </w:pPr>
             <w:r>
               <w:rPr>
                 <w:rFonts w:hint="eastAsia"/>
@@ -26703,88 +26043,65 @@
             <w:tcW w:w="1122" w:type="dxa"/>
           </w:tcPr>
           <w:p>
-            <w:pPr>
+            <w:r>
               <w:rPr>
                 <w:rFonts w:hint="eastAsia"/>
               </w:rPr>
-            </w:pPr>
+              <w:t>已登录用户进入帖子板块，给帖子设置精品</w:t>
+            </w:r>
+          </w:p>
+        </w:tc>
+        <w:tc>
+          <w:tcPr>
+            <w:tcW w:w="1292" w:type="dxa"/>
+          </w:tcPr>
+          <w:p>
             <w:r>
               <w:rPr>
                 <w:rFonts w:hint="eastAsia"/>
               </w:rPr>
-              <w:t>已登录用户进入帖子板块，给帖子设置精品</w:t>
-            </w:r>
-          </w:p>
-        </w:tc>
-        <w:tc>
-          <w:tcPr>
-            <w:tcW w:w="1292" w:type="dxa"/>
-          </w:tcPr>
-          <w:p>
-            <w:pPr>
+              <w:t>管理员进入帖子，点击设置精品按钮给帖子设置精品</w:t>
+            </w:r>
+          </w:p>
+        </w:tc>
+        <w:tc>
+          <w:tcPr>
+            <w:tcW w:w="1843" w:type="dxa"/>
+          </w:tcPr>
+          <w:p>
+            <w:r>
               <w:rPr>
                 <w:rFonts w:hint="eastAsia"/>
               </w:rPr>
+              <w:t>无</w:t>
+            </w:r>
+          </w:p>
+        </w:tc>
+        <w:tc>
+          <w:tcPr>
+            <w:tcW w:w="1483" w:type="dxa"/>
+          </w:tcPr>
+          <w:p>
+            <w:pPr>
+              <w:jc w:val="center"/>
             </w:pPr>
             <w:r>
               <w:rPr>
                 <w:rFonts w:hint="eastAsia"/>
               </w:rPr>
-              <w:t>管理员进入帖子，点击设置精品按钮给帖子设置精品</w:t>
-            </w:r>
-          </w:p>
-        </w:tc>
-        <w:tc>
-          <w:tcPr>
-            <w:tcW w:w="1843" w:type="dxa"/>
-          </w:tcPr>
-          <w:p>
-            <w:pPr>
+              <w:t>设置精品成功</w:t>
+            </w:r>
+          </w:p>
+        </w:tc>
+        <w:tc>
+          <w:tcPr>
+            <w:tcW w:w="691" w:type="dxa"/>
+          </w:tcPr>
+          <w:p>
+            <w:r>
               <w:rPr>
                 <w:rFonts w:hint="eastAsia"/>
               </w:rPr>
-            </w:pPr>
-            <w:r>
-              <w:rPr>
-                <w:rFonts w:hint="eastAsia"/>
-              </w:rPr>
-              <w:t>无</w:t>
-            </w:r>
-          </w:p>
-        </w:tc>
-        <w:tc>
-          <w:tcPr>
-            <w:tcW w:w="1483" w:type="dxa"/>
-          </w:tcPr>
-          <w:p>
-            <w:pPr>
-              <w:jc w:val="center"/>
-              <w:rPr>
-                <w:rFonts w:hint="eastAsia"/>
-              </w:rPr>
-            </w:pPr>
-            <w:r>
-              <w:rPr>
-                <w:rFonts w:hint="eastAsia"/>
-              </w:rPr>
-              <w:t>设置精品成功</w:t>
-            </w:r>
-          </w:p>
-        </w:tc>
-        <w:tc>
-          <w:tcPr>
-            <w:tcW w:w="691" w:type="dxa"/>
-          </w:tcPr>
-          <w:p>
-            <w:pPr>
-              <w:rPr>
-                <w:rFonts w:hint="eastAsia"/>
-              </w:rPr>
-            </w:pPr>
-            <w:r>
-              <w:rPr>
-                <w:rFonts w:hint="eastAsia"/>
-              </w:rPr>
               <w:t>Pass</w:t>
             </w:r>
           </w:p>
@@ -26794,11 +26111,6 @@
             <w:tcW w:w="661" w:type="dxa"/>
           </w:tcPr>
           <w:p>
-            <w:pPr>
-              <w:rPr>
-                <w:rFonts w:hint="eastAsia"/>
-              </w:rPr>
-            </w:pPr>
             <w:r>
               <w:rPr>
                 <w:rFonts w:hint="eastAsia"/>
@@ -26814,127 +26126,99 @@
             <w:tcW w:w="663" w:type="dxa"/>
           </w:tcPr>
           <w:p>
-            <w:pPr>
+            <w:r>
               <w:rPr>
                 <w:rFonts w:hint="eastAsia"/>
               </w:rPr>
-            </w:pPr>
+              <w:t>管理员解散群聊</w:t>
+            </w:r>
+          </w:p>
+        </w:tc>
+        <w:tc>
+          <w:tcPr>
+            <w:tcW w:w="1176" w:type="dxa"/>
+          </w:tcPr>
+          <w:p>
+            <w:r>
+              <w:t>MGR-</w:t>
+            </w:r>
             <w:r>
               <w:rPr>
                 <w:rFonts w:hint="eastAsia"/>
               </w:rPr>
-              <w:t>管理员解散群聊</w:t>
-            </w:r>
-          </w:p>
-        </w:tc>
-        <w:tc>
-          <w:tcPr>
-            <w:tcW w:w="1176" w:type="dxa"/>
-          </w:tcPr>
-          <w:p>
-            <w:r>
-              <w:t>MGR-</w:t>
-            </w:r>
+              <w:t>14-01</w:t>
+            </w:r>
+          </w:p>
+        </w:tc>
+        <w:tc>
+          <w:tcPr>
+            <w:tcW w:w="1122" w:type="dxa"/>
+          </w:tcPr>
+          <w:p>
             <w:r>
               <w:rPr>
                 <w:rFonts w:hint="eastAsia"/>
               </w:rPr>
-              <w:t>14-01</w:t>
-            </w:r>
-          </w:p>
-        </w:tc>
-        <w:tc>
-          <w:tcPr>
-            <w:tcW w:w="1122" w:type="dxa"/>
+              <w:t>已登录用户进入首页，想解散群聊</w:t>
+            </w:r>
+          </w:p>
+          <w:p>
+            <w:r>
+              <w:tab/>
+            </w:r>
+          </w:p>
+        </w:tc>
+        <w:tc>
+          <w:tcPr>
+            <w:tcW w:w="1292" w:type="dxa"/>
           </w:tcPr>
           <w:p>
             <w:r>
               <w:rPr>
                 <w:rFonts w:hint="eastAsia"/>
               </w:rPr>
-              <w:t>已登录用户进入首页，想解散群聊</w:t>
-            </w:r>
-          </w:p>
-          <w:p>
-            <w:pPr>
+              <w:t>管理员进入群聊，点击解散按钮解散群聊</w:t>
+            </w:r>
+          </w:p>
+        </w:tc>
+        <w:tc>
+          <w:tcPr>
+            <w:tcW w:w="1843" w:type="dxa"/>
+          </w:tcPr>
+          <w:p>
+            <w:r>
               <w:rPr>
                 <w:rFonts w:hint="eastAsia"/>
               </w:rPr>
-            </w:pPr>
-            <w:r>
-              <w:tab/>
-            </w:r>
-          </w:p>
-        </w:tc>
-        <w:tc>
-          <w:tcPr>
-            <w:tcW w:w="1292" w:type="dxa"/>
-          </w:tcPr>
-          <w:p>
-            <w:pPr>
+              <w:t>无</w:t>
+            </w:r>
+          </w:p>
+        </w:tc>
+        <w:tc>
+          <w:tcPr>
+            <w:tcW w:w="1483" w:type="dxa"/>
+          </w:tcPr>
+          <w:p>
+            <w:pPr>
+              <w:jc w:val="center"/>
+            </w:pPr>
+            <w:r>
               <w:rPr>
                 <w:rFonts w:hint="eastAsia"/>
               </w:rPr>
-            </w:pPr>
+              <w:t>解散成功</w:t>
+            </w:r>
+          </w:p>
+        </w:tc>
+        <w:tc>
+          <w:tcPr>
+            <w:tcW w:w="691" w:type="dxa"/>
+          </w:tcPr>
+          <w:p>
             <w:r>
               <w:rPr>
                 <w:rFonts w:hint="eastAsia"/>
               </w:rPr>
-              <w:t>管理员进入群聊，点击解散按钮解散群聊</w:t>
-            </w:r>
-          </w:p>
-        </w:tc>
-        <w:tc>
-          <w:tcPr>
-            <w:tcW w:w="1843" w:type="dxa"/>
-          </w:tcPr>
-          <w:p>
-            <w:pPr>
-              <w:rPr>
-                <w:rFonts w:hint="eastAsia"/>
-              </w:rPr>
-            </w:pPr>
-            <w:r>
-              <w:rPr>
-                <w:rFonts w:hint="eastAsia"/>
-              </w:rPr>
-              <w:t>无</w:t>
-            </w:r>
-          </w:p>
-        </w:tc>
-        <w:tc>
-          <w:tcPr>
-            <w:tcW w:w="1483" w:type="dxa"/>
-          </w:tcPr>
-          <w:p>
-            <w:pPr>
-              <w:jc w:val="center"/>
-              <w:rPr>
-                <w:rFonts w:hint="eastAsia"/>
-              </w:rPr>
-            </w:pPr>
-            <w:r>
-              <w:rPr>
-                <w:rFonts w:hint="eastAsia"/>
-              </w:rPr>
-              <w:t>解散成功</w:t>
-            </w:r>
-          </w:p>
-        </w:tc>
-        <w:tc>
-          <w:tcPr>
-            <w:tcW w:w="691" w:type="dxa"/>
-          </w:tcPr>
-          <w:p>
-            <w:pPr>
-              <w:rPr>
-                <w:rFonts w:hint="eastAsia"/>
-              </w:rPr>
-            </w:pPr>
-            <w:r>
-              <w:rPr>
-                <w:rFonts w:hint="eastAsia"/>
-              </w:rPr>
               <w:t>Pass</w:t>
             </w:r>
           </w:p>
@@ -26944,11 +26228,6 @@
             <w:tcW w:w="661" w:type="dxa"/>
           </w:tcPr>
           <w:p>
-            <w:pPr>
-              <w:rPr>
-                <w:rFonts w:hint="eastAsia"/>
-              </w:rPr>
-            </w:pPr>
             <w:r>
               <w:rPr>
                 <w:rFonts w:hint="eastAsia"/>
@@ -26964,174 +26243,146 @@
             <w:tcW w:w="663" w:type="dxa"/>
           </w:tcPr>
           <w:p>
-            <w:pPr>
+            <w:r>
               <w:rPr>
                 <w:rFonts w:hint="eastAsia"/>
               </w:rPr>
-            </w:pPr>
+              <w:t>游客注册</w:t>
+            </w:r>
+          </w:p>
+        </w:tc>
+        <w:tc>
+          <w:tcPr>
+            <w:tcW w:w="1176" w:type="dxa"/>
+          </w:tcPr>
+          <w:p>
             <w:r>
               <w:rPr>
                 <w:rFonts w:hint="eastAsia"/>
               </w:rPr>
-              <w:t>游客注册</w:t>
-            </w:r>
-          </w:p>
-        </w:tc>
-        <w:tc>
-          <w:tcPr>
-            <w:tcW w:w="1176" w:type="dxa"/>
-          </w:tcPr>
-          <w:p>
+              <w:t>T</w:t>
+            </w:r>
+            <w:r>
+              <w:t>UR</w:t>
+            </w:r>
             <w:r>
               <w:rPr>
                 <w:rFonts w:hint="eastAsia"/>
               </w:rPr>
-              <w:t>T</w:t>
-            </w:r>
-            <w:r>
-              <w:t>UR</w:t>
-            </w:r>
+              <w:t>-01-01</w:t>
+            </w:r>
+          </w:p>
+        </w:tc>
+        <w:tc>
+          <w:tcPr>
+            <w:tcW w:w="1122" w:type="dxa"/>
+          </w:tcPr>
+          <w:p>
             <w:r>
               <w:rPr>
                 <w:rFonts w:hint="eastAsia"/>
               </w:rPr>
-              <w:t>-01-01</w:t>
-            </w:r>
-          </w:p>
-        </w:tc>
-        <w:tc>
-          <w:tcPr>
-            <w:tcW w:w="1122" w:type="dxa"/>
-          </w:tcPr>
-          <w:p>
-            <w:pPr>
+              <w:t>游客进行用户注册，成为系统注册用户</w:t>
+            </w:r>
+          </w:p>
+        </w:tc>
+        <w:tc>
+          <w:tcPr>
+            <w:tcW w:w="1292" w:type="dxa"/>
+          </w:tcPr>
+          <w:p>
+            <w:r>
               <w:rPr>
                 <w:rFonts w:hint="eastAsia"/>
               </w:rPr>
-            </w:pPr>
+              <w:t>游客输入学号</w:t>
+            </w:r>
             <w:r>
               <w:rPr>
                 <w:rFonts w:hint="eastAsia"/>
               </w:rPr>
-              <w:t>游客进行用户注册，成为系统注册用户</w:t>
-            </w:r>
-          </w:p>
-        </w:tc>
-        <w:tc>
-          <w:tcPr>
-            <w:tcW w:w="1292" w:type="dxa"/>
-          </w:tcPr>
-          <w:p>
-            <w:pPr>
+              <w:t>/</w:t>
+            </w:r>
+            <w:r>
               <w:rPr>
                 <w:rFonts w:hint="eastAsia"/>
               </w:rPr>
+              <w:t>工号、密码、确认密码</w:t>
+            </w:r>
+          </w:p>
+        </w:tc>
+        <w:tc>
+          <w:tcPr>
+            <w:tcW w:w="1843" w:type="dxa"/>
+          </w:tcPr>
+          <w:p>
+            <w:r>
+              <w:t>1.</w:t>
+            </w:r>
+            <w:r>
+              <w:tab/>
+            </w:r>
+            <w:r>
+              <w:t>输入学号</w:t>
+            </w:r>
+            <w:r>
+              <w:t>32005284</w:t>
+            </w:r>
+          </w:p>
+          <w:p>
+            <w:r>
+              <w:t>2.</w:t>
+            </w:r>
+            <w:r>
+              <w:tab/>
+            </w:r>
+            <w:r>
+              <w:t>输入密码</w:t>
+            </w:r>
+            <w:r>
+              <w:t>123456</w:t>
+            </w:r>
+          </w:p>
+          <w:p>
+            <w:r>
+              <w:t>3.</w:t>
+            </w:r>
+            <w:r>
+              <w:tab/>
+            </w:r>
+            <w:r>
+              <w:t>输入确认密码</w:t>
+            </w:r>
+            <w:r>
+              <w:t>123456</w:t>
+            </w:r>
+          </w:p>
+        </w:tc>
+        <w:tc>
+          <w:tcPr>
+            <w:tcW w:w="1483" w:type="dxa"/>
+          </w:tcPr>
+          <w:p>
+            <w:pPr>
+              <w:jc w:val="center"/>
             </w:pPr>
             <w:r>
               <w:rPr>
                 <w:rFonts w:hint="eastAsia"/>
               </w:rPr>
-              <w:t>游客输入学号</w:t>
-            </w:r>
+              <w:t>进入身份认证界面</w:t>
+            </w:r>
+          </w:p>
+        </w:tc>
+        <w:tc>
+          <w:tcPr>
+            <w:tcW w:w="691" w:type="dxa"/>
+          </w:tcPr>
+          <w:p>
             <w:r>
               <w:rPr>
                 <w:rFonts w:hint="eastAsia"/>
               </w:rPr>
-              <w:t>/</w:t>
-            </w:r>
-            <w:r>
-              <w:rPr>
-                <w:rFonts w:hint="eastAsia"/>
-              </w:rPr>
-              <w:t>工号、密码、确认密码</w:t>
-            </w:r>
-          </w:p>
-        </w:tc>
-        <w:tc>
-          <w:tcPr>
-            <w:tcW w:w="1843" w:type="dxa"/>
-          </w:tcPr>
-          <w:p>
-            <w:r>
-              <w:t>1.</w:t>
-            </w:r>
-            <w:r>
-              <w:tab/>
-            </w:r>
-            <w:r>
-              <w:t>输入学号</w:t>
-            </w:r>
-            <w:r>
-              <w:t>32005284</w:t>
-            </w:r>
-          </w:p>
-          <w:p>
-            <w:r>
-              <w:t>2.</w:t>
-            </w:r>
-            <w:r>
-              <w:tab/>
-            </w:r>
-            <w:r>
-              <w:t>输入密码</w:t>
-            </w:r>
-            <w:r>
-              <w:t>123456</w:t>
-            </w:r>
-          </w:p>
-          <w:p>
-            <w:pPr>
-              <w:rPr>
-                <w:rFonts w:hint="eastAsia"/>
-              </w:rPr>
-            </w:pPr>
-            <w:r>
-              <w:t>3.</w:t>
-            </w:r>
-            <w:r>
-              <w:tab/>
-            </w:r>
-            <w:r>
-              <w:t>输入确认密码</w:t>
-            </w:r>
-            <w:r>
-              <w:t>123456</w:t>
-            </w:r>
-          </w:p>
-        </w:tc>
-        <w:tc>
-          <w:tcPr>
-            <w:tcW w:w="1483" w:type="dxa"/>
-          </w:tcPr>
-          <w:p>
-            <w:pPr>
-              <w:jc w:val="center"/>
-              <w:rPr>
-                <w:rFonts w:hint="eastAsia"/>
-              </w:rPr>
-            </w:pPr>
-            <w:r>
-              <w:rPr>
-                <w:rFonts w:hint="eastAsia"/>
-              </w:rPr>
-              <w:t>进入身份认证界面</w:t>
-            </w:r>
-          </w:p>
-        </w:tc>
-        <w:tc>
-          <w:tcPr>
-            <w:tcW w:w="691" w:type="dxa"/>
-          </w:tcPr>
-          <w:p>
-            <w:pPr>
-              <w:rPr>
-                <w:rFonts w:hint="eastAsia"/>
-              </w:rPr>
-            </w:pPr>
-            <w:r>
-              <w:rPr>
-                <w:rFonts w:hint="eastAsia"/>
-              </w:rPr>
               <w:t>Pass</w:t>
             </w:r>
           </w:p>
@@ -27141,11 +26392,6 @@
             <w:tcW w:w="661" w:type="dxa"/>
           </w:tcPr>
           <w:p>
-            <w:pPr>
-              <w:rPr>
-                <w:rFonts w:hint="eastAsia"/>
-              </w:rPr>
-            </w:pPr>
             <w:r>
               <w:rPr>
                 <w:rFonts w:hint="eastAsia"/>
@@ -27160,55 +26406,39 @@
           <w:tcPr>
             <w:tcW w:w="663" w:type="dxa"/>
           </w:tcPr>
-          <w:p>
-            <w:pPr>
+          <w:p/>
+        </w:tc>
+        <w:tc>
+          <w:tcPr>
+            <w:tcW w:w="1176" w:type="dxa"/>
+          </w:tcPr>
+          <w:p>
+            <w:r>
               <w:rPr>
                 <w:rFonts w:hint="eastAsia"/>
               </w:rPr>
-            </w:pPr>
-          </w:p>
-        </w:tc>
-        <w:tc>
-          <w:tcPr>
-            <w:tcW w:w="1176" w:type="dxa"/>
-          </w:tcPr>
-          <w:p>
-            <w:pPr>
+              <w:t>T</w:t>
+            </w:r>
+            <w:r>
+              <w:t>UR</w:t>
+            </w:r>
+            <w:r>
               <w:rPr>
                 <w:rFonts w:hint="eastAsia"/>
               </w:rPr>
-            </w:pPr>
+              <w:t>-01-02</w:t>
+            </w:r>
+          </w:p>
+        </w:tc>
+        <w:tc>
+          <w:tcPr>
+            <w:tcW w:w="1122" w:type="dxa"/>
+          </w:tcPr>
+          <w:p>
             <w:r>
               <w:rPr>
                 <w:rFonts w:hint="eastAsia"/>
               </w:rPr>
-              <w:t>T</w:t>
-            </w:r>
-            <w:r>
-              <w:t>UR</w:t>
-            </w:r>
-            <w:r>
-              <w:rPr>
-                <w:rFonts w:hint="eastAsia"/>
-              </w:rPr>
-              <w:t>-01-02</w:t>
-            </w:r>
-          </w:p>
-        </w:tc>
-        <w:tc>
-          <w:tcPr>
-            <w:tcW w:w="1122" w:type="dxa"/>
-          </w:tcPr>
-          <w:p>
-            <w:pPr>
-              <w:rPr>
-                <w:rFonts w:hint="eastAsia"/>
-              </w:rPr>
-            </w:pPr>
-            <w:r>
-              <w:rPr>
-                <w:rFonts w:hint="eastAsia"/>
-              </w:rPr>
               <w:t>游客进行用户注册，成为系统注册用户</w:t>
             </w:r>
           </w:p>
@@ -27218,11 +26448,6 @@
             <w:tcW w:w="1292" w:type="dxa"/>
           </w:tcPr>
           <w:p>
-            <w:pPr>
-              <w:rPr>
-                <w:rFonts w:hint="eastAsia"/>
-              </w:rPr>
-            </w:pPr>
             <w:r>
               <w:rPr>
                 <w:rFonts w:hint="eastAsia"/>
@@ -27299,44 +26524,36 @@
           <w:p>
             <w:pPr>
               <w:jc w:val="center"/>
+            </w:pPr>
+            <w:r>
               <w:rPr>
                 <w:rFonts w:hint="eastAsia"/>
               </w:rPr>
-            </w:pPr>
+              <w:t>显示“不存在的学号</w:t>
+            </w:r>
             <w:r>
               <w:rPr>
                 <w:rFonts w:hint="eastAsia"/>
               </w:rPr>
-              <w:t>显示“不存在的学号</w:t>
+              <w:t>/</w:t>
             </w:r>
             <w:r>
               <w:rPr>
                 <w:rFonts w:hint="eastAsia"/>
               </w:rPr>
-              <w:t>/</w:t>
-            </w:r>
+              <w:t>工号”</w:t>
+            </w:r>
+          </w:p>
+        </w:tc>
+        <w:tc>
+          <w:tcPr>
+            <w:tcW w:w="691" w:type="dxa"/>
+          </w:tcPr>
+          <w:p>
             <w:r>
               <w:rPr>
                 <w:rFonts w:hint="eastAsia"/>
               </w:rPr>
-              <w:t>工号”</w:t>
-            </w:r>
-          </w:p>
-        </w:tc>
-        <w:tc>
-          <w:tcPr>
-            <w:tcW w:w="691" w:type="dxa"/>
-          </w:tcPr>
-          <w:p>
-            <w:pPr>
-              <w:rPr>
-                <w:rFonts w:hint="eastAsia"/>
-              </w:rPr>
-            </w:pPr>
-            <w:r>
-              <w:rPr>
-                <w:rFonts w:hint="eastAsia"/>
-              </w:rPr>
               <w:t>Pass</w:t>
             </w:r>
           </w:p>
@@ -27346,11 +26563,6 @@
             <w:tcW w:w="661" w:type="dxa"/>
           </w:tcPr>
           <w:p>
-            <w:pPr>
-              <w:rPr>
-                <w:rFonts w:hint="eastAsia"/>
-              </w:rPr>
-            </w:pPr>
             <w:r>
               <w:rPr>
                 <w:rFonts w:hint="eastAsia"/>
@@ -27365,37 +26577,26 @@
           <w:tcPr>
             <w:tcW w:w="663" w:type="dxa"/>
           </w:tcPr>
-          <w:p>
-            <w:pPr>
+          <w:p/>
+        </w:tc>
+        <w:tc>
+          <w:tcPr>
+            <w:tcW w:w="1176" w:type="dxa"/>
+          </w:tcPr>
+          <w:p>
+            <w:r>
               <w:rPr>
                 <w:rFonts w:hint="eastAsia"/>
               </w:rPr>
-            </w:pPr>
-          </w:p>
-        </w:tc>
-        <w:tc>
-          <w:tcPr>
-            <w:tcW w:w="1176" w:type="dxa"/>
-          </w:tcPr>
-          <w:p>
-            <w:pPr>
+              <w:t>T</w:t>
+            </w:r>
+            <w:r>
+              <w:t>UR</w:t>
+            </w:r>
+            <w:r>
               <w:rPr>
                 <w:rFonts w:hint="eastAsia"/>
               </w:rPr>
-            </w:pPr>
-            <w:r>
-              <w:rPr>
-                <w:rFonts w:hint="eastAsia"/>
-              </w:rPr>
-              <w:t>T</w:t>
-            </w:r>
-            <w:r>
-              <w:t>UR</w:t>
-            </w:r>
-            <w:r>
-              <w:rPr>
-                <w:rFonts w:hint="eastAsia"/>
-              </w:rPr>
               <w:t>-01-03</w:t>
             </w:r>
           </w:p>
@@ -27405,11 +26606,6 @@
             <w:tcW w:w="1122" w:type="dxa"/>
           </w:tcPr>
           <w:p>
-            <w:pPr>
-              <w:rPr>
-                <w:rFonts w:hint="eastAsia"/>
-              </w:rPr>
-            </w:pPr>
             <w:r>
               <w:rPr>
                 <w:rFonts w:hint="eastAsia"/>
@@ -27430,11 +26626,6 @@
             <w:tcW w:w="1292" w:type="dxa"/>
           </w:tcPr>
           <w:p>
-            <w:pPr>
-              <w:rPr>
-                <w:rFonts w:hint="eastAsia"/>
-              </w:rPr>
-            </w:pPr>
             <w:r>
               <w:rPr>
                 <w:rFonts w:hint="eastAsia"/>
@@ -27519,9 +26710,6 @@
           <w:p>
             <w:pPr>
               <w:jc w:val="center"/>
-              <w:rPr>
-                <w:rFonts w:hint="eastAsia"/>
-              </w:rPr>
             </w:pPr>
             <w:r>
               <w:rPr>
@@ -27544,11 +26732,6 @@
             <w:tcW w:w="691" w:type="dxa"/>
           </w:tcPr>
           <w:p>
-            <w:pPr>
-              <w:rPr>
-                <w:rFonts w:hint="eastAsia"/>
-              </w:rPr>
-            </w:pPr>
             <w:r>
               <w:rPr>
                 <w:rFonts w:hint="eastAsia"/>
@@ -27563,11 +26746,6 @@
             <w:tcW w:w="661" w:type="dxa"/>
           </w:tcPr>
           <w:p>
-            <w:pPr>
-              <w:rPr>
-                <w:rFonts w:hint="eastAsia"/>
-              </w:rPr>
-            </w:pPr>
             <w:r>
               <w:rPr>
                 <w:rFonts w:hint="eastAsia"/>
@@ -27589,178 +26767,149 @@
           <w:tcPr>
             <w:tcW w:w="663" w:type="dxa"/>
           </w:tcPr>
-          <w:p>
-            <w:pPr>
+          <w:p/>
+        </w:tc>
+        <w:tc>
+          <w:tcPr>
+            <w:tcW w:w="1176" w:type="dxa"/>
+          </w:tcPr>
+          <w:p>
+            <w:r>
               <w:rPr>
                 <w:rFonts w:hint="eastAsia"/>
               </w:rPr>
-            </w:pPr>
-          </w:p>
-        </w:tc>
-        <w:tc>
-          <w:tcPr>
-            <w:tcW w:w="1176" w:type="dxa"/>
-          </w:tcPr>
-          <w:p>
-            <w:pPr>
+              <w:t>T</w:t>
+            </w:r>
+            <w:r>
+              <w:t>UR</w:t>
+            </w:r>
+            <w:r>
               <w:rPr>
                 <w:rFonts w:hint="eastAsia"/>
               </w:rPr>
-            </w:pPr>
+              <w:t>-01-04</w:t>
+            </w:r>
+          </w:p>
+        </w:tc>
+        <w:tc>
+          <w:tcPr>
+            <w:tcW w:w="1122" w:type="dxa"/>
+          </w:tcPr>
+          <w:p>
             <w:r>
               <w:rPr>
                 <w:rFonts w:hint="eastAsia"/>
               </w:rPr>
-              <w:t>T</w:t>
-            </w:r>
-            <w:r>
-              <w:t>UR</w:t>
-            </w:r>
+              <w:t>游客进行用户注册，成为系统注册用户</w:t>
+            </w:r>
+          </w:p>
+        </w:tc>
+        <w:tc>
+          <w:tcPr>
+            <w:tcW w:w="1292" w:type="dxa"/>
+          </w:tcPr>
+          <w:p>
             <w:r>
               <w:rPr>
                 <w:rFonts w:hint="eastAsia"/>
               </w:rPr>
-              <w:t>-01-04</w:t>
-            </w:r>
-          </w:p>
-        </w:tc>
-        <w:tc>
-          <w:tcPr>
-            <w:tcW w:w="1122" w:type="dxa"/>
-          </w:tcPr>
-          <w:p>
-            <w:pPr>
+              <w:t>游客输入学号</w:t>
+            </w:r>
+            <w:r>
               <w:rPr>
                 <w:rFonts w:hint="eastAsia"/>
               </w:rPr>
-            </w:pPr>
+              <w:t>/</w:t>
+            </w:r>
             <w:r>
               <w:rPr>
                 <w:rFonts w:hint="eastAsia"/>
               </w:rPr>
-              <w:t>游客进行用户注册，成为系统注册用户</w:t>
-            </w:r>
-          </w:p>
-        </w:tc>
-        <w:tc>
-          <w:tcPr>
-            <w:tcW w:w="1292" w:type="dxa"/>
-          </w:tcPr>
-          <w:p>
-            <w:pPr>
+              <w:t>工号、密码、确认密码</w:t>
+            </w:r>
+          </w:p>
+        </w:tc>
+        <w:tc>
+          <w:tcPr>
+            <w:tcW w:w="1843" w:type="dxa"/>
+          </w:tcPr>
+          <w:p>
+            <w:r>
+              <w:t>1.</w:t>
+            </w:r>
+            <w:r>
+              <w:tab/>
+            </w:r>
+            <w:r>
+              <w:t>输入学号</w:t>
+            </w:r>
+            <w:r>
+              <w:t>32005284</w:t>
+            </w:r>
+          </w:p>
+          <w:p>
+            <w:r>
+              <w:t>2.</w:t>
+            </w:r>
+            <w:r>
+              <w:tab/>
+            </w:r>
+            <w:r>
+              <w:t>输入密码</w:t>
+            </w:r>
+            <w:r>
+              <w:t>123456789111111</w:t>
+            </w:r>
+          </w:p>
+          <w:p>
+            <w:r>
+              <w:t>3.</w:t>
+            </w:r>
+            <w:r>
+              <w:tab/>
+            </w:r>
+            <w:r>
+              <w:t>输入确认密码</w:t>
+            </w:r>
+            <w:r>
+              <w:t>123456789111111</w:t>
+            </w:r>
+          </w:p>
+        </w:tc>
+        <w:tc>
+          <w:tcPr>
+            <w:tcW w:w="1483" w:type="dxa"/>
+          </w:tcPr>
+          <w:p>
+            <w:pPr>
+              <w:jc w:val="center"/>
+            </w:pPr>
+            <w:r>
               <w:rPr>
                 <w:rFonts w:hint="eastAsia"/>
               </w:rPr>
-            </w:pPr>
+              <w:t>显示“密码不能超过</w:t>
+            </w:r>
+            <w:r>
+              <w:t>15</w:t>
+            </w:r>
             <w:r>
               <w:rPr>
                 <w:rFonts w:hint="eastAsia"/>
               </w:rPr>
-              <w:t>游客输入学号</w:t>
-            </w:r>
+              <w:t>位“</w:t>
+            </w:r>
+          </w:p>
+        </w:tc>
+        <w:tc>
+          <w:tcPr>
+            <w:tcW w:w="691" w:type="dxa"/>
+          </w:tcPr>
+          <w:p>
             <w:r>
               <w:rPr>
                 <w:rFonts w:hint="eastAsia"/>
               </w:rPr>
-              <w:t>/</w:t>
-            </w:r>
-            <w:r>
-              <w:rPr>
-                <w:rFonts w:hint="eastAsia"/>
-              </w:rPr>
-              <w:t>工号、密码、确认密码</w:t>
-            </w:r>
-          </w:p>
-        </w:tc>
-        <w:tc>
-          <w:tcPr>
-            <w:tcW w:w="1843" w:type="dxa"/>
-          </w:tcPr>
-          <w:p>
-            <w:r>
-              <w:t>1.</w:t>
-            </w:r>
-            <w:r>
-              <w:tab/>
-            </w:r>
-            <w:r>
-              <w:t>输入学号</w:t>
-            </w:r>
-            <w:r>
-              <w:t>32005284</w:t>
-            </w:r>
-          </w:p>
-          <w:p>
-            <w:r>
-              <w:t>2.</w:t>
-            </w:r>
-            <w:r>
-              <w:tab/>
-            </w:r>
-            <w:r>
-              <w:t>输入密码</w:t>
-            </w:r>
-            <w:r>
-              <w:t>123456789111111</w:t>
-            </w:r>
-          </w:p>
-          <w:p>
-            <w:r>
-              <w:t>3.</w:t>
-            </w:r>
-            <w:r>
-              <w:tab/>
-            </w:r>
-            <w:r>
-              <w:t>输入确认密码</w:t>
-            </w:r>
-            <w:r>
-              <w:t>123456789111111</w:t>
-            </w:r>
-          </w:p>
-        </w:tc>
-        <w:tc>
-          <w:tcPr>
-            <w:tcW w:w="1483" w:type="dxa"/>
-          </w:tcPr>
-          <w:p>
-            <w:pPr>
-              <w:jc w:val="center"/>
-              <w:rPr>
-                <w:rFonts w:hint="eastAsia"/>
-              </w:rPr>
-            </w:pPr>
-            <w:r>
-              <w:rPr>
-                <w:rFonts w:hint="eastAsia"/>
-              </w:rPr>
-              <w:t>显示“密码不能超过</w:t>
-            </w:r>
-            <w:r>
-              <w:t>15</w:t>
-            </w:r>
-            <w:r>
-              <w:rPr>
-                <w:rFonts w:hint="eastAsia"/>
-              </w:rPr>
-              <w:t>位“</w:t>
-            </w:r>
-          </w:p>
-        </w:tc>
-        <w:tc>
-          <w:tcPr>
-            <w:tcW w:w="691" w:type="dxa"/>
-          </w:tcPr>
-          <w:p>
-            <w:pPr>
-              <w:rPr>
-                <w:rFonts w:hint="eastAsia"/>
-              </w:rPr>
-            </w:pPr>
-            <w:r>
-              <w:rPr>
-                <w:rFonts w:hint="eastAsia"/>
-              </w:rPr>
               <w:t>Pass</w:t>
             </w:r>
           </w:p>
@@ -27770,11 +26919,6 @@
             <w:tcW w:w="661" w:type="dxa"/>
           </w:tcPr>
           <w:p>
-            <w:pPr>
-              <w:rPr>
-                <w:rFonts w:hint="eastAsia"/>
-              </w:rPr>
-            </w:pPr>
             <w:r>
               <w:rPr>
                 <w:rFonts w:hint="eastAsia"/>
@@ -27790,133 +26934,105 @@
             <w:tcW w:w="663" w:type="dxa"/>
           </w:tcPr>
           <w:p>
-            <w:pPr>
+            <w:r>
               <w:rPr>
                 <w:rFonts w:hint="eastAsia"/>
               </w:rPr>
-            </w:pPr>
+              <w:t>游客浏览帖子</w:t>
+            </w:r>
+          </w:p>
+        </w:tc>
+        <w:tc>
+          <w:tcPr>
+            <w:tcW w:w="1176" w:type="dxa"/>
+          </w:tcPr>
+          <w:p>
             <w:r>
               <w:rPr>
                 <w:rFonts w:hint="eastAsia"/>
               </w:rPr>
-              <w:t>游客浏览帖子</w:t>
-            </w:r>
-          </w:p>
-        </w:tc>
-        <w:tc>
-          <w:tcPr>
-            <w:tcW w:w="1176" w:type="dxa"/>
-          </w:tcPr>
-          <w:p>
-            <w:pPr>
+              <w:t>T</w:t>
+            </w:r>
+            <w:r>
+              <w:t>UR</w:t>
+            </w:r>
+            <w:r>
               <w:rPr>
                 <w:rFonts w:hint="eastAsia"/>
               </w:rPr>
-            </w:pPr>
+              <w:t>-02-01</w:t>
+            </w:r>
+          </w:p>
+        </w:tc>
+        <w:tc>
+          <w:tcPr>
+            <w:tcW w:w="1122" w:type="dxa"/>
+          </w:tcPr>
+          <w:p>
             <w:r>
               <w:rPr>
                 <w:rFonts w:hint="eastAsia"/>
               </w:rPr>
-              <w:t>T</w:t>
-            </w:r>
-            <w:r>
-              <w:t>UR</w:t>
-            </w:r>
+              <w:t>游客浏览系统中的帖子内容</w:t>
+            </w:r>
+          </w:p>
+          <w:p>
+            <w:r>
+              <w:tab/>
+            </w:r>
+          </w:p>
+        </w:tc>
+        <w:tc>
+          <w:tcPr>
+            <w:tcW w:w="1292" w:type="dxa"/>
+          </w:tcPr>
+          <w:p>
             <w:r>
               <w:rPr>
                 <w:rFonts w:hint="eastAsia"/>
               </w:rPr>
-              <w:t>-02-01</w:t>
-            </w:r>
-          </w:p>
-        </w:tc>
-        <w:tc>
-          <w:tcPr>
-            <w:tcW w:w="1122" w:type="dxa"/>
+              <w:t>游客点击帖子</w:t>
+            </w:r>
+          </w:p>
+        </w:tc>
+        <w:tc>
+          <w:tcPr>
+            <w:tcW w:w="1843" w:type="dxa"/>
           </w:tcPr>
           <w:p>
             <w:r>
               <w:rPr>
                 <w:rFonts w:hint="eastAsia"/>
               </w:rPr>
-              <w:t>游客浏览系统中的帖子内容</w:t>
-            </w:r>
-          </w:p>
-          <w:p>
-            <w:pPr>
+              <w:t>无</w:t>
+            </w:r>
+          </w:p>
+        </w:tc>
+        <w:tc>
+          <w:tcPr>
+            <w:tcW w:w="1483" w:type="dxa"/>
+          </w:tcPr>
+          <w:p>
+            <w:pPr>
+              <w:jc w:val="center"/>
+            </w:pPr>
+            <w:r>
               <w:rPr>
                 <w:rFonts w:hint="eastAsia"/>
               </w:rPr>
-            </w:pPr>
-            <w:r>
-              <w:tab/>
-            </w:r>
-          </w:p>
-        </w:tc>
-        <w:tc>
-          <w:tcPr>
-            <w:tcW w:w="1292" w:type="dxa"/>
-          </w:tcPr>
-          <w:p>
-            <w:pPr>
+              <w:t>显示帖子内容</w:t>
+            </w:r>
+          </w:p>
+        </w:tc>
+        <w:tc>
+          <w:tcPr>
+            <w:tcW w:w="691" w:type="dxa"/>
+          </w:tcPr>
+          <w:p>
+            <w:r>
               <w:rPr>
                 <w:rFonts w:hint="eastAsia"/>
               </w:rPr>
-            </w:pPr>
-            <w:r>
-              <w:rPr>
-                <w:rFonts w:hint="eastAsia"/>
-              </w:rPr>
-              <w:t>游客点击帖子</w:t>
-            </w:r>
-          </w:p>
-        </w:tc>
-        <w:tc>
-          <w:tcPr>
-            <w:tcW w:w="1843" w:type="dxa"/>
-          </w:tcPr>
-          <w:p>
-            <w:r>
-              <w:rPr>
-                <w:rFonts w:hint="eastAsia"/>
-              </w:rPr>
-              <w:t>无</w:t>
-            </w:r>
-          </w:p>
-        </w:tc>
-        <w:tc>
-          <w:tcPr>
-            <w:tcW w:w="1483" w:type="dxa"/>
-          </w:tcPr>
-          <w:p>
-            <w:pPr>
-              <w:jc w:val="center"/>
-              <w:rPr>
-                <w:rFonts w:hint="eastAsia"/>
-              </w:rPr>
-            </w:pPr>
-            <w:r>
-              <w:rPr>
-                <w:rFonts w:hint="eastAsia"/>
-              </w:rPr>
-              <w:t>显示帖子内容</w:t>
-            </w:r>
-          </w:p>
-        </w:tc>
-        <w:tc>
-          <w:tcPr>
-            <w:tcW w:w="691" w:type="dxa"/>
-          </w:tcPr>
-          <w:p>
-            <w:pPr>
-              <w:rPr>
-                <w:rFonts w:hint="eastAsia"/>
-              </w:rPr>
-            </w:pPr>
-            <w:r>
-              <w:rPr>
-                <w:rFonts w:hint="eastAsia"/>
-              </w:rPr>
               <w:t>Pass</w:t>
             </w:r>
           </w:p>
@@ -27926,11 +27042,6 @@
             <w:tcW w:w="661" w:type="dxa"/>
           </w:tcPr>
           <w:p>
-            <w:pPr>
-              <w:rPr>
-                <w:rFonts w:hint="eastAsia"/>
-              </w:rPr>
-            </w:pPr>
             <w:r>
               <w:rPr>
                 <w:rFonts w:hint="eastAsia"/>
@@ -27946,133 +27057,100 @@
             <w:tcW w:w="663" w:type="dxa"/>
           </w:tcPr>
           <w:p>
-            <w:pPr>
+            <w:r>
               <w:rPr>
                 <w:rFonts w:hint="eastAsia"/>
               </w:rPr>
-            </w:pPr>
+              <w:t>游客浏览资源</w:t>
+            </w:r>
+          </w:p>
+        </w:tc>
+        <w:tc>
+          <w:tcPr>
+            <w:tcW w:w="1176" w:type="dxa"/>
+          </w:tcPr>
+          <w:p>
             <w:r>
               <w:rPr>
                 <w:rFonts w:hint="eastAsia"/>
               </w:rPr>
+              <w:t>T</w:t>
+            </w:r>
+            <w:r>
+              <w:t>UR</w:t>
+            </w:r>
+            <w:r>
+              <w:rPr>
+                <w:rFonts w:hint="eastAsia"/>
+              </w:rPr>
+              <w:t>-03-01</w:t>
+            </w:r>
+          </w:p>
+        </w:tc>
+        <w:tc>
+          <w:tcPr>
+            <w:tcW w:w="1122" w:type="dxa"/>
+          </w:tcPr>
+          <w:p>
+            <w:r>
+              <w:rPr>
+                <w:rFonts w:hint="eastAsia"/>
+              </w:rPr>
               <w:t>游客浏览资源</w:t>
             </w:r>
           </w:p>
         </w:tc>
         <w:tc>
           <w:tcPr>
-            <w:tcW w:w="1176" w:type="dxa"/>
-          </w:tcPr>
-          <w:p>
-            <w:pPr>
+            <w:tcW w:w="1292" w:type="dxa"/>
+          </w:tcPr>
+          <w:p>
+            <w:r>
               <w:rPr>
                 <w:rFonts w:hint="eastAsia"/>
               </w:rPr>
-            </w:pPr>
+              <w:t>游客点击资源</w:t>
+            </w:r>
+          </w:p>
+        </w:tc>
+        <w:tc>
+          <w:tcPr>
+            <w:tcW w:w="1843" w:type="dxa"/>
+          </w:tcPr>
+          <w:p>
             <w:r>
               <w:rPr>
                 <w:rFonts w:hint="eastAsia"/>
               </w:rPr>
-              <w:t>T</w:t>
-            </w:r>
-            <w:r>
-              <w:t>UR</w:t>
-            </w:r>
+              <w:t>无</w:t>
+            </w:r>
+          </w:p>
+        </w:tc>
+        <w:tc>
+          <w:tcPr>
+            <w:tcW w:w="1483" w:type="dxa"/>
+          </w:tcPr>
+          <w:p>
+            <w:pPr>
+              <w:jc w:val="center"/>
+            </w:pPr>
             <w:r>
               <w:rPr>
                 <w:rFonts w:hint="eastAsia"/>
               </w:rPr>
-              <w:t>-03-01</w:t>
-            </w:r>
-          </w:p>
-        </w:tc>
-        <w:tc>
-          <w:tcPr>
-            <w:tcW w:w="1122" w:type="dxa"/>
-          </w:tcPr>
-          <w:p>
-            <w:pPr>
+              <w:t>显示资源内容</w:t>
+            </w:r>
+          </w:p>
+        </w:tc>
+        <w:tc>
+          <w:tcPr>
+            <w:tcW w:w="691" w:type="dxa"/>
+          </w:tcPr>
+          <w:p>
+            <w:r>
               <w:rPr>
                 <w:rFonts w:hint="eastAsia"/>
               </w:rPr>
-            </w:pPr>
-            <w:r>
-              <w:rPr>
-                <w:rFonts w:hint="eastAsia"/>
-              </w:rPr>
-              <w:t>游客浏览资源</w:t>
-            </w:r>
-          </w:p>
-        </w:tc>
-        <w:tc>
-          <w:tcPr>
-            <w:tcW w:w="1292" w:type="dxa"/>
-          </w:tcPr>
-          <w:p>
-            <w:pPr>
-              <w:rPr>
-                <w:rFonts w:hint="eastAsia"/>
-              </w:rPr>
-            </w:pPr>
-            <w:r>
-              <w:rPr>
-                <w:rFonts w:hint="eastAsia"/>
-              </w:rPr>
-              <w:t>游客点击资源</w:t>
-            </w:r>
-          </w:p>
-        </w:tc>
-        <w:tc>
-          <w:tcPr>
-            <w:tcW w:w="1843" w:type="dxa"/>
-          </w:tcPr>
-          <w:p>
-            <w:pPr>
-              <w:rPr>
-                <w:rFonts w:hint="eastAsia"/>
-              </w:rPr>
-            </w:pPr>
-            <w:r>
-              <w:rPr>
-                <w:rFonts w:hint="eastAsia"/>
-              </w:rPr>
-              <w:t>无</w:t>
-            </w:r>
-          </w:p>
-        </w:tc>
-        <w:tc>
-          <w:tcPr>
-            <w:tcW w:w="1483" w:type="dxa"/>
-          </w:tcPr>
-          <w:p>
-            <w:pPr>
-              <w:jc w:val="center"/>
-              <w:rPr>
-                <w:rFonts w:hint="eastAsia"/>
-              </w:rPr>
-            </w:pPr>
-            <w:r>
-              <w:rPr>
-                <w:rFonts w:hint="eastAsia"/>
-              </w:rPr>
-              <w:t>显示资源内容</w:t>
-            </w:r>
-          </w:p>
-        </w:tc>
-        <w:tc>
-          <w:tcPr>
-            <w:tcW w:w="691" w:type="dxa"/>
-          </w:tcPr>
-          <w:p>
-            <w:pPr>
-              <w:rPr>
-                <w:rFonts w:hint="eastAsia"/>
-              </w:rPr>
-            </w:pPr>
-            <w:r>
-              <w:rPr>
-                <w:rFonts w:hint="eastAsia"/>
-              </w:rPr>
               <w:t>Pass</w:t>
             </w:r>
           </w:p>
@@ -28082,11 +27160,6 @@
             <w:tcW w:w="661" w:type="dxa"/>
           </w:tcPr>
           <w:p>
-            <w:pPr>
-              <w:rPr>
-                <w:rFonts w:hint="eastAsia"/>
-              </w:rPr>
-            </w:pPr>
             <w:r>
               <w:rPr>
                 <w:rFonts w:hint="eastAsia"/>
@@ -28099,9 +27172,6 @@
     </w:tbl>
     <w:p>
       <w:pPr>
-        <w:rPr>
-          <w:rFonts w:hint="eastAsia"/>
-        </w:rPr>
         <w:sectPr>
           <w:headerReference w:type="even" r:id="rId10"/>
           <w:headerReference w:type="default" r:id="rId11"/>
@@ -28119,13 +27189,7 @@
         </w:sectPr>
       </w:pPr>
     </w:p>
-    <w:p>
-      <w:pPr>
-        <w:rPr>
-          <w:rFonts w:hint="eastAsia"/>
-        </w:rPr>
-      </w:pPr>
-    </w:p>
+    <w:p/>
     <w:sectPr>
       <w:pgSz w:w="11906" w:h="16838"/>
       <w:pgMar w:top="1440" w:right="1800" w:bottom="1440" w:left="1800" w:header="851" w:footer="992" w:gutter="0"/>

--- a/文档/G08测试用例.docx
+++ b/文档/G08测试用例.docx
@@ -1,6 +1,6 @@
 
 <file path=word/document.xml><?xml version="1.0" encoding="utf-8"?>
-<w:document xmlns:wpc="http://schemas.microsoft.com/office/word/2010/wordprocessingCanvas" xmlns:cx="http://schemas.microsoft.com/office/drawing/2014/chartex" xmlns:cx1="http://schemas.microsoft.com/office/drawing/2015/9/8/chartex" xmlns:cx2="http://schemas.microsoft.com/office/drawing/2015/10/21/chartex" xmlns:cx3="http://schemas.microsoft.com/office/drawing/2016/5/9/chartex" xmlns:cx4="http://schemas.microsoft.com/office/drawing/2016/5/10/chartex" xmlns:cx5="http://schemas.microsoft.com/office/drawing/2016/5/11/chartex" xmlns:cx6="http://schemas.microsoft.com/office/drawing/2016/5/12/chartex" xmlns:cx7="http://schemas.microsoft.com/office/drawing/2016/5/13/chartex" xmlns:cx8="http://schemas.microsoft.com/office/drawing/2016/5/14/chartex" xmlns:mc="http://schemas.openxmlformats.org/markup-compatibility/2006" xmlns:aink="http://schemas.microsoft.com/office/drawing/2016/ink" xmlns:am3d="http://schemas.microsoft.com/office/drawing/2017/model3d" xmlns:o="urn:schemas-microsoft-com:office:office" xmlns:oel="http://schemas.microsoft.com/office/2019/extlst" xmlns:r="http://schemas.openxmlformats.org/officeDocument/2006/relationships" xmlns:m="http://schemas.openxmlformats.org/officeDocument/2006/math" xmlns:v="urn:schemas-microsoft-com:vml" xmlns:wp14="http://schemas.microsoft.com/office/word/2010/wordprocessingDrawing" xmlns:wp="http://schemas.openxmlformats.org/drawingml/2006/wordprocessingDrawing" xmlns:w10="urn:schemas-microsoft-com:office:word" xmlns:w="http://schemas.openxmlformats.org/wordprocessingml/2006/main" xmlns:w14="http://schemas.microsoft.com/office/word/2010/wordml" xmlns:w15="http://schemas.microsoft.com/office/word/2012/wordml" xmlns:w16cex="http://schemas.microsoft.com/office/word/2018/wordml/cex" xmlns:w16cid="http://schemas.microsoft.com/office/word/2016/wordml/cid" xmlns:w16="http://schemas.microsoft.com/office/word/2018/wordml" xmlns:w16du="http://schemas.microsoft.com/office/word/2023/wordml/word16du" xmlns:w16sdtdh="http://schemas.microsoft.com/office/word/2020/wordml/sdtdatahash" xmlns:w16se="http://schemas.microsoft.com/office/word/2015/wordml/symex" xmlns:wpg="http://schemas.microsoft.com/office/word/2010/wordprocessingGroup" xmlns:wpi="http://schemas.microsoft.com/office/word/2010/wordprocessingInk" xmlns:wne="http://schemas.microsoft.com/office/word/2006/wordml" xmlns:wps="http://schemas.microsoft.com/office/word/2010/wordprocessingShape" mc:Ignorable="w14 w15 w16se w16cid w16 w16cex w16sdtdh wp14">
+<w:document xmlns:wpc="http://schemas.microsoft.com/office/word/2010/wordprocessingCanvas" xmlns:cx="http://schemas.microsoft.com/office/drawing/2014/chartex" xmlns:cx1="http://schemas.microsoft.com/office/drawing/2015/9/8/chartex" xmlns:cx2="http://schemas.microsoft.com/office/drawing/2015/10/21/chartex" xmlns:cx3="http://schemas.microsoft.com/office/drawing/2016/5/9/chartex" xmlns:cx4="http://schemas.microsoft.com/office/drawing/2016/5/10/chartex" xmlns:cx5="http://schemas.microsoft.com/office/drawing/2016/5/11/chartex" xmlns:cx6="http://schemas.microsoft.com/office/drawing/2016/5/12/chartex" xmlns:cx7="http://schemas.microsoft.com/office/drawing/2016/5/13/chartex" xmlns:cx8="http://schemas.microsoft.com/office/drawing/2016/5/14/chartex" xmlns:mc="http://schemas.openxmlformats.org/markup-compatibility/2006" xmlns:aink="http://schemas.microsoft.com/office/drawing/2016/ink" xmlns:am3d="http://schemas.microsoft.com/office/drawing/2017/model3d" xmlns:o="urn:schemas-microsoft-com:office:office" xmlns:oel="http://schemas.microsoft.com/office/2019/extlst" xmlns:r="http://schemas.openxmlformats.org/officeDocument/2006/relationships" xmlns:m="http://schemas.openxmlformats.org/officeDocument/2006/math" xmlns:v="urn:schemas-microsoft-com:vml" xmlns:wp14="http://schemas.microsoft.com/office/word/2010/wordprocessingDrawing" xmlns:wp="http://schemas.openxmlformats.org/drawingml/2006/wordprocessingDrawing" xmlns:w10="urn:schemas-microsoft-com:office:word" xmlns:w="http://schemas.openxmlformats.org/wordprocessingml/2006/main" xmlns:w14="http://schemas.microsoft.com/office/word/2010/wordml" xmlns:w15="http://schemas.microsoft.com/office/word/2012/wordml" xmlns:w16cex="http://schemas.microsoft.com/office/word/2018/wordml/cex" xmlns:w16cid="http://schemas.microsoft.com/office/word/2016/wordml/cid" xmlns:w16="http://schemas.microsoft.com/office/word/2018/wordml" xmlns:w16sdtdh="http://schemas.microsoft.com/office/word/2020/wordml/sdtdatahash" xmlns:w16se="http://schemas.microsoft.com/office/word/2015/wordml/symex" xmlns:wpg="http://schemas.microsoft.com/office/word/2010/wordprocessingGroup" xmlns:wpi="http://schemas.microsoft.com/office/word/2010/wordprocessingInk" xmlns:wne="http://schemas.microsoft.com/office/word/2006/wordml" xmlns:wps="http://schemas.microsoft.com/office/word/2010/wordprocessingShape" mc:Ignorable="w14 w15 w16se w16cid w16 w16cex w16sdtdh wp14">
   <w:body>
     <w:p>
       <w:pPr>
@@ -1514,7 +1514,7 @@
           <w:p>
             <w:pPr>
               <w:rPr>
-                <w:rFonts w:ascii="宋体" w:hAnsi="宋体" w:hint="eastAsia"/>
+                <w:rFonts w:ascii="宋体" w:hAnsi="宋体"/>
                 <w:sz w:val="21"/>
                 <w:szCs w:val="24"/>
               </w:rPr>
@@ -1712,7 +1712,7 @@
           <w:p>
             <w:pPr>
               <w:rPr>
-                <w:rFonts w:ascii="宋体" w:hAnsi="宋体" w:hint="eastAsia"/>
+                <w:rFonts w:ascii="宋体" w:hAnsi="宋体"/>
                 <w:sz w:val="21"/>
                 <w:szCs w:val="24"/>
               </w:rPr>
@@ -1734,7 +1734,7 @@
           <w:p>
             <w:pPr>
               <w:rPr>
-                <w:rFonts w:ascii="宋体" w:hAnsi="宋体" w:hint="eastAsia"/>
+                <w:rFonts w:ascii="宋体" w:hAnsi="宋体"/>
                 <w:sz w:val="21"/>
                 <w:szCs w:val="24"/>
               </w:rPr>
@@ -1756,7 +1756,7 @@
           <w:p>
             <w:pPr>
               <w:rPr>
-                <w:rFonts w:ascii="宋体" w:hAnsi="宋体" w:hint="eastAsia"/>
+                <w:rFonts w:ascii="宋体" w:hAnsi="宋体"/>
                 <w:sz w:val="21"/>
                 <w:szCs w:val="24"/>
               </w:rPr>
@@ -1816,6 +1816,166 @@
                 <w:szCs w:val="24"/>
               </w:rPr>
               <w:t>5.9</w:t>
+            </w:r>
+          </w:p>
+        </w:tc>
+        <w:tc>
+          <w:tcPr>
+            <w:tcW w:w="1341" w:type="dxa"/>
+          </w:tcPr>
+          <w:p>
+            <w:pPr>
+              <w:rPr>
+                <w:rFonts w:ascii="宋体" w:hAnsi="宋体"/>
+                <w:sz w:val="21"/>
+                <w:szCs w:val="24"/>
+              </w:rPr>
+            </w:pPr>
+            <w:r>
+              <w:rPr>
+                <w:rFonts w:ascii="宋体" w:hAnsi="宋体" w:hint="eastAsia"/>
+                <w:sz w:val="21"/>
+                <w:szCs w:val="24"/>
+              </w:rPr>
+              <w:t>修改、新增测试用例</w:t>
+            </w:r>
+          </w:p>
+        </w:tc>
+      </w:tr>
+      <w:tr>
+        <w:tc>
+          <w:tcPr>
+            <w:tcW w:w="1568" w:type="dxa"/>
+          </w:tcPr>
+          <w:p>
+            <w:pPr>
+              <w:rPr>
+                <w:rFonts w:ascii="宋体" w:hAnsi="宋体"/>
+                <w:sz w:val="21"/>
+                <w:szCs w:val="24"/>
+              </w:rPr>
+            </w:pPr>
+            <w:r>
+              <w:rPr>
+                <w:rFonts w:ascii="宋体" w:hAnsi="宋体"/>
+                <w:sz w:val="21"/>
+                <w:szCs w:val="24"/>
+              </w:rPr>
+              <w:t>V0.0.</w:t>
+            </w:r>
+            <w:r>
+              <w:rPr>
+                <w:rFonts w:ascii="宋体" w:hAnsi="宋体"/>
+                <w:sz w:val="21"/>
+                <w:szCs w:val="24"/>
+              </w:rPr>
+              <w:t>3</w:t>
+            </w:r>
+          </w:p>
+        </w:tc>
+        <w:tc>
+          <w:tcPr>
+            <w:tcW w:w="1121" w:type="dxa"/>
+          </w:tcPr>
+          <w:p>
+            <w:pPr>
+              <w:rPr>
+                <w:rFonts w:ascii="宋体" w:hAnsi="宋体" w:hint="eastAsia"/>
+                <w:sz w:val="21"/>
+                <w:szCs w:val="24"/>
+              </w:rPr>
+            </w:pPr>
+            <w:r>
+              <w:rPr>
+                <w:rFonts w:ascii="宋体" w:hAnsi="宋体" w:hint="eastAsia"/>
+                <w:sz w:val="21"/>
+                <w:szCs w:val="24"/>
+              </w:rPr>
+              <w:t>陶俊豪</w:t>
+            </w:r>
+          </w:p>
+        </w:tc>
+        <w:tc>
+          <w:tcPr>
+            <w:tcW w:w="1842" w:type="dxa"/>
+          </w:tcPr>
+          <w:p>
+            <w:pPr>
+              <w:rPr>
+                <w:rFonts w:ascii="宋体" w:hAnsi="宋体" w:hint="eastAsia"/>
+                <w:sz w:val="21"/>
+                <w:szCs w:val="24"/>
+              </w:rPr>
+            </w:pPr>
+            <w:r>
+              <w:rPr>
+                <w:rFonts w:ascii="宋体" w:hAnsi="宋体" w:hint="eastAsia"/>
+                <w:sz w:val="21"/>
+                <w:szCs w:val="24"/>
+              </w:rPr>
+              <w:t>李洋洋、文萧寒、陶俊豪、吴涛、林振扬</w:t>
+            </w:r>
+          </w:p>
+        </w:tc>
+        <w:tc>
+          <w:tcPr>
+            <w:tcW w:w="2316" w:type="dxa"/>
+          </w:tcPr>
+          <w:p>
+            <w:pPr>
+              <w:rPr>
+                <w:rFonts w:ascii="宋体" w:hAnsi="宋体" w:hint="eastAsia"/>
+                <w:sz w:val="21"/>
+                <w:szCs w:val="24"/>
+              </w:rPr>
+            </w:pPr>
+            <w:r>
+              <w:rPr>
+                <w:rFonts w:ascii="宋体" w:hAnsi="宋体" w:hint="eastAsia"/>
+                <w:sz w:val="21"/>
+                <w:szCs w:val="24"/>
+              </w:rPr>
+              <w:t>2</w:t>
+            </w:r>
+            <w:r>
+              <w:rPr>
+                <w:rFonts w:ascii="宋体" w:hAnsi="宋体"/>
+                <w:sz w:val="21"/>
+                <w:szCs w:val="24"/>
+              </w:rPr>
+              <w:t>023.</w:t>
+            </w:r>
+            <w:r>
+              <w:rPr>
+                <w:rFonts w:ascii="宋体" w:hAnsi="宋体"/>
+                <w:sz w:val="21"/>
+                <w:szCs w:val="24"/>
+              </w:rPr>
+              <w:t>5.16</w:t>
+            </w:r>
+            <w:r>
+              <w:rPr>
+                <w:rFonts w:ascii="宋体" w:hAnsi="宋体"/>
+                <w:sz w:val="21"/>
+                <w:szCs w:val="24"/>
+              </w:rPr>
+              <w:t>-2023.</w:t>
+            </w:r>
+            <w:r>
+              <w:rPr>
+                <w:rFonts w:ascii="宋体" w:hAnsi="宋体"/>
+                <w:sz w:val="21"/>
+                <w:szCs w:val="24"/>
+              </w:rPr>
+              <w:t>5.</w:t>
+            </w:r>
+            <w:r>
+              <w:rPr>
+                <w:rFonts w:ascii="宋体" w:hAnsi="宋体"/>
+                <w:sz w:val="21"/>
+                <w:szCs w:val="24"/>
+              </w:rPr>
+              <w:t>22</w:t>
             </w:r>
           </w:p>
         </w:tc>
@@ -27201,7 +27361,7 @@
 </file>
 
 <file path=word/endnotes.xml><?xml version="1.0" encoding="utf-8"?>
-<w:endnotes xmlns:wpc="http://schemas.microsoft.com/office/word/2010/wordprocessingCanvas" xmlns:cx="http://schemas.microsoft.com/office/drawing/2014/chartex" xmlns:cx1="http://schemas.microsoft.com/office/drawing/2015/9/8/chartex" xmlns:cx2="http://schemas.microsoft.com/office/drawing/2015/10/21/chartex" xmlns:cx3="http://schemas.microsoft.com/office/drawing/2016/5/9/chartex" xmlns:cx4="http://schemas.microsoft.com/office/drawing/2016/5/10/chartex" xmlns:cx5="http://schemas.microsoft.com/office/drawing/2016/5/11/chartex" xmlns:cx6="http://schemas.microsoft.com/office/drawing/2016/5/12/chartex" xmlns:cx7="http://schemas.microsoft.com/office/drawing/2016/5/13/chartex" xmlns:cx8="http://schemas.microsoft.com/office/drawing/2016/5/14/chartex" xmlns:mc="http://schemas.openxmlformats.org/markup-compatibility/2006" xmlns:aink="http://schemas.microsoft.com/office/drawing/2016/ink" xmlns:am3d="http://schemas.microsoft.com/office/drawing/2017/model3d" xmlns:o="urn:schemas-microsoft-com:office:office" xmlns:oel="http://schemas.microsoft.com/office/2019/extlst" xmlns:r="http://schemas.openxmlformats.org/officeDocument/2006/relationships" xmlns:m="http://schemas.openxmlformats.org/officeDocument/2006/math" xmlns:v="urn:schemas-microsoft-com:vml" xmlns:wp14="http://schemas.microsoft.com/office/word/2010/wordprocessingDrawing" xmlns:wp="http://schemas.openxmlformats.org/drawingml/2006/wordprocessingDrawing" xmlns:w10="urn:schemas-microsoft-com:office:word" xmlns:w="http://schemas.openxmlformats.org/wordprocessingml/2006/main" xmlns:w14="http://schemas.microsoft.com/office/word/2010/wordml" xmlns:w15="http://schemas.microsoft.com/office/word/2012/wordml" xmlns:w16cex="http://schemas.microsoft.com/office/word/2018/wordml/cex" xmlns:w16cid="http://schemas.microsoft.com/office/word/2016/wordml/cid" xmlns:w16="http://schemas.microsoft.com/office/word/2018/wordml" xmlns:w16du="http://schemas.microsoft.com/office/word/2023/wordml/word16du" xmlns:w16sdtdh="http://schemas.microsoft.com/office/word/2020/wordml/sdtdatahash" xmlns:w16se="http://schemas.microsoft.com/office/word/2015/wordml/symex" xmlns:wpg="http://schemas.microsoft.com/office/word/2010/wordprocessingGroup" xmlns:wpi="http://schemas.microsoft.com/office/word/2010/wordprocessingInk" xmlns:wne="http://schemas.microsoft.com/office/word/2006/wordml" xmlns:wps="http://schemas.microsoft.com/office/word/2010/wordprocessingShape" mc:Ignorable="w14 w15 w16se w16cid w16 w16cex w16sdtdh wp14">
+<w:endnotes xmlns:wpc="http://schemas.microsoft.com/office/word/2010/wordprocessingCanvas" xmlns:cx="http://schemas.microsoft.com/office/drawing/2014/chartex" xmlns:cx1="http://schemas.microsoft.com/office/drawing/2015/9/8/chartex" xmlns:cx2="http://schemas.microsoft.com/office/drawing/2015/10/21/chartex" xmlns:cx3="http://schemas.microsoft.com/office/drawing/2016/5/9/chartex" xmlns:cx4="http://schemas.microsoft.com/office/drawing/2016/5/10/chartex" xmlns:cx5="http://schemas.microsoft.com/office/drawing/2016/5/11/chartex" xmlns:cx6="http://schemas.microsoft.com/office/drawing/2016/5/12/chartex" xmlns:cx7="http://schemas.microsoft.com/office/drawing/2016/5/13/chartex" xmlns:cx8="http://schemas.microsoft.com/office/drawing/2016/5/14/chartex" xmlns:mc="http://schemas.openxmlformats.org/markup-compatibility/2006" xmlns:aink="http://schemas.microsoft.com/office/drawing/2016/ink" xmlns:am3d="http://schemas.microsoft.com/office/drawing/2017/model3d" xmlns:o="urn:schemas-microsoft-com:office:office" xmlns:oel="http://schemas.microsoft.com/office/2019/extlst" xmlns:r="http://schemas.openxmlformats.org/officeDocument/2006/relationships" xmlns:m="http://schemas.openxmlformats.org/officeDocument/2006/math" xmlns:v="urn:schemas-microsoft-com:vml" xmlns:wp14="http://schemas.microsoft.com/office/word/2010/wordprocessingDrawing" xmlns:wp="http://schemas.openxmlformats.org/drawingml/2006/wordprocessingDrawing" xmlns:w10="urn:schemas-microsoft-com:office:word" xmlns:w="http://schemas.openxmlformats.org/wordprocessingml/2006/main" xmlns:w14="http://schemas.microsoft.com/office/word/2010/wordml" xmlns:w15="http://schemas.microsoft.com/office/word/2012/wordml" xmlns:w16cex="http://schemas.microsoft.com/office/word/2018/wordml/cex" xmlns:w16cid="http://schemas.microsoft.com/office/word/2016/wordml/cid" xmlns:w16="http://schemas.microsoft.com/office/word/2018/wordml" xmlns:w16sdtdh="http://schemas.microsoft.com/office/word/2020/wordml/sdtdatahash" xmlns:w16se="http://schemas.microsoft.com/office/word/2015/wordml/symex" xmlns:wpg="http://schemas.microsoft.com/office/word/2010/wordprocessingGroup" xmlns:wpi="http://schemas.microsoft.com/office/word/2010/wordprocessingInk" xmlns:wne="http://schemas.microsoft.com/office/word/2006/wordml" xmlns:wps="http://schemas.microsoft.com/office/word/2010/wordprocessingShape" mc:Ignorable="w14 w15 w16se w16cid w16 w16cex w16sdtdh wp14">
   <w:endnote w:type="separator" w:id="-1">
     <w:p>
       <w:r>
@@ -27224,7 +27384,7 @@
 </file>
 
 <file path=word/footer1.xml><?xml version="1.0" encoding="utf-8"?>
-<w:ftr xmlns:wpc="http://schemas.microsoft.com/office/word/2010/wordprocessingCanvas" xmlns:cx="http://schemas.microsoft.com/office/drawing/2014/chartex" xmlns:cx1="http://schemas.microsoft.com/office/drawing/2015/9/8/chartex" xmlns:cx2="http://schemas.microsoft.com/office/drawing/2015/10/21/chartex" xmlns:cx3="http://schemas.microsoft.com/office/drawing/2016/5/9/chartex" xmlns:cx4="http://schemas.microsoft.com/office/drawing/2016/5/10/chartex" xmlns:cx5="http://schemas.microsoft.com/office/drawing/2016/5/11/chartex" xmlns:cx6="http://schemas.microsoft.com/office/drawing/2016/5/12/chartex" xmlns:cx7="http://schemas.microsoft.com/office/drawing/2016/5/13/chartex" xmlns:cx8="http://schemas.microsoft.com/office/drawing/2016/5/14/chartex" xmlns:mc="http://schemas.openxmlformats.org/markup-compatibility/2006" xmlns:aink="http://schemas.microsoft.com/office/drawing/2016/ink" xmlns:am3d="http://schemas.microsoft.com/office/drawing/2017/model3d" xmlns:o="urn:schemas-microsoft-com:office:office" xmlns:oel="http://schemas.microsoft.com/office/2019/extlst" xmlns:r="http://schemas.openxmlformats.org/officeDocument/2006/relationships" xmlns:m="http://schemas.openxmlformats.org/officeDocument/2006/math" xmlns:v="urn:schemas-microsoft-com:vml" xmlns:wp14="http://schemas.microsoft.com/office/word/2010/wordprocessingDrawing" xmlns:wp="http://schemas.openxmlformats.org/drawingml/2006/wordprocessingDrawing" xmlns:w10="urn:schemas-microsoft-com:office:word" xmlns:w="http://schemas.openxmlformats.org/wordprocessingml/2006/main" xmlns:w14="http://schemas.microsoft.com/office/word/2010/wordml" xmlns:w15="http://schemas.microsoft.com/office/word/2012/wordml" xmlns:w16cex="http://schemas.microsoft.com/office/word/2018/wordml/cex" xmlns:w16cid="http://schemas.microsoft.com/office/word/2016/wordml/cid" xmlns:w16="http://schemas.microsoft.com/office/word/2018/wordml" xmlns:w16du="http://schemas.microsoft.com/office/word/2023/wordml/word16du" xmlns:w16sdtdh="http://schemas.microsoft.com/office/word/2020/wordml/sdtdatahash" xmlns:w16se="http://schemas.microsoft.com/office/word/2015/wordml/symex" xmlns:wpg="http://schemas.microsoft.com/office/word/2010/wordprocessingGroup" xmlns:wpi="http://schemas.microsoft.com/office/word/2010/wordprocessingInk" xmlns:wne="http://schemas.microsoft.com/office/word/2006/wordml" xmlns:wps="http://schemas.microsoft.com/office/word/2010/wordprocessingShape" mc:Ignorable="w14 w15 w16se w16cid w16 w16cex w16sdtdh wp14">
+<w:ftr xmlns:wpc="http://schemas.microsoft.com/office/word/2010/wordprocessingCanvas" xmlns:cx="http://schemas.microsoft.com/office/drawing/2014/chartex" xmlns:cx1="http://schemas.microsoft.com/office/drawing/2015/9/8/chartex" xmlns:cx2="http://schemas.microsoft.com/office/drawing/2015/10/21/chartex" xmlns:cx3="http://schemas.microsoft.com/office/drawing/2016/5/9/chartex" xmlns:cx4="http://schemas.microsoft.com/office/drawing/2016/5/10/chartex" xmlns:cx5="http://schemas.microsoft.com/office/drawing/2016/5/11/chartex" xmlns:cx6="http://schemas.microsoft.com/office/drawing/2016/5/12/chartex" xmlns:cx7="http://schemas.microsoft.com/office/drawing/2016/5/13/chartex" xmlns:cx8="http://schemas.microsoft.com/office/drawing/2016/5/14/chartex" xmlns:mc="http://schemas.openxmlformats.org/markup-compatibility/2006" xmlns:aink="http://schemas.microsoft.com/office/drawing/2016/ink" xmlns:am3d="http://schemas.microsoft.com/office/drawing/2017/model3d" xmlns:o="urn:schemas-microsoft-com:office:office" xmlns:oel="http://schemas.microsoft.com/office/2019/extlst" xmlns:r="http://schemas.openxmlformats.org/officeDocument/2006/relationships" xmlns:m="http://schemas.openxmlformats.org/officeDocument/2006/math" xmlns:v="urn:schemas-microsoft-com:vml" xmlns:wp14="http://schemas.microsoft.com/office/word/2010/wordprocessingDrawing" xmlns:wp="http://schemas.openxmlformats.org/drawingml/2006/wordprocessingDrawing" xmlns:w10="urn:schemas-microsoft-com:office:word" xmlns:w="http://schemas.openxmlformats.org/wordprocessingml/2006/main" xmlns:w14="http://schemas.microsoft.com/office/word/2010/wordml" xmlns:w15="http://schemas.microsoft.com/office/word/2012/wordml" xmlns:w16cex="http://schemas.microsoft.com/office/word/2018/wordml/cex" xmlns:w16cid="http://schemas.microsoft.com/office/word/2016/wordml/cid" xmlns:w16="http://schemas.microsoft.com/office/word/2018/wordml" xmlns:w16sdtdh="http://schemas.microsoft.com/office/word/2020/wordml/sdtdatahash" xmlns:w16se="http://schemas.microsoft.com/office/word/2015/wordml/symex" xmlns:wpg="http://schemas.microsoft.com/office/word/2010/wordprocessingGroup" xmlns:wpi="http://schemas.microsoft.com/office/word/2010/wordprocessingInk" xmlns:wne="http://schemas.microsoft.com/office/word/2006/wordml" xmlns:wps="http://schemas.microsoft.com/office/word/2010/wordprocessingShape" mc:Ignorable="w14 w15 w16se w16cid w16 w16cex w16sdtdh wp14">
   <w:sdt>
     <w:sdtPr>
       <w:rPr>
@@ -27276,7 +27436,7 @@
 </file>
 
 <file path=word/footer2.xml><?xml version="1.0" encoding="utf-8"?>
-<w:ftr xmlns:wpc="http://schemas.microsoft.com/office/word/2010/wordprocessingCanvas" xmlns:cx="http://schemas.microsoft.com/office/drawing/2014/chartex" xmlns:cx1="http://schemas.microsoft.com/office/drawing/2015/9/8/chartex" xmlns:cx2="http://schemas.microsoft.com/office/drawing/2015/10/21/chartex" xmlns:cx3="http://schemas.microsoft.com/office/drawing/2016/5/9/chartex" xmlns:cx4="http://schemas.microsoft.com/office/drawing/2016/5/10/chartex" xmlns:cx5="http://schemas.microsoft.com/office/drawing/2016/5/11/chartex" xmlns:cx6="http://schemas.microsoft.com/office/drawing/2016/5/12/chartex" xmlns:cx7="http://schemas.microsoft.com/office/drawing/2016/5/13/chartex" xmlns:cx8="http://schemas.microsoft.com/office/drawing/2016/5/14/chartex" xmlns:mc="http://schemas.openxmlformats.org/markup-compatibility/2006" xmlns:aink="http://schemas.microsoft.com/office/drawing/2016/ink" xmlns:am3d="http://schemas.microsoft.com/office/drawing/2017/model3d" xmlns:o="urn:schemas-microsoft-com:office:office" xmlns:oel="http://schemas.microsoft.com/office/2019/extlst" xmlns:r="http://schemas.openxmlformats.org/officeDocument/2006/relationships" xmlns:m="http://schemas.openxmlformats.org/officeDocument/2006/math" xmlns:v="urn:schemas-microsoft-com:vml" xmlns:wp14="http://schemas.microsoft.com/office/word/2010/wordprocessingDrawing" xmlns:wp="http://schemas.openxmlformats.org/drawingml/2006/wordprocessingDrawing" xmlns:w10="urn:schemas-microsoft-com:office:word" xmlns:w="http://schemas.openxmlformats.org/wordprocessingml/2006/main" xmlns:w14="http://schemas.microsoft.com/office/word/2010/wordml" xmlns:w15="http://schemas.microsoft.com/office/word/2012/wordml" xmlns:w16cex="http://schemas.microsoft.com/office/word/2018/wordml/cex" xmlns:w16cid="http://schemas.microsoft.com/office/word/2016/wordml/cid" xmlns:w16="http://schemas.microsoft.com/office/word/2018/wordml" xmlns:w16du="http://schemas.microsoft.com/office/word/2023/wordml/word16du" xmlns:w16sdtdh="http://schemas.microsoft.com/office/word/2020/wordml/sdtdatahash" xmlns:w16se="http://schemas.microsoft.com/office/word/2015/wordml/symex" xmlns:wpg="http://schemas.microsoft.com/office/word/2010/wordprocessingGroup" xmlns:wpi="http://schemas.microsoft.com/office/word/2010/wordprocessingInk" xmlns:wne="http://schemas.microsoft.com/office/word/2006/wordml" xmlns:wps="http://schemas.microsoft.com/office/word/2010/wordprocessingShape" mc:Ignorable="w14 w15 w16se w16cid w16 w16cex w16sdtdh wp14">
+<w:ftr xmlns:wpc="http://schemas.microsoft.com/office/word/2010/wordprocessingCanvas" xmlns:cx="http://schemas.microsoft.com/office/drawing/2014/chartex" xmlns:cx1="http://schemas.microsoft.com/office/drawing/2015/9/8/chartex" xmlns:cx2="http://schemas.microsoft.com/office/drawing/2015/10/21/chartex" xmlns:cx3="http://schemas.microsoft.com/office/drawing/2016/5/9/chartex" xmlns:cx4="http://schemas.microsoft.com/office/drawing/2016/5/10/chartex" xmlns:cx5="http://schemas.microsoft.com/office/drawing/2016/5/11/chartex" xmlns:cx6="http://schemas.microsoft.com/office/drawing/2016/5/12/chartex" xmlns:cx7="http://schemas.microsoft.com/office/drawing/2016/5/13/chartex" xmlns:cx8="http://schemas.microsoft.com/office/drawing/2016/5/14/chartex" xmlns:mc="http://schemas.openxmlformats.org/markup-compatibility/2006" xmlns:aink="http://schemas.microsoft.com/office/drawing/2016/ink" xmlns:am3d="http://schemas.microsoft.com/office/drawing/2017/model3d" xmlns:o="urn:schemas-microsoft-com:office:office" xmlns:oel="http://schemas.microsoft.com/office/2019/extlst" xmlns:r="http://schemas.openxmlformats.org/officeDocument/2006/relationships" xmlns:m="http://schemas.openxmlformats.org/officeDocument/2006/math" xmlns:v="urn:schemas-microsoft-com:vml" xmlns:wp14="http://schemas.microsoft.com/office/word/2010/wordprocessingDrawing" xmlns:wp="http://schemas.openxmlformats.org/drawingml/2006/wordprocessingDrawing" xmlns:w10="urn:schemas-microsoft-com:office:word" xmlns:w="http://schemas.openxmlformats.org/wordprocessingml/2006/main" xmlns:w14="http://schemas.microsoft.com/office/word/2010/wordml" xmlns:w15="http://schemas.microsoft.com/office/word/2012/wordml" xmlns:w16cex="http://schemas.microsoft.com/office/word/2018/wordml/cex" xmlns:w16cid="http://schemas.microsoft.com/office/word/2016/wordml/cid" xmlns:w16="http://schemas.microsoft.com/office/word/2018/wordml" xmlns:w16sdtdh="http://schemas.microsoft.com/office/word/2020/wordml/sdtdatahash" xmlns:w16se="http://schemas.microsoft.com/office/word/2015/wordml/symex" xmlns:wpg="http://schemas.microsoft.com/office/word/2010/wordprocessingGroup" xmlns:wpi="http://schemas.microsoft.com/office/word/2010/wordprocessingInk" xmlns:wne="http://schemas.microsoft.com/office/word/2006/wordml" xmlns:wps="http://schemas.microsoft.com/office/word/2010/wordprocessingShape" mc:Ignorable="w14 w15 w16se w16cid w16 w16cex w16sdtdh wp14">
   <w:sdt>
     <w:sdtPr>
       <w:rPr>
@@ -27340,7 +27500,7 @@
 </file>
 
 <file path=word/footnotes.xml><?xml version="1.0" encoding="utf-8"?>
-<w:footnotes xmlns:wpc="http://schemas.microsoft.com/office/word/2010/wordprocessingCanvas" xmlns:cx="http://schemas.microsoft.com/office/drawing/2014/chartex" xmlns:cx1="http://schemas.microsoft.com/office/drawing/2015/9/8/chartex" xmlns:cx2="http://schemas.microsoft.com/office/drawing/2015/10/21/chartex" xmlns:cx3="http://schemas.microsoft.com/office/drawing/2016/5/9/chartex" xmlns:cx4="http://schemas.microsoft.com/office/drawing/2016/5/10/chartex" xmlns:cx5="http://schemas.microsoft.com/office/drawing/2016/5/11/chartex" xmlns:cx6="http://schemas.microsoft.com/office/drawing/2016/5/12/chartex" xmlns:cx7="http://schemas.microsoft.com/office/drawing/2016/5/13/chartex" xmlns:cx8="http://schemas.microsoft.com/office/drawing/2016/5/14/chartex" xmlns:mc="http://schemas.openxmlformats.org/markup-compatibility/2006" xmlns:aink="http://schemas.microsoft.com/office/drawing/2016/ink" xmlns:am3d="http://schemas.microsoft.com/office/drawing/2017/model3d" xmlns:o="urn:schemas-microsoft-com:office:office" xmlns:oel="http://schemas.microsoft.com/office/2019/extlst" xmlns:r="http://schemas.openxmlformats.org/officeDocument/2006/relationships" xmlns:m="http://schemas.openxmlformats.org/officeDocument/2006/math" xmlns:v="urn:schemas-microsoft-com:vml" xmlns:wp14="http://schemas.microsoft.com/office/word/2010/wordprocessingDrawing" xmlns:wp="http://schemas.openxmlformats.org/drawingml/2006/wordprocessingDrawing" xmlns:w10="urn:schemas-microsoft-com:office:word" xmlns:w="http://schemas.openxmlformats.org/wordprocessingml/2006/main" xmlns:w14="http://schemas.microsoft.com/office/word/2010/wordml" xmlns:w15="http://schemas.microsoft.com/office/word/2012/wordml" xmlns:w16cex="http://schemas.microsoft.com/office/word/2018/wordml/cex" xmlns:w16cid="http://schemas.microsoft.com/office/word/2016/wordml/cid" xmlns:w16="http://schemas.microsoft.com/office/word/2018/wordml" xmlns:w16du="http://schemas.microsoft.com/office/word/2023/wordml/word16du" xmlns:w16sdtdh="http://schemas.microsoft.com/office/word/2020/wordml/sdtdatahash" xmlns:w16se="http://schemas.microsoft.com/office/word/2015/wordml/symex" xmlns:wpg="http://schemas.microsoft.com/office/word/2010/wordprocessingGroup" xmlns:wpi="http://schemas.microsoft.com/office/word/2010/wordprocessingInk" xmlns:wne="http://schemas.microsoft.com/office/word/2006/wordml" xmlns:wps="http://schemas.microsoft.com/office/word/2010/wordprocessingShape" mc:Ignorable="w14 w15 w16se w16cid w16 w16cex w16sdtdh wp14">
+<w:footnotes xmlns:wpc="http://schemas.microsoft.com/office/word/2010/wordprocessingCanvas" xmlns:cx="http://schemas.microsoft.com/office/drawing/2014/chartex" xmlns:cx1="http://schemas.microsoft.com/office/drawing/2015/9/8/chartex" xmlns:cx2="http://schemas.microsoft.com/office/drawing/2015/10/21/chartex" xmlns:cx3="http://schemas.microsoft.com/office/drawing/2016/5/9/chartex" xmlns:cx4="http://schemas.microsoft.com/office/drawing/2016/5/10/chartex" xmlns:cx5="http://schemas.microsoft.com/office/drawing/2016/5/11/chartex" xmlns:cx6="http://schemas.microsoft.com/office/drawing/2016/5/12/chartex" xmlns:cx7="http://schemas.microsoft.com/office/drawing/2016/5/13/chartex" xmlns:cx8="http://schemas.microsoft.com/office/drawing/2016/5/14/chartex" xmlns:mc="http://schemas.openxmlformats.org/markup-compatibility/2006" xmlns:aink="http://schemas.microsoft.com/office/drawing/2016/ink" xmlns:am3d="http://schemas.microsoft.com/office/drawing/2017/model3d" xmlns:o="urn:schemas-microsoft-com:office:office" xmlns:oel="http://schemas.microsoft.com/office/2019/extlst" xmlns:r="http://schemas.openxmlformats.org/officeDocument/2006/relationships" xmlns:m="http://schemas.openxmlformats.org/officeDocument/2006/math" xmlns:v="urn:schemas-microsoft-com:vml" xmlns:wp14="http://schemas.microsoft.com/office/word/2010/wordprocessingDrawing" xmlns:wp="http://schemas.openxmlformats.org/drawingml/2006/wordprocessingDrawing" xmlns:w10="urn:schemas-microsoft-com:office:word" xmlns:w="http://schemas.openxmlformats.org/wordprocessingml/2006/main" xmlns:w14="http://schemas.microsoft.com/office/word/2010/wordml" xmlns:w15="http://schemas.microsoft.com/office/word/2012/wordml" xmlns:w16cex="http://schemas.microsoft.com/office/word/2018/wordml/cex" xmlns:w16cid="http://schemas.microsoft.com/office/word/2016/wordml/cid" xmlns:w16="http://schemas.microsoft.com/office/word/2018/wordml" xmlns:w16sdtdh="http://schemas.microsoft.com/office/word/2020/wordml/sdtdatahash" xmlns:w16se="http://schemas.microsoft.com/office/word/2015/wordml/symex" xmlns:wpg="http://schemas.microsoft.com/office/word/2010/wordprocessingGroup" xmlns:wpi="http://schemas.microsoft.com/office/word/2010/wordprocessingInk" xmlns:wne="http://schemas.microsoft.com/office/word/2006/wordml" xmlns:wps="http://schemas.microsoft.com/office/word/2010/wordprocessingShape" mc:Ignorable="w14 w15 w16se w16cid w16 w16cex w16sdtdh wp14">
   <w:footnote w:type="separator" w:id="-1">
     <w:p>
       <w:r>
@@ -27363,7 +27523,7 @@
 </file>
 
 <file path=word/header1.xml><?xml version="1.0" encoding="utf-8"?>
-<w:hdr xmlns:wpc="http://schemas.microsoft.com/office/word/2010/wordprocessingCanvas" xmlns:cx="http://schemas.microsoft.com/office/drawing/2014/chartex" xmlns:cx1="http://schemas.microsoft.com/office/drawing/2015/9/8/chartex" xmlns:cx2="http://schemas.microsoft.com/office/drawing/2015/10/21/chartex" xmlns:cx3="http://schemas.microsoft.com/office/drawing/2016/5/9/chartex" xmlns:cx4="http://schemas.microsoft.com/office/drawing/2016/5/10/chartex" xmlns:cx5="http://schemas.microsoft.com/office/drawing/2016/5/11/chartex" xmlns:cx6="http://schemas.microsoft.com/office/drawing/2016/5/12/chartex" xmlns:cx7="http://schemas.microsoft.com/office/drawing/2016/5/13/chartex" xmlns:cx8="http://schemas.microsoft.com/office/drawing/2016/5/14/chartex" xmlns:mc="http://schemas.openxmlformats.org/markup-compatibility/2006" xmlns:aink="http://schemas.microsoft.com/office/drawing/2016/ink" xmlns:am3d="http://schemas.microsoft.com/office/drawing/2017/model3d" xmlns:o="urn:schemas-microsoft-com:office:office" xmlns:oel="http://schemas.microsoft.com/office/2019/extlst" xmlns:r="http://schemas.openxmlformats.org/officeDocument/2006/relationships" xmlns:m="http://schemas.openxmlformats.org/officeDocument/2006/math" xmlns:v="urn:schemas-microsoft-com:vml" xmlns:wp14="http://schemas.microsoft.com/office/word/2010/wordprocessingDrawing" xmlns:wp="http://schemas.openxmlformats.org/drawingml/2006/wordprocessingDrawing" xmlns:w10="urn:schemas-microsoft-com:office:word" xmlns:w="http://schemas.openxmlformats.org/wordprocessingml/2006/main" xmlns:w14="http://schemas.microsoft.com/office/word/2010/wordml" xmlns:w15="http://schemas.microsoft.com/office/word/2012/wordml" xmlns:w16cex="http://schemas.microsoft.com/office/word/2018/wordml/cex" xmlns:w16cid="http://schemas.microsoft.com/office/word/2016/wordml/cid" xmlns:w16="http://schemas.microsoft.com/office/word/2018/wordml" xmlns:w16du="http://schemas.microsoft.com/office/word/2023/wordml/word16du" xmlns:w16sdtdh="http://schemas.microsoft.com/office/word/2020/wordml/sdtdatahash" xmlns:w16se="http://schemas.microsoft.com/office/word/2015/wordml/symex" xmlns:wpg="http://schemas.microsoft.com/office/word/2010/wordprocessingGroup" xmlns:wpi="http://schemas.microsoft.com/office/word/2010/wordprocessingInk" xmlns:wne="http://schemas.microsoft.com/office/word/2006/wordml" xmlns:wps="http://schemas.microsoft.com/office/word/2010/wordprocessingShape" mc:Ignorable="w14 w15 w16se w16cid w16 w16cex w16sdtdh wp14">
+<w:hdr xmlns:wpc="http://schemas.microsoft.com/office/word/2010/wordprocessingCanvas" xmlns:cx="http://schemas.microsoft.com/office/drawing/2014/chartex" xmlns:cx1="http://schemas.microsoft.com/office/drawing/2015/9/8/chartex" xmlns:cx2="http://schemas.microsoft.com/office/drawing/2015/10/21/chartex" xmlns:cx3="http://schemas.microsoft.com/office/drawing/2016/5/9/chartex" xmlns:cx4="http://schemas.microsoft.com/office/drawing/2016/5/10/chartex" xmlns:cx5="http://schemas.microsoft.com/office/drawing/2016/5/11/chartex" xmlns:cx6="http://schemas.microsoft.com/office/drawing/2016/5/12/chartex" xmlns:cx7="http://schemas.microsoft.com/office/drawing/2016/5/13/chartex" xmlns:cx8="http://schemas.microsoft.com/office/drawing/2016/5/14/chartex" xmlns:mc="http://schemas.openxmlformats.org/markup-compatibility/2006" xmlns:aink="http://schemas.microsoft.com/office/drawing/2016/ink" xmlns:am3d="http://schemas.microsoft.com/office/drawing/2017/model3d" xmlns:o="urn:schemas-microsoft-com:office:office" xmlns:oel="http://schemas.microsoft.com/office/2019/extlst" xmlns:r="http://schemas.openxmlformats.org/officeDocument/2006/relationships" xmlns:m="http://schemas.openxmlformats.org/officeDocument/2006/math" xmlns:v="urn:schemas-microsoft-com:vml" xmlns:wp14="http://schemas.microsoft.com/office/word/2010/wordprocessingDrawing" xmlns:wp="http://schemas.openxmlformats.org/drawingml/2006/wordprocessingDrawing" xmlns:w10="urn:schemas-microsoft-com:office:word" xmlns:w="http://schemas.openxmlformats.org/wordprocessingml/2006/main" xmlns:w14="http://schemas.microsoft.com/office/word/2010/wordml" xmlns:w15="http://schemas.microsoft.com/office/word/2012/wordml" xmlns:w16cex="http://schemas.microsoft.com/office/word/2018/wordml/cex" xmlns:w16cid="http://schemas.microsoft.com/office/word/2016/wordml/cid" xmlns:w16="http://schemas.microsoft.com/office/word/2018/wordml" xmlns:w16sdtdh="http://schemas.microsoft.com/office/word/2020/wordml/sdtdatahash" xmlns:w16se="http://schemas.microsoft.com/office/word/2015/wordml/symex" xmlns:wpg="http://schemas.microsoft.com/office/word/2010/wordprocessingGroup" xmlns:wpi="http://schemas.microsoft.com/office/word/2010/wordprocessingInk" xmlns:wne="http://schemas.microsoft.com/office/word/2006/wordml" xmlns:wps="http://schemas.microsoft.com/office/word/2010/wordprocessingShape" mc:Ignorable="w14 w15 w16se w16cid w16 w16cex w16sdtdh wp14">
   <w:p>
     <w:pPr>
       <w:pStyle w:val="af6"/>
@@ -27465,7 +27625,7 @@
 </file>
 
 <file path=word/header2.xml><?xml version="1.0" encoding="utf-8"?>
-<w:hdr xmlns:wpc="http://schemas.microsoft.com/office/word/2010/wordprocessingCanvas" xmlns:cx="http://schemas.microsoft.com/office/drawing/2014/chartex" xmlns:cx1="http://schemas.microsoft.com/office/drawing/2015/9/8/chartex" xmlns:cx2="http://schemas.microsoft.com/office/drawing/2015/10/21/chartex" xmlns:cx3="http://schemas.microsoft.com/office/drawing/2016/5/9/chartex" xmlns:cx4="http://schemas.microsoft.com/office/drawing/2016/5/10/chartex" xmlns:cx5="http://schemas.microsoft.com/office/drawing/2016/5/11/chartex" xmlns:cx6="http://schemas.microsoft.com/office/drawing/2016/5/12/chartex" xmlns:cx7="http://schemas.microsoft.com/office/drawing/2016/5/13/chartex" xmlns:cx8="http://schemas.microsoft.com/office/drawing/2016/5/14/chartex" xmlns:mc="http://schemas.openxmlformats.org/markup-compatibility/2006" xmlns:aink="http://schemas.microsoft.com/office/drawing/2016/ink" xmlns:am3d="http://schemas.microsoft.com/office/drawing/2017/model3d" xmlns:o="urn:schemas-microsoft-com:office:office" xmlns:oel="http://schemas.microsoft.com/office/2019/extlst" xmlns:r="http://schemas.openxmlformats.org/officeDocument/2006/relationships" xmlns:m="http://schemas.openxmlformats.org/officeDocument/2006/math" xmlns:v="urn:schemas-microsoft-com:vml" xmlns:wp14="http://schemas.microsoft.com/office/word/2010/wordprocessingDrawing" xmlns:wp="http://schemas.openxmlformats.org/drawingml/2006/wordprocessingDrawing" xmlns:w10="urn:schemas-microsoft-com:office:word" xmlns:w="http://schemas.openxmlformats.org/wordprocessingml/2006/main" xmlns:w14="http://schemas.microsoft.com/office/word/2010/wordml" xmlns:w15="http://schemas.microsoft.com/office/word/2012/wordml" xmlns:w16cex="http://schemas.microsoft.com/office/word/2018/wordml/cex" xmlns:w16cid="http://schemas.microsoft.com/office/word/2016/wordml/cid" xmlns:w16="http://schemas.microsoft.com/office/word/2018/wordml" xmlns:w16du="http://schemas.microsoft.com/office/word/2023/wordml/word16du" xmlns:w16sdtdh="http://schemas.microsoft.com/office/word/2020/wordml/sdtdatahash" xmlns:w16se="http://schemas.microsoft.com/office/word/2015/wordml/symex" xmlns:wpg="http://schemas.microsoft.com/office/word/2010/wordprocessingGroup" xmlns:wpi="http://schemas.microsoft.com/office/word/2010/wordprocessingInk" xmlns:wne="http://schemas.microsoft.com/office/word/2006/wordml" xmlns:wps="http://schemas.microsoft.com/office/word/2010/wordprocessingShape" mc:Ignorable="w14 w15 w16se w16cid w16 w16cex w16sdtdh wp14">
+<w:hdr xmlns:wpc="http://schemas.microsoft.com/office/word/2010/wordprocessingCanvas" xmlns:cx="http://schemas.microsoft.com/office/drawing/2014/chartex" xmlns:cx1="http://schemas.microsoft.com/office/drawing/2015/9/8/chartex" xmlns:cx2="http://schemas.microsoft.com/office/drawing/2015/10/21/chartex" xmlns:cx3="http://schemas.microsoft.com/office/drawing/2016/5/9/chartex" xmlns:cx4="http://schemas.microsoft.com/office/drawing/2016/5/10/chartex" xmlns:cx5="http://schemas.microsoft.com/office/drawing/2016/5/11/chartex" xmlns:cx6="http://schemas.microsoft.com/office/drawing/2016/5/12/chartex" xmlns:cx7="http://schemas.microsoft.com/office/drawing/2016/5/13/chartex" xmlns:cx8="http://schemas.microsoft.com/office/drawing/2016/5/14/chartex" xmlns:mc="http://schemas.openxmlformats.org/markup-compatibility/2006" xmlns:aink="http://schemas.microsoft.com/office/drawing/2016/ink" xmlns:am3d="http://schemas.microsoft.com/office/drawing/2017/model3d" xmlns:o="urn:schemas-microsoft-com:office:office" xmlns:oel="http://schemas.microsoft.com/office/2019/extlst" xmlns:r="http://schemas.openxmlformats.org/officeDocument/2006/relationships" xmlns:m="http://schemas.openxmlformats.org/officeDocument/2006/math" xmlns:v="urn:schemas-microsoft-com:vml" xmlns:wp14="http://schemas.microsoft.com/office/word/2010/wordprocessingDrawing" xmlns:wp="http://schemas.openxmlformats.org/drawingml/2006/wordprocessingDrawing" xmlns:w10="urn:schemas-microsoft-com:office:word" xmlns:w="http://schemas.openxmlformats.org/wordprocessingml/2006/main" xmlns:w14="http://schemas.microsoft.com/office/word/2010/wordml" xmlns:w15="http://schemas.microsoft.com/office/word/2012/wordml" xmlns:w16cex="http://schemas.microsoft.com/office/word/2018/wordml/cex" xmlns:w16cid="http://schemas.microsoft.com/office/word/2016/wordml/cid" xmlns:w16="http://schemas.microsoft.com/office/word/2018/wordml" xmlns:w16sdtdh="http://schemas.microsoft.com/office/word/2020/wordml/sdtdatahash" xmlns:w16se="http://schemas.microsoft.com/office/word/2015/wordml/symex" xmlns:wpg="http://schemas.microsoft.com/office/word/2010/wordprocessingGroup" xmlns:wpi="http://schemas.microsoft.com/office/word/2010/wordprocessingInk" xmlns:wne="http://schemas.microsoft.com/office/word/2006/wordml" xmlns:wps="http://schemas.microsoft.com/office/word/2010/wordprocessingShape" mc:Ignorable="w14 w15 w16se w16cid w16 w16cex w16sdtdh wp14">
   <w:p>
     <w:pPr>
       <w:pStyle w:val="af6"/>
@@ -27502,7 +27662,7 @@
 </file>
 
 <file path=word/numbering.xml><?xml version="1.0" encoding="utf-8"?>
-<w:numbering xmlns:wpc="http://schemas.microsoft.com/office/word/2010/wordprocessingCanvas" xmlns:cx="http://schemas.microsoft.com/office/drawing/2014/chartex" xmlns:cx1="http://schemas.microsoft.com/office/drawing/2015/9/8/chartex" xmlns:cx2="http://schemas.microsoft.com/office/drawing/2015/10/21/chartex" xmlns:cx3="http://schemas.microsoft.com/office/drawing/2016/5/9/chartex" xmlns:cx4="http://schemas.microsoft.com/office/drawing/2016/5/10/chartex" xmlns:cx5="http://schemas.microsoft.com/office/drawing/2016/5/11/chartex" xmlns:cx6="http://schemas.microsoft.com/office/drawing/2016/5/12/chartex" xmlns:cx7="http://schemas.microsoft.com/office/drawing/2016/5/13/chartex" xmlns:cx8="http://schemas.microsoft.com/office/drawing/2016/5/14/chartex" xmlns:mc="http://schemas.openxmlformats.org/markup-compatibility/2006" xmlns:aink="http://schemas.microsoft.com/office/drawing/2016/ink" xmlns:am3d="http://schemas.microsoft.com/office/drawing/2017/model3d" xmlns:o="urn:schemas-microsoft-com:office:office" xmlns:oel="http://schemas.microsoft.com/office/2019/extlst" xmlns:r="http://schemas.openxmlformats.org/officeDocument/2006/relationships" xmlns:m="http://schemas.openxmlformats.org/officeDocument/2006/math" xmlns:v="urn:schemas-microsoft-com:vml" xmlns:wp14="http://schemas.microsoft.com/office/word/2010/wordprocessingDrawing" xmlns:wp="http://schemas.openxmlformats.org/drawingml/2006/wordprocessingDrawing" xmlns:w10="urn:schemas-microsoft-com:office:word" xmlns:w="http://schemas.openxmlformats.org/wordprocessingml/2006/main" xmlns:w14="http://schemas.microsoft.com/office/word/2010/wordml" xmlns:w15="http://schemas.microsoft.com/office/word/2012/wordml" xmlns:w16cex="http://schemas.microsoft.com/office/word/2018/wordml/cex" xmlns:w16cid="http://schemas.microsoft.com/office/word/2016/wordml/cid" xmlns:w16="http://schemas.microsoft.com/office/word/2018/wordml" xmlns:w16du="http://schemas.microsoft.com/office/word/2023/wordml/word16du" xmlns:w16sdtdh="http://schemas.microsoft.com/office/word/2020/wordml/sdtdatahash" xmlns:w16se="http://schemas.microsoft.com/office/word/2015/wordml/symex" xmlns:wpg="http://schemas.microsoft.com/office/word/2010/wordprocessingGroup" xmlns:wpi="http://schemas.microsoft.com/office/word/2010/wordprocessingInk" xmlns:wne="http://schemas.microsoft.com/office/word/2006/wordml" xmlns:wps="http://schemas.microsoft.com/office/word/2010/wordprocessingShape" mc:Ignorable="w14 w15 w16se w16cid w16 w16cex w16sdtdh wp14">
+<w:numbering xmlns:wpc="http://schemas.microsoft.com/office/word/2010/wordprocessingCanvas" xmlns:cx="http://schemas.microsoft.com/office/drawing/2014/chartex" xmlns:cx1="http://schemas.microsoft.com/office/drawing/2015/9/8/chartex" xmlns:cx2="http://schemas.microsoft.com/office/drawing/2015/10/21/chartex" xmlns:cx3="http://schemas.microsoft.com/office/drawing/2016/5/9/chartex" xmlns:cx4="http://schemas.microsoft.com/office/drawing/2016/5/10/chartex" xmlns:cx5="http://schemas.microsoft.com/office/drawing/2016/5/11/chartex" xmlns:cx6="http://schemas.microsoft.com/office/drawing/2016/5/12/chartex" xmlns:cx7="http://schemas.microsoft.com/office/drawing/2016/5/13/chartex" xmlns:cx8="http://schemas.microsoft.com/office/drawing/2016/5/14/chartex" xmlns:mc="http://schemas.openxmlformats.org/markup-compatibility/2006" xmlns:aink="http://schemas.microsoft.com/office/drawing/2016/ink" xmlns:am3d="http://schemas.microsoft.com/office/drawing/2017/model3d" xmlns:o="urn:schemas-microsoft-com:office:office" xmlns:oel="http://schemas.microsoft.com/office/2019/extlst" xmlns:r="http://schemas.openxmlformats.org/officeDocument/2006/relationships" xmlns:m="http://schemas.openxmlformats.org/officeDocument/2006/math" xmlns:v="urn:schemas-microsoft-com:vml" xmlns:wp14="http://schemas.microsoft.com/office/word/2010/wordprocessingDrawing" xmlns:wp="http://schemas.openxmlformats.org/drawingml/2006/wordprocessingDrawing" xmlns:w10="urn:schemas-microsoft-com:office:word" xmlns:w="http://schemas.openxmlformats.org/wordprocessingml/2006/main" xmlns:w14="http://schemas.microsoft.com/office/word/2010/wordml" xmlns:w15="http://schemas.microsoft.com/office/word/2012/wordml" xmlns:w16cex="http://schemas.microsoft.com/office/word/2018/wordml/cex" xmlns:w16cid="http://schemas.microsoft.com/office/word/2016/wordml/cid" xmlns:w16="http://schemas.microsoft.com/office/word/2018/wordml" xmlns:w16sdtdh="http://schemas.microsoft.com/office/word/2020/wordml/sdtdatahash" xmlns:w16se="http://schemas.microsoft.com/office/word/2015/wordml/symex" xmlns:wpg="http://schemas.microsoft.com/office/word/2010/wordprocessingGroup" xmlns:wpi="http://schemas.microsoft.com/office/word/2010/wordprocessingInk" xmlns:wne="http://schemas.microsoft.com/office/word/2006/wordml" xmlns:wps="http://schemas.microsoft.com/office/word/2010/wordprocessingShape" mc:Ignorable="w14 w15 w16se w16cid w16 w16cex w16sdtdh wp14">
   <w:abstractNum w:abstractNumId="0" w15:restartNumberingAfterBreak="0">
     <w:nsid w:val="FFFFFF7C"/>
     <w:multiLevelType w:val="singleLevel"/>

--- a/文档/G08测试用例.docx
+++ b/文档/G08测试用例.docx
@@ -1011,7 +1011,7 @@
     <w:p>
       <w:pPr>
         <w:rPr>
-          <w:rFonts w:ascii="宋体" w:hAnsi="宋体"/>
+          <w:rFonts w:ascii="宋体" w:hAnsi="宋体" w:hint="eastAsia"/>
           <w:sz w:val="21"/>
           <w:szCs w:val="24"/>
         </w:rPr>
@@ -1191,7 +1191,7 @@
                 <w:sz w:val="21"/>
                 <w:szCs w:val="24"/>
               </w:rPr>
-              <w:t>0.0.</w:t>
+              <w:t>1</w:t>
             </w:r>
             <w:r>
               <w:rPr>
@@ -1199,7 +1199,15 @@
                 <w:sz w:val="21"/>
                 <w:szCs w:val="24"/>
               </w:rPr>
-              <w:t>2</w:t>
+              <w:t>.0.</w:t>
+            </w:r>
+            <w:r>
+              <w:rPr>
+                <w:rFonts w:ascii="宋体" w:hAnsi="宋体"/>
+                <w:sz w:val="21"/>
+                <w:szCs w:val="24"/>
+              </w:rPr>
+              <w:t>1</w:t>
             </w:r>
           </w:p>
         </w:tc>
@@ -1351,23 +1359,23 @@
                 <w:sz w:val="21"/>
                 <w:szCs w:val="24"/>
               </w:rPr>
+              <w:t>6</w:t>
+            </w:r>
+            <w:r>
+              <w:rPr>
+                <w:rFonts w:ascii="宋体" w:hAnsi="宋体"/>
+                <w:sz w:val="21"/>
+                <w:szCs w:val="24"/>
+              </w:rPr>
+              <w:t>.</w:t>
+            </w:r>
+            <w:r>
+              <w:rPr>
+                <w:rFonts w:ascii="宋体" w:hAnsi="宋体"/>
+                <w:sz w:val="21"/>
+                <w:szCs w:val="24"/>
+              </w:rPr>
               <w:t>4</w:t>
-            </w:r>
-            <w:r>
-              <w:rPr>
-                <w:rFonts w:ascii="宋体" w:hAnsi="宋体"/>
-                <w:sz w:val="21"/>
-                <w:szCs w:val="24"/>
-              </w:rPr>
-              <w:t>.1</w:t>
-            </w:r>
-            <w:r>
-              <w:rPr>
-                <w:rFonts w:ascii="宋体" w:hAnsi="宋体"/>
-                <w:sz w:val="21"/>
-                <w:szCs w:val="24"/>
-              </w:rPr>
-              <w:t>5</w:t>
             </w:r>
           </w:p>
         </w:tc>
@@ -1880,7 +1888,7 @@
           <w:p>
             <w:pPr>
               <w:rPr>
-                <w:rFonts w:ascii="宋体" w:hAnsi="宋体" w:hint="eastAsia"/>
+                <w:rFonts w:ascii="宋体" w:hAnsi="宋体"/>
                 <w:sz w:val="21"/>
                 <w:szCs w:val="24"/>
               </w:rPr>
@@ -1902,7 +1910,7 @@
           <w:p>
             <w:pPr>
               <w:rPr>
-                <w:rFonts w:ascii="宋体" w:hAnsi="宋体" w:hint="eastAsia"/>
+                <w:rFonts w:ascii="宋体" w:hAnsi="宋体"/>
                 <w:sz w:val="21"/>
                 <w:szCs w:val="24"/>
               </w:rPr>
@@ -1924,7 +1932,7 @@
           <w:p>
             <w:pPr>
               <w:rPr>
-                <w:rFonts w:ascii="宋体" w:hAnsi="宋体" w:hint="eastAsia"/>
+                <w:rFonts w:ascii="宋体" w:hAnsi="宋体"/>
                 <w:sz w:val="21"/>
                 <w:szCs w:val="24"/>
               </w:rPr>
@@ -1967,6 +1975,342 @@
                 <w:sz w:val="21"/>
                 <w:szCs w:val="24"/>
               </w:rPr>
+              <w:t>5.22</w:t>
+            </w:r>
+          </w:p>
+        </w:tc>
+        <w:tc>
+          <w:tcPr>
+            <w:tcW w:w="1341" w:type="dxa"/>
+          </w:tcPr>
+          <w:p>
+            <w:pPr>
+              <w:rPr>
+                <w:rFonts w:ascii="宋体" w:hAnsi="宋体"/>
+                <w:sz w:val="21"/>
+                <w:szCs w:val="24"/>
+              </w:rPr>
+            </w:pPr>
+            <w:r>
+              <w:rPr>
+                <w:rFonts w:ascii="宋体" w:hAnsi="宋体" w:hint="eastAsia"/>
+                <w:sz w:val="21"/>
+                <w:szCs w:val="24"/>
+              </w:rPr>
+              <w:t>修改、新增测试用例</w:t>
+            </w:r>
+          </w:p>
+        </w:tc>
+      </w:tr>
+      <w:tr>
+        <w:tc>
+          <w:tcPr>
+            <w:tcW w:w="1568" w:type="dxa"/>
+          </w:tcPr>
+          <w:p>
+            <w:pPr>
+              <w:rPr>
+                <w:rFonts w:ascii="宋体" w:hAnsi="宋体"/>
+                <w:sz w:val="21"/>
+                <w:szCs w:val="24"/>
+              </w:rPr>
+            </w:pPr>
+            <w:r>
+              <w:rPr>
+                <w:rFonts w:ascii="宋体" w:hAnsi="宋体"/>
+                <w:sz w:val="21"/>
+                <w:szCs w:val="24"/>
+              </w:rPr>
+              <w:t>V</w:t>
+            </w:r>
+            <w:r>
+              <w:rPr>
+                <w:rFonts w:ascii="宋体" w:hAnsi="宋体"/>
+                <w:sz w:val="21"/>
+                <w:szCs w:val="24"/>
+              </w:rPr>
+              <w:t>1</w:t>
+            </w:r>
+            <w:r>
+              <w:rPr>
+                <w:rFonts w:ascii="宋体" w:hAnsi="宋体"/>
+                <w:sz w:val="21"/>
+                <w:szCs w:val="24"/>
+              </w:rPr>
+              <w:t>.</w:t>
+            </w:r>
+            <w:r>
+              <w:rPr>
+                <w:rFonts w:ascii="宋体" w:hAnsi="宋体"/>
+                <w:sz w:val="21"/>
+                <w:szCs w:val="24"/>
+              </w:rPr>
+              <w:t>0.</w:t>
+            </w:r>
+            <w:r>
+              <w:rPr>
+                <w:rFonts w:ascii="宋体" w:hAnsi="宋体" w:hint="eastAsia"/>
+                <w:sz w:val="21"/>
+                <w:szCs w:val="24"/>
+              </w:rPr>
+              <w:t>0</w:t>
+            </w:r>
+          </w:p>
+        </w:tc>
+        <w:tc>
+          <w:tcPr>
+            <w:tcW w:w="1121" w:type="dxa"/>
+          </w:tcPr>
+          <w:p>
+            <w:pPr>
+              <w:rPr>
+                <w:rFonts w:ascii="宋体" w:hAnsi="宋体"/>
+                <w:sz w:val="21"/>
+                <w:szCs w:val="24"/>
+              </w:rPr>
+            </w:pPr>
+            <w:r>
+              <w:rPr>
+                <w:rFonts w:ascii="宋体" w:hAnsi="宋体" w:hint="eastAsia"/>
+                <w:sz w:val="21"/>
+                <w:szCs w:val="24"/>
+              </w:rPr>
+              <w:t>陶俊豪</w:t>
+            </w:r>
+          </w:p>
+        </w:tc>
+        <w:tc>
+          <w:tcPr>
+            <w:tcW w:w="1842" w:type="dxa"/>
+          </w:tcPr>
+          <w:p>
+            <w:pPr>
+              <w:rPr>
+                <w:rFonts w:ascii="宋体" w:hAnsi="宋体"/>
+                <w:sz w:val="21"/>
+                <w:szCs w:val="24"/>
+              </w:rPr>
+            </w:pPr>
+            <w:r>
+              <w:rPr>
+                <w:rFonts w:ascii="宋体" w:hAnsi="宋体" w:hint="eastAsia"/>
+                <w:sz w:val="21"/>
+                <w:szCs w:val="24"/>
+              </w:rPr>
+              <w:t>李洋洋、文萧寒、陶俊豪、吴涛、林振扬</w:t>
+            </w:r>
+          </w:p>
+        </w:tc>
+        <w:tc>
+          <w:tcPr>
+            <w:tcW w:w="2316" w:type="dxa"/>
+          </w:tcPr>
+          <w:p>
+            <w:pPr>
+              <w:rPr>
+                <w:rFonts w:ascii="宋体" w:hAnsi="宋体"/>
+                <w:sz w:val="21"/>
+                <w:szCs w:val="24"/>
+              </w:rPr>
+            </w:pPr>
+            <w:r>
+              <w:rPr>
+                <w:rFonts w:ascii="宋体" w:hAnsi="宋体" w:hint="eastAsia"/>
+                <w:sz w:val="21"/>
+                <w:szCs w:val="24"/>
+              </w:rPr>
+              <w:t>2</w:t>
+            </w:r>
+            <w:r>
+              <w:rPr>
+                <w:rFonts w:ascii="宋体" w:hAnsi="宋体"/>
+                <w:sz w:val="21"/>
+                <w:szCs w:val="24"/>
+              </w:rPr>
+              <w:t>023.</w:t>
+            </w:r>
+            <w:r>
+              <w:rPr>
+                <w:rFonts w:ascii="宋体" w:hAnsi="宋体"/>
+                <w:sz w:val="21"/>
+                <w:szCs w:val="24"/>
+              </w:rPr>
+              <w:t>5.23</w:t>
+            </w:r>
+            <w:r>
+              <w:rPr>
+                <w:rFonts w:ascii="宋体" w:hAnsi="宋体"/>
+                <w:sz w:val="21"/>
+                <w:szCs w:val="24"/>
+              </w:rPr>
+              <w:t>-2023.</w:t>
+            </w:r>
+            <w:r>
+              <w:rPr>
+                <w:rFonts w:ascii="宋体" w:hAnsi="宋体"/>
+                <w:sz w:val="21"/>
+                <w:szCs w:val="24"/>
+              </w:rPr>
+              <w:t>5.30</w:t>
+            </w:r>
+          </w:p>
+        </w:tc>
+        <w:tc>
+          <w:tcPr>
+            <w:tcW w:w="1341" w:type="dxa"/>
+          </w:tcPr>
+          <w:p>
+            <w:pPr>
+              <w:rPr>
+                <w:rFonts w:ascii="宋体" w:hAnsi="宋体"/>
+                <w:sz w:val="21"/>
+                <w:szCs w:val="24"/>
+              </w:rPr>
+            </w:pPr>
+            <w:r>
+              <w:rPr>
+                <w:rFonts w:ascii="宋体" w:hAnsi="宋体" w:hint="eastAsia"/>
+                <w:sz w:val="21"/>
+                <w:szCs w:val="24"/>
+              </w:rPr>
+              <w:t>修改、新增测试用例</w:t>
+            </w:r>
+          </w:p>
+        </w:tc>
+      </w:tr>
+      <w:tr>
+        <w:tc>
+          <w:tcPr>
+            <w:tcW w:w="1568" w:type="dxa"/>
+          </w:tcPr>
+          <w:p>
+            <w:pPr>
+              <w:rPr>
+                <w:rFonts w:ascii="宋体" w:hAnsi="宋体"/>
+                <w:sz w:val="21"/>
+                <w:szCs w:val="24"/>
+              </w:rPr>
+            </w:pPr>
+            <w:r>
+              <w:rPr>
+                <w:rFonts w:ascii="宋体" w:hAnsi="宋体"/>
+                <w:sz w:val="21"/>
+                <w:szCs w:val="24"/>
+              </w:rPr>
+              <w:t>V</w:t>
+            </w:r>
+            <w:r>
+              <w:rPr>
+                <w:rFonts w:ascii="宋体" w:hAnsi="宋体"/>
+                <w:sz w:val="21"/>
+                <w:szCs w:val="24"/>
+              </w:rPr>
+              <w:t>1</w:t>
+            </w:r>
+            <w:r>
+              <w:rPr>
+                <w:rFonts w:ascii="宋体" w:hAnsi="宋体"/>
+                <w:sz w:val="21"/>
+                <w:szCs w:val="24"/>
+              </w:rPr>
+              <w:t>.</w:t>
+            </w:r>
+            <w:r>
+              <w:rPr>
+                <w:rFonts w:ascii="宋体" w:hAnsi="宋体"/>
+                <w:sz w:val="21"/>
+                <w:szCs w:val="24"/>
+              </w:rPr>
+              <w:t>0.</w:t>
+            </w:r>
+            <w:r>
+              <w:rPr>
+                <w:rFonts w:ascii="宋体" w:hAnsi="宋体"/>
+                <w:sz w:val="21"/>
+                <w:szCs w:val="24"/>
+              </w:rPr>
+              <w:t>1</w:t>
+            </w:r>
+          </w:p>
+        </w:tc>
+        <w:tc>
+          <w:tcPr>
+            <w:tcW w:w="1121" w:type="dxa"/>
+          </w:tcPr>
+          <w:p>
+            <w:pPr>
+              <w:rPr>
+                <w:rFonts w:ascii="宋体" w:hAnsi="宋体" w:hint="eastAsia"/>
+                <w:sz w:val="21"/>
+                <w:szCs w:val="24"/>
+              </w:rPr>
+            </w:pPr>
+            <w:r>
+              <w:rPr>
+                <w:rFonts w:ascii="宋体" w:hAnsi="宋体" w:hint="eastAsia"/>
+                <w:sz w:val="21"/>
+                <w:szCs w:val="24"/>
+              </w:rPr>
+              <w:t>文萧寒</w:t>
+            </w:r>
+          </w:p>
+        </w:tc>
+        <w:tc>
+          <w:tcPr>
+            <w:tcW w:w="1842" w:type="dxa"/>
+          </w:tcPr>
+          <w:p>
+            <w:pPr>
+              <w:rPr>
+                <w:rFonts w:ascii="宋体" w:hAnsi="宋体" w:hint="eastAsia"/>
+                <w:sz w:val="21"/>
+                <w:szCs w:val="24"/>
+              </w:rPr>
+            </w:pPr>
+            <w:r>
+              <w:rPr>
+                <w:rFonts w:ascii="宋体" w:hAnsi="宋体" w:hint="eastAsia"/>
+                <w:sz w:val="21"/>
+                <w:szCs w:val="24"/>
+              </w:rPr>
+              <w:t>李洋洋、文萧寒、陶俊豪、吴涛、林振扬</w:t>
+            </w:r>
+          </w:p>
+        </w:tc>
+        <w:tc>
+          <w:tcPr>
+            <w:tcW w:w="2316" w:type="dxa"/>
+          </w:tcPr>
+          <w:p>
+            <w:pPr>
+              <w:rPr>
+                <w:rFonts w:ascii="宋体" w:hAnsi="宋体" w:hint="eastAsia"/>
+                <w:sz w:val="21"/>
+                <w:szCs w:val="24"/>
+              </w:rPr>
+            </w:pPr>
+            <w:r>
+              <w:rPr>
+                <w:rFonts w:ascii="宋体" w:hAnsi="宋体" w:hint="eastAsia"/>
+                <w:sz w:val="21"/>
+                <w:szCs w:val="24"/>
+              </w:rPr>
+              <w:t>2</w:t>
+            </w:r>
+            <w:r>
+              <w:rPr>
+                <w:rFonts w:ascii="宋体" w:hAnsi="宋体"/>
+                <w:sz w:val="21"/>
+                <w:szCs w:val="24"/>
+              </w:rPr>
+              <w:t>023.</w:t>
+            </w:r>
+            <w:r>
+              <w:rPr>
+                <w:rFonts w:ascii="宋体" w:hAnsi="宋体"/>
+                <w:sz w:val="21"/>
+                <w:szCs w:val="24"/>
+              </w:rPr>
               <w:t>5.</w:t>
             </w:r>
             <w:r>
@@ -1975,7 +2319,23 @@
                 <w:sz w:val="21"/>
                 <w:szCs w:val="24"/>
               </w:rPr>
-              <w:t>22</w:t>
+              <w:t>31</w:t>
+            </w:r>
+            <w:r>
+              <w:rPr>
+                <w:rFonts w:ascii="宋体" w:hAnsi="宋体"/>
+                <w:sz w:val="21"/>
+                <w:szCs w:val="24"/>
+              </w:rPr>
+              <w:t>-2023.</w:t>
+            </w:r>
+            <w:r>
+              <w:rPr>
+                <w:rFonts w:ascii="宋体" w:hAnsi="宋体"/>
+                <w:sz w:val="21"/>
+                <w:szCs w:val="24"/>
+              </w:rPr>
+              <w:t>6.6</w:t>
             </w:r>
           </w:p>
         </w:tc>
@@ -1997,7 +2357,23 @@
                 <w:sz w:val="21"/>
                 <w:szCs w:val="24"/>
               </w:rPr>
-              <w:t>修改、新增测试用例</w:t>
+              <w:t>新增</w:t>
+            </w:r>
+            <w:r>
+              <w:rPr>
+                <w:rFonts w:ascii="宋体" w:hAnsi="宋体" w:hint="eastAsia"/>
+                <w:sz w:val="21"/>
+                <w:szCs w:val="24"/>
+              </w:rPr>
+              <w:t>导航功能</w:t>
+            </w:r>
+            <w:r>
+              <w:rPr>
+                <w:rFonts w:ascii="宋体" w:hAnsi="宋体" w:hint="eastAsia"/>
+                <w:sz w:val="21"/>
+                <w:szCs w:val="24"/>
+              </w:rPr>
+              <w:t>测试用例</w:t>
             </w:r>
           </w:p>
         </w:tc>
@@ -23798,11 +24174,16 @@
             <w:tcW w:w="663" w:type="dxa"/>
           </w:tcPr>
           <w:p>
-            <w:r>
-              <w:rPr>
-                <w:rFonts w:hint="eastAsia"/>
-              </w:rPr>
-              <w:t>教师发布无内容长度、图片数量限制的贴子</w:t>
+            <w:pPr>
+              <w:rPr>
+                <w:rFonts w:hint="eastAsia"/>
+              </w:rPr>
+            </w:pPr>
+            <w:r>
+              <w:rPr>
+                <w:rFonts w:hint="eastAsia"/>
+              </w:rPr>
+              <w:t>用户访问导航模块</w:t>
             </w:r>
           </w:p>
         </w:tc>
@@ -23811,7 +24192,1337 @@
             <w:tcW w:w="1176" w:type="dxa"/>
           </w:tcPr>
           <w:p>
-            <w:r>
+            <w:pPr>
+              <w:rPr>
+                <w:rFonts w:hint="eastAsia"/>
+              </w:rPr>
+            </w:pPr>
+            <w:r>
+              <w:rPr>
+                <w:rFonts w:hint="eastAsia"/>
+              </w:rPr>
+              <w:t>USR-94-01</w:t>
+            </w:r>
+          </w:p>
+        </w:tc>
+        <w:tc>
+          <w:tcPr>
+            <w:tcW w:w="1122" w:type="dxa"/>
+          </w:tcPr>
+          <w:p>
+            <w:pPr>
+              <w:rPr>
+                <w:rFonts w:hint="eastAsia"/>
+              </w:rPr>
+            </w:pPr>
+            <w:r>
+              <w:rPr>
+                <w:rFonts w:hint="eastAsia"/>
+              </w:rPr>
+              <w:t>已登录用户进入</w:t>
+            </w:r>
+            <w:r>
+              <w:rPr>
+                <w:rFonts w:hint="eastAsia"/>
+              </w:rPr>
+              <w:t>个人中心页（底部导航栏“我的”）</w:t>
+            </w:r>
+          </w:p>
+        </w:tc>
+        <w:tc>
+          <w:tcPr>
+            <w:tcW w:w="1292" w:type="dxa"/>
+          </w:tcPr>
+          <w:p>
+            <w:pPr>
+              <w:rPr>
+                <w:rFonts w:hint="eastAsia"/>
+              </w:rPr>
+            </w:pPr>
+            <w:r>
+              <w:rPr>
+                <w:rFonts w:hint="eastAsia"/>
+              </w:rPr>
+              <w:t>点击功能导航</w:t>
+            </w:r>
+          </w:p>
+        </w:tc>
+        <w:tc>
+          <w:tcPr>
+            <w:tcW w:w="1843" w:type="dxa"/>
+          </w:tcPr>
+          <w:p>
+            <w:pPr>
+              <w:rPr>
+                <w:rFonts w:hint="eastAsia"/>
+              </w:rPr>
+            </w:pPr>
+            <w:r>
+              <w:rPr>
+                <w:rFonts w:hint="eastAsia"/>
+              </w:rPr>
+              <w:t>无</w:t>
+            </w:r>
+          </w:p>
+        </w:tc>
+        <w:tc>
+          <w:tcPr>
+            <w:tcW w:w="1483" w:type="dxa"/>
+          </w:tcPr>
+          <w:p>
+            <w:pPr>
+              <w:jc w:val="center"/>
+              <w:rPr>
+                <w:rFonts w:hint="eastAsia"/>
+              </w:rPr>
+            </w:pPr>
+            <w:r>
+              <w:rPr>
+                <w:rFonts w:hint="eastAsia"/>
+              </w:rPr>
+              <w:t>跳转当行界面，展示树形图</w:t>
+            </w:r>
+          </w:p>
+        </w:tc>
+        <w:tc>
+          <w:tcPr>
+            <w:tcW w:w="691" w:type="dxa"/>
+          </w:tcPr>
+          <w:p>
+            <w:pPr>
+              <w:rPr>
+                <w:rFonts w:hint="eastAsia"/>
+              </w:rPr>
+            </w:pPr>
+            <w:r>
+              <w:rPr>
+                <w:rFonts w:hint="eastAsia"/>
+              </w:rPr>
+              <w:t>Pass</w:t>
+            </w:r>
+          </w:p>
+        </w:tc>
+        <w:tc>
+          <w:tcPr>
+            <w:tcW w:w="661" w:type="dxa"/>
+          </w:tcPr>
+          <w:p>
+            <w:pPr>
+              <w:rPr>
+                <w:rFonts w:hint="eastAsia"/>
+              </w:rPr>
+            </w:pPr>
+            <w:r>
+              <w:rPr>
+                <w:rFonts w:hint="eastAsia"/>
+              </w:rPr>
+              <w:t>Pass</w:t>
+            </w:r>
+          </w:p>
+        </w:tc>
+      </w:tr>
+      <w:tr>
+        <w:tc>
+          <w:tcPr>
+            <w:tcW w:w="663" w:type="dxa"/>
+          </w:tcPr>
+          <w:p>
+            <w:pPr>
+              <w:rPr>
+                <w:rFonts w:hint="eastAsia"/>
+              </w:rPr>
+            </w:pPr>
+            <w:r>
+              <w:rPr>
+                <w:rFonts w:hint="eastAsia"/>
+              </w:rPr>
+              <w:t>用户访问导航模块</w:t>
+            </w:r>
+          </w:p>
+        </w:tc>
+        <w:tc>
+          <w:tcPr>
+            <w:tcW w:w="1176" w:type="dxa"/>
+          </w:tcPr>
+          <w:p>
+            <w:pPr>
+              <w:rPr>
+                <w:rFonts w:hint="eastAsia"/>
+              </w:rPr>
+            </w:pPr>
+            <w:r>
+              <w:rPr>
+                <w:rFonts w:hint="eastAsia"/>
+              </w:rPr>
+              <w:t>USR-94-0</w:t>
+            </w:r>
+            <w:r>
+              <w:t>2</w:t>
+            </w:r>
+          </w:p>
+        </w:tc>
+        <w:tc>
+          <w:tcPr>
+            <w:tcW w:w="1122" w:type="dxa"/>
+          </w:tcPr>
+          <w:p>
+            <w:pPr>
+              <w:rPr>
+                <w:rFonts w:hint="eastAsia"/>
+              </w:rPr>
+            </w:pPr>
+            <w:r>
+              <w:rPr>
+                <w:rFonts w:hint="eastAsia"/>
+              </w:rPr>
+              <w:t>已登录用户</w:t>
+            </w:r>
+            <w:r>
+              <w:rPr>
+                <w:rFonts w:hint="eastAsia"/>
+              </w:rPr>
+              <w:t>已经</w:t>
+            </w:r>
+            <w:r>
+              <w:rPr>
+                <w:rFonts w:hint="eastAsia"/>
+              </w:rPr>
+              <w:t>进入</w:t>
+            </w:r>
+            <w:r>
+              <w:rPr>
+                <w:rFonts w:hint="eastAsia"/>
+              </w:rPr>
+              <w:t>功能导航页面</w:t>
+            </w:r>
+          </w:p>
+        </w:tc>
+        <w:tc>
+          <w:tcPr>
+            <w:tcW w:w="1292" w:type="dxa"/>
+          </w:tcPr>
+          <w:p>
+            <w:pPr>
+              <w:rPr>
+                <w:rFonts w:hint="eastAsia"/>
+              </w:rPr>
+            </w:pPr>
+            <w:r>
+              <w:rPr>
+                <w:rFonts w:hint="eastAsia"/>
+              </w:rPr>
+              <w:t>点击</w:t>
+            </w:r>
+            <w:r>
+              <w:rPr>
+                <w:rFonts w:hint="eastAsia"/>
+              </w:rPr>
+              <w:t>树形图上“</w:t>
+            </w:r>
+            <w:proofErr w:type="spellStart"/>
+            <w:r>
+              <w:rPr>
+                <w:rFonts w:hint="eastAsia"/>
+              </w:rPr>
+              <w:t>SEChat</w:t>
+            </w:r>
+            <w:proofErr w:type="spellEnd"/>
+            <w:r>
+              <w:rPr>
+                <w:rFonts w:hint="eastAsia"/>
+              </w:rPr>
+              <w:t>”</w:t>
+            </w:r>
+          </w:p>
+        </w:tc>
+        <w:tc>
+          <w:tcPr>
+            <w:tcW w:w="1843" w:type="dxa"/>
+          </w:tcPr>
+          <w:p>
+            <w:pPr>
+              <w:rPr>
+                <w:rFonts w:hint="eastAsia"/>
+              </w:rPr>
+            </w:pPr>
+            <w:r>
+              <w:rPr>
+                <w:rFonts w:hint="eastAsia"/>
+              </w:rPr>
+              <w:t>无</w:t>
+            </w:r>
+          </w:p>
+        </w:tc>
+        <w:tc>
+          <w:tcPr>
+            <w:tcW w:w="1483" w:type="dxa"/>
+          </w:tcPr>
+          <w:p>
+            <w:pPr>
+              <w:jc w:val="center"/>
+              <w:rPr>
+                <w:rFonts w:hint="eastAsia"/>
+              </w:rPr>
+            </w:pPr>
+            <w:r>
+              <w:rPr>
+                <w:rFonts w:hint="eastAsia"/>
+              </w:rPr>
+              <w:t>跳转</w:t>
+            </w:r>
+            <w:r>
+              <w:rPr>
+                <w:rFonts w:hint="eastAsia"/>
+              </w:rPr>
+              <w:t>APP</w:t>
+            </w:r>
+            <w:r>
+              <w:rPr>
+                <w:rFonts w:hint="eastAsia"/>
+              </w:rPr>
+              <w:t>开始界面</w:t>
+            </w:r>
+          </w:p>
+        </w:tc>
+        <w:tc>
+          <w:tcPr>
+            <w:tcW w:w="691" w:type="dxa"/>
+          </w:tcPr>
+          <w:p>
+            <w:pPr>
+              <w:rPr>
+                <w:rFonts w:hint="eastAsia"/>
+              </w:rPr>
+            </w:pPr>
+            <w:r>
+              <w:rPr>
+                <w:rFonts w:hint="eastAsia"/>
+              </w:rPr>
+              <w:t>Pass</w:t>
+            </w:r>
+          </w:p>
+        </w:tc>
+        <w:tc>
+          <w:tcPr>
+            <w:tcW w:w="661" w:type="dxa"/>
+          </w:tcPr>
+          <w:p>
+            <w:pPr>
+              <w:rPr>
+                <w:rFonts w:hint="eastAsia"/>
+              </w:rPr>
+            </w:pPr>
+            <w:r>
+              <w:rPr>
+                <w:rFonts w:hint="eastAsia"/>
+              </w:rPr>
+              <w:t>Pass</w:t>
+            </w:r>
+          </w:p>
+        </w:tc>
+      </w:tr>
+      <w:tr>
+        <w:tc>
+          <w:tcPr>
+            <w:tcW w:w="663" w:type="dxa"/>
+          </w:tcPr>
+          <w:p>
+            <w:pPr>
+              <w:rPr>
+                <w:rFonts w:hint="eastAsia"/>
+              </w:rPr>
+            </w:pPr>
+            <w:r>
+              <w:rPr>
+                <w:rFonts w:hint="eastAsia"/>
+              </w:rPr>
+              <w:t>用户访问导航模</w:t>
+            </w:r>
+            <w:r>
+              <w:rPr>
+                <w:rFonts w:hint="eastAsia"/>
+              </w:rPr>
+              <w:lastRenderedPageBreak/>
+              <w:t>块</w:t>
+            </w:r>
+          </w:p>
+        </w:tc>
+        <w:tc>
+          <w:tcPr>
+            <w:tcW w:w="1176" w:type="dxa"/>
+          </w:tcPr>
+          <w:p>
+            <w:pPr>
+              <w:rPr>
+                <w:rFonts w:hint="eastAsia"/>
+              </w:rPr>
+            </w:pPr>
+            <w:r>
+              <w:rPr>
+                <w:rFonts w:hint="eastAsia"/>
+              </w:rPr>
+              <w:lastRenderedPageBreak/>
+              <w:t>USR-94-0</w:t>
+            </w:r>
+            <w:r>
+              <w:t>3</w:t>
+            </w:r>
+          </w:p>
+        </w:tc>
+        <w:tc>
+          <w:tcPr>
+            <w:tcW w:w="1122" w:type="dxa"/>
+          </w:tcPr>
+          <w:p>
+            <w:pPr>
+              <w:rPr>
+                <w:rFonts w:hint="eastAsia"/>
+              </w:rPr>
+            </w:pPr>
+            <w:r>
+              <w:rPr>
+                <w:rFonts w:hint="eastAsia"/>
+              </w:rPr>
+              <w:t>已登录用户</w:t>
+            </w:r>
+            <w:r>
+              <w:rPr>
+                <w:rFonts w:hint="eastAsia"/>
+              </w:rPr>
+              <w:t>已经</w:t>
+            </w:r>
+            <w:r>
+              <w:rPr>
+                <w:rFonts w:hint="eastAsia"/>
+              </w:rPr>
+              <w:t>进入</w:t>
+            </w:r>
+            <w:r>
+              <w:rPr>
+                <w:rFonts w:hint="eastAsia"/>
+              </w:rPr>
+              <w:t>功能导航页面</w:t>
+            </w:r>
+          </w:p>
+        </w:tc>
+        <w:tc>
+          <w:tcPr>
+            <w:tcW w:w="1292" w:type="dxa"/>
+          </w:tcPr>
+          <w:p>
+            <w:pPr>
+              <w:rPr>
+                <w:rFonts w:hint="eastAsia"/>
+              </w:rPr>
+            </w:pPr>
+            <w:r>
+              <w:rPr>
+                <w:rFonts w:hint="eastAsia"/>
+              </w:rPr>
+              <w:t>点击树形图上“</w:t>
+            </w:r>
+            <w:r>
+              <w:rPr>
+                <w:rFonts w:hint="eastAsia"/>
+              </w:rPr>
+              <w:t>首页</w:t>
+            </w:r>
+            <w:r>
+              <w:rPr>
+                <w:rFonts w:hint="eastAsia"/>
+              </w:rPr>
+              <w:t>”</w:t>
+            </w:r>
+          </w:p>
+        </w:tc>
+        <w:tc>
+          <w:tcPr>
+            <w:tcW w:w="1843" w:type="dxa"/>
+          </w:tcPr>
+          <w:p>
+            <w:pPr>
+              <w:rPr>
+                <w:rFonts w:hint="eastAsia"/>
+              </w:rPr>
+            </w:pPr>
+            <w:r>
+              <w:rPr>
+                <w:rFonts w:hint="eastAsia"/>
+              </w:rPr>
+              <w:t>无</w:t>
+            </w:r>
+          </w:p>
+        </w:tc>
+        <w:tc>
+          <w:tcPr>
+            <w:tcW w:w="1483" w:type="dxa"/>
+          </w:tcPr>
+          <w:p>
+            <w:pPr>
+              <w:jc w:val="center"/>
+              <w:rPr>
+                <w:rFonts w:hint="eastAsia"/>
+              </w:rPr>
+            </w:pPr>
+            <w:r>
+              <w:rPr>
+                <w:rFonts w:hint="eastAsia"/>
+              </w:rPr>
+              <w:t>跳转</w:t>
+            </w:r>
+            <w:r>
+              <w:rPr>
+                <w:rFonts w:hint="eastAsia"/>
+              </w:rPr>
+              <w:t>APP</w:t>
+            </w:r>
+            <w:r>
+              <w:rPr>
+                <w:rFonts w:hint="eastAsia"/>
+              </w:rPr>
+              <w:t>首页</w:t>
+            </w:r>
+          </w:p>
+        </w:tc>
+        <w:tc>
+          <w:tcPr>
+            <w:tcW w:w="691" w:type="dxa"/>
+          </w:tcPr>
+          <w:p>
+            <w:pPr>
+              <w:rPr>
+                <w:rFonts w:hint="eastAsia"/>
+              </w:rPr>
+            </w:pPr>
+            <w:r>
+              <w:rPr>
+                <w:rFonts w:hint="eastAsia"/>
+              </w:rPr>
+              <w:t>Pass</w:t>
+            </w:r>
+          </w:p>
+        </w:tc>
+        <w:tc>
+          <w:tcPr>
+            <w:tcW w:w="661" w:type="dxa"/>
+          </w:tcPr>
+          <w:p>
+            <w:pPr>
+              <w:rPr>
+                <w:rFonts w:hint="eastAsia"/>
+              </w:rPr>
+            </w:pPr>
+            <w:r>
+              <w:rPr>
+                <w:rFonts w:hint="eastAsia"/>
+              </w:rPr>
+              <w:t>Pass</w:t>
+            </w:r>
+          </w:p>
+        </w:tc>
+      </w:tr>
+      <w:tr>
+        <w:tc>
+          <w:tcPr>
+            <w:tcW w:w="663" w:type="dxa"/>
+          </w:tcPr>
+          <w:p>
+            <w:pPr>
+              <w:rPr>
+                <w:rFonts w:hint="eastAsia"/>
+              </w:rPr>
+            </w:pPr>
+            <w:r>
+              <w:rPr>
+                <w:rFonts w:hint="eastAsia"/>
+              </w:rPr>
+              <w:t>用户访问导航模块</w:t>
+            </w:r>
+          </w:p>
+        </w:tc>
+        <w:tc>
+          <w:tcPr>
+            <w:tcW w:w="1176" w:type="dxa"/>
+          </w:tcPr>
+          <w:p>
+            <w:pPr>
+              <w:rPr>
+                <w:rFonts w:hint="eastAsia"/>
+              </w:rPr>
+            </w:pPr>
+            <w:r>
+              <w:rPr>
+                <w:rFonts w:hint="eastAsia"/>
+              </w:rPr>
+              <w:t>USR-94-0</w:t>
+            </w:r>
+            <w:r>
+              <w:t>4</w:t>
+            </w:r>
+          </w:p>
+        </w:tc>
+        <w:tc>
+          <w:tcPr>
+            <w:tcW w:w="1122" w:type="dxa"/>
+          </w:tcPr>
+          <w:p>
+            <w:pPr>
+              <w:rPr>
+                <w:rFonts w:hint="eastAsia"/>
+              </w:rPr>
+            </w:pPr>
+            <w:r>
+              <w:rPr>
+                <w:rFonts w:hint="eastAsia"/>
+              </w:rPr>
+              <w:t>已登录用户</w:t>
+            </w:r>
+            <w:r>
+              <w:rPr>
+                <w:rFonts w:hint="eastAsia"/>
+              </w:rPr>
+              <w:t>已经</w:t>
+            </w:r>
+            <w:r>
+              <w:rPr>
+                <w:rFonts w:hint="eastAsia"/>
+              </w:rPr>
+              <w:t>进入</w:t>
+            </w:r>
+            <w:r>
+              <w:rPr>
+                <w:rFonts w:hint="eastAsia"/>
+              </w:rPr>
+              <w:t>功能导航页面</w:t>
+            </w:r>
+          </w:p>
+        </w:tc>
+        <w:tc>
+          <w:tcPr>
+            <w:tcW w:w="1292" w:type="dxa"/>
+          </w:tcPr>
+          <w:p>
+            <w:pPr>
+              <w:rPr>
+                <w:rFonts w:hint="eastAsia"/>
+              </w:rPr>
+            </w:pPr>
+            <w:r>
+              <w:rPr>
+                <w:rFonts w:hint="eastAsia"/>
+              </w:rPr>
+              <w:t>点击树形图上“</w:t>
+            </w:r>
+            <w:r>
+              <w:rPr>
+                <w:rFonts w:hint="eastAsia"/>
+              </w:rPr>
+              <w:t>板块界面</w:t>
+            </w:r>
+            <w:r>
+              <w:rPr>
+                <w:rFonts w:hint="eastAsia"/>
+              </w:rPr>
+              <w:t>”</w:t>
+            </w:r>
+          </w:p>
+        </w:tc>
+        <w:tc>
+          <w:tcPr>
+            <w:tcW w:w="1843" w:type="dxa"/>
+          </w:tcPr>
+          <w:p>
+            <w:pPr>
+              <w:rPr>
+                <w:rFonts w:hint="eastAsia"/>
+              </w:rPr>
+            </w:pPr>
+            <w:r>
+              <w:rPr>
+                <w:rFonts w:hint="eastAsia"/>
+              </w:rPr>
+              <w:t>无</w:t>
+            </w:r>
+          </w:p>
+        </w:tc>
+        <w:tc>
+          <w:tcPr>
+            <w:tcW w:w="1483" w:type="dxa"/>
+          </w:tcPr>
+          <w:p>
+            <w:pPr>
+              <w:jc w:val="center"/>
+              <w:rPr>
+                <w:rFonts w:hint="eastAsia"/>
+              </w:rPr>
+            </w:pPr>
+            <w:r>
+              <w:rPr>
+                <w:rFonts w:hint="eastAsia"/>
+              </w:rPr>
+              <w:t>跳转</w:t>
+            </w:r>
+            <w:r>
+              <w:rPr>
+                <w:rFonts w:hint="eastAsia"/>
+              </w:rPr>
+              <w:t>APP</w:t>
+            </w:r>
+            <w:r>
+              <w:rPr>
+                <w:rFonts w:hint="eastAsia"/>
+              </w:rPr>
+              <w:t>板块</w:t>
+            </w:r>
+            <w:r>
+              <w:rPr>
+                <w:rFonts w:hint="eastAsia"/>
+              </w:rPr>
+              <w:t>界面</w:t>
+            </w:r>
+          </w:p>
+        </w:tc>
+        <w:tc>
+          <w:tcPr>
+            <w:tcW w:w="691" w:type="dxa"/>
+          </w:tcPr>
+          <w:p>
+            <w:pPr>
+              <w:rPr>
+                <w:rFonts w:hint="eastAsia"/>
+              </w:rPr>
+            </w:pPr>
+            <w:r>
+              <w:rPr>
+                <w:rFonts w:hint="eastAsia"/>
+              </w:rPr>
+              <w:t>Pass</w:t>
+            </w:r>
+          </w:p>
+        </w:tc>
+        <w:tc>
+          <w:tcPr>
+            <w:tcW w:w="661" w:type="dxa"/>
+          </w:tcPr>
+          <w:p>
+            <w:pPr>
+              <w:rPr>
+                <w:rFonts w:hint="eastAsia"/>
+              </w:rPr>
+            </w:pPr>
+            <w:r>
+              <w:rPr>
+                <w:rFonts w:hint="eastAsia"/>
+              </w:rPr>
+              <w:t>Pass</w:t>
+            </w:r>
+          </w:p>
+        </w:tc>
+      </w:tr>
+      <w:tr>
+        <w:tc>
+          <w:tcPr>
+            <w:tcW w:w="663" w:type="dxa"/>
+          </w:tcPr>
+          <w:p>
+            <w:pPr>
+              <w:rPr>
+                <w:rFonts w:hint="eastAsia"/>
+              </w:rPr>
+            </w:pPr>
+            <w:r>
+              <w:rPr>
+                <w:rFonts w:hint="eastAsia"/>
+              </w:rPr>
+              <w:t>用户访问导航模块</w:t>
+            </w:r>
+          </w:p>
+        </w:tc>
+        <w:tc>
+          <w:tcPr>
+            <w:tcW w:w="1176" w:type="dxa"/>
+          </w:tcPr>
+          <w:p>
+            <w:pPr>
+              <w:rPr>
+                <w:rFonts w:hint="eastAsia"/>
+              </w:rPr>
+            </w:pPr>
+            <w:r>
+              <w:rPr>
+                <w:rFonts w:hint="eastAsia"/>
+              </w:rPr>
+              <w:t>USR-94-0</w:t>
+            </w:r>
+            <w:r>
+              <w:t>5</w:t>
+            </w:r>
+          </w:p>
+        </w:tc>
+        <w:tc>
+          <w:tcPr>
+            <w:tcW w:w="1122" w:type="dxa"/>
+          </w:tcPr>
+          <w:p>
+            <w:pPr>
+              <w:rPr>
+                <w:rFonts w:hint="eastAsia"/>
+              </w:rPr>
+            </w:pPr>
+            <w:r>
+              <w:rPr>
+                <w:rFonts w:hint="eastAsia"/>
+              </w:rPr>
+              <w:t>已登录用户</w:t>
+            </w:r>
+            <w:r>
+              <w:rPr>
+                <w:rFonts w:hint="eastAsia"/>
+              </w:rPr>
+              <w:t>已经</w:t>
+            </w:r>
+            <w:r>
+              <w:rPr>
+                <w:rFonts w:hint="eastAsia"/>
+              </w:rPr>
+              <w:t>进入</w:t>
+            </w:r>
+            <w:r>
+              <w:rPr>
+                <w:rFonts w:hint="eastAsia"/>
+              </w:rPr>
+              <w:t>功能导航页面</w:t>
+            </w:r>
+          </w:p>
+        </w:tc>
+        <w:tc>
+          <w:tcPr>
+            <w:tcW w:w="1292" w:type="dxa"/>
+          </w:tcPr>
+          <w:p>
+            <w:pPr>
+              <w:rPr>
+                <w:rFonts w:hint="eastAsia"/>
+              </w:rPr>
+            </w:pPr>
+            <w:r>
+              <w:rPr>
+                <w:rFonts w:hint="eastAsia"/>
+              </w:rPr>
+              <w:t>点击树形图上“</w:t>
+            </w:r>
+            <w:r>
+              <w:rPr>
+                <w:rFonts w:hint="eastAsia"/>
+              </w:rPr>
+              <w:t>发帖</w:t>
+            </w:r>
+            <w:r>
+              <w:rPr>
+                <w:rFonts w:hint="eastAsia"/>
+              </w:rPr>
+              <w:t>”</w:t>
+            </w:r>
+          </w:p>
+        </w:tc>
+        <w:tc>
+          <w:tcPr>
+            <w:tcW w:w="1843" w:type="dxa"/>
+          </w:tcPr>
+          <w:p>
+            <w:pPr>
+              <w:rPr>
+                <w:rFonts w:hint="eastAsia"/>
+              </w:rPr>
+            </w:pPr>
+            <w:r>
+              <w:rPr>
+                <w:rFonts w:hint="eastAsia"/>
+              </w:rPr>
+              <w:t>无</w:t>
+            </w:r>
+          </w:p>
+        </w:tc>
+        <w:tc>
+          <w:tcPr>
+            <w:tcW w:w="1483" w:type="dxa"/>
+          </w:tcPr>
+          <w:p>
+            <w:pPr>
+              <w:jc w:val="center"/>
+              <w:rPr>
+                <w:rFonts w:hint="eastAsia"/>
+              </w:rPr>
+            </w:pPr>
+            <w:r>
+              <w:rPr>
+                <w:rFonts w:hint="eastAsia"/>
+              </w:rPr>
+              <w:t>显示快捷发帖选择窗</w:t>
+            </w:r>
+          </w:p>
+        </w:tc>
+        <w:tc>
+          <w:tcPr>
+            <w:tcW w:w="691" w:type="dxa"/>
+          </w:tcPr>
+          <w:p>
+            <w:pPr>
+              <w:rPr>
+                <w:rFonts w:hint="eastAsia"/>
+              </w:rPr>
+            </w:pPr>
+            <w:r>
+              <w:rPr>
+                <w:rFonts w:hint="eastAsia"/>
+              </w:rPr>
+              <w:t>Pass</w:t>
+            </w:r>
+          </w:p>
+        </w:tc>
+        <w:tc>
+          <w:tcPr>
+            <w:tcW w:w="661" w:type="dxa"/>
+          </w:tcPr>
+          <w:p>
+            <w:pPr>
+              <w:rPr>
+                <w:rFonts w:hint="eastAsia"/>
+              </w:rPr>
+            </w:pPr>
+            <w:r>
+              <w:rPr>
+                <w:rFonts w:hint="eastAsia"/>
+              </w:rPr>
+              <w:t>Pass</w:t>
+            </w:r>
+          </w:p>
+        </w:tc>
+      </w:tr>
+      <w:tr>
+        <w:tc>
+          <w:tcPr>
+            <w:tcW w:w="663" w:type="dxa"/>
+          </w:tcPr>
+          <w:p>
+            <w:pPr>
+              <w:rPr>
+                <w:rFonts w:hint="eastAsia"/>
+              </w:rPr>
+            </w:pPr>
+            <w:r>
+              <w:rPr>
+                <w:rFonts w:hint="eastAsia"/>
+              </w:rPr>
+              <w:t>用户访问导航模块</w:t>
+            </w:r>
+          </w:p>
+        </w:tc>
+        <w:tc>
+          <w:tcPr>
+            <w:tcW w:w="1176" w:type="dxa"/>
+          </w:tcPr>
+          <w:p>
+            <w:pPr>
+              <w:rPr>
+                <w:rFonts w:hint="eastAsia"/>
+              </w:rPr>
+            </w:pPr>
+            <w:r>
+              <w:rPr>
+                <w:rFonts w:hint="eastAsia"/>
+              </w:rPr>
+              <w:t>USR-94-0</w:t>
+            </w:r>
+            <w:r>
+              <w:t>6</w:t>
+            </w:r>
+          </w:p>
+        </w:tc>
+        <w:tc>
+          <w:tcPr>
+            <w:tcW w:w="1122" w:type="dxa"/>
+          </w:tcPr>
+          <w:p>
+            <w:pPr>
+              <w:rPr>
+                <w:rFonts w:hint="eastAsia"/>
+              </w:rPr>
+            </w:pPr>
+            <w:r>
+              <w:rPr>
+                <w:rFonts w:hint="eastAsia"/>
+              </w:rPr>
+              <w:t>已登录用户</w:t>
+            </w:r>
+            <w:r>
+              <w:rPr>
+                <w:rFonts w:hint="eastAsia"/>
+              </w:rPr>
+              <w:t>已经</w:t>
+            </w:r>
+            <w:r>
+              <w:rPr>
+                <w:rFonts w:hint="eastAsia"/>
+              </w:rPr>
+              <w:t>进入</w:t>
+            </w:r>
+            <w:r>
+              <w:rPr>
+                <w:rFonts w:hint="eastAsia"/>
+              </w:rPr>
+              <w:t>功能导航页面</w:t>
+            </w:r>
+          </w:p>
+        </w:tc>
+        <w:tc>
+          <w:tcPr>
+            <w:tcW w:w="1292" w:type="dxa"/>
+          </w:tcPr>
+          <w:p>
+            <w:pPr>
+              <w:rPr>
+                <w:rFonts w:hint="eastAsia"/>
+              </w:rPr>
+            </w:pPr>
+            <w:r>
+              <w:rPr>
+                <w:rFonts w:hint="eastAsia"/>
+              </w:rPr>
+              <w:t>点击树形图上“</w:t>
+            </w:r>
+            <w:r>
+              <w:rPr>
+                <w:rFonts w:hint="eastAsia"/>
+              </w:rPr>
+              <w:t>消息</w:t>
+            </w:r>
+            <w:r>
+              <w:rPr>
+                <w:rFonts w:hint="eastAsia"/>
+              </w:rPr>
+              <w:t>”</w:t>
+            </w:r>
+          </w:p>
+        </w:tc>
+        <w:tc>
+          <w:tcPr>
+            <w:tcW w:w="1843" w:type="dxa"/>
+          </w:tcPr>
+          <w:p>
+            <w:pPr>
+              <w:rPr>
+                <w:rFonts w:hint="eastAsia"/>
+              </w:rPr>
+            </w:pPr>
+            <w:r>
+              <w:rPr>
+                <w:rFonts w:hint="eastAsia"/>
+              </w:rPr>
+              <w:t>无</w:t>
+            </w:r>
+          </w:p>
+        </w:tc>
+        <w:tc>
+          <w:tcPr>
+            <w:tcW w:w="1483" w:type="dxa"/>
+          </w:tcPr>
+          <w:p>
+            <w:pPr>
+              <w:jc w:val="center"/>
+              <w:rPr>
+                <w:rFonts w:hint="eastAsia"/>
+              </w:rPr>
+            </w:pPr>
+            <w:r>
+              <w:rPr>
+                <w:rFonts w:hint="eastAsia"/>
+              </w:rPr>
+              <w:t>跳转</w:t>
+            </w:r>
+            <w:r>
+              <w:rPr>
+                <w:rFonts w:hint="eastAsia"/>
+              </w:rPr>
+              <w:t>APP</w:t>
+            </w:r>
+            <w:r>
+              <w:rPr>
+                <w:rFonts w:hint="eastAsia"/>
+              </w:rPr>
+              <w:t>消息</w:t>
+            </w:r>
+            <w:r>
+              <w:rPr>
+                <w:rFonts w:hint="eastAsia"/>
+              </w:rPr>
+              <w:t>界面</w:t>
+            </w:r>
+          </w:p>
+        </w:tc>
+        <w:tc>
+          <w:tcPr>
+            <w:tcW w:w="691" w:type="dxa"/>
+          </w:tcPr>
+          <w:p>
+            <w:pPr>
+              <w:rPr>
+                <w:rFonts w:hint="eastAsia"/>
+              </w:rPr>
+            </w:pPr>
+            <w:r>
+              <w:rPr>
+                <w:rFonts w:hint="eastAsia"/>
+              </w:rPr>
+              <w:t>Pass</w:t>
+            </w:r>
+          </w:p>
+        </w:tc>
+        <w:tc>
+          <w:tcPr>
+            <w:tcW w:w="661" w:type="dxa"/>
+          </w:tcPr>
+          <w:p>
+            <w:pPr>
+              <w:rPr>
+                <w:rFonts w:hint="eastAsia"/>
+              </w:rPr>
+            </w:pPr>
+            <w:r>
+              <w:rPr>
+                <w:rFonts w:hint="eastAsia"/>
+              </w:rPr>
+              <w:t>Pass</w:t>
+            </w:r>
+          </w:p>
+        </w:tc>
+      </w:tr>
+      <w:tr>
+        <w:tc>
+          <w:tcPr>
+            <w:tcW w:w="663" w:type="dxa"/>
+          </w:tcPr>
+          <w:p>
+            <w:pPr>
+              <w:rPr>
+                <w:rFonts w:hint="eastAsia"/>
+              </w:rPr>
+            </w:pPr>
+            <w:r>
+              <w:rPr>
+                <w:rFonts w:hint="eastAsia"/>
+              </w:rPr>
+              <w:t>用户访问导航模块</w:t>
+            </w:r>
+          </w:p>
+        </w:tc>
+        <w:tc>
+          <w:tcPr>
+            <w:tcW w:w="1176" w:type="dxa"/>
+          </w:tcPr>
+          <w:p>
+            <w:pPr>
+              <w:rPr>
+                <w:rFonts w:hint="eastAsia"/>
+              </w:rPr>
+            </w:pPr>
+            <w:r>
+              <w:rPr>
+                <w:rFonts w:hint="eastAsia"/>
+              </w:rPr>
+              <w:t>USR-94-0</w:t>
+            </w:r>
+            <w:r>
+              <w:t>7</w:t>
+            </w:r>
+          </w:p>
+        </w:tc>
+        <w:tc>
+          <w:tcPr>
+            <w:tcW w:w="1122" w:type="dxa"/>
+          </w:tcPr>
+          <w:p>
+            <w:pPr>
+              <w:rPr>
+                <w:rFonts w:hint="eastAsia"/>
+              </w:rPr>
+            </w:pPr>
+            <w:r>
+              <w:rPr>
+                <w:rFonts w:hint="eastAsia"/>
+              </w:rPr>
+              <w:t>已登录用户</w:t>
+            </w:r>
+            <w:r>
+              <w:rPr>
+                <w:rFonts w:hint="eastAsia"/>
+              </w:rPr>
+              <w:t>已经</w:t>
+            </w:r>
+            <w:r>
+              <w:rPr>
+                <w:rFonts w:hint="eastAsia"/>
+              </w:rPr>
+              <w:t>进入</w:t>
+            </w:r>
+            <w:r>
+              <w:rPr>
+                <w:rFonts w:hint="eastAsia"/>
+              </w:rPr>
+              <w:t>功能导航页面</w:t>
+            </w:r>
+          </w:p>
+        </w:tc>
+        <w:tc>
+          <w:tcPr>
+            <w:tcW w:w="1292" w:type="dxa"/>
+          </w:tcPr>
+          <w:p>
+            <w:pPr>
+              <w:rPr>
+                <w:rFonts w:hint="eastAsia"/>
+              </w:rPr>
+            </w:pPr>
+            <w:r>
+              <w:rPr>
+                <w:rFonts w:hint="eastAsia"/>
+              </w:rPr>
+              <w:t>点击树形图上“</w:t>
+            </w:r>
+            <w:r>
+              <w:rPr>
+                <w:rFonts w:hint="eastAsia"/>
+              </w:rPr>
+              <w:t>我的</w:t>
+            </w:r>
+            <w:r>
+              <w:rPr>
+                <w:rFonts w:hint="eastAsia"/>
+              </w:rPr>
+              <w:t>”</w:t>
+            </w:r>
+          </w:p>
+        </w:tc>
+        <w:tc>
+          <w:tcPr>
+            <w:tcW w:w="1843" w:type="dxa"/>
+          </w:tcPr>
+          <w:p>
+            <w:pPr>
+              <w:rPr>
+                <w:rFonts w:hint="eastAsia"/>
+              </w:rPr>
+            </w:pPr>
+            <w:r>
+              <w:rPr>
+                <w:rFonts w:hint="eastAsia"/>
+              </w:rPr>
+              <w:t>无</w:t>
+            </w:r>
+          </w:p>
+        </w:tc>
+        <w:tc>
+          <w:tcPr>
+            <w:tcW w:w="1483" w:type="dxa"/>
+          </w:tcPr>
+          <w:p>
+            <w:pPr>
+              <w:jc w:val="center"/>
+              <w:rPr>
+                <w:rFonts w:hint="eastAsia"/>
+              </w:rPr>
+            </w:pPr>
+            <w:r>
+              <w:rPr>
+                <w:rFonts w:hint="eastAsia"/>
+              </w:rPr>
+              <w:t>跳转</w:t>
+            </w:r>
+            <w:r>
+              <w:rPr>
+                <w:rFonts w:hint="eastAsia"/>
+              </w:rPr>
+              <w:t>APP</w:t>
+            </w:r>
+            <w:r>
+              <w:rPr>
+                <w:rFonts w:hint="eastAsia"/>
+              </w:rPr>
+              <w:t>个人中心</w:t>
+            </w:r>
+            <w:r>
+              <w:rPr>
+                <w:rFonts w:hint="eastAsia"/>
+              </w:rPr>
+              <w:t>界面</w:t>
+            </w:r>
+          </w:p>
+        </w:tc>
+        <w:tc>
+          <w:tcPr>
+            <w:tcW w:w="691" w:type="dxa"/>
+          </w:tcPr>
+          <w:p>
+            <w:pPr>
+              <w:rPr>
+                <w:rFonts w:hint="eastAsia"/>
+              </w:rPr>
+            </w:pPr>
+            <w:r>
+              <w:rPr>
+                <w:rFonts w:hint="eastAsia"/>
+              </w:rPr>
+              <w:t>Pass</w:t>
+            </w:r>
+          </w:p>
+        </w:tc>
+        <w:tc>
+          <w:tcPr>
+            <w:tcW w:w="661" w:type="dxa"/>
+          </w:tcPr>
+          <w:p>
+            <w:pPr>
+              <w:rPr>
+                <w:rFonts w:hint="eastAsia"/>
+              </w:rPr>
+            </w:pPr>
+            <w:r>
+              <w:rPr>
+                <w:rFonts w:hint="eastAsia"/>
+              </w:rPr>
+              <w:t>Pass</w:t>
+            </w:r>
+          </w:p>
+        </w:tc>
+      </w:tr>
+      <w:tr>
+        <w:tc>
+          <w:tcPr>
+            <w:tcW w:w="663" w:type="dxa"/>
+          </w:tcPr>
+          <w:p>
+            <w:r>
+              <w:rPr>
+                <w:rFonts w:hint="eastAsia"/>
+              </w:rPr>
+              <w:t>教师发布无内容</w:t>
+            </w:r>
+            <w:r>
+              <w:rPr>
+                <w:rFonts w:hint="eastAsia"/>
+              </w:rPr>
+              <w:lastRenderedPageBreak/>
+              <w:t>长度、图片数量限制的贴子</w:t>
+            </w:r>
+          </w:p>
+        </w:tc>
+        <w:tc>
+          <w:tcPr>
+            <w:tcW w:w="1176" w:type="dxa"/>
+          </w:tcPr>
+          <w:p>
+            <w:r>
+              <w:lastRenderedPageBreak/>
               <w:t>TCH-01-01</w:t>
             </w:r>
           </w:p>
@@ -23826,7 +25537,14 @@
               <w:rPr>
                 <w:rFonts w:ascii="宋体" w:hAnsi="宋体" w:hint="eastAsia"/>
               </w:rPr>
-              <w:t>已登录教师用户进入帖子板块，点击“+”号选择无限制帖子发帖</w:t>
+              <w:t>已登录教师用户进入帖子板块，点击“+”号选择无</w:t>
+            </w:r>
+            <w:r>
+              <w:rPr>
+                <w:rFonts w:ascii="宋体" w:hAnsi="宋体" w:hint="eastAsia"/>
+              </w:rPr>
+              <w:lastRenderedPageBreak/>
+              <w:t>限制帖子发帖</w:t>
             </w:r>
           </w:p>
         </w:tc>
@@ -23839,6 +25557,7 @@
               <w:rPr>
                 <w:rFonts w:hint="eastAsia"/>
               </w:rPr>
+              <w:lastRenderedPageBreak/>
               <w:t>教师点击“</w:t>
             </w:r>
             <w:r>
@@ -23921,14 +25640,273 @@
               <w:rPr>
                 <w:rFonts w:hint="eastAsia"/>
               </w:rPr>
-              <w:t>教师编辑帖</w:t>
+              <w:t>教师编辑帖子</w:t>
+            </w:r>
+          </w:p>
+        </w:tc>
+        <w:tc>
+          <w:tcPr>
+            <w:tcW w:w="1176" w:type="dxa"/>
+          </w:tcPr>
+          <w:p>
+            <w:r>
+              <w:t>TCH-0</w:t>
+            </w:r>
+            <w:r>
+              <w:rPr>
+                <w:rFonts w:hint="eastAsia"/>
+              </w:rPr>
+              <w:t>2</w:t>
+            </w:r>
+            <w:r>
+              <w:t>-01</w:t>
+            </w:r>
+          </w:p>
+        </w:tc>
+        <w:tc>
+          <w:tcPr>
+            <w:tcW w:w="1122" w:type="dxa"/>
+          </w:tcPr>
+          <w:p>
+            <w:pPr>
+              <w:rPr>
+                <w:rFonts w:ascii="宋体" w:hAnsi="宋体"/>
+              </w:rPr>
+            </w:pPr>
+            <w:r>
+              <w:rPr>
+                <w:rFonts w:hint="eastAsia"/>
+              </w:rPr>
+              <w:t>已登录教师用户进入帖子板块，编辑</w:t>
+            </w:r>
+          </w:p>
+        </w:tc>
+        <w:tc>
+          <w:tcPr>
+            <w:tcW w:w="1292" w:type="dxa"/>
+          </w:tcPr>
+          <w:p>
+            <w:r>
+              <w:rPr>
+                <w:rFonts w:hint="eastAsia"/>
+              </w:rPr>
+              <w:t>教师点击帖子，进行编辑</w:t>
+            </w:r>
+          </w:p>
+        </w:tc>
+        <w:tc>
+          <w:tcPr>
+            <w:tcW w:w="1843" w:type="dxa"/>
+          </w:tcPr>
+          <w:p>
+            <w:r>
+              <w:rPr>
+                <w:rFonts w:hint="eastAsia"/>
+              </w:rPr>
+              <w:t>无</w:t>
+            </w:r>
+          </w:p>
+        </w:tc>
+        <w:tc>
+          <w:tcPr>
+            <w:tcW w:w="1483" w:type="dxa"/>
+          </w:tcPr>
+          <w:p>
+            <w:pPr>
+              <w:jc w:val="center"/>
+            </w:pPr>
+            <w:r>
+              <w:rPr>
+                <w:rFonts w:hint="eastAsia"/>
+              </w:rPr>
+              <w:t>编辑成功</w:t>
+            </w:r>
+          </w:p>
+        </w:tc>
+        <w:tc>
+          <w:tcPr>
+            <w:tcW w:w="691" w:type="dxa"/>
+          </w:tcPr>
+          <w:p>
+            <w:r>
+              <w:rPr>
+                <w:rFonts w:hint="eastAsia"/>
+              </w:rPr>
+              <w:t>Pass</w:t>
+            </w:r>
+          </w:p>
+        </w:tc>
+        <w:tc>
+          <w:tcPr>
+            <w:tcW w:w="661" w:type="dxa"/>
+          </w:tcPr>
+          <w:p>
+            <w:r>
+              <w:rPr>
+                <w:rFonts w:hint="eastAsia"/>
+              </w:rPr>
+              <w:t>等价类划分法</w:t>
+            </w:r>
+          </w:p>
+        </w:tc>
+      </w:tr>
+      <w:tr>
+        <w:tc>
+          <w:tcPr>
+            <w:tcW w:w="663" w:type="dxa"/>
+          </w:tcPr>
+          <w:p>
+            <w:r>
+              <w:rPr>
+                <w:rFonts w:hint="eastAsia"/>
+              </w:rPr>
+              <w:t>教师查询用户真实信息</w:t>
+            </w:r>
+          </w:p>
+        </w:tc>
+        <w:tc>
+          <w:tcPr>
+            <w:tcW w:w="1176" w:type="dxa"/>
+          </w:tcPr>
+          <w:p>
+            <w:r>
+              <w:t>TCH-0</w:t>
+            </w:r>
+            <w:r>
+              <w:rPr>
+                <w:rFonts w:hint="eastAsia"/>
+              </w:rPr>
+              <w:t>3</w:t>
+            </w:r>
+            <w:r>
+              <w:t>-01</w:t>
+            </w:r>
+          </w:p>
+        </w:tc>
+        <w:tc>
+          <w:tcPr>
+            <w:tcW w:w="1122" w:type="dxa"/>
+          </w:tcPr>
+          <w:p>
+            <w:r>
+              <w:t xml:space="preserve">1. </w:t>
+            </w:r>
+            <w:r>
+              <w:t>教师登录系统</w:t>
+            </w:r>
+            <w:r>
+              <w:t xml:space="preserve">2. </w:t>
+            </w:r>
+            <w:r>
+              <w:t>进入查询用户信息的页面</w:t>
+            </w:r>
+            <w:r>
+              <w:t xml:space="preserve">3. </w:t>
+            </w:r>
+            <w:r>
+              <w:t>输入查询用户的用户名或</w:t>
+            </w:r>
+            <w:r>
+              <w:t xml:space="preserve">ID4. </w:t>
+            </w:r>
+            <w:r>
+              <w:t>系统检索用户信息</w:t>
+            </w:r>
+            <w:r>
+              <w:t xml:space="preserve">5. </w:t>
+            </w:r>
+            <w:r>
+              <w:t>系统显示查询到的用户真实信息</w:t>
+            </w:r>
+          </w:p>
+        </w:tc>
+        <w:tc>
+          <w:tcPr>
+            <w:tcW w:w="1292" w:type="dxa"/>
+          </w:tcPr>
+          <w:p>
+            <w:r>
+              <w:rPr>
+                <w:rFonts w:hint="eastAsia"/>
+              </w:rPr>
+              <w:t>教师点击用户头像，查询用户真实信息</w:t>
+            </w:r>
+          </w:p>
+        </w:tc>
+        <w:tc>
+          <w:tcPr>
+            <w:tcW w:w="1843" w:type="dxa"/>
+          </w:tcPr>
+          <w:p>
+            <w:r>
+              <w:rPr>
+                <w:rFonts w:hint="eastAsia"/>
+              </w:rPr>
+              <w:t>无</w:t>
+            </w:r>
+          </w:p>
+        </w:tc>
+        <w:tc>
+          <w:tcPr>
+            <w:tcW w:w="1483" w:type="dxa"/>
+          </w:tcPr>
+          <w:p>
+            <w:pPr>
+              <w:jc w:val="center"/>
+            </w:pPr>
+            <w:r>
+              <w:rPr>
+                <w:rFonts w:hint="eastAsia"/>
+              </w:rPr>
+              <w:t>显示用户的真实信息</w:t>
+            </w:r>
+          </w:p>
+        </w:tc>
+        <w:tc>
+          <w:tcPr>
+            <w:tcW w:w="691" w:type="dxa"/>
+          </w:tcPr>
+          <w:p>
+            <w:r>
+              <w:rPr>
+                <w:rFonts w:hint="eastAsia"/>
+              </w:rPr>
+              <w:t>Pass</w:t>
+            </w:r>
+          </w:p>
+        </w:tc>
+        <w:tc>
+          <w:tcPr>
+            <w:tcW w:w="661" w:type="dxa"/>
+          </w:tcPr>
+          <w:p>
+            <w:r>
+              <w:rPr>
+                <w:rFonts w:hint="eastAsia"/>
+              </w:rPr>
+              <w:t>等价类划分法</w:t>
+            </w:r>
+          </w:p>
+        </w:tc>
+      </w:tr>
+      <w:tr>
+        <w:tc>
+          <w:tcPr>
+            <w:tcW w:w="663" w:type="dxa"/>
+          </w:tcPr>
+          <w:p>
+            <w:r>
+              <w:rPr>
+                <w:rFonts w:hint="eastAsia"/>
+              </w:rPr>
+              <w:t>教师进入</w:t>
             </w:r>
             <w:r>
               <w:rPr>
                 <w:rFonts w:hint="eastAsia"/>
               </w:rPr>
               <w:lastRenderedPageBreak/>
-              <w:t>子</w:t>
+              <w:t>团队板块进行指导</w:t>
             </w:r>
           </w:p>
         </w:tc>
@@ -23945,7 +25923,7 @@
               <w:rPr>
                 <w:rFonts w:hint="eastAsia"/>
               </w:rPr>
-              <w:t>2</w:t>
+              <w:t>4</w:t>
             </w:r>
             <w:r>
               <w:t>-01</w:t>
@@ -23957,16 +25935,11 @@
             <w:tcW w:w="1122" w:type="dxa"/>
           </w:tcPr>
           <w:p>
-            <w:pPr>
-              <w:rPr>
-                <w:rFonts w:ascii="宋体" w:hAnsi="宋体"/>
-              </w:rPr>
-            </w:pPr>
-            <w:r>
-              <w:rPr>
-                <w:rFonts w:hint="eastAsia"/>
-              </w:rPr>
-              <w:t>已登录教师用户进入帖子板块，编辑</w:t>
+            <w:r>
+              <w:rPr>
+                <w:rFonts w:hint="eastAsia"/>
+              </w:rPr>
+              <w:t>教师进入团队板块进行指导</w:t>
             </w:r>
           </w:p>
         </w:tc>
@@ -23979,7 +25952,7 @@
               <w:rPr>
                 <w:rFonts w:hint="eastAsia"/>
               </w:rPr>
-              <w:t>教师点击帖子，进行编辑</w:t>
+              <w:t>教师点击进入团队板块</w:t>
             </w:r>
           </w:p>
         </w:tc>
@@ -24008,7 +25981,1077 @@
               <w:rPr>
                 <w:rFonts w:hint="eastAsia"/>
               </w:rPr>
-              <w:t>编辑成功</w:t>
+              <w:t>进入成功</w:t>
+            </w:r>
+          </w:p>
+        </w:tc>
+        <w:tc>
+          <w:tcPr>
+            <w:tcW w:w="691" w:type="dxa"/>
+          </w:tcPr>
+          <w:p>
+            <w:r>
+              <w:rPr>
+                <w:rFonts w:hint="eastAsia"/>
+              </w:rPr>
+              <w:t>Pass</w:t>
+            </w:r>
+          </w:p>
+        </w:tc>
+        <w:tc>
+          <w:tcPr>
+            <w:tcW w:w="661" w:type="dxa"/>
+          </w:tcPr>
+          <w:p>
+            <w:r>
+              <w:rPr>
+                <w:rFonts w:hint="eastAsia"/>
+              </w:rPr>
+              <w:t>等价类划</w:t>
+            </w:r>
+            <w:r>
+              <w:rPr>
+                <w:rFonts w:hint="eastAsia"/>
+              </w:rPr>
+              <w:lastRenderedPageBreak/>
+              <w:t>分法</w:t>
+            </w:r>
+          </w:p>
+        </w:tc>
+      </w:tr>
+      <w:tr>
+        <w:tc>
+          <w:tcPr>
+            <w:tcW w:w="663" w:type="dxa"/>
+          </w:tcPr>
+          <w:p>
+            <w:r>
+              <w:rPr>
+                <w:rFonts w:hint="eastAsia"/>
+              </w:rPr>
+              <w:lastRenderedPageBreak/>
+              <w:t>管理员添加板块</w:t>
+            </w:r>
+          </w:p>
+        </w:tc>
+        <w:tc>
+          <w:tcPr>
+            <w:tcW w:w="1176" w:type="dxa"/>
+          </w:tcPr>
+          <w:p>
+            <w:r>
+              <w:t>MGR-01</w:t>
+            </w:r>
+            <w:r>
+              <w:rPr>
+                <w:rFonts w:hint="eastAsia"/>
+              </w:rPr>
+              <w:t>-01</w:t>
+            </w:r>
+          </w:p>
+        </w:tc>
+        <w:tc>
+          <w:tcPr>
+            <w:tcW w:w="1122" w:type="dxa"/>
+          </w:tcPr>
+          <w:p>
+            <w:r>
+              <w:rPr>
+                <w:rFonts w:hint="eastAsia"/>
+              </w:rPr>
+              <w:t>管理员在网站后台添加新的板块</w:t>
+            </w:r>
+          </w:p>
+        </w:tc>
+        <w:tc>
+          <w:tcPr>
+            <w:tcW w:w="1292" w:type="dxa"/>
+          </w:tcPr>
+          <w:p>
+            <w:r>
+              <w:rPr>
+                <w:rFonts w:hint="eastAsia"/>
+              </w:rPr>
+              <w:t>管理员点击添加新的板块</w:t>
+            </w:r>
+          </w:p>
+        </w:tc>
+        <w:tc>
+          <w:tcPr>
+            <w:tcW w:w="1843" w:type="dxa"/>
+          </w:tcPr>
+          <w:p>
+            <w:r>
+              <w:rPr>
+                <w:rFonts w:hint="eastAsia"/>
+              </w:rPr>
+              <w:t>无</w:t>
+            </w:r>
+          </w:p>
+        </w:tc>
+        <w:tc>
+          <w:tcPr>
+            <w:tcW w:w="1483" w:type="dxa"/>
+          </w:tcPr>
+          <w:p>
+            <w:pPr>
+              <w:jc w:val="center"/>
+            </w:pPr>
+            <w:r>
+              <w:rPr>
+                <w:rFonts w:hint="eastAsia"/>
+              </w:rPr>
+              <w:t>添加成功</w:t>
+            </w:r>
+          </w:p>
+        </w:tc>
+        <w:tc>
+          <w:tcPr>
+            <w:tcW w:w="691" w:type="dxa"/>
+          </w:tcPr>
+          <w:p>
+            <w:r>
+              <w:rPr>
+                <w:rFonts w:hint="eastAsia"/>
+              </w:rPr>
+              <w:t>Pass</w:t>
+            </w:r>
+          </w:p>
+        </w:tc>
+        <w:tc>
+          <w:tcPr>
+            <w:tcW w:w="661" w:type="dxa"/>
+          </w:tcPr>
+          <w:p>
+            <w:r>
+              <w:rPr>
+                <w:rFonts w:hint="eastAsia"/>
+              </w:rPr>
+              <w:t>等价类划分法</w:t>
+            </w:r>
+          </w:p>
+        </w:tc>
+      </w:tr>
+      <w:tr>
+        <w:tc>
+          <w:tcPr>
+            <w:tcW w:w="663" w:type="dxa"/>
+          </w:tcPr>
+          <w:p>
+            <w:r>
+              <w:rPr>
+                <w:rFonts w:hint="eastAsia"/>
+              </w:rPr>
+              <w:t>管理员删除板块</w:t>
+            </w:r>
+          </w:p>
+        </w:tc>
+        <w:tc>
+          <w:tcPr>
+            <w:tcW w:w="1176" w:type="dxa"/>
+          </w:tcPr>
+          <w:p>
+            <w:r>
+              <w:t>MGR-0</w:t>
+            </w:r>
+            <w:r>
+              <w:rPr>
+                <w:rFonts w:hint="eastAsia"/>
+              </w:rPr>
+              <w:t>2-01</w:t>
+            </w:r>
+          </w:p>
+        </w:tc>
+        <w:tc>
+          <w:tcPr>
+            <w:tcW w:w="1122" w:type="dxa"/>
+          </w:tcPr>
+          <w:p>
+            <w:r>
+              <w:rPr>
+                <w:rFonts w:ascii="宋体" w:hAnsi="宋体" w:cs="宋体" w:hint="eastAsia"/>
+                <w:szCs w:val="24"/>
+              </w:rPr>
+              <w:t>管理员删除指定的论坛板块</w:t>
+            </w:r>
+          </w:p>
+        </w:tc>
+        <w:tc>
+          <w:tcPr>
+            <w:tcW w:w="1292" w:type="dxa"/>
+          </w:tcPr>
+          <w:p>
+            <w:r>
+              <w:rPr>
+                <w:rFonts w:hint="eastAsia"/>
+              </w:rPr>
+              <w:t>管理员点击删除指定的板块</w:t>
+            </w:r>
+          </w:p>
+        </w:tc>
+        <w:tc>
+          <w:tcPr>
+            <w:tcW w:w="1843" w:type="dxa"/>
+          </w:tcPr>
+          <w:p>
+            <w:r>
+              <w:rPr>
+                <w:rFonts w:hint="eastAsia"/>
+              </w:rPr>
+              <w:t>无</w:t>
+            </w:r>
+          </w:p>
+        </w:tc>
+        <w:tc>
+          <w:tcPr>
+            <w:tcW w:w="1483" w:type="dxa"/>
+          </w:tcPr>
+          <w:p>
+            <w:pPr>
+              <w:jc w:val="center"/>
+            </w:pPr>
+            <w:r>
+              <w:rPr>
+                <w:rFonts w:hint="eastAsia"/>
+              </w:rPr>
+              <w:t>删除成功</w:t>
+            </w:r>
+          </w:p>
+        </w:tc>
+        <w:tc>
+          <w:tcPr>
+            <w:tcW w:w="691" w:type="dxa"/>
+          </w:tcPr>
+          <w:p>
+            <w:r>
+              <w:rPr>
+                <w:rFonts w:hint="eastAsia"/>
+              </w:rPr>
+              <w:t>Pass</w:t>
+            </w:r>
+          </w:p>
+        </w:tc>
+        <w:tc>
+          <w:tcPr>
+            <w:tcW w:w="661" w:type="dxa"/>
+          </w:tcPr>
+          <w:p>
+            <w:r>
+              <w:rPr>
+                <w:rFonts w:hint="eastAsia"/>
+              </w:rPr>
+              <w:t>等价类划分法</w:t>
+            </w:r>
+          </w:p>
+        </w:tc>
+      </w:tr>
+      <w:tr>
+        <w:tc>
+          <w:tcPr>
+            <w:tcW w:w="663" w:type="dxa"/>
+          </w:tcPr>
+          <w:p>
+            <w:r>
+              <w:rPr>
+                <w:rFonts w:hint="eastAsia"/>
+              </w:rPr>
+              <w:t>管理员修改板块</w:t>
+            </w:r>
+          </w:p>
+        </w:tc>
+        <w:tc>
+          <w:tcPr>
+            <w:tcW w:w="1176" w:type="dxa"/>
+          </w:tcPr>
+          <w:p>
+            <w:r>
+              <w:t>MGR-0</w:t>
+            </w:r>
+            <w:r>
+              <w:rPr>
+                <w:rFonts w:hint="eastAsia"/>
+              </w:rPr>
+              <w:t>3-01</w:t>
+            </w:r>
+          </w:p>
+        </w:tc>
+        <w:tc>
+          <w:tcPr>
+            <w:tcW w:w="1122" w:type="dxa"/>
+          </w:tcPr>
+          <w:p>
+            <w:pPr>
+              <w:rPr>
+                <w:rFonts w:ascii="宋体" w:hAnsi="宋体" w:cs="宋体"/>
+                <w:szCs w:val="24"/>
+              </w:rPr>
+            </w:pPr>
+            <w:r>
+              <w:rPr>
+                <w:rFonts w:hint="eastAsia"/>
+              </w:rPr>
+              <w:t>管理员修改论坛板块</w:t>
+            </w:r>
+          </w:p>
+        </w:tc>
+        <w:tc>
+          <w:tcPr>
+            <w:tcW w:w="1292" w:type="dxa"/>
+          </w:tcPr>
+          <w:p>
+            <w:r>
+              <w:rPr>
+                <w:rFonts w:hint="eastAsia"/>
+              </w:rPr>
+              <w:t>管理员点击修改指定的板块</w:t>
+            </w:r>
+          </w:p>
+        </w:tc>
+        <w:tc>
+          <w:tcPr>
+            <w:tcW w:w="1843" w:type="dxa"/>
+          </w:tcPr>
+          <w:p>
+            <w:r>
+              <w:rPr>
+                <w:rFonts w:hint="eastAsia"/>
+              </w:rPr>
+              <w:t>无</w:t>
+            </w:r>
+          </w:p>
+        </w:tc>
+        <w:tc>
+          <w:tcPr>
+            <w:tcW w:w="1483" w:type="dxa"/>
+          </w:tcPr>
+          <w:p>
+            <w:pPr>
+              <w:jc w:val="center"/>
+            </w:pPr>
+            <w:r>
+              <w:rPr>
+                <w:rFonts w:hint="eastAsia"/>
+              </w:rPr>
+              <w:t>修改成功</w:t>
+            </w:r>
+          </w:p>
+        </w:tc>
+        <w:tc>
+          <w:tcPr>
+            <w:tcW w:w="691" w:type="dxa"/>
+          </w:tcPr>
+          <w:p>
+            <w:r>
+              <w:rPr>
+                <w:rFonts w:hint="eastAsia"/>
+              </w:rPr>
+              <w:t>Pass</w:t>
+            </w:r>
+          </w:p>
+        </w:tc>
+        <w:tc>
+          <w:tcPr>
+            <w:tcW w:w="661" w:type="dxa"/>
+          </w:tcPr>
+          <w:p>
+            <w:r>
+              <w:rPr>
+                <w:rFonts w:hint="eastAsia"/>
+              </w:rPr>
+              <w:t>等价类划分法</w:t>
+            </w:r>
+          </w:p>
+        </w:tc>
+      </w:tr>
+      <w:tr>
+        <w:tc>
+          <w:tcPr>
+            <w:tcW w:w="663" w:type="dxa"/>
+          </w:tcPr>
+          <w:p>
+            <w:r>
+              <w:rPr>
+                <w:rFonts w:hint="eastAsia"/>
+              </w:rPr>
+              <w:t>管理员删除帖子</w:t>
+            </w:r>
+          </w:p>
+        </w:tc>
+        <w:tc>
+          <w:tcPr>
+            <w:tcW w:w="1176" w:type="dxa"/>
+          </w:tcPr>
+          <w:p>
+            <w:r>
+              <w:t>MGR-0</w:t>
+            </w:r>
+            <w:r>
+              <w:rPr>
+                <w:rFonts w:hint="eastAsia"/>
+              </w:rPr>
+              <w:t>4-01</w:t>
+            </w:r>
+          </w:p>
+        </w:tc>
+        <w:tc>
+          <w:tcPr>
+            <w:tcW w:w="1122" w:type="dxa"/>
+          </w:tcPr>
+          <w:p>
+            <w:r>
+              <w:rPr>
+                <w:rFonts w:hint="eastAsia"/>
+              </w:rPr>
+              <w:t>管理员删除帖子</w:t>
+            </w:r>
+          </w:p>
+        </w:tc>
+        <w:tc>
+          <w:tcPr>
+            <w:tcW w:w="1292" w:type="dxa"/>
+          </w:tcPr>
+          <w:p>
+            <w:r>
+              <w:rPr>
+                <w:rFonts w:hint="eastAsia"/>
+              </w:rPr>
+              <w:t>管理员点击删除指定的帖子</w:t>
+            </w:r>
+          </w:p>
+        </w:tc>
+        <w:tc>
+          <w:tcPr>
+            <w:tcW w:w="1843" w:type="dxa"/>
+          </w:tcPr>
+          <w:p>
+            <w:r>
+              <w:rPr>
+                <w:rFonts w:hint="eastAsia"/>
+              </w:rPr>
+              <w:t>无</w:t>
+            </w:r>
+          </w:p>
+        </w:tc>
+        <w:tc>
+          <w:tcPr>
+            <w:tcW w:w="1483" w:type="dxa"/>
+          </w:tcPr>
+          <w:p>
+            <w:pPr>
+              <w:jc w:val="center"/>
+            </w:pPr>
+            <w:r>
+              <w:rPr>
+                <w:rFonts w:hint="eastAsia"/>
+              </w:rPr>
+              <w:t>删除成功</w:t>
+            </w:r>
+          </w:p>
+        </w:tc>
+        <w:tc>
+          <w:tcPr>
+            <w:tcW w:w="691" w:type="dxa"/>
+          </w:tcPr>
+          <w:p>
+            <w:r>
+              <w:rPr>
+                <w:rFonts w:hint="eastAsia"/>
+              </w:rPr>
+              <w:t>Pass</w:t>
+            </w:r>
+          </w:p>
+        </w:tc>
+        <w:tc>
+          <w:tcPr>
+            <w:tcW w:w="661" w:type="dxa"/>
+          </w:tcPr>
+          <w:p>
+            <w:r>
+              <w:rPr>
+                <w:rFonts w:hint="eastAsia"/>
+              </w:rPr>
+              <w:t>等价类划分法</w:t>
+            </w:r>
+          </w:p>
+        </w:tc>
+      </w:tr>
+      <w:tr>
+        <w:tc>
+          <w:tcPr>
+            <w:tcW w:w="663" w:type="dxa"/>
+          </w:tcPr>
+          <w:p>
+            <w:r>
+              <w:rPr>
+                <w:rFonts w:hint="eastAsia"/>
+              </w:rPr>
+              <w:t>管理员发</w:t>
+            </w:r>
+            <w:r>
+              <w:rPr>
+                <w:rFonts w:hint="eastAsia"/>
+              </w:rPr>
+              <w:lastRenderedPageBreak/>
+              <w:t>布全局通知</w:t>
+            </w:r>
+          </w:p>
+        </w:tc>
+        <w:tc>
+          <w:tcPr>
+            <w:tcW w:w="1176" w:type="dxa"/>
+          </w:tcPr>
+          <w:p>
+            <w:r>
+              <w:lastRenderedPageBreak/>
+              <w:t>MGR-0</w:t>
+            </w:r>
+            <w:r>
+              <w:rPr>
+                <w:rFonts w:hint="eastAsia"/>
+              </w:rPr>
+              <w:t>5-01</w:t>
+            </w:r>
+          </w:p>
+        </w:tc>
+        <w:tc>
+          <w:tcPr>
+            <w:tcW w:w="1122" w:type="dxa"/>
+          </w:tcPr>
+          <w:p>
+            <w:r>
+              <w:rPr>
+                <w:rFonts w:hint="eastAsia"/>
+              </w:rPr>
+              <w:t>管理员发布全局通知</w:t>
+            </w:r>
+          </w:p>
+        </w:tc>
+        <w:tc>
+          <w:tcPr>
+            <w:tcW w:w="1292" w:type="dxa"/>
+          </w:tcPr>
+          <w:p>
+            <w:r>
+              <w:rPr>
+                <w:rFonts w:hint="eastAsia"/>
+              </w:rPr>
+              <w:t>管理员进入发布通知界面，输入信</w:t>
+            </w:r>
+            <w:r>
+              <w:rPr>
+                <w:rFonts w:hint="eastAsia"/>
+              </w:rPr>
+              <w:lastRenderedPageBreak/>
+              <w:t>息，点击发布</w:t>
+            </w:r>
+          </w:p>
+        </w:tc>
+        <w:tc>
+          <w:tcPr>
+            <w:tcW w:w="1843" w:type="dxa"/>
+          </w:tcPr>
+          <w:p>
+            <w:r>
+              <w:rPr>
+                <w:rFonts w:hint="eastAsia"/>
+              </w:rPr>
+              <w:lastRenderedPageBreak/>
+              <w:t>“</w:t>
+            </w:r>
+            <w:r>
+              <w:t>A</w:t>
+            </w:r>
+            <w:r>
+              <w:rPr>
+                <w:rFonts w:hint="eastAsia"/>
+              </w:rPr>
+              <w:t>bc123</w:t>
+            </w:r>
+            <w:r>
+              <w:rPr>
+                <w:rFonts w:hint="eastAsia"/>
+              </w:rPr>
+              <w:t>“</w:t>
+            </w:r>
+          </w:p>
+        </w:tc>
+        <w:tc>
+          <w:tcPr>
+            <w:tcW w:w="1483" w:type="dxa"/>
+          </w:tcPr>
+          <w:p>
+            <w:pPr>
+              <w:jc w:val="center"/>
+            </w:pPr>
+            <w:r>
+              <w:rPr>
+                <w:rFonts w:hint="eastAsia"/>
+              </w:rPr>
+              <w:t>发布成功</w:t>
+            </w:r>
+          </w:p>
+        </w:tc>
+        <w:tc>
+          <w:tcPr>
+            <w:tcW w:w="691" w:type="dxa"/>
+          </w:tcPr>
+          <w:p>
+            <w:r>
+              <w:rPr>
+                <w:rFonts w:hint="eastAsia"/>
+              </w:rPr>
+              <w:t>Pass</w:t>
+            </w:r>
+          </w:p>
+        </w:tc>
+        <w:tc>
+          <w:tcPr>
+            <w:tcW w:w="661" w:type="dxa"/>
+          </w:tcPr>
+          <w:p>
+            <w:r>
+              <w:rPr>
+                <w:rFonts w:hint="eastAsia"/>
+              </w:rPr>
+              <w:t>等价类划</w:t>
+            </w:r>
+            <w:r>
+              <w:rPr>
+                <w:rFonts w:hint="eastAsia"/>
+              </w:rPr>
+              <w:lastRenderedPageBreak/>
+              <w:t>分法</w:t>
+            </w:r>
+          </w:p>
+        </w:tc>
+      </w:tr>
+      <w:tr>
+        <w:tc>
+          <w:tcPr>
+            <w:tcW w:w="663" w:type="dxa"/>
+          </w:tcPr>
+          <w:p/>
+        </w:tc>
+        <w:tc>
+          <w:tcPr>
+            <w:tcW w:w="1176" w:type="dxa"/>
+          </w:tcPr>
+          <w:p>
+            <w:r>
+              <w:t>MGR-0</w:t>
+            </w:r>
+            <w:r>
+              <w:rPr>
+                <w:rFonts w:hint="eastAsia"/>
+              </w:rPr>
+              <w:t>5-02</w:t>
+            </w:r>
+          </w:p>
+        </w:tc>
+        <w:tc>
+          <w:tcPr>
+            <w:tcW w:w="1122" w:type="dxa"/>
+          </w:tcPr>
+          <w:p>
+            <w:r>
+              <w:rPr>
+                <w:rFonts w:hint="eastAsia"/>
+              </w:rPr>
+              <w:t>管理员发布全局通知</w:t>
+            </w:r>
+          </w:p>
+        </w:tc>
+        <w:tc>
+          <w:tcPr>
+            <w:tcW w:w="1292" w:type="dxa"/>
+          </w:tcPr>
+          <w:p>
+            <w:r>
+              <w:rPr>
+                <w:rFonts w:hint="eastAsia"/>
+              </w:rPr>
+              <w:t>管理员进入发布通知界面，输入信息，点击发布</w:t>
+            </w:r>
+          </w:p>
+        </w:tc>
+        <w:tc>
+          <w:tcPr>
+            <w:tcW w:w="1843" w:type="dxa"/>
+          </w:tcPr>
+          <w:p>
+            <w:r>
+              <w:rPr>
+                <w:rFonts w:hint="eastAsia"/>
+              </w:rPr>
+              <w:t>“”</w:t>
+            </w:r>
+          </w:p>
+        </w:tc>
+        <w:tc>
+          <w:tcPr>
+            <w:tcW w:w="1483" w:type="dxa"/>
+          </w:tcPr>
+          <w:p>
+            <w:pPr>
+              <w:jc w:val="center"/>
+            </w:pPr>
+            <w:r>
+              <w:rPr>
+                <w:rFonts w:hint="eastAsia"/>
+              </w:rPr>
+              <w:t>发布失败</w:t>
+            </w:r>
+          </w:p>
+        </w:tc>
+        <w:tc>
+          <w:tcPr>
+            <w:tcW w:w="691" w:type="dxa"/>
+          </w:tcPr>
+          <w:p>
+            <w:r>
+              <w:rPr>
+                <w:rFonts w:hint="eastAsia"/>
+              </w:rPr>
+              <w:t>Pass</w:t>
+            </w:r>
+          </w:p>
+        </w:tc>
+        <w:tc>
+          <w:tcPr>
+            <w:tcW w:w="661" w:type="dxa"/>
+          </w:tcPr>
+          <w:p>
+            <w:r>
+              <w:rPr>
+                <w:rFonts w:hint="eastAsia"/>
+              </w:rPr>
+              <w:t>等价类划分法</w:t>
+            </w:r>
+          </w:p>
+        </w:tc>
+      </w:tr>
+      <w:tr>
+        <w:tc>
+          <w:tcPr>
+            <w:tcW w:w="663" w:type="dxa"/>
+          </w:tcPr>
+          <w:p>
+            <w:r>
+              <w:rPr>
+                <w:rFonts w:hint="eastAsia"/>
+              </w:rPr>
+              <w:t>管理员发布板块通知</w:t>
+            </w:r>
+          </w:p>
+        </w:tc>
+        <w:tc>
+          <w:tcPr>
+            <w:tcW w:w="1176" w:type="dxa"/>
+          </w:tcPr>
+          <w:p>
+            <w:r>
+              <w:t>MGR-0</w:t>
+            </w:r>
+            <w:r>
+              <w:rPr>
+                <w:rFonts w:hint="eastAsia"/>
+              </w:rPr>
+              <w:t>6-01</w:t>
+            </w:r>
+          </w:p>
+        </w:tc>
+        <w:tc>
+          <w:tcPr>
+            <w:tcW w:w="1122" w:type="dxa"/>
+          </w:tcPr>
+          <w:p>
+            <w:r>
+              <w:rPr>
+                <w:rFonts w:hint="eastAsia"/>
+              </w:rPr>
+              <w:t>管理员通过系统发布一条通知到特定的板块中，以便向板块的成员提供信息或指示</w:t>
+            </w:r>
+          </w:p>
+        </w:tc>
+        <w:tc>
+          <w:tcPr>
+            <w:tcW w:w="1292" w:type="dxa"/>
+          </w:tcPr>
+          <w:p>
+            <w:r>
+              <w:rPr>
+                <w:rFonts w:hint="eastAsia"/>
+              </w:rPr>
+              <w:t>管理员进入发布通知界面，选择板块，输入信息，点击发布</w:t>
+            </w:r>
+          </w:p>
+        </w:tc>
+        <w:tc>
+          <w:tcPr>
+            <w:tcW w:w="1843" w:type="dxa"/>
+          </w:tcPr>
+          <w:p>
+            <w:r>
+              <w:rPr>
+                <w:rFonts w:hint="eastAsia"/>
+              </w:rPr>
+              <w:t>“</w:t>
+            </w:r>
+            <w:r>
+              <w:t>A</w:t>
+            </w:r>
+            <w:r>
+              <w:rPr>
+                <w:rFonts w:hint="eastAsia"/>
+              </w:rPr>
+              <w:t>bc123</w:t>
+            </w:r>
+            <w:r>
+              <w:rPr>
+                <w:rFonts w:hint="eastAsia"/>
+              </w:rPr>
+              <w:t>“</w:t>
+            </w:r>
+          </w:p>
+        </w:tc>
+        <w:tc>
+          <w:tcPr>
+            <w:tcW w:w="1483" w:type="dxa"/>
+          </w:tcPr>
+          <w:p>
+            <w:pPr>
+              <w:jc w:val="center"/>
+            </w:pPr>
+            <w:r>
+              <w:rPr>
+                <w:rFonts w:hint="eastAsia"/>
+              </w:rPr>
+              <w:t>发布成功</w:t>
+            </w:r>
+          </w:p>
+        </w:tc>
+        <w:tc>
+          <w:tcPr>
+            <w:tcW w:w="691" w:type="dxa"/>
+          </w:tcPr>
+          <w:p>
+            <w:r>
+              <w:rPr>
+                <w:rFonts w:hint="eastAsia"/>
+              </w:rPr>
+              <w:t>Pass</w:t>
+            </w:r>
+          </w:p>
+        </w:tc>
+        <w:tc>
+          <w:tcPr>
+            <w:tcW w:w="661" w:type="dxa"/>
+          </w:tcPr>
+          <w:p>
+            <w:r>
+              <w:rPr>
+                <w:rFonts w:hint="eastAsia"/>
+              </w:rPr>
+              <w:t>等价类划分法</w:t>
+            </w:r>
+          </w:p>
+        </w:tc>
+      </w:tr>
+      <w:tr>
+        <w:tc>
+          <w:tcPr>
+            <w:tcW w:w="663" w:type="dxa"/>
+          </w:tcPr>
+          <w:p/>
+        </w:tc>
+        <w:tc>
+          <w:tcPr>
+            <w:tcW w:w="1176" w:type="dxa"/>
+          </w:tcPr>
+          <w:p>
+            <w:r>
+              <w:t>MGR-0</w:t>
+            </w:r>
+            <w:r>
+              <w:rPr>
+                <w:rFonts w:hint="eastAsia"/>
+              </w:rPr>
+              <w:t>6-02</w:t>
+            </w:r>
+          </w:p>
+        </w:tc>
+        <w:tc>
+          <w:tcPr>
+            <w:tcW w:w="1122" w:type="dxa"/>
+          </w:tcPr>
+          <w:p>
+            <w:r>
+              <w:rPr>
+                <w:rFonts w:hint="eastAsia"/>
+              </w:rPr>
+              <w:t>管理员通过系统发布一条通知到特定的板块中，以便向板块的成员提供信息或指示</w:t>
+            </w:r>
+          </w:p>
+        </w:tc>
+        <w:tc>
+          <w:tcPr>
+            <w:tcW w:w="1292" w:type="dxa"/>
+          </w:tcPr>
+          <w:p>
+            <w:r>
+              <w:rPr>
+                <w:rFonts w:hint="eastAsia"/>
+              </w:rPr>
+              <w:t>管理员进入发布通知界面，选择板块，输入信息，点击发布</w:t>
+            </w:r>
+          </w:p>
+        </w:tc>
+        <w:tc>
+          <w:tcPr>
+            <w:tcW w:w="1843" w:type="dxa"/>
+          </w:tcPr>
+          <w:p>
+            <w:r>
+              <w:rPr>
+                <w:rFonts w:hint="eastAsia"/>
+              </w:rPr>
+              <w:t>“”</w:t>
+            </w:r>
+          </w:p>
+        </w:tc>
+        <w:tc>
+          <w:tcPr>
+            <w:tcW w:w="1483" w:type="dxa"/>
+          </w:tcPr>
+          <w:p>
+            <w:pPr>
+              <w:jc w:val="center"/>
+            </w:pPr>
+            <w:r>
+              <w:rPr>
+                <w:rFonts w:hint="eastAsia"/>
+              </w:rPr>
+              <w:t>发布失败</w:t>
+            </w:r>
+          </w:p>
+        </w:tc>
+        <w:tc>
+          <w:tcPr>
+            <w:tcW w:w="691" w:type="dxa"/>
+          </w:tcPr>
+          <w:p>
+            <w:r>
+              <w:rPr>
+                <w:rFonts w:hint="eastAsia"/>
+              </w:rPr>
+              <w:t>Pass</w:t>
+            </w:r>
+          </w:p>
+        </w:tc>
+        <w:tc>
+          <w:tcPr>
+            <w:tcW w:w="661" w:type="dxa"/>
+          </w:tcPr>
+          <w:p>
+            <w:r>
+              <w:rPr>
+                <w:rFonts w:hint="eastAsia"/>
+              </w:rPr>
+              <w:t>等价类划分法</w:t>
+            </w:r>
+          </w:p>
+        </w:tc>
+      </w:tr>
+      <w:tr>
+        <w:tc>
+          <w:tcPr>
+            <w:tcW w:w="663" w:type="dxa"/>
+          </w:tcPr>
+          <w:p>
+            <w:r>
+              <w:rPr>
+                <w:rFonts w:hint="eastAsia"/>
+              </w:rPr>
+              <w:t>管理员在论</w:t>
+            </w:r>
+            <w:r>
+              <w:rPr>
+                <w:rFonts w:hint="eastAsia"/>
+              </w:rPr>
+              <w:lastRenderedPageBreak/>
+              <w:t>坛板块中置顶帖子</w:t>
+            </w:r>
+          </w:p>
+        </w:tc>
+        <w:tc>
+          <w:tcPr>
+            <w:tcW w:w="1176" w:type="dxa"/>
+          </w:tcPr>
+          <w:p>
+            <w:r>
+              <w:lastRenderedPageBreak/>
+              <w:t>MGR-0</w:t>
+            </w:r>
+            <w:r>
+              <w:rPr>
+                <w:rFonts w:hint="eastAsia"/>
+              </w:rPr>
+              <w:t>7-01</w:t>
+            </w:r>
+          </w:p>
+        </w:tc>
+        <w:tc>
+          <w:tcPr>
+            <w:tcW w:w="1122" w:type="dxa"/>
+          </w:tcPr>
+          <w:p>
+            <w:r>
+              <w:rPr>
+                <w:rFonts w:hint="eastAsia"/>
+              </w:rPr>
+              <w:t>管理员在论坛板块中置顶帖子</w:t>
+            </w:r>
+          </w:p>
+        </w:tc>
+        <w:tc>
+          <w:tcPr>
+            <w:tcW w:w="1292" w:type="dxa"/>
+          </w:tcPr>
+          <w:p>
+            <w:r>
+              <w:rPr>
+                <w:rFonts w:hint="eastAsia"/>
+              </w:rPr>
+              <w:t>管理原点击置顶按钮，置顶帖子</w:t>
+            </w:r>
+          </w:p>
+        </w:tc>
+        <w:tc>
+          <w:tcPr>
+            <w:tcW w:w="1843" w:type="dxa"/>
+          </w:tcPr>
+          <w:p>
+            <w:r>
+              <w:rPr>
+                <w:rFonts w:hint="eastAsia"/>
+              </w:rPr>
+              <w:t>无</w:t>
+            </w:r>
+          </w:p>
+        </w:tc>
+        <w:tc>
+          <w:tcPr>
+            <w:tcW w:w="1483" w:type="dxa"/>
+          </w:tcPr>
+          <w:p>
+            <w:pPr>
+              <w:jc w:val="center"/>
+            </w:pPr>
+            <w:r>
+              <w:rPr>
+                <w:rFonts w:hint="eastAsia"/>
+              </w:rPr>
+              <w:t>帖子置顶成功</w:t>
             </w:r>
           </w:p>
         </w:tc>
@@ -24057,7 +27100,7 @@
                 <w:rFonts w:hint="eastAsia"/>
               </w:rPr>
               <w:lastRenderedPageBreak/>
-              <w:t>教师查询用户真实信息</w:t>
+              <w:t>管理员封禁用户</w:t>
             </w:r>
           </w:p>
         </w:tc>
@@ -24067,16 +27110,13 @@
           </w:tcPr>
           <w:p>
             <w:r>
-              <w:t>TCH-0</w:t>
-            </w:r>
-            <w:r>
-              <w:rPr>
-                <w:rFonts w:hint="eastAsia"/>
-              </w:rPr>
-              <w:t>3</w:t>
-            </w:r>
-            <w:r>
-              <w:t>-01</w:t>
+              <w:t>MGR-0</w:t>
+            </w:r>
+            <w:r>
+              <w:rPr>
+                <w:rFonts w:hint="eastAsia"/>
+              </w:rPr>
+              <w:t>8-01</w:t>
             </w:r>
           </w:p>
         </w:tc>
@@ -24086,34 +27126,10 @@
           </w:tcPr>
           <w:p>
             <w:r>
-              <w:t xml:space="preserve">1. </w:t>
-            </w:r>
-            <w:r>
-              <w:t>教师登录系统</w:t>
-            </w:r>
-            <w:r>
-              <w:t xml:space="preserve">2. </w:t>
-            </w:r>
-            <w:r>
-              <w:t>进入查询用户信息的页面</w:t>
-            </w:r>
-            <w:r>
-              <w:t xml:space="preserve">3. </w:t>
-            </w:r>
-            <w:r>
-              <w:t>输入查询用户的用户名或</w:t>
-            </w:r>
-            <w:r>
-              <w:t xml:space="preserve">ID4. </w:t>
-            </w:r>
-            <w:r>
-              <w:t>系统检索用户信息</w:t>
-            </w:r>
-            <w:r>
-              <w:t xml:space="preserve">5. </w:t>
-            </w:r>
-            <w:r>
-              <w:t>系统显示查询到的用户真实信息</w:t>
+              <w:rPr>
+                <w:rFonts w:hint="eastAsia"/>
+              </w:rPr>
+              <w:t>管理员封禁某个用户账号</w:t>
             </w:r>
           </w:p>
         </w:tc>
@@ -24126,7 +27142,7 @@
               <w:rPr>
                 <w:rFonts w:hint="eastAsia"/>
               </w:rPr>
-              <w:t>教师点击用户头像，查询用户真实信息</w:t>
+              <w:t>管理员进入用户主页，点击封禁按钮，将用户封禁</w:t>
             </w:r>
           </w:p>
         </w:tc>
@@ -24155,7 +27171,7 @@
               <w:rPr>
                 <w:rFonts w:hint="eastAsia"/>
               </w:rPr>
-              <w:t>显示用户的真实信息</w:t>
+              <w:t>封禁成功</w:t>
             </w:r>
           </w:p>
         </w:tc>
@@ -24196,7 +27212,7 @@
               <w:rPr>
                 <w:rFonts w:hint="eastAsia"/>
               </w:rPr>
-              <w:t>教师进入团队板块进行指导</w:t>
+              <w:t>管理员解封用户</w:t>
             </w:r>
           </w:p>
         </w:tc>
@@ -24206,16 +27222,13 @@
           </w:tcPr>
           <w:p>
             <w:r>
-              <w:t>TCH-0</w:t>
-            </w:r>
-            <w:r>
-              <w:rPr>
-                <w:rFonts w:hint="eastAsia"/>
-              </w:rPr>
-              <w:t>4</w:t>
-            </w:r>
-            <w:r>
-              <w:t>-01</w:t>
+              <w:t>MGR-0</w:t>
+            </w:r>
+            <w:r>
+              <w:rPr>
+                <w:rFonts w:hint="eastAsia"/>
+              </w:rPr>
+              <w:t>9-01</w:t>
             </w:r>
           </w:p>
         </w:tc>
@@ -24228,7 +27241,19 @@
               <w:rPr>
                 <w:rFonts w:hint="eastAsia"/>
               </w:rPr>
-              <w:t>教师进入团队板块进行指导</w:t>
+              <w:t>管理员</w:t>
+            </w:r>
+            <w:r>
+              <w:rPr>
+                <w:rFonts w:hint="eastAsia"/>
+              </w:rPr>
+              <w:t>解封</w:t>
+            </w:r>
+            <w:r>
+              <w:rPr>
+                <w:rFonts w:hint="eastAsia"/>
+              </w:rPr>
+              <w:t>某个用户账号</w:t>
             </w:r>
           </w:p>
         </w:tc>
@@ -24241,7 +27266,7 @@
               <w:rPr>
                 <w:rFonts w:hint="eastAsia"/>
               </w:rPr>
-              <w:t>教师点击进入团队板块</w:t>
+              <w:t>管理员点击解封按钮，将用户解封</w:t>
             </w:r>
           </w:p>
         </w:tc>
@@ -24270,7 +27295,7 @@
               <w:rPr>
                 <w:rFonts w:hint="eastAsia"/>
               </w:rPr>
-              <w:t>进入成功</w:t>
+              <w:t>解封成功</w:t>
             </w:r>
           </w:p>
         </w:tc>
@@ -24311,7 +27336,7 @@
               <w:rPr>
                 <w:rFonts w:hint="eastAsia"/>
               </w:rPr>
-              <w:t>管理员添加板块</w:t>
+              <w:t>管理员给板块添加版面</w:t>
             </w:r>
           </w:p>
         </w:tc>
@@ -24321,13 +27346,13 @@
           </w:tcPr>
           <w:p>
             <w:r>
-              <w:t>MGR-01</w:t>
-            </w:r>
-            <w:r>
-              <w:rPr>
-                <w:rFonts w:hint="eastAsia"/>
-              </w:rPr>
-              <w:t>-01</w:t>
+              <w:t>MGR-</w:t>
+            </w:r>
+            <w:r>
+              <w:rPr>
+                <w:rFonts w:hint="eastAsia"/>
+              </w:rPr>
+              <w:t>10-01</w:t>
             </w:r>
           </w:p>
         </w:tc>
@@ -24340,9 +27365,10 @@
               <w:rPr>
                 <w:rFonts w:hint="eastAsia"/>
               </w:rPr>
-              <w:t>管理员在网站后台添加新的板块</w:t>
-            </w:r>
-          </w:p>
+              <w:t>已登录管理员用户进入首页，想给板块添加版面</w:t>
+            </w:r>
+          </w:p>
+          <w:p/>
         </w:tc>
         <w:tc>
           <w:tcPr>
@@ -24353,7 +27379,7 @@
               <w:rPr>
                 <w:rFonts w:hint="eastAsia"/>
               </w:rPr>
-              <w:t>管理员点击添加新的板块</w:t>
+              <w:t>管理员点击进入板块，点击添加版面</w:t>
             </w:r>
           </w:p>
         </w:tc>
@@ -24423,14 +27449,14 @@
               <w:rPr>
                 <w:rFonts w:hint="eastAsia"/>
               </w:rPr>
-              <w:t>管</w:t>
+              <w:t>管理员编辑自己的</w:t>
             </w:r>
             <w:r>
               <w:rPr>
                 <w:rFonts w:hint="eastAsia"/>
               </w:rPr>
               <w:lastRenderedPageBreak/>
-              <w:t>理员删除板块</w:t>
+              <w:t>帖子</w:t>
             </w:r>
           </w:p>
         </w:tc>
@@ -24441,20 +27467,13 @@
           <w:p>
             <w:r>
               <w:lastRenderedPageBreak/>
-              <w:t>MGR-0</w:t>
-            </w:r>
-            <w:r>
-              <w:rPr>
-                <w:rFonts w:hint="eastAsia"/>
-              </w:rPr>
-              <w:t>2-</w:t>
-            </w:r>
-            <w:r>
-              <w:rPr>
-                <w:rFonts w:hint="eastAsia"/>
-              </w:rPr>
-              <w:lastRenderedPageBreak/>
-              <w:t>01</w:t>
+              <w:t>MGR-</w:t>
+            </w:r>
+            <w:r>
+              <w:rPr>
+                <w:rFonts w:hint="eastAsia"/>
+              </w:rPr>
+              <w:t>11-01</w:t>
             </w:r>
           </w:p>
         </w:tc>
@@ -24465,19 +27484,9 @@
           <w:p>
             <w:r>
               <w:rPr>
-                <w:rFonts w:ascii="宋体" w:hAnsi="宋体" w:cs="宋体" w:hint="eastAsia"/>
-                <w:szCs w:val="24"/>
-              </w:rPr>
-              <w:lastRenderedPageBreak/>
-              <w:t>管理员</w:t>
-            </w:r>
-            <w:r>
-              <w:rPr>
-                <w:rFonts w:ascii="宋体" w:hAnsi="宋体" w:cs="宋体" w:hint="eastAsia"/>
-                <w:szCs w:val="24"/>
-              </w:rPr>
-              <w:lastRenderedPageBreak/>
-              <w:t>删除指定的论坛板块</w:t>
+                <w:rFonts w:hint="eastAsia"/>
+              </w:rPr>
+              <w:t>已登录管理员用户进入帖子板块，想编辑自己的帖子</w:t>
             </w:r>
           </w:p>
         </w:tc>
@@ -24490,15 +27499,7 @@
               <w:rPr>
                 <w:rFonts w:hint="eastAsia"/>
               </w:rPr>
-              <w:lastRenderedPageBreak/>
-              <w:t>管理员点</w:t>
-            </w:r>
-            <w:r>
-              <w:rPr>
-                <w:rFonts w:hint="eastAsia"/>
-              </w:rPr>
-              <w:lastRenderedPageBreak/>
-              <w:t>击删除指定的板块</w:t>
+              <w:t>管理员点击帖子，对帖子进行编辑</w:t>
             </w:r>
           </w:p>
         </w:tc>
@@ -24511,7 +27512,6 @@
               <w:rPr>
                 <w:rFonts w:hint="eastAsia"/>
               </w:rPr>
-              <w:lastRenderedPageBreak/>
               <w:t>无</w:t>
             </w:r>
           </w:p>
@@ -24528,7 +27528,7 @@
               <w:rPr>
                 <w:rFonts w:hint="eastAsia"/>
               </w:rPr>
-              <w:t>删除成功</w:t>
+              <w:t>编辑成功</w:t>
             </w:r>
           </w:p>
         </w:tc>
@@ -24554,14 +27554,7 @@
               <w:rPr>
                 <w:rFonts w:hint="eastAsia"/>
               </w:rPr>
-              <w:t>等</w:t>
-            </w:r>
-            <w:r>
-              <w:rPr>
-                <w:rFonts w:hint="eastAsia"/>
-              </w:rPr>
-              <w:lastRenderedPageBreak/>
-              <w:t>价类划分法</w:t>
+              <w:t>等价类划分法</w:t>
             </w:r>
           </w:p>
         </w:tc>
@@ -24576,8 +27569,7 @@
               <w:rPr>
                 <w:rFonts w:hint="eastAsia"/>
               </w:rPr>
-              <w:lastRenderedPageBreak/>
-              <w:t>管理员修改板块</w:t>
+              <w:t>管理员编辑其他用户的帖子</w:t>
             </w:r>
           </w:p>
         </w:tc>
@@ -24587,32 +27579,34 @@
           </w:tcPr>
           <w:p>
             <w:r>
-              <w:t>MGR-0</w:t>
-            </w:r>
-            <w:r>
-              <w:rPr>
-                <w:rFonts w:hint="eastAsia"/>
-              </w:rPr>
-              <w:t>3-01</w:t>
+              <w:t>MGR-</w:t>
+            </w:r>
+            <w:r>
+              <w:rPr>
+                <w:rFonts w:hint="eastAsia"/>
+              </w:rPr>
+              <w:t>11-01</w:t>
             </w:r>
           </w:p>
         </w:tc>
         <w:tc>
           <w:tcPr>
             <w:tcW w:w="1122" w:type="dxa"/>
-          </w:tcPr>
-          <w:p>
-            <w:pPr>
-              <w:rPr>
-                <w:rFonts w:ascii="宋体" w:hAnsi="宋体" w:cs="宋体"/>
-                <w:szCs w:val="24"/>
-              </w:rPr>
-            </w:pPr>
-            <w:r>
-              <w:rPr>
-                <w:rFonts w:hint="eastAsia"/>
-              </w:rPr>
-              <w:t>管理员修改论坛板块</w:t>
+            <w:vAlign w:val="center"/>
+          </w:tcPr>
+          <w:p>
+            <w:r>
+              <w:rPr>
+                <w:rFonts w:ascii="宋体" w:hAnsi="宋体" w:hint="eastAsia"/>
+              </w:rPr>
+              <w:t>已登录管理员用户进入帖子板块，想</w:t>
+            </w:r>
+            <w:r>
+              <w:rPr>
+                <w:rFonts w:ascii="宋体" w:hAnsi="宋体" w:hint="eastAsia"/>
+                <w:color w:val="000000" w:themeColor="text1"/>
+              </w:rPr>
+              <w:t>编辑其他用户的帖子</w:t>
             </w:r>
           </w:p>
         </w:tc>
@@ -24625,7 +27619,7 @@
               <w:rPr>
                 <w:rFonts w:hint="eastAsia"/>
               </w:rPr>
-              <w:t>管理员点击修改指定的板块</w:t>
+              <w:t>管理员点击帖子，对帖子进行编辑</w:t>
             </w:r>
           </w:p>
         </w:tc>
@@ -24654,7 +27648,7 @@
               <w:rPr>
                 <w:rFonts w:hint="eastAsia"/>
               </w:rPr>
-              <w:t>修改成功</w:t>
+              <w:t>编辑成功</w:t>
             </w:r>
           </w:p>
         </w:tc>
@@ -24695,7 +27689,7 @@
               <w:rPr>
                 <w:rFonts w:hint="eastAsia"/>
               </w:rPr>
-              <w:t>管理员删除帖子</w:t>
+              <w:t>管理员移动帖子的版面</w:t>
             </w:r>
           </w:p>
         </w:tc>
@@ -24705,13 +27699,13 @@
           </w:tcPr>
           <w:p>
             <w:r>
-              <w:t>MGR-0</w:t>
-            </w:r>
-            <w:r>
-              <w:rPr>
-                <w:rFonts w:hint="eastAsia"/>
-              </w:rPr>
-              <w:t>4-01</w:t>
+              <w:t>MGR-</w:t>
+            </w:r>
+            <w:r>
+              <w:rPr>
+                <w:rFonts w:hint="eastAsia"/>
+              </w:rPr>
+              <w:t>12-01</w:t>
             </w:r>
           </w:p>
         </w:tc>
@@ -24720,11 +27714,16 @@
             <w:tcW w:w="1122" w:type="dxa"/>
           </w:tcPr>
           <w:p>
-            <w:r>
-              <w:rPr>
-                <w:rFonts w:hint="eastAsia"/>
-              </w:rPr>
-              <w:t>管理员删除帖子</w:t>
+            <w:pPr>
+              <w:rPr>
+                <w:rFonts w:ascii="宋体" w:hAnsi="宋体"/>
+              </w:rPr>
+            </w:pPr>
+            <w:r>
+              <w:rPr>
+                <w:rFonts w:hint="eastAsia"/>
+              </w:rPr>
+              <w:t>已登录管理员用户进入帖子板块，想移动帖子的版面</w:t>
             </w:r>
           </w:p>
         </w:tc>
@@ -24737,7 +27736,7 @@
               <w:rPr>
                 <w:rFonts w:hint="eastAsia"/>
               </w:rPr>
-              <w:t>管理员点击删除指定的帖子</w:t>
+              <w:t>管理员点击进入帖子，移动帖子版面</w:t>
             </w:r>
           </w:p>
         </w:tc>
@@ -24766,7 +27765,7 @@
               <w:rPr>
                 <w:rFonts w:hint="eastAsia"/>
               </w:rPr>
-              <w:t>删除成功</w:t>
+              <w:t>移动成功</w:t>
             </w:r>
           </w:p>
         </w:tc>
@@ -24807,7 +27806,7 @@
               <w:rPr>
                 <w:rFonts w:hint="eastAsia"/>
               </w:rPr>
-              <w:t>管理员发布全局通知</w:t>
+              <w:t>管理员给帖子设置精品</w:t>
             </w:r>
           </w:p>
         </w:tc>
@@ -24817,13 +27816,13 @@
           </w:tcPr>
           <w:p>
             <w:r>
-              <w:t>MGR-0</w:t>
-            </w:r>
-            <w:r>
-              <w:rPr>
-                <w:rFonts w:hint="eastAsia"/>
-              </w:rPr>
-              <w:t>5-01</w:t>
+              <w:t>MGR-</w:t>
+            </w:r>
+            <w:r>
+              <w:rPr>
+                <w:rFonts w:hint="eastAsia"/>
+              </w:rPr>
+              <w:t>13-01</w:t>
             </w:r>
           </w:p>
         </w:tc>
@@ -24836,7 +27835,7 @@
               <w:rPr>
                 <w:rFonts w:hint="eastAsia"/>
               </w:rPr>
-              <w:t>管理员发布全局通知</w:t>
+              <w:t>已登录用户进入帖子板块，给帖子设置精品</w:t>
             </w:r>
           </w:p>
         </w:tc>
@@ -24849,7 +27848,7 @@
               <w:rPr>
                 <w:rFonts w:hint="eastAsia"/>
               </w:rPr>
-              <w:t>管理员进入发布通知界面，输入信息，点击发布</w:t>
+              <w:t>管理员进入帖子，点击设置精品按钮给帖子设置精品</w:t>
             </w:r>
           </w:p>
         </w:tc>
@@ -24862,22 +27861,7 @@
               <w:rPr>
                 <w:rFonts w:hint="eastAsia"/>
               </w:rPr>
-              <w:t>“</w:t>
-            </w:r>
-            <w:r>
-              <w:t>A</w:t>
-            </w:r>
-            <w:r>
-              <w:rPr>
-                <w:rFonts w:hint="eastAsia"/>
-              </w:rPr>
-              <w:t>bc123</w:t>
-            </w:r>
-            <w:r>
-              <w:rPr>
-                <w:rFonts w:hint="eastAsia"/>
-              </w:rPr>
-              <w:t>“</w:t>
+              <w:t>无</w:t>
             </w:r>
           </w:p>
         </w:tc>
@@ -24893,7 +27877,7 @@
               <w:rPr>
                 <w:rFonts w:hint="eastAsia"/>
               </w:rPr>
-              <w:t>发布成功</w:t>
+              <w:t>设置精品成功</w:t>
             </w:r>
           </w:p>
         </w:tc>
@@ -24929,7 +27913,21 @@
           <w:tcPr>
             <w:tcW w:w="663" w:type="dxa"/>
           </w:tcPr>
-          <w:p/>
+          <w:p>
+            <w:r>
+              <w:rPr>
+                <w:rFonts w:hint="eastAsia"/>
+              </w:rPr>
+              <w:t>管理员解散群</w:t>
+            </w:r>
+            <w:r>
+              <w:rPr>
+                <w:rFonts w:hint="eastAsia"/>
+              </w:rPr>
+              <w:lastRenderedPageBreak/>
+              <w:t>聊</w:t>
+            </w:r>
+          </w:p>
         </w:tc>
         <w:tc>
           <w:tcPr>
@@ -24937,13 +27935,14 @@
           </w:tcPr>
           <w:p>
             <w:r>
-              <w:t>MGR-0</w:t>
-            </w:r>
-            <w:r>
-              <w:rPr>
-                <w:rFonts w:hint="eastAsia"/>
-              </w:rPr>
-              <w:t>5-02</w:t>
+              <w:lastRenderedPageBreak/>
+              <w:t>MGR-</w:t>
+            </w:r>
+            <w:r>
+              <w:rPr>
+                <w:rFonts w:hint="eastAsia"/>
+              </w:rPr>
+              <w:t>14-01</w:t>
             </w:r>
           </w:p>
         </w:tc>
@@ -24956,7 +27955,12 @@
               <w:rPr>
                 <w:rFonts w:hint="eastAsia"/>
               </w:rPr>
-              <w:t>管理员发布全局通知</w:t>
+              <w:t>已登录用户进入首页，想解散群聊</w:t>
+            </w:r>
+          </w:p>
+          <w:p>
+            <w:r>
+              <w:tab/>
             </w:r>
           </w:p>
         </w:tc>
@@ -24969,7 +27973,7 @@
               <w:rPr>
                 <w:rFonts w:hint="eastAsia"/>
               </w:rPr>
-              <w:t>管理员进入发布通知界面，输入信息，点击发布</w:t>
+              <w:t>管理员进入群聊，点击解散按钮解散群聊</w:t>
             </w:r>
           </w:p>
         </w:tc>
@@ -24982,7 +27986,7 @@
               <w:rPr>
                 <w:rFonts w:hint="eastAsia"/>
               </w:rPr>
-              <w:t>“”</w:t>
+              <w:t>无</w:t>
             </w:r>
           </w:p>
         </w:tc>
@@ -24998,7 +28002,7 @@
               <w:rPr>
                 <w:rFonts w:hint="eastAsia"/>
               </w:rPr>
-              <w:t>发布失败</w:t>
+              <w:t>解散成功</w:t>
             </w:r>
           </w:p>
         </w:tc>
@@ -25039,14 +28043,795 @@
               <w:rPr>
                 <w:rFonts w:hint="eastAsia"/>
               </w:rPr>
-              <w:t>管理员发布</w:t>
+              <w:t>游客注册</w:t>
+            </w:r>
+          </w:p>
+        </w:tc>
+        <w:tc>
+          <w:tcPr>
+            <w:tcW w:w="1176" w:type="dxa"/>
+          </w:tcPr>
+          <w:p>
+            <w:r>
+              <w:rPr>
+                <w:rFonts w:hint="eastAsia"/>
+              </w:rPr>
+              <w:t>T</w:t>
+            </w:r>
+            <w:r>
+              <w:t>UR</w:t>
+            </w:r>
+            <w:r>
+              <w:rPr>
+                <w:rFonts w:hint="eastAsia"/>
+              </w:rPr>
+              <w:t>-01-01</w:t>
+            </w:r>
+          </w:p>
+        </w:tc>
+        <w:tc>
+          <w:tcPr>
+            <w:tcW w:w="1122" w:type="dxa"/>
+          </w:tcPr>
+          <w:p>
+            <w:r>
+              <w:rPr>
+                <w:rFonts w:hint="eastAsia"/>
+              </w:rPr>
+              <w:t>游客进行用户注册，成为系统注册用户</w:t>
+            </w:r>
+          </w:p>
+        </w:tc>
+        <w:tc>
+          <w:tcPr>
+            <w:tcW w:w="1292" w:type="dxa"/>
+          </w:tcPr>
+          <w:p>
+            <w:r>
+              <w:rPr>
+                <w:rFonts w:hint="eastAsia"/>
+              </w:rPr>
+              <w:t>游客输入学号</w:t>
+            </w:r>
+            <w:r>
+              <w:rPr>
+                <w:rFonts w:hint="eastAsia"/>
+              </w:rPr>
+              <w:t>/</w:t>
+            </w:r>
+            <w:r>
+              <w:rPr>
+                <w:rFonts w:hint="eastAsia"/>
+              </w:rPr>
+              <w:t>工号、密码、确认密码</w:t>
+            </w:r>
+          </w:p>
+        </w:tc>
+        <w:tc>
+          <w:tcPr>
+            <w:tcW w:w="1843" w:type="dxa"/>
+          </w:tcPr>
+          <w:p>
+            <w:r>
+              <w:t>1.</w:t>
+            </w:r>
+            <w:r>
+              <w:tab/>
+            </w:r>
+            <w:r>
+              <w:t>输入学号</w:t>
+            </w:r>
+            <w:r>
+              <w:t>32005284</w:t>
+            </w:r>
+          </w:p>
+          <w:p>
+            <w:r>
+              <w:t>2.</w:t>
+            </w:r>
+            <w:r>
+              <w:tab/>
+            </w:r>
+            <w:r>
+              <w:t>输入密码</w:t>
+            </w:r>
+            <w:r>
+              <w:t>123456</w:t>
+            </w:r>
+          </w:p>
+          <w:p>
+            <w:r>
+              <w:t>3.</w:t>
+            </w:r>
+            <w:r>
+              <w:tab/>
+            </w:r>
+            <w:r>
+              <w:t>输入确认密码</w:t>
+            </w:r>
+            <w:r>
+              <w:t>123456</w:t>
+            </w:r>
+          </w:p>
+        </w:tc>
+        <w:tc>
+          <w:tcPr>
+            <w:tcW w:w="1483" w:type="dxa"/>
+          </w:tcPr>
+          <w:p>
+            <w:pPr>
+              <w:jc w:val="center"/>
+            </w:pPr>
+            <w:r>
+              <w:rPr>
+                <w:rFonts w:hint="eastAsia"/>
+              </w:rPr>
+              <w:t>进入身份认证界面</w:t>
+            </w:r>
+          </w:p>
+        </w:tc>
+        <w:tc>
+          <w:tcPr>
+            <w:tcW w:w="691" w:type="dxa"/>
+          </w:tcPr>
+          <w:p>
+            <w:r>
+              <w:rPr>
+                <w:rFonts w:hint="eastAsia"/>
+              </w:rPr>
+              <w:t>Pass</w:t>
+            </w:r>
+          </w:p>
+        </w:tc>
+        <w:tc>
+          <w:tcPr>
+            <w:tcW w:w="661" w:type="dxa"/>
+          </w:tcPr>
+          <w:p>
+            <w:r>
+              <w:rPr>
+                <w:rFonts w:hint="eastAsia"/>
+              </w:rPr>
+              <w:t>等价类划分法</w:t>
+            </w:r>
+          </w:p>
+        </w:tc>
+      </w:tr>
+      <w:tr>
+        <w:tc>
+          <w:tcPr>
+            <w:tcW w:w="663" w:type="dxa"/>
+          </w:tcPr>
+          <w:p/>
+        </w:tc>
+        <w:tc>
+          <w:tcPr>
+            <w:tcW w:w="1176" w:type="dxa"/>
+          </w:tcPr>
+          <w:p>
+            <w:r>
+              <w:rPr>
+                <w:rFonts w:hint="eastAsia"/>
+              </w:rPr>
+              <w:t>T</w:t>
+            </w:r>
+            <w:r>
+              <w:t>UR</w:t>
+            </w:r>
+            <w:r>
+              <w:rPr>
+                <w:rFonts w:hint="eastAsia"/>
+              </w:rPr>
+              <w:t>-01-02</w:t>
+            </w:r>
+          </w:p>
+        </w:tc>
+        <w:tc>
+          <w:tcPr>
+            <w:tcW w:w="1122" w:type="dxa"/>
+          </w:tcPr>
+          <w:p>
+            <w:r>
+              <w:rPr>
+                <w:rFonts w:hint="eastAsia"/>
+              </w:rPr>
+              <w:t>游客进行用户注册，成为系统注册用户</w:t>
+            </w:r>
+          </w:p>
+        </w:tc>
+        <w:tc>
+          <w:tcPr>
+            <w:tcW w:w="1292" w:type="dxa"/>
+          </w:tcPr>
+          <w:p>
+            <w:r>
+              <w:rPr>
+                <w:rFonts w:hint="eastAsia"/>
+              </w:rPr>
+              <w:t>游客输入学号</w:t>
+            </w:r>
+            <w:r>
+              <w:rPr>
+                <w:rFonts w:hint="eastAsia"/>
+              </w:rPr>
+              <w:t>/</w:t>
+            </w:r>
+            <w:r>
+              <w:rPr>
+                <w:rFonts w:hint="eastAsia"/>
+              </w:rPr>
+              <w:t>工号、密码、确认密码</w:t>
+            </w:r>
+          </w:p>
+        </w:tc>
+        <w:tc>
+          <w:tcPr>
+            <w:tcW w:w="1843" w:type="dxa"/>
+          </w:tcPr>
+          <w:p>
+            <w:r>
+              <w:t>1.</w:t>
+            </w:r>
+            <w:r>
+              <w:tab/>
+            </w:r>
+            <w:r>
+              <w:t>输入学号</w:t>
+            </w:r>
+            <w:r>
+              <w:t>1</w:t>
+            </w:r>
+          </w:p>
+          <w:p>
+            <w:r>
+              <w:t>2.</w:t>
+            </w:r>
+            <w:r>
+              <w:tab/>
+            </w:r>
+            <w:r>
+              <w:t>输入密码</w:t>
+            </w:r>
+            <w:r>
+              <w:t>123456</w:t>
+            </w:r>
+          </w:p>
+          <w:p>
+            <w:r>
+              <w:t>3.</w:t>
+            </w:r>
+            <w:r>
+              <w:tab/>
+            </w:r>
+            <w:r>
+              <w:t>输入确认密码</w:t>
+            </w:r>
+            <w:r>
+              <w:t>123456</w:t>
+            </w:r>
+          </w:p>
+          <w:p/>
+          <w:p/>
+        </w:tc>
+        <w:tc>
+          <w:tcPr>
+            <w:tcW w:w="1483" w:type="dxa"/>
+          </w:tcPr>
+          <w:p>
+            <w:pPr>
+              <w:jc w:val="center"/>
+            </w:pPr>
+            <w:r>
+              <w:rPr>
+                <w:rFonts w:hint="eastAsia"/>
+              </w:rPr>
+              <w:t>显示“不存在的学号</w:t>
+            </w:r>
+            <w:r>
+              <w:rPr>
+                <w:rFonts w:hint="eastAsia"/>
+              </w:rPr>
+              <w:t>/</w:t>
+            </w:r>
+            <w:r>
+              <w:rPr>
+                <w:rFonts w:hint="eastAsia"/>
+              </w:rPr>
+              <w:t>工号”</w:t>
+            </w:r>
+          </w:p>
+        </w:tc>
+        <w:tc>
+          <w:tcPr>
+            <w:tcW w:w="691" w:type="dxa"/>
+          </w:tcPr>
+          <w:p>
+            <w:r>
+              <w:rPr>
+                <w:rFonts w:hint="eastAsia"/>
+              </w:rPr>
+              <w:t>Pass</w:t>
+            </w:r>
+          </w:p>
+        </w:tc>
+        <w:tc>
+          <w:tcPr>
+            <w:tcW w:w="661" w:type="dxa"/>
+          </w:tcPr>
+          <w:p>
+            <w:r>
+              <w:rPr>
+                <w:rFonts w:hint="eastAsia"/>
+              </w:rPr>
+              <w:t>等价类划分法</w:t>
+            </w:r>
+          </w:p>
+        </w:tc>
+      </w:tr>
+      <w:tr>
+        <w:tc>
+          <w:tcPr>
+            <w:tcW w:w="663" w:type="dxa"/>
+          </w:tcPr>
+          <w:p/>
+        </w:tc>
+        <w:tc>
+          <w:tcPr>
+            <w:tcW w:w="1176" w:type="dxa"/>
+          </w:tcPr>
+          <w:p>
+            <w:r>
+              <w:rPr>
+                <w:rFonts w:hint="eastAsia"/>
+              </w:rPr>
+              <w:t>T</w:t>
+            </w:r>
+            <w:r>
+              <w:t>UR</w:t>
+            </w:r>
+            <w:r>
+              <w:rPr>
+                <w:rFonts w:hint="eastAsia"/>
+              </w:rPr>
+              <w:t>-01-03</w:t>
+            </w:r>
+          </w:p>
+        </w:tc>
+        <w:tc>
+          <w:tcPr>
+            <w:tcW w:w="1122" w:type="dxa"/>
+          </w:tcPr>
+          <w:p>
+            <w:r>
+              <w:rPr>
+                <w:rFonts w:hint="eastAsia"/>
+              </w:rPr>
+              <w:t>游客进行用户注册，成为系统注册用户</w:t>
+            </w:r>
+          </w:p>
+        </w:tc>
+        <w:tc>
+          <w:tcPr>
+            <w:tcW w:w="1292" w:type="dxa"/>
+          </w:tcPr>
+          <w:p>
+            <w:r>
+              <w:rPr>
+                <w:rFonts w:hint="eastAsia"/>
+              </w:rPr>
+              <w:t>游客输入学号</w:t>
+            </w:r>
+            <w:r>
+              <w:rPr>
+                <w:rFonts w:hint="eastAsia"/>
+              </w:rPr>
+              <w:t>/</w:t>
+            </w:r>
+            <w:r>
+              <w:rPr>
+                <w:rFonts w:hint="eastAsia"/>
+              </w:rPr>
+              <w:t>工号、密码、确认密码</w:t>
+            </w:r>
+          </w:p>
+        </w:tc>
+        <w:tc>
+          <w:tcPr>
+            <w:tcW w:w="1843" w:type="dxa"/>
+          </w:tcPr>
+          <w:p>
+            <w:r>
+              <w:t>1.</w:t>
+            </w:r>
+            <w:r>
+              <w:tab/>
+            </w:r>
+            <w:r>
+              <w:t>输入学号</w:t>
+            </w:r>
+            <w:r>
+              <w:t>32005284</w:t>
+            </w:r>
+          </w:p>
+          <w:p>
+            <w:r>
+              <w:t>2.</w:t>
+            </w:r>
+            <w:r>
+              <w:tab/>
+            </w:r>
+            <w:r>
+              <w:t>输入密码</w:t>
+            </w:r>
+            <w:r>
+              <w:t>123</w:t>
+            </w:r>
+          </w:p>
+          <w:p>
+            <w:r>
+              <w:t>3.</w:t>
+            </w:r>
+            <w:r>
+              <w:tab/>
+            </w:r>
+            <w:r>
+              <w:t>输入确认密码</w:t>
+            </w:r>
+            <w:r>
+              <w:t>123456</w:t>
+            </w:r>
+          </w:p>
+        </w:tc>
+        <w:tc>
+          <w:tcPr>
+            <w:tcW w:w="1483" w:type="dxa"/>
+          </w:tcPr>
+          <w:p>
+            <w:pPr>
+              <w:jc w:val="center"/>
+            </w:pPr>
+            <w:r>
+              <w:rPr>
+                <w:rFonts w:hint="eastAsia"/>
+              </w:rPr>
+              <w:t>显示“两次输入密码不一致”</w:t>
+            </w:r>
+          </w:p>
+        </w:tc>
+        <w:tc>
+          <w:tcPr>
+            <w:tcW w:w="691" w:type="dxa"/>
+          </w:tcPr>
+          <w:p>
+            <w:r>
+              <w:rPr>
+                <w:rFonts w:hint="eastAsia"/>
+              </w:rPr>
+              <w:t>Pass</w:t>
+            </w:r>
+          </w:p>
+        </w:tc>
+        <w:tc>
+          <w:tcPr>
+            <w:tcW w:w="661" w:type="dxa"/>
+          </w:tcPr>
+          <w:p>
+            <w:r>
+              <w:rPr>
+                <w:rFonts w:hint="eastAsia"/>
+              </w:rPr>
+              <w:t>等价类划分法</w:t>
+            </w:r>
+          </w:p>
+        </w:tc>
+      </w:tr>
+      <w:tr>
+        <w:tc>
+          <w:tcPr>
+            <w:tcW w:w="663" w:type="dxa"/>
+          </w:tcPr>
+          <w:p/>
+        </w:tc>
+        <w:tc>
+          <w:tcPr>
+            <w:tcW w:w="1176" w:type="dxa"/>
+          </w:tcPr>
+          <w:p>
+            <w:r>
+              <w:rPr>
+                <w:rFonts w:hint="eastAsia"/>
+              </w:rPr>
+              <w:t>T</w:t>
+            </w:r>
+            <w:r>
+              <w:t>UR</w:t>
+            </w:r>
+            <w:r>
+              <w:rPr>
+                <w:rFonts w:hint="eastAsia"/>
+              </w:rPr>
+              <w:t>-01-04</w:t>
+            </w:r>
+          </w:p>
+        </w:tc>
+        <w:tc>
+          <w:tcPr>
+            <w:tcW w:w="1122" w:type="dxa"/>
+          </w:tcPr>
+          <w:p>
+            <w:r>
+              <w:rPr>
+                <w:rFonts w:hint="eastAsia"/>
+              </w:rPr>
+              <w:t>游客进行用户注册，成为系统注册用户</w:t>
+            </w:r>
+          </w:p>
+        </w:tc>
+        <w:tc>
+          <w:tcPr>
+            <w:tcW w:w="1292" w:type="dxa"/>
+          </w:tcPr>
+          <w:p>
+            <w:r>
+              <w:rPr>
+                <w:rFonts w:hint="eastAsia"/>
+              </w:rPr>
+              <w:t>游客输入学号</w:t>
+            </w:r>
+            <w:r>
+              <w:rPr>
+                <w:rFonts w:hint="eastAsia"/>
+              </w:rPr>
+              <w:t>/</w:t>
+            </w:r>
+            <w:r>
+              <w:rPr>
+                <w:rFonts w:hint="eastAsia"/>
+              </w:rPr>
+              <w:t>工号、密码、确认密码</w:t>
+            </w:r>
+          </w:p>
+        </w:tc>
+        <w:tc>
+          <w:tcPr>
+            <w:tcW w:w="1843" w:type="dxa"/>
+          </w:tcPr>
+          <w:p>
+            <w:r>
+              <w:t>1.</w:t>
+            </w:r>
+            <w:r>
+              <w:tab/>
+            </w:r>
+            <w:r>
+              <w:t>输入学号</w:t>
+            </w:r>
+            <w:r>
+              <w:t>32005284</w:t>
+            </w:r>
+          </w:p>
+          <w:p>
+            <w:r>
+              <w:t>2.</w:t>
+            </w:r>
+            <w:r>
+              <w:tab/>
+            </w:r>
+            <w:r>
+              <w:t>输入密码</w:t>
+            </w:r>
+            <w:r>
+              <w:t>123456789111111</w:t>
+            </w:r>
+          </w:p>
+          <w:p>
+            <w:r>
+              <w:t>3.</w:t>
+            </w:r>
+            <w:r>
+              <w:tab/>
+            </w:r>
+            <w:r>
+              <w:t>输入确认密码</w:t>
+            </w:r>
+            <w:r>
+              <w:t>123456789111111</w:t>
+            </w:r>
+          </w:p>
+        </w:tc>
+        <w:tc>
+          <w:tcPr>
+            <w:tcW w:w="1483" w:type="dxa"/>
+          </w:tcPr>
+          <w:p>
+            <w:pPr>
+              <w:jc w:val="center"/>
+            </w:pPr>
+            <w:r>
+              <w:rPr>
+                <w:rFonts w:hint="eastAsia"/>
+              </w:rPr>
+              <w:t>显示“密码不能超过</w:t>
+            </w:r>
+            <w:r>
+              <w:t>15</w:t>
+            </w:r>
+            <w:r>
+              <w:rPr>
+                <w:rFonts w:hint="eastAsia"/>
+              </w:rPr>
+              <w:t>位“</w:t>
+            </w:r>
+          </w:p>
+        </w:tc>
+        <w:tc>
+          <w:tcPr>
+            <w:tcW w:w="691" w:type="dxa"/>
+          </w:tcPr>
+          <w:p>
+            <w:r>
+              <w:rPr>
+                <w:rFonts w:hint="eastAsia"/>
+              </w:rPr>
+              <w:t>Pass</w:t>
+            </w:r>
+          </w:p>
+        </w:tc>
+        <w:tc>
+          <w:tcPr>
+            <w:tcW w:w="661" w:type="dxa"/>
+          </w:tcPr>
+          <w:p>
+            <w:r>
+              <w:rPr>
+                <w:rFonts w:hint="eastAsia"/>
+              </w:rPr>
+              <w:t>等价类划分法</w:t>
+            </w:r>
+          </w:p>
+        </w:tc>
+      </w:tr>
+      <w:tr>
+        <w:tc>
+          <w:tcPr>
+            <w:tcW w:w="663" w:type="dxa"/>
+          </w:tcPr>
+          <w:p>
+            <w:r>
+              <w:rPr>
+                <w:rFonts w:hint="eastAsia"/>
+              </w:rPr>
+              <w:t>游客浏览帖子</w:t>
+            </w:r>
+          </w:p>
+        </w:tc>
+        <w:tc>
+          <w:tcPr>
+            <w:tcW w:w="1176" w:type="dxa"/>
+          </w:tcPr>
+          <w:p>
+            <w:r>
+              <w:rPr>
+                <w:rFonts w:hint="eastAsia"/>
+              </w:rPr>
+              <w:t>T</w:t>
+            </w:r>
+            <w:r>
+              <w:t>UR</w:t>
+            </w:r>
+            <w:r>
+              <w:rPr>
+                <w:rFonts w:hint="eastAsia"/>
+              </w:rPr>
+              <w:t>-02-01</w:t>
+            </w:r>
+          </w:p>
+        </w:tc>
+        <w:tc>
+          <w:tcPr>
+            <w:tcW w:w="1122" w:type="dxa"/>
+          </w:tcPr>
+          <w:p>
+            <w:r>
+              <w:rPr>
+                <w:rFonts w:hint="eastAsia"/>
+              </w:rPr>
+              <w:t>游客浏览系统中的帖子内容</w:t>
+            </w:r>
+          </w:p>
+          <w:p>
+            <w:r>
+              <w:tab/>
+            </w:r>
+          </w:p>
+        </w:tc>
+        <w:tc>
+          <w:tcPr>
+            <w:tcW w:w="1292" w:type="dxa"/>
+          </w:tcPr>
+          <w:p>
+            <w:r>
+              <w:rPr>
+                <w:rFonts w:hint="eastAsia"/>
+              </w:rPr>
+              <w:t>游客点击帖子</w:t>
+            </w:r>
+          </w:p>
+        </w:tc>
+        <w:tc>
+          <w:tcPr>
+            <w:tcW w:w="1843" w:type="dxa"/>
+          </w:tcPr>
+          <w:p>
+            <w:r>
+              <w:rPr>
+                <w:rFonts w:hint="eastAsia"/>
+              </w:rPr>
+              <w:t>无</w:t>
+            </w:r>
+          </w:p>
+        </w:tc>
+        <w:tc>
+          <w:tcPr>
+            <w:tcW w:w="1483" w:type="dxa"/>
+          </w:tcPr>
+          <w:p>
+            <w:pPr>
+              <w:jc w:val="center"/>
+            </w:pPr>
+            <w:r>
+              <w:rPr>
+                <w:rFonts w:hint="eastAsia"/>
+              </w:rPr>
+              <w:t>显示帖子内容</w:t>
+            </w:r>
+          </w:p>
+        </w:tc>
+        <w:tc>
+          <w:tcPr>
+            <w:tcW w:w="691" w:type="dxa"/>
+          </w:tcPr>
+          <w:p>
+            <w:r>
+              <w:rPr>
+                <w:rFonts w:hint="eastAsia"/>
+              </w:rPr>
+              <w:t>Pass</w:t>
+            </w:r>
+          </w:p>
+        </w:tc>
+        <w:tc>
+          <w:tcPr>
+            <w:tcW w:w="661" w:type="dxa"/>
+          </w:tcPr>
+          <w:p>
+            <w:r>
+              <w:rPr>
+                <w:rFonts w:hint="eastAsia"/>
+              </w:rPr>
+              <w:t>等价类划分法</w:t>
+            </w:r>
+          </w:p>
+        </w:tc>
+      </w:tr>
+      <w:tr>
+        <w:tc>
+          <w:tcPr>
+            <w:tcW w:w="663" w:type="dxa"/>
+          </w:tcPr>
+          <w:p>
+            <w:r>
+              <w:rPr>
+                <w:rFonts w:hint="eastAsia"/>
+              </w:rPr>
+              <w:t>游客浏览资</w:t>
             </w:r>
             <w:r>
               <w:rPr>
                 <w:rFonts w:hint="eastAsia"/>
               </w:rPr>
               <w:lastRenderedPageBreak/>
-              <w:t>板块通知</w:t>
+              <w:t>源</w:t>
             </w:r>
           </w:p>
         </w:tc>
@@ -25056,14 +28841,20 @@
           </w:tcPr>
           <w:p>
             <w:r>
+              <w:rPr>
+                <w:rFonts w:hint="eastAsia"/>
+              </w:rPr>
               <w:lastRenderedPageBreak/>
-              <w:t>MGR-0</w:t>
-            </w:r>
-            <w:r>
-              <w:rPr>
-                <w:rFonts w:hint="eastAsia"/>
-              </w:rPr>
-              <w:t>6-01</w:t>
+              <w:t>T</w:t>
+            </w:r>
+            <w:r>
+              <w:t>UR</w:t>
+            </w:r>
+            <w:r>
+              <w:rPr>
+                <w:rFonts w:hint="eastAsia"/>
+              </w:rPr>
+              <w:t>-03-01</w:t>
             </w:r>
           </w:p>
         </w:tc>
@@ -25076,14 +28867,7 @@
               <w:rPr>
                 <w:rFonts w:hint="eastAsia"/>
               </w:rPr>
-              <w:t>管理员通过系统发布一条通知到特</w:t>
-            </w:r>
-            <w:r>
-              <w:rPr>
-                <w:rFonts w:hint="eastAsia"/>
-              </w:rPr>
-              <w:lastRenderedPageBreak/>
-              <w:t>定的板块中，以便向板块的成员提供信息或指示</w:t>
+              <w:t>游客浏览资源</w:t>
             </w:r>
           </w:p>
         </w:tc>
@@ -25096,15 +28880,7 @@
               <w:rPr>
                 <w:rFonts w:hint="eastAsia"/>
               </w:rPr>
-              <w:lastRenderedPageBreak/>
-              <w:t>管理员进入发布通知界面，选择板块，输入</w:t>
-            </w:r>
-            <w:r>
-              <w:rPr>
-                <w:rFonts w:hint="eastAsia"/>
-              </w:rPr>
-              <w:lastRenderedPageBreak/>
-              <w:t>信息，点击发布</w:t>
+              <w:t>游客点击资源</w:t>
             </w:r>
           </w:p>
         </w:tc>
@@ -25117,23 +28893,7 @@
               <w:rPr>
                 <w:rFonts w:hint="eastAsia"/>
               </w:rPr>
-              <w:lastRenderedPageBreak/>
-              <w:t>“</w:t>
-            </w:r>
-            <w:r>
-              <w:t>A</w:t>
-            </w:r>
-            <w:r>
-              <w:rPr>
-                <w:rFonts w:hint="eastAsia"/>
-              </w:rPr>
-              <w:t>bc123</w:t>
-            </w:r>
-            <w:r>
-              <w:rPr>
-                <w:rFonts w:hint="eastAsia"/>
-              </w:rPr>
-              <w:t>“</w:t>
+              <w:t>无</w:t>
             </w:r>
           </w:p>
         </w:tc>
@@ -25149,7 +28909,7 @@
               <w:rPr>
                 <w:rFonts w:hint="eastAsia"/>
               </w:rPr>
-              <w:t>发布成功</w:t>
+              <w:t>显示资源内容</w:t>
             </w:r>
           </w:p>
         </w:tc>
@@ -25183,2148 +28943,6 @@
               </w:rPr>
               <w:lastRenderedPageBreak/>
               <w:t>法</w:t>
-            </w:r>
-          </w:p>
-        </w:tc>
-      </w:tr>
-      <w:tr>
-        <w:tc>
-          <w:tcPr>
-            <w:tcW w:w="663" w:type="dxa"/>
-          </w:tcPr>
-          <w:p/>
-        </w:tc>
-        <w:tc>
-          <w:tcPr>
-            <w:tcW w:w="1176" w:type="dxa"/>
-          </w:tcPr>
-          <w:p>
-            <w:r>
-              <w:t>MGR-0</w:t>
-            </w:r>
-            <w:r>
-              <w:rPr>
-                <w:rFonts w:hint="eastAsia"/>
-              </w:rPr>
-              <w:t>6-02</w:t>
-            </w:r>
-          </w:p>
-        </w:tc>
-        <w:tc>
-          <w:tcPr>
-            <w:tcW w:w="1122" w:type="dxa"/>
-          </w:tcPr>
-          <w:p>
-            <w:r>
-              <w:rPr>
-                <w:rFonts w:hint="eastAsia"/>
-              </w:rPr>
-              <w:t>管理员通过系统发布一条通知到特定的板块中，以便向板块的成员提供信息或指示</w:t>
-            </w:r>
-          </w:p>
-        </w:tc>
-        <w:tc>
-          <w:tcPr>
-            <w:tcW w:w="1292" w:type="dxa"/>
-          </w:tcPr>
-          <w:p>
-            <w:r>
-              <w:rPr>
-                <w:rFonts w:hint="eastAsia"/>
-              </w:rPr>
-              <w:t>管理员进入发布通知界面，选择板块，输入信息，点击发布</w:t>
-            </w:r>
-          </w:p>
-        </w:tc>
-        <w:tc>
-          <w:tcPr>
-            <w:tcW w:w="1843" w:type="dxa"/>
-          </w:tcPr>
-          <w:p>
-            <w:r>
-              <w:rPr>
-                <w:rFonts w:hint="eastAsia"/>
-              </w:rPr>
-              <w:t>“”</w:t>
-            </w:r>
-          </w:p>
-        </w:tc>
-        <w:tc>
-          <w:tcPr>
-            <w:tcW w:w="1483" w:type="dxa"/>
-          </w:tcPr>
-          <w:p>
-            <w:pPr>
-              <w:jc w:val="center"/>
-            </w:pPr>
-            <w:r>
-              <w:rPr>
-                <w:rFonts w:hint="eastAsia"/>
-              </w:rPr>
-              <w:t>发布失败</w:t>
-            </w:r>
-          </w:p>
-        </w:tc>
-        <w:tc>
-          <w:tcPr>
-            <w:tcW w:w="691" w:type="dxa"/>
-          </w:tcPr>
-          <w:p>
-            <w:r>
-              <w:rPr>
-                <w:rFonts w:hint="eastAsia"/>
-              </w:rPr>
-              <w:t>Pass</w:t>
-            </w:r>
-          </w:p>
-        </w:tc>
-        <w:tc>
-          <w:tcPr>
-            <w:tcW w:w="661" w:type="dxa"/>
-          </w:tcPr>
-          <w:p>
-            <w:r>
-              <w:rPr>
-                <w:rFonts w:hint="eastAsia"/>
-              </w:rPr>
-              <w:t>等价类划分法</w:t>
-            </w:r>
-          </w:p>
-        </w:tc>
-      </w:tr>
-      <w:tr>
-        <w:tc>
-          <w:tcPr>
-            <w:tcW w:w="663" w:type="dxa"/>
-          </w:tcPr>
-          <w:p>
-            <w:r>
-              <w:rPr>
-                <w:rFonts w:hint="eastAsia"/>
-              </w:rPr>
-              <w:t>管理员在论坛板块中置顶帖子</w:t>
-            </w:r>
-          </w:p>
-        </w:tc>
-        <w:tc>
-          <w:tcPr>
-            <w:tcW w:w="1176" w:type="dxa"/>
-          </w:tcPr>
-          <w:p>
-            <w:r>
-              <w:t>MGR-0</w:t>
-            </w:r>
-            <w:r>
-              <w:rPr>
-                <w:rFonts w:hint="eastAsia"/>
-              </w:rPr>
-              <w:t>7-01</w:t>
-            </w:r>
-          </w:p>
-        </w:tc>
-        <w:tc>
-          <w:tcPr>
-            <w:tcW w:w="1122" w:type="dxa"/>
-          </w:tcPr>
-          <w:p>
-            <w:r>
-              <w:rPr>
-                <w:rFonts w:hint="eastAsia"/>
-              </w:rPr>
-              <w:t>管理员在论坛板块中置顶帖子</w:t>
-            </w:r>
-          </w:p>
-        </w:tc>
-        <w:tc>
-          <w:tcPr>
-            <w:tcW w:w="1292" w:type="dxa"/>
-          </w:tcPr>
-          <w:p>
-            <w:r>
-              <w:rPr>
-                <w:rFonts w:hint="eastAsia"/>
-              </w:rPr>
-              <w:t>管理原点击置顶按钮，置顶帖子</w:t>
-            </w:r>
-          </w:p>
-        </w:tc>
-        <w:tc>
-          <w:tcPr>
-            <w:tcW w:w="1843" w:type="dxa"/>
-          </w:tcPr>
-          <w:p>
-            <w:r>
-              <w:rPr>
-                <w:rFonts w:hint="eastAsia"/>
-              </w:rPr>
-              <w:t>无</w:t>
-            </w:r>
-          </w:p>
-        </w:tc>
-        <w:tc>
-          <w:tcPr>
-            <w:tcW w:w="1483" w:type="dxa"/>
-          </w:tcPr>
-          <w:p>
-            <w:pPr>
-              <w:jc w:val="center"/>
-            </w:pPr>
-            <w:r>
-              <w:rPr>
-                <w:rFonts w:hint="eastAsia"/>
-              </w:rPr>
-              <w:t>帖子置顶成功</w:t>
-            </w:r>
-          </w:p>
-        </w:tc>
-        <w:tc>
-          <w:tcPr>
-            <w:tcW w:w="691" w:type="dxa"/>
-          </w:tcPr>
-          <w:p>
-            <w:r>
-              <w:rPr>
-                <w:rFonts w:hint="eastAsia"/>
-              </w:rPr>
-              <w:t>Pass</w:t>
-            </w:r>
-          </w:p>
-        </w:tc>
-        <w:tc>
-          <w:tcPr>
-            <w:tcW w:w="661" w:type="dxa"/>
-          </w:tcPr>
-          <w:p>
-            <w:r>
-              <w:rPr>
-                <w:rFonts w:hint="eastAsia"/>
-              </w:rPr>
-              <w:t>等价类划分法</w:t>
-            </w:r>
-          </w:p>
-        </w:tc>
-      </w:tr>
-      <w:tr>
-        <w:tc>
-          <w:tcPr>
-            <w:tcW w:w="663" w:type="dxa"/>
-          </w:tcPr>
-          <w:p>
-            <w:r>
-              <w:rPr>
-                <w:rFonts w:hint="eastAsia"/>
-              </w:rPr>
-              <w:t>管理员封禁用户</w:t>
-            </w:r>
-          </w:p>
-        </w:tc>
-        <w:tc>
-          <w:tcPr>
-            <w:tcW w:w="1176" w:type="dxa"/>
-          </w:tcPr>
-          <w:p>
-            <w:r>
-              <w:t>MGR-0</w:t>
-            </w:r>
-            <w:r>
-              <w:rPr>
-                <w:rFonts w:hint="eastAsia"/>
-              </w:rPr>
-              <w:t>8-01</w:t>
-            </w:r>
-          </w:p>
-        </w:tc>
-        <w:tc>
-          <w:tcPr>
-            <w:tcW w:w="1122" w:type="dxa"/>
-          </w:tcPr>
-          <w:p>
-            <w:r>
-              <w:rPr>
-                <w:rFonts w:hint="eastAsia"/>
-              </w:rPr>
-              <w:t>管理员封禁某个用户账号</w:t>
-            </w:r>
-          </w:p>
-        </w:tc>
-        <w:tc>
-          <w:tcPr>
-            <w:tcW w:w="1292" w:type="dxa"/>
-          </w:tcPr>
-          <w:p>
-            <w:r>
-              <w:rPr>
-                <w:rFonts w:hint="eastAsia"/>
-              </w:rPr>
-              <w:t>管理员进入用户主页，点击封禁按钮，将用户封禁</w:t>
-            </w:r>
-          </w:p>
-        </w:tc>
-        <w:tc>
-          <w:tcPr>
-            <w:tcW w:w="1843" w:type="dxa"/>
-          </w:tcPr>
-          <w:p>
-            <w:r>
-              <w:rPr>
-                <w:rFonts w:hint="eastAsia"/>
-              </w:rPr>
-              <w:t>无</w:t>
-            </w:r>
-          </w:p>
-        </w:tc>
-        <w:tc>
-          <w:tcPr>
-            <w:tcW w:w="1483" w:type="dxa"/>
-          </w:tcPr>
-          <w:p>
-            <w:pPr>
-              <w:jc w:val="center"/>
-            </w:pPr>
-            <w:r>
-              <w:rPr>
-                <w:rFonts w:hint="eastAsia"/>
-              </w:rPr>
-              <w:t>封禁成功</w:t>
-            </w:r>
-          </w:p>
-        </w:tc>
-        <w:tc>
-          <w:tcPr>
-            <w:tcW w:w="691" w:type="dxa"/>
-          </w:tcPr>
-          <w:p>
-            <w:r>
-              <w:rPr>
-                <w:rFonts w:hint="eastAsia"/>
-              </w:rPr>
-              <w:t>Pass</w:t>
-            </w:r>
-          </w:p>
-        </w:tc>
-        <w:tc>
-          <w:tcPr>
-            <w:tcW w:w="661" w:type="dxa"/>
-          </w:tcPr>
-          <w:p>
-            <w:r>
-              <w:rPr>
-                <w:rFonts w:hint="eastAsia"/>
-              </w:rPr>
-              <w:t>等价类划分法</w:t>
-            </w:r>
-          </w:p>
-        </w:tc>
-      </w:tr>
-      <w:tr>
-        <w:tc>
-          <w:tcPr>
-            <w:tcW w:w="663" w:type="dxa"/>
-          </w:tcPr>
-          <w:p>
-            <w:r>
-              <w:rPr>
-                <w:rFonts w:hint="eastAsia"/>
-              </w:rPr>
-              <w:t>管</w:t>
-            </w:r>
-            <w:r>
-              <w:rPr>
-                <w:rFonts w:hint="eastAsia"/>
-              </w:rPr>
-              <w:lastRenderedPageBreak/>
-              <w:t>理员解封用户</w:t>
-            </w:r>
-          </w:p>
-        </w:tc>
-        <w:tc>
-          <w:tcPr>
-            <w:tcW w:w="1176" w:type="dxa"/>
-          </w:tcPr>
-          <w:p>
-            <w:r>
-              <w:lastRenderedPageBreak/>
-              <w:t>MGR-0</w:t>
-            </w:r>
-            <w:r>
-              <w:rPr>
-                <w:rFonts w:hint="eastAsia"/>
-              </w:rPr>
-              <w:t>9-</w:t>
-            </w:r>
-            <w:r>
-              <w:rPr>
-                <w:rFonts w:hint="eastAsia"/>
-              </w:rPr>
-              <w:lastRenderedPageBreak/>
-              <w:t>01</w:t>
-            </w:r>
-          </w:p>
-        </w:tc>
-        <w:tc>
-          <w:tcPr>
-            <w:tcW w:w="1122" w:type="dxa"/>
-          </w:tcPr>
-          <w:p>
-            <w:r>
-              <w:rPr>
-                <w:rFonts w:hint="eastAsia"/>
-              </w:rPr>
-              <w:lastRenderedPageBreak/>
-              <w:t>管理员</w:t>
-            </w:r>
-            <w:r>
-              <w:rPr>
-                <w:rFonts w:hint="eastAsia"/>
-              </w:rPr>
-              <w:lastRenderedPageBreak/>
-              <w:t>解封</w:t>
-            </w:r>
-            <w:r>
-              <w:rPr>
-                <w:rFonts w:hint="eastAsia"/>
-              </w:rPr>
-              <w:t>某个用户账号</w:t>
-            </w:r>
-          </w:p>
-        </w:tc>
-        <w:tc>
-          <w:tcPr>
-            <w:tcW w:w="1292" w:type="dxa"/>
-          </w:tcPr>
-          <w:p>
-            <w:r>
-              <w:rPr>
-                <w:rFonts w:hint="eastAsia"/>
-              </w:rPr>
-              <w:lastRenderedPageBreak/>
-              <w:t>管理员点</w:t>
-            </w:r>
-            <w:r>
-              <w:rPr>
-                <w:rFonts w:hint="eastAsia"/>
-              </w:rPr>
-              <w:lastRenderedPageBreak/>
-              <w:t>击解封按钮，将用户解封</w:t>
-            </w:r>
-          </w:p>
-        </w:tc>
-        <w:tc>
-          <w:tcPr>
-            <w:tcW w:w="1843" w:type="dxa"/>
-          </w:tcPr>
-          <w:p>
-            <w:r>
-              <w:rPr>
-                <w:rFonts w:hint="eastAsia"/>
-              </w:rPr>
-              <w:lastRenderedPageBreak/>
-              <w:t>无</w:t>
-            </w:r>
-          </w:p>
-        </w:tc>
-        <w:tc>
-          <w:tcPr>
-            <w:tcW w:w="1483" w:type="dxa"/>
-          </w:tcPr>
-          <w:p>
-            <w:pPr>
-              <w:jc w:val="center"/>
-            </w:pPr>
-            <w:r>
-              <w:rPr>
-                <w:rFonts w:hint="eastAsia"/>
-              </w:rPr>
-              <w:t>解封成功</w:t>
-            </w:r>
-          </w:p>
-        </w:tc>
-        <w:tc>
-          <w:tcPr>
-            <w:tcW w:w="691" w:type="dxa"/>
-          </w:tcPr>
-          <w:p>
-            <w:r>
-              <w:rPr>
-                <w:rFonts w:hint="eastAsia"/>
-              </w:rPr>
-              <w:t>Pass</w:t>
-            </w:r>
-          </w:p>
-        </w:tc>
-        <w:tc>
-          <w:tcPr>
-            <w:tcW w:w="661" w:type="dxa"/>
-          </w:tcPr>
-          <w:p>
-            <w:r>
-              <w:rPr>
-                <w:rFonts w:hint="eastAsia"/>
-              </w:rPr>
-              <w:t>等</w:t>
-            </w:r>
-            <w:r>
-              <w:rPr>
-                <w:rFonts w:hint="eastAsia"/>
-              </w:rPr>
-              <w:lastRenderedPageBreak/>
-              <w:t>价类划分法</w:t>
-            </w:r>
-          </w:p>
-        </w:tc>
-      </w:tr>
-      <w:tr>
-        <w:tc>
-          <w:tcPr>
-            <w:tcW w:w="663" w:type="dxa"/>
-          </w:tcPr>
-          <w:p>
-            <w:r>
-              <w:rPr>
-                <w:rFonts w:hint="eastAsia"/>
-              </w:rPr>
-              <w:lastRenderedPageBreak/>
-              <w:t>管理员给板块添加版面</w:t>
-            </w:r>
-          </w:p>
-        </w:tc>
-        <w:tc>
-          <w:tcPr>
-            <w:tcW w:w="1176" w:type="dxa"/>
-          </w:tcPr>
-          <w:p>
-            <w:r>
-              <w:t>MGR-</w:t>
-            </w:r>
-            <w:r>
-              <w:rPr>
-                <w:rFonts w:hint="eastAsia"/>
-              </w:rPr>
-              <w:t>10-01</w:t>
-            </w:r>
-          </w:p>
-        </w:tc>
-        <w:tc>
-          <w:tcPr>
-            <w:tcW w:w="1122" w:type="dxa"/>
-          </w:tcPr>
-          <w:p>
-            <w:r>
-              <w:rPr>
-                <w:rFonts w:hint="eastAsia"/>
-              </w:rPr>
-              <w:t>已登录管理员用户进入首页，想给板块添加版面</w:t>
-            </w:r>
-          </w:p>
-          <w:p/>
-        </w:tc>
-        <w:tc>
-          <w:tcPr>
-            <w:tcW w:w="1292" w:type="dxa"/>
-          </w:tcPr>
-          <w:p>
-            <w:r>
-              <w:rPr>
-                <w:rFonts w:hint="eastAsia"/>
-              </w:rPr>
-              <w:t>管理员点击进入板块，点击添加版面</w:t>
-            </w:r>
-          </w:p>
-        </w:tc>
-        <w:tc>
-          <w:tcPr>
-            <w:tcW w:w="1843" w:type="dxa"/>
-          </w:tcPr>
-          <w:p>
-            <w:r>
-              <w:rPr>
-                <w:rFonts w:hint="eastAsia"/>
-              </w:rPr>
-              <w:t>无</w:t>
-            </w:r>
-          </w:p>
-        </w:tc>
-        <w:tc>
-          <w:tcPr>
-            <w:tcW w:w="1483" w:type="dxa"/>
-          </w:tcPr>
-          <w:p>
-            <w:pPr>
-              <w:jc w:val="center"/>
-            </w:pPr>
-            <w:r>
-              <w:rPr>
-                <w:rFonts w:hint="eastAsia"/>
-              </w:rPr>
-              <w:t>添加成功</w:t>
-            </w:r>
-          </w:p>
-        </w:tc>
-        <w:tc>
-          <w:tcPr>
-            <w:tcW w:w="691" w:type="dxa"/>
-          </w:tcPr>
-          <w:p>
-            <w:r>
-              <w:rPr>
-                <w:rFonts w:hint="eastAsia"/>
-              </w:rPr>
-              <w:t>Pass</w:t>
-            </w:r>
-          </w:p>
-        </w:tc>
-        <w:tc>
-          <w:tcPr>
-            <w:tcW w:w="661" w:type="dxa"/>
-          </w:tcPr>
-          <w:p>
-            <w:r>
-              <w:rPr>
-                <w:rFonts w:hint="eastAsia"/>
-              </w:rPr>
-              <w:t>等价类划分法</w:t>
-            </w:r>
-          </w:p>
-        </w:tc>
-      </w:tr>
-      <w:tr>
-        <w:tc>
-          <w:tcPr>
-            <w:tcW w:w="663" w:type="dxa"/>
-          </w:tcPr>
-          <w:p>
-            <w:r>
-              <w:rPr>
-                <w:rFonts w:hint="eastAsia"/>
-              </w:rPr>
-              <w:t>管理员编辑自己的帖子</w:t>
-            </w:r>
-          </w:p>
-        </w:tc>
-        <w:tc>
-          <w:tcPr>
-            <w:tcW w:w="1176" w:type="dxa"/>
-          </w:tcPr>
-          <w:p>
-            <w:r>
-              <w:t>MGR-</w:t>
-            </w:r>
-            <w:r>
-              <w:rPr>
-                <w:rFonts w:hint="eastAsia"/>
-              </w:rPr>
-              <w:t>11-01</w:t>
-            </w:r>
-          </w:p>
-        </w:tc>
-        <w:tc>
-          <w:tcPr>
-            <w:tcW w:w="1122" w:type="dxa"/>
-          </w:tcPr>
-          <w:p>
-            <w:r>
-              <w:rPr>
-                <w:rFonts w:hint="eastAsia"/>
-              </w:rPr>
-              <w:t>已登录管理员用户进入帖子板块，想编辑自己的帖子</w:t>
-            </w:r>
-          </w:p>
-        </w:tc>
-        <w:tc>
-          <w:tcPr>
-            <w:tcW w:w="1292" w:type="dxa"/>
-          </w:tcPr>
-          <w:p>
-            <w:r>
-              <w:rPr>
-                <w:rFonts w:hint="eastAsia"/>
-              </w:rPr>
-              <w:t>管理员点击帖子，对帖子进行编辑</w:t>
-            </w:r>
-          </w:p>
-        </w:tc>
-        <w:tc>
-          <w:tcPr>
-            <w:tcW w:w="1843" w:type="dxa"/>
-          </w:tcPr>
-          <w:p>
-            <w:r>
-              <w:rPr>
-                <w:rFonts w:hint="eastAsia"/>
-              </w:rPr>
-              <w:t>无</w:t>
-            </w:r>
-          </w:p>
-        </w:tc>
-        <w:tc>
-          <w:tcPr>
-            <w:tcW w:w="1483" w:type="dxa"/>
-          </w:tcPr>
-          <w:p>
-            <w:pPr>
-              <w:jc w:val="center"/>
-            </w:pPr>
-            <w:r>
-              <w:rPr>
-                <w:rFonts w:hint="eastAsia"/>
-              </w:rPr>
-              <w:t>编辑成功</w:t>
-            </w:r>
-          </w:p>
-        </w:tc>
-        <w:tc>
-          <w:tcPr>
-            <w:tcW w:w="691" w:type="dxa"/>
-          </w:tcPr>
-          <w:p>
-            <w:r>
-              <w:rPr>
-                <w:rFonts w:hint="eastAsia"/>
-              </w:rPr>
-              <w:t>Pass</w:t>
-            </w:r>
-          </w:p>
-        </w:tc>
-        <w:tc>
-          <w:tcPr>
-            <w:tcW w:w="661" w:type="dxa"/>
-          </w:tcPr>
-          <w:p>
-            <w:r>
-              <w:rPr>
-                <w:rFonts w:hint="eastAsia"/>
-              </w:rPr>
-              <w:t>等价类划分法</w:t>
-            </w:r>
-          </w:p>
-        </w:tc>
-      </w:tr>
-      <w:tr>
-        <w:tc>
-          <w:tcPr>
-            <w:tcW w:w="663" w:type="dxa"/>
-          </w:tcPr>
-          <w:p>
-            <w:r>
-              <w:rPr>
-                <w:rFonts w:hint="eastAsia"/>
-              </w:rPr>
-              <w:t>管理员编辑其他用户的帖子</w:t>
-            </w:r>
-          </w:p>
-        </w:tc>
-        <w:tc>
-          <w:tcPr>
-            <w:tcW w:w="1176" w:type="dxa"/>
-          </w:tcPr>
-          <w:p>
-            <w:r>
-              <w:t>MGR-</w:t>
-            </w:r>
-            <w:r>
-              <w:rPr>
-                <w:rFonts w:hint="eastAsia"/>
-              </w:rPr>
-              <w:t>11-01</w:t>
-            </w:r>
-          </w:p>
-        </w:tc>
-        <w:tc>
-          <w:tcPr>
-            <w:tcW w:w="1122" w:type="dxa"/>
-            <w:vAlign w:val="center"/>
-          </w:tcPr>
-          <w:p>
-            <w:r>
-              <w:rPr>
-                <w:rFonts w:ascii="宋体" w:hAnsi="宋体" w:hint="eastAsia"/>
-              </w:rPr>
-              <w:t>已登录管理员用户进入帖子板块，想</w:t>
-            </w:r>
-            <w:r>
-              <w:rPr>
-                <w:rFonts w:ascii="宋体" w:hAnsi="宋体" w:hint="eastAsia"/>
-                <w:color w:val="000000" w:themeColor="text1"/>
-              </w:rPr>
-              <w:t>编辑其他用户的帖子</w:t>
-            </w:r>
-          </w:p>
-        </w:tc>
-        <w:tc>
-          <w:tcPr>
-            <w:tcW w:w="1292" w:type="dxa"/>
-          </w:tcPr>
-          <w:p>
-            <w:r>
-              <w:rPr>
-                <w:rFonts w:hint="eastAsia"/>
-              </w:rPr>
-              <w:t>管理员点击帖子，对帖子进行编辑</w:t>
-            </w:r>
-          </w:p>
-        </w:tc>
-        <w:tc>
-          <w:tcPr>
-            <w:tcW w:w="1843" w:type="dxa"/>
-          </w:tcPr>
-          <w:p>
-            <w:r>
-              <w:rPr>
-                <w:rFonts w:hint="eastAsia"/>
-              </w:rPr>
-              <w:t>无</w:t>
-            </w:r>
-          </w:p>
-        </w:tc>
-        <w:tc>
-          <w:tcPr>
-            <w:tcW w:w="1483" w:type="dxa"/>
-          </w:tcPr>
-          <w:p>
-            <w:pPr>
-              <w:jc w:val="center"/>
-            </w:pPr>
-            <w:r>
-              <w:rPr>
-                <w:rFonts w:hint="eastAsia"/>
-              </w:rPr>
-              <w:t>编辑成功</w:t>
-            </w:r>
-          </w:p>
-        </w:tc>
-        <w:tc>
-          <w:tcPr>
-            <w:tcW w:w="691" w:type="dxa"/>
-          </w:tcPr>
-          <w:p>
-            <w:r>
-              <w:rPr>
-                <w:rFonts w:hint="eastAsia"/>
-              </w:rPr>
-              <w:t>Pass</w:t>
-            </w:r>
-          </w:p>
-        </w:tc>
-        <w:tc>
-          <w:tcPr>
-            <w:tcW w:w="661" w:type="dxa"/>
-          </w:tcPr>
-          <w:p>
-            <w:r>
-              <w:rPr>
-                <w:rFonts w:hint="eastAsia"/>
-              </w:rPr>
-              <w:t>等价类划分法</w:t>
-            </w:r>
-          </w:p>
-        </w:tc>
-      </w:tr>
-      <w:tr>
-        <w:tc>
-          <w:tcPr>
-            <w:tcW w:w="663" w:type="dxa"/>
-          </w:tcPr>
-          <w:p>
-            <w:r>
-              <w:rPr>
-                <w:rFonts w:hint="eastAsia"/>
-              </w:rPr>
-              <w:t>管理</w:t>
-            </w:r>
-            <w:r>
-              <w:rPr>
-                <w:rFonts w:hint="eastAsia"/>
-              </w:rPr>
-              <w:lastRenderedPageBreak/>
-              <w:t>员移动帖子的版面</w:t>
-            </w:r>
-          </w:p>
-        </w:tc>
-        <w:tc>
-          <w:tcPr>
-            <w:tcW w:w="1176" w:type="dxa"/>
-          </w:tcPr>
-          <w:p>
-            <w:r>
-              <w:lastRenderedPageBreak/>
-              <w:t>MGR-</w:t>
-            </w:r>
-            <w:r>
-              <w:rPr>
-                <w:rFonts w:hint="eastAsia"/>
-              </w:rPr>
-              <w:t>12-01</w:t>
-            </w:r>
-          </w:p>
-        </w:tc>
-        <w:tc>
-          <w:tcPr>
-            <w:tcW w:w="1122" w:type="dxa"/>
-          </w:tcPr>
-          <w:p>
-            <w:pPr>
-              <w:rPr>
-                <w:rFonts w:ascii="宋体" w:hAnsi="宋体"/>
-              </w:rPr>
-            </w:pPr>
-            <w:r>
-              <w:rPr>
-                <w:rFonts w:hint="eastAsia"/>
-              </w:rPr>
-              <w:t>已登录管理员</w:t>
-            </w:r>
-            <w:r>
-              <w:rPr>
-                <w:rFonts w:hint="eastAsia"/>
-              </w:rPr>
-              <w:lastRenderedPageBreak/>
-              <w:t>用户进入帖子板块，想移动帖子的版面</w:t>
-            </w:r>
-          </w:p>
-        </w:tc>
-        <w:tc>
-          <w:tcPr>
-            <w:tcW w:w="1292" w:type="dxa"/>
-          </w:tcPr>
-          <w:p>
-            <w:r>
-              <w:rPr>
-                <w:rFonts w:hint="eastAsia"/>
-              </w:rPr>
-              <w:lastRenderedPageBreak/>
-              <w:t>管理员点击进入帖</w:t>
-            </w:r>
-            <w:r>
-              <w:rPr>
-                <w:rFonts w:hint="eastAsia"/>
-              </w:rPr>
-              <w:lastRenderedPageBreak/>
-              <w:t>子，移动帖子版面</w:t>
-            </w:r>
-          </w:p>
-        </w:tc>
-        <w:tc>
-          <w:tcPr>
-            <w:tcW w:w="1843" w:type="dxa"/>
-          </w:tcPr>
-          <w:p>
-            <w:r>
-              <w:rPr>
-                <w:rFonts w:hint="eastAsia"/>
-              </w:rPr>
-              <w:lastRenderedPageBreak/>
-              <w:t>无</w:t>
-            </w:r>
-          </w:p>
-        </w:tc>
-        <w:tc>
-          <w:tcPr>
-            <w:tcW w:w="1483" w:type="dxa"/>
-          </w:tcPr>
-          <w:p>
-            <w:pPr>
-              <w:jc w:val="center"/>
-            </w:pPr>
-            <w:r>
-              <w:rPr>
-                <w:rFonts w:hint="eastAsia"/>
-              </w:rPr>
-              <w:t>移动成功</w:t>
-            </w:r>
-          </w:p>
-        </w:tc>
-        <w:tc>
-          <w:tcPr>
-            <w:tcW w:w="691" w:type="dxa"/>
-          </w:tcPr>
-          <w:p>
-            <w:r>
-              <w:rPr>
-                <w:rFonts w:hint="eastAsia"/>
-              </w:rPr>
-              <w:t>Pass</w:t>
-            </w:r>
-          </w:p>
-        </w:tc>
-        <w:tc>
-          <w:tcPr>
-            <w:tcW w:w="661" w:type="dxa"/>
-          </w:tcPr>
-          <w:p>
-            <w:r>
-              <w:rPr>
-                <w:rFonts w:hint="eastAsia"/>
-              </w:rPr>
-              <w:t>等价</w:t>
-            </w:r>
-            <w:r>
-              <w:rPr>
-                <w:rFonts w:hint="eastAsia"/>
-              </w:rPr>
-              <w:lastRenderedPageBreak/>
-              <w:t>类划分法</w:t>
-            </w:r>
-          </w:p>
-        </w:tc>
-      </w:tr>
-      <w:tr>
-        <w:tc>
-          <w:tcPr>
-            <w:tcW w:w="663" w:type="dxa"/>
-          </w:tcPr>
-          <w:p>
-            <w:r>
-              <w:rPr>
-                <w:rFonts w:hint="eastAsia"/>
-              </w:rPr>
-              <w:lastRenderedPageBreak/>
-              <w:t>管理员给帖子设置精品</w:t>
-            </w:r>
-          </w:p>
-        </w:tc>
-        <w:tc>
-          <w:tcPr>
-            <w:tcW w:w="1176" w:type="dxa"/>
-          </w:tcPr>
-          <w:p>
-            <w:r>
-              <w:t>MGR-</w:t>
-            </w:r>
-            <w:r>
-              <w:rPr>
-                <w:rFonts w:hint="eastAsia"/>
-              </w:rPr>
-              <w:t>13-01</w:t>
-            </w:r>
-          </w:p>
-        </w:tc>
-        <w:tc>
-          <w:tcPr>
-            <w:tcW w:w="1122" w:type="dxa"/>
-          </w:tcPr>
-          <w:p>
-            <w:r>
-              <w:rPr>
-                <w:rFonts w:hint="eastAsia"/>
-              </w:rPr>
-              <w:t>已登录用户进入帖子板块，给帖子设置精品</w:t>
-            </w:r>
-          </w:p>
-        </w:tc>
-        <w:tc>
-          <w:tcPr>
-            <w:tcW w:w="1292" w:type="dxa"/>
-          </w:tcPr>
-          <w:p>
-            <w:r>
-              <w:rPr>
-                <w:rFonts w:hint="eastAsia"/>
-              </w:rPr>
-              <w:t>管理员进入帖子，点击设置精品按钮给帖子设置精品</w:t>
-            </w:r>
-          </w:p>
-        </w:tc>
-        <w:tc>
-          <w:tcPr>
-            <w:tcW w:w="1843" w:type="dxa"/>
-          </w:tcPr>
-          <w:p>
-            <w:r>
-              <w:rPr>
-                <w:rFonts w:hint="eastAsia"/>
-              </w:rPr>
-              <w:t>无</w:t>
-            </w:r>
-          </w:p>
-        </w:tc>
-        <w:tc>
-          <w:tcPr>
-            <w:tcW w:w="1483" w:type="dxa"/>
-          </w:tcPr>
-          <w:p>
-            <w:pPr>
-              <w:jc w:val="center"/>
-            </w:pPr>
-            <w:r>
-              <w:rPr>
-                <w:rFonts w:hint="eastAsia"/>
-              </w:rPr>
-              <w:t>设置精品成功</w:t>
-            </w:r>
-          </w:p>
-        </w:tc>
-        <w:tc>
-          <w:tcPr>
-            <w:tcW w:w="691" w:type="dxa"/>
-          </w:tcPr>
-          <w:p>
-            <w:r>
-              <w:rPr>
-                <w:rFonts w:hint="eastAsia"/>
-              </w:rPr>
-              <w:t>Pass</w:t>
-            </w:r>
-          </w:p>
-        </w:tc>
-        <w:tc>
-          <w:tcPr>
-            <w:tcW w:w="661" w:type="dxa"/>
-          </w:tcPr>
-          <w:p>
-            <w:r>
-              <w:rPr>
-                <w:rFonts w:hint="eastAsia"/>
-              </w:rPr>
-              <w:t>等价类划分法</w:t>
-            </w:r>
-          </w:p>
-        </w:tc>
-      </w:tr>
-      <w:tr>
-        <w:tc>
-          <w:tcPr>
-            <w:tcW w:w="663" w:type="dxa"/>
-          </w:tcPr>
-          <w:p>
-            <w:r>
-              <w:rPr>
-                <w:rFonts w:hint="eastAsia"/>
-              </w:rPr>
-              <w:t>管理员解散群聊</w:t>
-            </w:r>
-          </w:p>
-        </w:tc>
-        <w:tc>
-          <w:tcPr>
-            <w:tcW w:w="1176" w:type="dxa"/>
-          </w:tcPr>
-          <w:p>
-            <w:r>
-              <w:t>MGR-</w:t>
-            </w:r>
-            <w:r>
-              <w:rPr>
-                <w:rFonts w:hint="eastAsia"/>
-              </w:rPr>
-              <w:t>14-01</w:t>
-            </w:r>
-          </w:p>
-        </w:tc>
-        <w:tc>
-          <w:tcPr>
-            <w:tcW w:w="1122" w:type="dxa"/>
-          </w:tcPr>
-          <w:p>
-            <w:r>
-              <w:rPr>
-                <w:rFonts w:hint="eastAsia"/>
-              </w:rPr>
-              <w:t>已登录用户进入首页，想解散群聊</w:t>
-            </w:r>
-          </w:p>
-          <w:p>
-            <w:r>
-              <w:tab/>
-            </w:r>
-          </w:p>
-        </w:tc>
-        <w:tc>
-          <w:tcPr>
-            <w:tcW w:w="1292" w:type="dxa"/>
-          </w:tcPr>
-          <w:p>
-            <w:r>
-              <w:rPr>
-                <w:rFonts w:hint="eastAsia"/>
-              </w:rPr>
-              <w:t>管理员进入群聊，点击解散按钮解散群聊</w:t>
-            </w:r>
-          </w:p>
-        </w:tc>
-        <w:tc>
-          <w:tcPr>
-            <w:tcW w:w="1843" w:type="dxa"/>
-          </w:tcPr>
-          <w:p>
-            <w:r>
-              <w:rPr>
-                <w:rFonts w:hint="eastAsia"/>
-              </w:rPr>
-              <w:t>无</w:t>
-            </w:r>
-          </w:p>
-        </w:tc>
-        <w:tc>
-          <w:tcPr>
-            <w:tcW w:w="1483" w:type="dxa"/>
-          </w:tcPr>
-          <w:p>
-            <w:pPr>
-              <w:jc w:val="center"/>
-            </w:pPr>
-            <w:r>
-              <w:rPr>
-                <w:rFonts w:hint="eastAsia"/>
-              </w:rPr>
-              <w:t>解散成功</w:t>
-            </w:r>
-          </w:p>
-        </w:tc>
-        <w:tc>
-          <w:tcPr>
-            <w:tcW w:w="691" w:type="dxa"/>
-          </w:tcPr>
-          <w:p>
-            <w:r>
-              <w:rPr>
-                <w:rFonts w:hint="eastAsia"/>
-              </w:rPr>
-              <w:t>Pass</w:t>
-            </w:r>
-          </w:p>
-        </w:tc>
-        <w:tc>
-          <w:tcPr>
-            <w:tcW w:w="661" w:type="dxa"/>
-          </w:tcPr>
-          <w:p>
-            <w:r>
-              <w:rPr>
-                <w:rFonts w:hint="eastAsia"/>
-              </w:rPr>
-              <w:t>等价类划分法</w:t>
-            </w:r>
-          </w:p>
-        </w:tc>
-      </w:tr>
-      <w:tr>
-        <w:tc>
-          <w:tcPr>
-            <w:tcW w:w="663" w:type="dxa"/>
-          </w:tcPr>
-          <w:p>
-            <w:r>
-              <w:rPr>
-                <w:rFonts w:hint="eastAsia"/>
-              </w:rPr>
-              <w:t>游客注册</w:t>
-            </w:r>
-          </w:p>
-        </w:tc>
-        <w:tc>
-          <w:tcPr>
-            <w:tcW w:w="1176" w:type="dxa"/>
-          </w:tcPr>
-          <w:p>
-            <w:r>
-              <w:rPr>
-                <w:rFonts w:hint="eastAsia"/>
-              </w:rPr>
-              <w:t>T</w:t>
-            </w:r>
-            <w:r>
-              <w:t>UR</w:t>
-            </w:r>
-            <w:r>
-              <w:rPr>
-                <w:rFonts w:hint="eastAsia"/>
-              </w:rPr>
-              <w:t>-01-01</w:t>
-            </w:r>
-          </w:p>
-        </w:tc>
-        <w:tc>
-          <w:tcPr>
-            <w:tcW w:w="1122" w:type="dxa"/>
-          </w:tcPr>
-          <w:p>
-            <w:r>
-              <w:rPr>
-                <w:rFonts w:hint="eastAsia"/>
-              </w:rPr>
-              <w:t>游客进行用户注册，成为系统注册用户</w:t>
-            </w:r>
-          </w:p>
-        </w:tc>
-        <w:tc>
-          <w:tcPr>
-            <w:tcW w:w="1292" w:type="dxa"/>
-          </w:tcPr>
-          <w:p>
-            <w:r>
-              <w:rPr>
-                <w:rFonts w:hint="eastAsia"/>
-              </w:rPr>
-              <w:t>游客输入学号</w:t>
-            </w:r>
-            <w:r>
-              <w:rPr>
-                <w:rFonts w:hint="eastAsia"/>
-              </w:rPr>
-              <w:t>/</w:t>
-            </w:r>
-            <w:r>
-              <w:rPr>
-                <w:rFonts w:hint="eastAsia"/>
-              </w:rPr>
-              <w:t>工号、密码、确认密码</w:t>
-            </w:r>
-          </w:p>
-        </w:tc>
-        <w:tc>
-          <w:tcPr>
-            <w:tcW w:w="1843" w:type="dxa"/>
-          </w:tcPr>
-          <w:p>
-            <w:r>
-              <w:t>1.</w:t>
-            </w:r>
-            <w:r>
-              <w:tab/>
-            </w:r>
-            <w:r>
-              <w:t>输入学号</w:t>
-            </w:r>
-            <w:r>
-              <w:t>32005284</w:t>
-            </w:r>
-          </w:p>
-          <w:p>
-            <w:r>
-              <w:t>2.</w:t>
-            </w:r>
-            <w:r>
-              <w:tab/>
-            </w:r>
-            <w:r>
-              <w:t>输入密码</w:t>
-            </w:r>
-            <w:r>
-              <w:t>123456</w:t>
-            </w:r>
-          </w:p>
-          <w:p>
-            <w:r>
-              <w:t>3.</w:t>
-            </w:r>
-            <w:r>
-              <w:tab/>
-            </w:r>
-            <w:r>
-              <w:t>输入确认密码</w:t>
-            </w:r>
-            <w:r>
-              <w:t>123456</w:t>
-            </w:r>
-          </w:p>
-        </w:tc>
-        <w:tc>
-          <w:tcPr>
-            <w:tcW w:w="1483" w:type="dxa"/>
-          </w:tcPr>
-          <w:p>
-            <w:pPr>
-              <w:jc w:val="center"/>
-            </w:pPr>
-            <w:r>
-              <w:rPr>
-                <w:rFonts w:hint="eastAsia"/>
-              </w:rPr>
-              <w:t>进入身份认证界面</w:t>
-            </w:r>
-          </w:p>
-        </w:tc>
-        <w:tc>
-          <w:tcPr>
-            <w:tcW w:w="691" w:type="dxa"/>
-          </w:tcPr>
-          <w:p>
-            <w:r>
-              <w:rPr>
-                <w:rFonts w:hint="eastAsia"/>
-              </w:rPr>
-              <w:t>Pass</w:t>
-            </w:r>
-          </w:p>
-        </w:tc>
-        <w:tc>
-          <w:tcPr>
-            <w:tcW w:w="661" w:type="dxa"/>
-          </w:tcPr>
-          <w:p>
-            <w:r>
-              <w:rPr>
-                <w:rFonts w:hint="eastAsia"/>
-              </w:rPr>
-              <w:t>等价类划分法</w:t>
-            </w:r>
-          </w:p>
-        </w:tc>
-      </w:tr>
-      <w:tr>
-        <w:tc>
-          <w:tcPr>
-            <w:tcW w:w="663" w:type="dxa"/>
-          </w:tcPr>
-          <w:p/>
-        </w:tc>
-        <w:tc>
-          <w:tcPr>
-            <w:tcW w:w="1176" w:type="dxa"/>
-          </w:tcPr>
-          <w:p>
-            <w:r>
-              <w:rPr>
-                <w:rFonts w:hint="eastAsia"/>
-              </w:rPr>
-              <w:t>T</w:t>
-            </w:r>
-            <w:r>
-              <w:t>UR</w:t>
-            </w:r>
-            <w:r>
-              <w:rPr>
-                <w:rFonts w:hint="eastAsia"/>
-              </w:rPr>
-              <w:t>-01-02</w:t>
-            </w:r>
-          </w:p>
-        </w:tc>
-        <w:tc>
-          <w:tcPr>
-            <w:tcW w:w="1122" w:type="dxa"/>
-          </w:tcPr>
-          <w:p>
-            <w:r>
-              <w:rPr>
-                <w:rFonts w:hint="eastAsia"/>
-              </w:rPr>
-              <w:t>游客进行用户注册，成为系统注册用户</w:t>
-            </w:r>
-          </w:p>
-        </w:tc>
-        <w:tc>
-          <w:tcPr>
-            <w:tcW w:w="1292" w:type="dxa"/>
-          </w:tcPr>
-          <w:p>
-            <w:r>
-              <w:rPr>
-                <w:rFonts w:hint="eastAsia"/>
-              </w:rPr>
-              <w:t>游客输入学号</w:t>
-            </w:r>
-            <w:r>
-              <w:rPr>
-                <w:rFonts w:hint="eastAsia"/>
-              </w:rPr>
-              <w:t>/</w:t>
-            </w:r>
-            <w:r>
-              <w:rPr>
-                <w:rFonts w:hint="eastAsia"/>
-              </w:rPr>
-              <w:t>工号、密码、确认密码</w:t>
-            </w:r>
-          </w:p>
-        </w:tc>
-        <w:tc>
-          <w:tcPr>
-            <w:tcW w:w="1843" w:type="dxa"/>
-          </w:tcPr>
-          <w:p>
-            <w:r>
-              <w:t>1.</w:t>
-            </w:r>
-            <w:r>
-              <w:tab/>
-            </w:r>
-            <w:r>
-              <w:t>输入学号</w:t>
-            </w:r>
-            <w:r>
-              <w:t>1</w:t>
-            </w:r>
-          </w:p>
-          <w:p>
-            <w:r>
-              <w:t>2.</w:t>
-            </w:r>
-            <w:r>
-              <w:tab/>
-            </w:r>
-            <w:r>
-              <w:t>输入密码</w:t>
-            </w:r>
-            <w:r>
-              <w:t>123456</w:t>
-            </w:r>
-          </w:p>
-          <w:p>
-            <w:r>
-              <w:t>3.</w:t>
-            </w:r>
-            <w:r>
-              <w:tab/>
-            </w:r>
-            <w:r>
-              <w:t>输入确认密码</w:t>
-            </w:r>
-            <w:r>
-              <w:t>123456</w:t>
-            </w:r>
-          </w:p>
-          <w:p/>
-          <w:p/>
-        </w:tc>
-        <w:tc>
-          <w:tcPr>
-            <w:tcW w:w="1483" w:type="dxa"/>
-          </w:tcPr>
-          <w:p>
-            <w:pPr>
-              <w:jc w:val="center"/>
-            </w:pPr>
-            <w:r>
-              <w:rPr>
-                <w:rFonts w:hint="eastAsia"/>
-              </w:rPr>
-              <w:t>显示“不存在的学号</w:t>
-            </w:r>
-            <w:r>
-              <w:rPr>
-                <w:rFonts w:hint="eastAsia"/>
-              </w:rPr>
-              <w:t>/</w:t>
-            </w:r>
-            <w:r>
-              <w:rPr>
-                <w:rFonts w:hint="eastAsia"/>
-              </w:rPr>
-              <w:t>工号”</w:t>
-            </w:r>
-          </w:p>
-        </w:tc>
-        <w:tc>
-          <w:tcPr>
-            <w:tcW w:w="691" w:type="dxa"/>
-          </w:tcPr>
-          <w:p>
-            <w:r>
-              <w:rPr>
-                <w:rFonts w:hint="eastAsia"/>
-              </w:rPr>
-              <w:t>Pass</w:t>
-            </w:r>
-          </w:p>
-        </w:tc>
-        <w:tc>
-          <w:tcPr>
-            <w:tcW w:w="661" w:type="dxa"/>
-          </w:tcPr>
-          <w:p>
-            <w:r>
-              <w:rPr>
-                <w:rFonts w:hint="eastAsia"/>
-              </w:rPr>
-              <w:t>等价类划分法</w:t>
-            </w:r>
-          </w:p>
-        </w:tc>
-      </w:tr>
-      <w:tr>
-        <w:tc>
-          <w:tcPr>
-            <w:tcW w:w="663" w:type="dxa"/>
-          </w:tcPr>
-          <w:p/>
-        </w:tc>
-        <w:tc>
-          <w:tcPr>
-            <w:tcW w:w="1176" w:type="dxa"/>
-          </w:tcPr>
-          <w:p>
-            <w:r>
-              <w:rPr>
-                <w:rFonts w:hint="eastAsia"/>
-              </w:rPr>
-              <w:t>T</w:t>
-            </w:r>
-            <w:r>
-              <w:t>UR</w:t>
-            </w:r>
-            <w:r>
-              <w:rPr>
-                <w:rFonts w:hint="eastAsia"/>
-              </w:rPr>
-              <w:t>-01-03</w:t>
-            </w:r>
-          </w:p>
-        </w:tc>
-        <w:tc>
-          <w:tcPr>
-            <w:tcW w:w="1122" w:type="dxa"/>
-          </w:tcPr>
-          <w:p>
-            <w:r>
-              <w:rPr>
-                <w:rFonts w:hint="eastAsia"/>
-              </w:rPr>
-              <w:t>游客进行用户</w:t>
-            </w:r>
-            <w:r>
-              <w:rPr>
-                <w:rFonts w:hint="eastAsia"/>
-              </w:rPr>
-              <w:lastRenderedPageBreak/>
-              <w:t>注册，成为系统注册用户</w:t>
-            </w:r>
-          </w:p>
-        </w:tc>
-        <w:tc>
-          <w:tcPr>
-            <w:tcW w:w="1292" w:type="dxa"/>
-          </w:tcPr>
-          <w:p>
-            <w:r>
-              <w:rPr>
-                <w:rFonts w:hint="eastAsia"/>
-              </w:rPr>
-              <w:lastRenderedPageBreak/>
-              <w:t>游客输入学号</w:t>
-            </w:r>
-            <w:r>
-              <w:rPr>
-                <w:rFonts w:hint="eastAsia"/>
-              </w:rPr>
-              <w:t>/</w:t>
-            </w:r>
-            <w:r>
-              <w:rPr>
-                <w:rFonts w:hint="eastAsia"/>
-              </w:rPr>
-              <w:t>工</w:t>
-            </w:r>
-            <w:r>
-              <w:rPr>
-                <w:rFonts w:hint="eastAsia"/>
-              </w:rPr>
-              <w:lastRenderedPageBreak/>
-              <w:t>号、密码、确认密码</w:t>
-            </w:r>
-          </w:p>
-        </w:tc>
-        <w:tc>
-          <w:tcPr>
-            <w:tcW w:w="1843" w:type="dxa"/>
-          </w:tcPr>
-          <w:p>
-            <w:r>
-              <w:lastRenderedPageBreak/>
-              <w:t>1.</w:t>
-            </w:r>
-            <w:r>
-              <w:tab/>
-            </w:r>
-            <w:r>
-              <w:t>输入学号</w:t>
-            </w:r>
-            <w:r>
-              <w:t>32005284</w:t>
-            </w:r>
-          </w:p>
-          <w:p>
-            <w:r>
-              <w:lastRenderedPageBreak/>
-              <w:t>2.</w:t>
-            </w:r>
-            <w:r>
-              <w:tab/>
-            </w:r>
-            <w:r>
-              <w:t>输入密码</w:t>
-            </w:r>
-            <w:r>
-              <w:t>123</w:t>
-            </w:r>
-          </w:p>
-          <w:p>
-            <w:r>
-              <w:t>3.</w:t>
-            </w:r>
-            <w:r>
-              <w:tab/>
-            </w:r>
-            <w:r>
-              <w:t>输入确认密码</w:t>
-            </w:r>
-            <w:r>
-              <w:t>123456</w:t>
-            </w:r>
-          </w:p>
-        </w:tc>
-        <w:tc>
-          <w:tcPr>
-            <w:tcW w:w="1483" w:type="dxa"/>
-          </w:tcPr>
-          <w:p>
-            <w:pPr>
-              <w:jc w:val="center"/>
-            </w:pPr>
-            <w:r>
-              <w:rPr>
-                <w:rFonts w:hint="eastAsia"/>
-              </w:rPr>
-              <w:lastRenderedPageBreak/>
-              <w:t>显示“两次输入密码不</w:t>
-            </w:r>
-            <w:r>
-              <w:rPr>
-                <w:rFonts w:hint="eastAsia"/>
-              </w:rPr>
-              <w:lastRenderedPageBreak/>
-              <w:t>一致”</w:t>
-            </w:r>
-          </w:p>
-        </w:tc>
-        <w:tc>
-          <w:tcPr>
-            <w:tcW w:w="691" w:type="dxa"/>
-          </w:tcPr>
-          <w:p>
-            <w:r>
-              <w:rPr>
-                <w:rFonts w:hint="eastAsia"/>
-              </w:rPr>
-              <w:lastRenderedPageBreak/>
-              <w:t>Pass</w:t>
-            </w:r>
-          </w:p>
-        </w:tc>
-        <w:tc>
-          <w:tcPr>
-            <w:tcW w:w="661" w:type="dxa"/>
-          </w:tcPr>
-          <w:p>
-            <w:r>
-              <w:rPr>
-                <w:rFonts w:hint="eastAsia"/>
-              </w:rPr>
-              <w:t>等价</w:t>
-            </w:r>
-            <w:r>
-              <w:rPr>
-                <w:rFonts w:hint="eastAsia"/>
-              </w:rPr>
-              <w:lastRenderedPageBreak/>
-              <w:t>类划分法</w:t>
-            </w:r>
-          </w:p>
-        </w:tc>
-      </w:tr>
-      <w:tr>
-        <w:tc>
-          <w:tcPr>
-            <w:tcW w:w="663" w:type="dxa"/>
-          </w:tcPr>
-          <w:p/>
-        </w:tc>
-        <w:tc>
-          <w:tcPr>
-            <w:tcW w:w="1176" w:type="dxa"/>
-          </w:tcPr>
-          <w:p>
-            <w:r>
-              <w:rPr>
-                <w:rFonts w:hint="eastAsia"/>
-              </w:rPr>
-              <w:t>T</w:t>
-            </w:r>
-            <w:r>
-              <w:t>UR</w:t>
-            </w:r>
-            <w:r>
-              <w:rPr>
-                <w:rFonts w:hint="eastAsia"/>
-              </w:rPr>
-              <w:t>-01-04</w:t>
-            </w:r>
-          </w:p>
-        </w:tc>
-        <w:tc>
-          <w:tcPr>
-            <w:tcW w:w="1122" w:type="dxa"/>
-          </w:tcPr>
-          <w:p>
-            <w:r>
-              <w:rPr>
-                <w:rFonts w:hint="eastAsia"/>
-              </w:rPr>
-              <w:t>游客进行用户注册，成为系统注册用户</w:t>
-            </w:r>
-          </w:p>
-        </w:tc>
-        <w:tc>
-          <w:tcPr>
-            <w:tcW w:w="1292" w:type="dxa"/>
-          </w:tcPr>
-          <w:p>
-            <w:r>
-              <w:rPr>
-                <w:rFonts w:hint="eastAsia"/>
-              </w:rPr>
-              <w:t>游客输入学号</w:t>
-            </w:r>
-            <w:r>
-              <w:rPr>
-                <w:rFonts w:hint="eastAsia"/>
-              </w:rPr>
-              <w:t>/</w:t>
-            </w:r>
-            <w:r>
-              <w:rPr>
-                <w:rFonts w:hint="eastAsia"/>
-              </w:rPr>
-              <w:t>工号、密码、确认密码</w:t>
-            </w:r>
-          </w:p>
-        </w:tc>
-        <w:tc>
-          <w:tcPr>
-            <w:tcW w:w="1843" w:type="dxa"/>
-          </w:tcPr>
-          <w:p>
-            <w:r>
-              <w:t>1.</w:t>
-            </w:r>
-            <w:r>
-              <w:tab/>
-            </w:r>
-            <w:r>
-              <w:t>输入学号</w:t>
-            </w:r>
-            <w:r>
-              <w:t>32005284</w:t>
-            </w:r>
-          </w:p>
-          <w:p>
-            <w:r>
-              <w:t>2.</w:t>
-            </w:r>
-            <w:r>
-              <w:tab/>
-            </w:r>
-            <w:r>
-              <w:t>输入密码</w:t>
-            </w:r>
-            <w:r>
-              <w:t>123456789111111</w:t>
-            </w:r>
-          </w:p>
-          <w:p>
-            <w:r>
-              <w:t>3.</w:t>
-            </w:r>
-            <w:r>
-              <w:tab/>
-            </w:r>
-            <w:r>
-              <w:t>输入确认密码</w:t>
-            </w:r>
-            <w:r>
-              <w:t>123456789111111</w:t>
-            </w:r>
-          </w:p>
-        </w:tc>
-        <w:tc>
-          <w:tcPr>
-            <w:tcW w:w="1483" w:type="dxa"/>
-          </w:tcPr>
-          <w:p>
-            <w:pPr>
-              <w:jc w:val="center"/>
-            </w:pPr>
-            <w:r>
-              <w:rPr>
-                <w:rFonts w:hint="eastAsia"/>
-              </w:rPr>
-              <w:t>显示“密码不能超过</w:t>
-            </w:r>
-            <w:r>
-              <w:t>15</w:t>
-            </w:r>
-            <w:r>
-              <w:rPr>
-                <w:rFonts w:hint="eastAsia"/>
-              </w:rPr>
-              <w:t>位“</w:t>
-            </w:r>
-          </w:p>
-        </w:tc>
-        <w:tc>
-          <w:tcPr>
-            <w:tcW w:w="691" w:type="dxa"/>
-          </w:tcPr>
-          <w:p>
-            <w:r>
-              <w:rPr>
-                <w:rFonts w:hint="eastAsia"/>
-              </w:rPr>
-              <w:t>Pass</w:t>
-            </w:r>
-          </w:p>
-        </w:tc>
-        <w:tc>
-          <w:tcPr>
-            <w:tcW w:w="661" w:type="dxa"/>
-          </w:tcPr>
-          <w:p>
-            <w:r>
-              <w:rPr>
-                <w:rFonts w:hint="eastAsia"/>
-              </w:rPr>
-              <w:t>等价类划分法</w:t>
-            </w:r>
-          </w:p>
-        </w:tc>
-      </w:tr>
-      <w:tr>
-        <w:tc>
-          <w:tcPr>
-            <w:tcW w:w="663" w:type="dxa"/>
-          </w:tcPr>
-          <w:p>
-            <w:r>
-              <w:rPr>
-                <w:rFonts w:hint="eastAsia"/>
-              </w:rPr>
-              <w:t>游客浏览帖子</w:t>
-            </w:r>
-          </w:p>
-        </w:tc>
-        <w:tc>
-          <w:tcPr>
-            <w:tcW w:w="1176" w:type="dxa"/>
-          </w:tcPr>
-          <w:p>
-            <w:r>
-              <w:rPr>
-                <w:rFonts w:hint="eastAsia"/>
-              </w:rPr>
-              <w:t>T</w:t>
-            </w:r>
-            <w:r>
-              <w:t>UR</w:t>
-            </w:r>
-            <w:r>
-              <w:rPr>
-                <w:rFonts w:hint="eastAsia"/>
-              </w:rPr>
-              <w:t>-02-01</w:t>
-            </w:r>
-          </w:p>
-        </w:tc>
-        <w:tc>
-          <w:tcPr>
-            <w:tcW w:w="1122" w:type="dxa"/>
-          </w:tcPr>
-          <w:p>
-            <w:r>
-              <w:rPr>
-                <w:rFonts w:hint="eastAsia"/>
-              </w:rPr>
-              <w:t>游客浏览系统中的帖子内容</w:t>
-            </w:r>
-          </w:p>
-          <w:p>
-            <w:r>
-              <w:tab/>
-            </w:r>
-          </w:p>
-        </w:tc>
-        <w:tc>
-          <w:tcPr>
-            <w:tcW w:w="1292" w:type="dxa"/>
-          </w:tcPr>
-          <w:p>
-            <w:r>
-              <w:rPr>
-                <w:rFonts w:hint="eastAsia"/>
-              </w:rPr>
-              <w:t>游客点击帖子</w:t>
-            </w:r>
-          </w:p>
-        </w:tc>
-        <w:tc>
-          <w:tcPr>
-            <w:tcW w:w="1843" w:type="dxa"/>
-          </w:tcPr>
-          <w:p>
-            <w:r>
-              <w:rPr>
-                <w:rFonts w:hint="eastAsia"/>
-              </w:rPr>
-              <w:t>无</w:t>
-            </w:r>
-          </w:p>
-        </w:tc>
-        <w:tc>
-          <w:tcPr>
-            <w:tcW w:w="1483" w:type="dxa"/>
-          </w:tcPr>
-          <w:p>
-            <w:pPr>
-              <w:jc w:val="center"/>
-            </w:pPr>
-            <w:r>
-              <w:rPr>
-                <w:rFonts w:hint="eastAsia"/>
-              </w:rPr>
-              <w:t>显示帖子内容</w:t>
-            </w:r>
-          </w:p>
-        </w:tc>
-        <w:tc>
-          <w:tcPr>
-            <w:tcW w:w="691" w:type="dxa"/>
-          </w:tcPr>
-          <w:p>
-            <w:r>
-              <w:rPr>
-                <w:rFonts w:hint="eastAsia"/>
-              </w:rPr>
-              <w:t>Pass</w:t>
-            </w:r>
-          </w:p>
-        </w:tc>
-        <w:tc>
-          <w:tcPr>
-            <w:tcW w:w="661" w:type="dxa"/>
-          </w:tcPr>
-          <w:p>
-            <w:r>
-              <w:rPr>
-                <w:rFonts w:hint="eastAsia"/>
-              </w:rPr>
-              <w:t>等价类划分法</w:t>
-            </w:r>
-          </w:p>
-        </w:tc>
-      </w:tr>
-      <w:tr>
-        <w:tc>
-          <w:tcPr>
-            <w:tcW w:w="663" w:type="dxa"/>
-          </w:tcPr>
-          <w:p>
-            <w:r>
-              <w:rPr>
-                <w:rFonts w:hint="eastAsia"/>
-              </w:rPr>
-              <w:t>游客浏览资源</w:t>
-            </w:r>
-          </w:p>
-        </w:tc>
-        <w:tc>
-          <w:tcPr>
-            <w:tcW w:w="1176" w:type="dxa"/>
-          </w:tcPr>
-          <w:p>
-            <w:r>
-              <w:rPr>
-                <w:rFonts w:hint="eastAsia"/>
-              </w:rPr>
-              <w:t>T</w:t>
-            </w:r>
-            <w:r>
-              <w:t>UR</w:t>
-            </w:r>
-            <w:r>
-              <w:rPr>
-                <w:rFonts w:hint="eastAsia"/>
-              </w:rPr>
-              <w:t>-03-01</w:t>
-            </w:r>
-          </w:p>
-        </w:tc>
-        <w:tc>
-          <w:tcPr>
-            <w:tcW w:w="1122" w:type="dxa"/>
-          </w:tcPr>
-          <w:p>
-            <w:r>
-              <w:rPr>
-                <w:rFonts w:hint="eastAsia"/>
-              </w:rPr>
-              <w:t>游客浏览资源</w:t>
-            </w:r>
-          </w:p>
-        </w:tc>
-        <w:tc>
-          <w:tcPr>
-            <w:tcW w:w="1292" w:type="dxa"/>
-          </w:tcPr>
-          <w:p>
-            <w:r>
-              <w:rPr>
-                <w:rFonts w:hint="eastAsia"/>
-              </w:rPr>
-              <w:t>游客点击资源</w:t>
-            </w:r>
-          </w:p>
-        </w:tc>
-        <w:tc>
-          <w:tcPr>
-            <w:tcW w:w="1843" w:type="dxa"/>
-          </w:tcPr>
-          <w:p>
-            <w:r>
-              <w:rPr>
-                <w:rFonts w:hint="eastAsia"/>
-              </w:rPr>
-              <w:t>无</w:t>
-            </w:r>
-          </w:p>
-        </w:tc>
-        <w:tc>
-          <w:tcPr>
-            <w:tcW w:w="1483" w:type="dxa"/>
-          </w:tcPr>
-          <w:p>
-            <w:pPr>
-              <w:jc w:val="center"/>
-            </w:pPr>
-            <w:r>
-              <w:rPr>
-                <w:rFonts w:hint="eastAsia"/>
-              </w:rPr>
-              <w:t>显示资源内容</w:t>
-            </w:r>
-          </w:p>
-        </w:tc>
-        <w:tc>
-          <w:tcPr>
-            <w:tcW w:w="691" w:type="dxa"/>
-          </w:tcPr>
-          <w:p>
-            <w:r>
-              <w:rPr>
-                <w:rFonts w:hint="eastAsia"/>
-              </w:rPr>
-              <w:t>Pass</w:t>
-            </w:r>
-          </w:p>
-        </w:tc>
-        <w:tc>
-          <w:tcPr>
-            <w:tcW w:w="661" w:type="dxa"/>
-          </w:tcPr>
-          <w:p>
-            <w:r>
-              <w:rPr>
-                <w:rFonts w:hint="eastAsia"/>
-              </w:rPr>
-              <w:t>等价类划分法</w:t>
             </w:r>
           </w:p>
         </w:tc>
